--- a/Docs/Documentation_utilisateur.docx
+++ b/Docs/Documentation_utilisateur.docx
@@ -1,6 +1,6 @@
 
 <file path=word/document.xml><?xml version="1.0" encoding="utf-8"?>
-<w:document xmlns:wpc="http://schemas.microsoft.com/office/word/2010/wordprocessingCanvas" xmlns:cx="http://schemas.microsoft.com/office/drawing/2014/chartex" xmlns:cx1="http://schemas.microsoft.com/office/drawing/2015/9/8/chartex" xmlns:cx2="http://schemas.microsoft.com/office/drawing/2015/10/21/chartex" xmlns:cx3="http://schemas.microsoft.com/office/drawing/2016/5/9/chartex" xmlns:cx4="http://schemas.microsoft.com/office/drawing/2016/5/10/chartex" xmlns:cx5="http://schemas.microsoft.com/office/drawing/2016/5/11/chartex" xmlns:cx6="http://schemas.microsoft.com/office/drawing/2016/5/12/chartex" xmlns:cx7="http://schemas.microsoft.com/office/drawing/2016/5/13/chartex" xmlns:cx8="http://schemas.microsoft.com/office/drawing/2016/5/14/chartex" xmlns:mc="http://schemas.openxmlformats.org/markup-compatibility/2006" xmlns:aink="http://schemas.microsoft.com/office/drawing/2016/ink" xmlns:am3d="http://schemas.microsoft.com/office/drawing/2017/model3d" xmlns:o="urn:schemas-microsoft-com:office:office" xmlns:r="http://schemas.openxmlformats.org/officeDocument/2006/relationships" xmlns:m="http://schemas.openxmlformats.org/officeDocument/2006/math" xmlns:v="urn:schemas-microsoft-com:vml" xmlns:wp14="http://schemas.microsoft.com/office/word/2010/wordprocessingDrawing" xmlns:wp="http://schemas.openxmlformats.org/drawingml/2006/wordprocessingDrawing" xmlns:w10="urn:schemas-microsoft-com:office:word" xmlns:w="http://schemas.openxmlformats.org/wordprocessingml/2006/main" xmlns:w14="http://schemas.microsoft.com/office/word/2010/wordml" xmlns:w15="http://schemas.microsoft.com/office/word/2012/wordml" xmlns:w16cex="http://schemas.microsoft.com/office/word/2018/wordml/cex" xmlns:w16cid="http://schemas.microsoft.com/office/word/2016/wordml/cid" xmlns:w16="http://schemas.microsoft.com/office/word/2018/wordml" xmlns:w16se="http://schemas.microsoft.com/office/word/2015/wordml/symex" xmlns:wpg="http://schemas.microsoft.com/office/word/2010/wordprocessingGroup" xmlns:wpi="http://schemas.microsoft.com/office/word/2010/wordprocessingInk" xmlns:wne="http://schemas.microsoft.com/office/word/2006/wordml" xmlns:wps="http://schemas.microsoft.com/office/word/2010/wordprocessingShape" mc:Ignorable="w14 w15 w16se w16cid w16 w16cex wp14">
+<w:document xmlns:wpc="http://schemas.microsoft.com/office/word/2010/wordprocessingCanvas" xmlns:cx="http://schemas.microsoft.com/office/drawing/2014/chartex" xmlns:cx1="http://schemas.microsoft.com/office/drawing/2015/9/8/chartex" xmlns:cx2="http://schemas.microsoft.com/office/drawing/2015/10/21/chartex" xmlns:cx3="http://schemas.microsoft.com/office/drawing/2016/5/9/chartex" xmlns:cx4="http://schemas.microsoft.com/office/drawing/2016/5/10/chartex" xmlns:cx5="http://schemas.microsoft.com/office/drawing/2016/5/11/chartex" xmlns:cx6="http://schemas.microsoft.com/office/drawing/2016/5/12/chartex" xmlns:cx7="http://schemas.microsoft.com/office/drawing/2016/5/13/chartex" xmlns:cx8="http://schemas.microsoft.com/office/drawing/2016/5/14/chartex" xmlns:mc="http://schemas.openxmlformats.org/markup-compatibility/2006" xmlns:aink="http://schemas.microsoft.com/office/drawing/2016/ink" xmlns:am3d="http://schemas.microsoft.com/office/drawing/2017/model3d" xmlns:o="urn:schemas-microsoft-com:office:office" xmlns:r="http://schemas.openxmlformats.org/officeDocument/2006/relationships" xmlns:m="http://schemas.openxmlformats.org/officeDocument/2006/math" xmlns:v="urn:schemas-microsoft-com:vml" xmlns:wp14="http://schemas.microsoft.com/office/word/2010/wordprocessingDrawing" xmlns:wp="http://schemas.openxmlformats.org/drawingml/2006/wordprocessingDrawing" xmlns:w10="urn:schemas-microsoft-com:office:word" xmlns:w="http://schemas.openxmlformats.org/wordprocessingml/2006/main" xmlns:w14="http://schemas.microsoft.com/office/word/2010/wordml" xmlns:w15="http://schemas.microsoft.com/office/word/2012/wordml" xmlns:w16cid="http://schemas.microsoft.com/office/word/2016/wordml/cid" xmlns:w16se="http://schemas.microsoft.com/office/word/2015/wordml/symex" xmlns:wpg="http://schemas.microsoft.com/office/word/2010/wordprocessingGroup" xmlns:wpi="http://schemas.microsoft.com/office/word/2010/wordprocessingInk" xmlns:wne="http://schemas.microsoft.com/office/word/2006/wordml" xmlns:wps="http://schemas.microsoft.com/office/word/2010/wordprocessingShape" mc:Ignorable="w14 w15 w16se w16cid wp14">
   <w:body>
     <w:p/>
     <w:sdt>
@@ -333,7 +333,7 @@
                   </wp:anchor>
                 </w:drawing>
               </mc:Choice>
-              <mc:Fallback>
+              <mc:Fallback xmlns:w16="http://schemas.microsoft.com/office/word/2018/wordml" xmlns:w16cex="http://schemas.microsoft.com/office/word/2018/wordml/cex">
                 <w:pict>
                   <v:group w14:anchorId="563F88CC" id="Groupe 149" o:spid="_x0000_s1026" style="position:absolute;margin-left:0;margin-top:0;width:8in;height:95.7pt;z-index:251660288;mso-width-percent:941;mso-height-percent:121;mso-top-percent:23;mso-position-horizontal:center;mso-position-horizontal-relative:page;mso-position-vertical-relative:page;mso-width-percent:941;mso-height-percent:121;mso-top-percent:23" coordorigin="" coordsize="73152,12161" o:gfxdata="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">
                     <v:shape id="Rectangle 51" o:spid="_x0000_s1027" style="position:absolute;width:73152;height:11303;visibility:visible;mso-wrap-style:square;v-text-anchor:middle" coordsize="7312660,1129665" o:gfxdata="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" path="m,l7312660,r,1129665l3619500,733425,,1091565,,xe" fillcolor="#e48312 [3204]" stroked="f" strokeweight="1pt">
@@ -936,7 +936,25 @@
                                         <w:sz w:val="36"/>
                                         <w:szCs w:val="36"/>
                                       </w:rPr>
-                                      <w:t xml:space="preserve"> – Rémy Auloy – </w:t>
+                                      <w:t xml:space="preserve"> – Rémy </w:t>
+                                    </w:r>
+                                    <w:proofErr w:type="spellStart"/>
+                                    <w:r>
+                                      <w:rPr>
+                                        <w:color w:val="404040" w:themeColor="text1" w:themeTint="BF"/>
+                                        <w:sz w:val="36"/>
+                                        <w:szCs w:val="36"/>
+                                      </w:rPr>
+                                      <w:t>Auloy</w:t>
+                                    </w:r>
+                                    <w:proofErr w:type="spellEnd"/>
+                                    <w:r>
+                                      <w:rPr>
+                                        <w:color w:val="404040" w:themeColor="text1" w:themeTint="BF"/>
+                                        <w:sz w:val="36"/>
+                                        <w:szCs w:val="36"/>
+                                      </w:rPr>
+                                      <w:t xml:space="preserve"> – </w:t>
                                     </w:r>
                                     <w:proofErr w:type="spellStart"/>
                                     <w:r>
@@ -1136,7 +1154,25 @@
                                   <w:sz w:val="36"/>
                                   <w:szCs w:val="36"/>
                                 </w:rPr>
-                                <w:t xml:space="preserve"> – Rémy Auloy – </w:t>
+                                <w:t xml:space="preserve"> – Rémy </w:t>
+                              </w:r>
+                              <w:proofErr w:type="spellStart"/>
+                              <w:r>
+                                <w:rPr>
+                                  <w:color w:val="404040" w:themeColor="text1" w:themeTint="BF"/>
+                                  <w:sz w:val="36"/>
+                                  <w:szCs w:val="36"/>
+                                </w:rPr>
+                                <w:t>Auloy</w:t>
+                              </w:r>
+                              <w:proofErr w:type="spellEnd"/>
+                              <w:r>
+                                <w:rPr>
+                                  <w:color w:val="404040" w:themeColor="text1" w:themeTint="BF"/>
+                                  <w:sz w:val="36"/>
+                                  <w:szCs w:val="36"/>
+                                </w:rPr>
+                                <w:t xml:space="preserve"> – </w:t>
                               </w:r>
                               <w:proofErr w:type="spellStart"/>
                               <w:r>
@@ -3236,10 +3272,7 @@
         <w:t xml:space="preserve"> </w:t>
       </w:r>
       <w:r>
-        <w:t xml:space="preserve">(Les espaces après les virgules sont </w:t>
-      </w:r>
-      <w:r>
-        <w:t>facultatifs) :</w:t>
+        <w:t>(Les espaces après les virgules sont facultatifs) :</w:t>
       </w:r>
     </w:p>
     <w:p>
@@ -3733,7 +3766,7 @@
           </mc:Choice>
           <mc:Fallback>
             <w:pict>
-              <v:group w14:anchorId="0F448D0D" id="Groupe 6" o:spid="_x0000_s1029" style="position:absolute;left:0;text-align:left;margin-left:216.4pt;margin-top:31.55pt;width:156.75pt;height:66pt;z-index:251665408" coordsize="19907,8382" o:gfxdata="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">
+              <v:group w14:anchorId="0F448D0D" id="Groupe 6" o:spid="_x0000_s1029" style="position:absolute;left:0;text-align:left;margin-left:216.4pt;margin-top:31.55pt;width:156.75pt;height:66pt;z-index:251665408" coordsize="19907,8382" o:gfxdata="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">
                 <v:shapetype id="_x0000_t75" coordsize="21600,21600" o:spt="75" o:preferrelative="t" path="m@4@5l@4@11@9@11@9@5xe" filled="f" stroked="f">
                   <v:stroke joinstyle="miter"/>
                   <v:formulas>
@@ -3890,7 +3923,7 @@
           </mc:Choice>
           <mc:Fallback>
             <w:pict>
-              <v:group w14:anchorId="4953CC19" id="Groupe 3" o:spid="_x0000_s1032" style="position:absolute;left:0;text-align:left;margin-left:17.65pt;margin-top:30.05pt;width:158.25pt;height:69.75pt;z-index:251661312" coordsize="20097,8858" o:gfxdata="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">
+              <v:group w14:anchorId="4953CC19" id="Groupe 3" o:spid="_x0000_s1032" style="position:absolute;left:0;text-align:left;margin-left:17.65pt;margin-top:30.05pt;width:158.25pt;height:69.75pt;z-index:251661312" coordsize="20097,8858" o:gfxdata="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">
                 <v:shape id="Image 1" o:spid="_x0000_s1033" type="#_x0000_t75" style="position:absolute;width:20097;height:5619;visibility:visible;mso-wrap-style:square" o:gfxdata="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">
                   <v:imagedata r:id="rId15" o:title=""/>
                 </v:shape>
@@ -4175,8 +4208,13 @@
         <w:t> »</w:t>
       </w:r>
       <w:r>
-        <w:t xml:space="preserve"> est utilisé )</w:t>
-      </w:r>
+        <w:t xml:space="preserve"> est </w:t>
+      </w:r>
+      <w:proofErr w:type="gramStart"/>
+      <w:r>
+        <w:t>utilisé )</w:t>
+      </w:r>
+      <w:proofErr w:type="gramEnd"/>
       <w:r>
         <w:t>.</w:t>
       </w:r>
@@ -4344,16 +4382,7 @@
         </w:numPr>
       </w:pPr>
       <w:r>
-        <w:t xml:space="preserve">Accéder à la liste de tous les </w:t>
-      </w:r>
-      <w:r>
-        <w:t>ingrédients</w:t>
-      </w:r>
-      <w:r>
-        <w:t xml:space="preserve"> de la base de </w:t>
-      </w:r>
-      <w:r>
-        <w:t>données</w:t>
+        <w:t>Accéder à la liste de tous les ingrédients de la base de données</w:t>
       </w:r>
     </w:p>
     <w:p>
@@ -4398,10 +4427,7 @@
         <w:t>/admin</w:t>
       </w:r>
       <w:r>
-        <w:t>/cocktails</w:t>
-      </w:r>
-      <w:r>
-        <w:t> »</w:t>
+        <w:t>/cocktails »</w:t>
       </w:r>
     </w:p>
     <w:p>
@@ -4655,10 +4681,7 @@
       </w:pPr>
       <w:r>
         <w:lastRenderedPageBreak/>
-        <w:t xml:space="preserve">Le squelette de la page d’ajout et de modification est le même. </w:t>
-      </w:r>
-      <w:r>
-        <w:t>À la différence, que la page de modification chargera les informations du cocktail à modifier.</w:t>
+        <w:t>Le squelette de la page d’ajout et de modification est le même. À la différence, que la page de modification chargera les informations du cocktail à modifier.</w:t>
       </w:r>
     </w:p>
     <w:p>
@@ -4709,8 +4732,1439 @@
         <w:t xml:space="preserve"> de suppression.</w:t>
       </w:r>
     </w:p>
+    <w:p>
+      <w:pPr>
+        <w:jc w:val="left"/>
+      </w:pPr>
+      <w:r>
+        <w:br w:type="page"/>
+      </w:r>
+    </w:p>
+    <w:p>
+      <w:pPr>
+        <w:pStyle w:val="Titre1"/>
+      </w:pPr>
+      <w:r>
+        <w:lastRenderedPageBreak/>
+        <w:t>Guide d’installation de l’application</w:t>
+      </w:r>
+    </w:p>
+    <w:p/>
+    <w:p>
+      <w:pPr>
+        <w:pStyle w:val="Titre2"/>
+        <w:numPr>
+          <w:ilvl w:val="0"/>
+          <w:numId w:val="15"/>
+        </w:numPr>
+      </w:pPr>
+      <w:r>
+        <w:t>Prérequis</w:t>
+      </w:r>
+    </w:p>
+    <w:p>
+      <w:r>
+        <w:t>En premier, Django fonctionnant sur Python</w:t>
+      </w:r>
+      <w:r>
+        <w:t xml:space="preserve"> (</w:t>
+      </w:r>
+      <w:r>
+        <w:t>v</w:t>
+      </w:r>
+      <w:r>
+        <w:t xml:space="preserve">ersion </w:t>
+      </w:r>
+      <w:r>
+        <w:t>3.5+)</w:t>
+      </w:r>
+      <w:r>
+        <w:t>, je vous laisse installer</w:t>
+      </w:r>
+      <w:r>
+        <w:t xml:space="preserve"> ce dernier.</w:t>
+      </w:r>
+    </w:p>
+    <w:p>
+      <w:r>
+        <w:t>Par la suite, i</w:t>
+      </w:r>
+      <w:r>
+        <w:t xml:space="preserve">l est possible d’utiliser différents serveurs Web pour </w:t>
+      </w:r>
+      <w:r>
+        <w:t>déployer</w:t>
+      </w:r>
+      <w:r>
+        <w:t xml:space="preserve"> Django selon l’interface Python que vous configurez :</w:t>
+      </w:r>
+    </w:p>
+    <w:p>
+      <w:pPr>
+        <w:pStyle w:val="Paragraphedeliste"/>
+        <w:numPr>
+          <w:ilvl w:val="0"/>
+          <w:numId w:val="3"/>
+        </w:numPr>
+      </w:pPr>
+      <w:r>
+        <w:t xml:space="preserve">WGSI : </w:t>
+      </w:r>
+      <w:proofErr w:type="spellStart"/>
+      <w:r>
+        <w:t>Gunicorn</w:t>
+      </w:r>
+      <w:proofErr w:type="spellEnd"/>
+      <w:r>
+        <w:t xml:space="preserve">, </w:t>
+      </w:r>
+      <w:proofErr w:type="spellStart"/>
+      <w:r>
+        <w:t>uWGSI</w:t>
+      </w:r>
+      <w:proofErr w:type="spellEnd"/>
+      <w:r>
+        <w:t>,</w:t>
+      </w:r>
+      <w:r>
+        <w:t xml:space="preserve"> </w:t>
+      </w:r>
+      <w:r>
+        <w:t>Apache</w:t>
+      </w:r>
+    </w:p>
+    <w:p>
+      <w:pPr>
+        <w:pStyle w:val="Paragraphedeliste"/>
+        <w:numPr>
+          <w:ilvl w:val="0"/>
+          <w:numId w:val="3"/>
+        </w:numPr>
+      </w:pPr>
+      <w:r>
+        <w:t xml:space="preserve">ASGI : </w:t>
+      </w:r>
+      <w:proofErr w:type="spellStart"/>
+      <w:r>
+        <w:t>Daphne</w:t>
+      </w:r>
+      <w:proofErr w:type="spellEnd"/>
+      <w:r>
+        <w:t xml:space="preserve">, </w:t>
+      </w:r>
+      <w:proofErr w:type="spellStart"/>
+      <w:r>
+        <w:t>Hypercorn</w:t>
+      </w:r>
+      <w:proofErr w:type="spellEnd"/>
+      <w:r>
+        <w:t xml:space="preserve">, </w:t>
+      </w:r>
+      <w:proofErr w:type="spellStart"/>
+      <w:r>
+        <w:t>Uvicorn</w:t>
+      </w:r>
+      <w:proofErr w:type="spellEnd"/>
+    </w:p>
+    <w:p>
+      <w:r>
+        <w:t xml:space="preserve">L’application étant configurée </w:t>
+      </w:r>
+      <w:r>
+        <w:t xml:space="preserve">par défaut </w:t>
+      </w:r>
+      <w:r>
+        <w:t xml:space="preserve">pour WGSI, </w:t>
+      </w:r>
+      <w:r>
+        <w:t>et Apache étant le service le plus commun, nous allons utiliser celui-ci dans ce guide d’installation.</w:t>
+      </w:r>
+    </w:p>
+    <w:p>
+      <w:r>
+        <w:t xml:space="preserve">Avant de continuer la suite du tutoriel, </w:t>
+      </w:r>
+      <w:r>
+        <w:t xml:space="preserve">je vous laisse </w:t>
+      </w:r>
+      <w:r>
+        <w:t>installe</w:t>
+      </w:r>
+      <w:r>
+        <w:t>r</w:t>
+      </w:r>
+      <w:r>
+        <w:t xml:space="preserve"> Apache sur votre serveur.</w:t>
+      </w:r>
+    </w:p>
+    <w:p/>
+    <w:p>
+      <w:pPr>
+        <w:pStyle w:val="Titre2"/>
+        <w:numPr>
+          <w:ilvl w:val="0"/>
+          <w:numId w:val="16"/>
+        </w:numPr>
+      </w:pPr>
+      <w:r>
+        <w:t>Déploiement base de données</w:t>
+      </w:r>
+    </w:p>
+    <w:p>
+      <w:r>
+        <w:t>Installez un SGBD sur votre machine, et exécutez le script « BDD/</w:t>
+      </w:r>
+      <w:proofErr w:type="spellStart"/>
+      <w:r>
+        <w:t>MLD_MySQL_Django</w:t>
+      </w:r>
+      <w:r>
+        <w:t>.sql</w:t>
+      </w:r>
+      <w:proofErr w:type="spellEnd"/>
+      <w:r>
+        <w:t> » pour construire le schéma nécessaire à l’application.</w:t>
+      </w:r>
+    </w:p>
+    <w:p>
+      <w:r>
+        <w:t>Vous pouvez exécuter le script « BDD/</w:t>
+      </w:r>
+      <w:proofErr w:type="spellStart"/>
+      <w:r>
+        <w:t>DATA_MySQL_Django.sql</w:t>
+      </w:r>
+      <w:proofErr w:type="spellEnd"/>
+      <w:r>
+        <w:t> » pour avoir un échantillon de données de test.</w:t>
+      </w:r>
+    </w:p>
+    <w:p/>
+    <w:p>
+      <w:pPr>
+        <w:pStyle w:val="Titre2"/>
+        <w:numPr>
+          <w:ilvl w:val="0"/>
+          <w:numId w:val="15"/>
+        </w:numPr>
+      </w:pPr>
+      <w:r>
+        <w:t>Déploiement Django</w:t>
+      </w:r>
+      <w:r>
+        <w:t xml:space="preserve"> (backend)</w:t>
+      </w:r>
+    </w:p>
+    <w:p>
+      <w:r>
+        <w:t xml:space="preserve">Nous allons </w:t>
+      </w:r>
+      <w:r>
+        <w:t xml:space="preserve">maintenant démarrer le </w:t>
+      </w:r>
+      <w:r>
+        <w:t>déplo</w:t>
+      </w:r>
+      <w:r>
+        <w:t>iement de</w:t>
+      </w:r>
+      <w:r>
+        <w:t xml:space="preserve"> Django sur le serveur.</w:t>
+      </w:r>
+    </w:p>
+    <w:p>
+      <w:pPr>
+        <w:pStyle w:val="Titre3"/>
+      </w:pPr>
+      <w:r>
+        <w:t>Installation de</w:t>
+      </w:r>
+      <w:r>
+        <w:t>s</w:t>
+      </w:r>
+      <w:r>
+        <w:t xml:space="preserve"> </w:t>
+      </w:r>
+      <w:r>
+        <w:t>packages</w:t>
+      </w:r>
+    </w:p>
+    <w:p>
+      <w:r>
+        <w:t xml:space="preserve">Il est nécessaire </w:t>
+      </w:r>
+      <w:r>
+        <w:t>d’installer Django et tous les packages nécessaires au fonctionnant du backend de l’application.</w:t>
+      </w:r>
+    </w:p>
+    <w:p>
+      <w:r>
+        <w:t>Pour cela installez</w:t>
+      </w:r>
+      <w:r>
+        <w:t>-</w:t>
+      </w:r>
+      <w:r>
+        <w:t>les via la liste des packages exporté</w:t>
+      </w:r>
+      <w:r>
+        <w:t>e</w:t>
+      </w:r>
+      <w:r>
+        <w:t xml:space="preserve"> dans le fichier « backend/requirements.txt » </w:t>
+      </w:r>
+      <w:r>
+        <w:t>avec la commande « </w:t>
+      </w:r>
+      <w:proofErr w:type="spellStart"/>
+      <w:r>
+        <w:t>pip</w:t>
+      </w:r>
+      <w:proofErr w:type="spellEnd"/>
+      <w:r>
+        <w:t xml:space="preserve"> </w:t>
+      </w:r>
+      <w:proofErr w:type="spellStart"/>
+      <w:r>
+        <w:t>install</w:t>
+      </w:r>
+      <w:proofErr w:type="spellEnd"/>
+      <w:r>
+        <w:t xml:space="preserve"> -r requirements.txt</w:t>
+      </w:r>
+      <w:r>
+        <w:t> ».</w:t>
+      </w:r>
+    </w:p>
+    <w:p>
+      <w:pPr>
+        <w:pStyle w:val="Titre3"/>
+      </w:pPr>
+      <w:r>
+        <w:t>Configuration backend</w:t>
+      </w:r>
+    </w:p>
+    <w:p>
+      <w:r>
+        <w:t>Ouvrez le fichier de configuration</w:t>
+      </w:r>
+      <w:r>
+        <w:t xml:space="preserve"> Django</w:t>
+      </w:r>
+      <w:r>
+        <w:t xml:space="preserve"> « backend/core/settings.py »</w:t>
+      </w:r>
+      <w:r>
+        <w:t>.</w:t>
+      </w:r>
+    </w:p>
+    <w:p>
+      <w:pPr>
+        <w:pStyle w:val="Titre4"/>
+      </w:pPr>
+      <w:r>
+        <w:t>Base de données</w:t>
+      </w:r>
+    </w:p>
+    <w:p>
+      <w:r>
+        <w:t>Remplissez les champs en raccord avec la configuration de votre SGB</w:t>
+      </w:r>
+      <w:r>
+        <w:t>D</w:t>
+      </w:r>
+      <w:r>
+        <w:t>.</w:t>
+      </w:r>
+    </w:p>
+    <w:p>
+      <w:pPr>
+        <w:shd w:val="clear" w:color="auto" w:fill="262A33"/>
+        <w:spacing w:after="0" w:line="285" w:lineRule="atLeast"/>
+        <w:jc w:val="left"/>
+        <w:rPr>
+          <w:rFonts w:ascii="Consolas" w:eastAsia="Times New Roman" w:hAnsi="Consolas" w:cs="Times New Roman"/>
+          <w:color w:val="D5CED9"/>
+          <w:sz w:val="21"/>
+          <w:szCs w:val="21"/>
+          <w:lang w:eastAsia="fr-FR"/>
+        </w:rPr>
+      </w:pPr>
+      <w:r>
+        <w:rPr>
+          <w:rFonts w:ascii="Consolas" w:eastAsia="Times New Roman" w:hAnsi="Consolas" w:cs="Times New Roman"/>
+          <w:color w:val="F39C12"/>
+          <w:sz w:val="21"/>
+          <w:szCs w:val="21"/>
+          <w:lang w:eastAsia="fr-FR"/>
+        </w:rPr>
+        <w:t>DATABASES</w:t>
+      </w:r>
+      <w:r>
+        <w:rPr>
+          <w:rFonts w:ascii="Consolas" w:eastAsia="Times New Roman" w:hAnsi="Consolas" w:cs="Times New Roman"/>
+          <w:color w:val="D5CED9"/>
+          <w:sz w:val="21"/>
+          <w:szCs w:val="21"/>
+          <w:lang w:eastAsia="fr-FR"/>
+        </w:rPr>
+        <w:t> </w:t>
+      </w:r>
+      <w:r>
+        <w:rPr>
+          <w:rFonts w:ascii="Consolas" w:eastAsia="Times New Roman" w:hAnsi="Consolas" w:cs="Times New Roman"/>
+          <w:color w:val="EE5D43"/>
+          <w:sz w:val="21"/>
+          <w:szCs w:val="21"/>
+          <w:lang w:eastAsia="fr-FR"/>
+        </w:rPr>
+        <w:t>=</w:t>
+      </w:r>
+      <w:r>
+        <w:rPr>
+          <w:rFonts w:ascii="Consolas" w:eastAsia="Times New Roman" w:hAnsi="Consolas" w:cs="Times New Roman"/>
+          <w:color w:val="D5CED9"/>
+          <w:sz w:val="21"/>
+          <w:szCs w:val="21"/>
+          <w:lang w:eastAsia="fr-FR"/>
+        </w:rPr>
+        <w:t> {</w:t>
+      </w:r>
+    </w:p>
+    <w:p>
+      <w:pPr>
+        <w:shd w:val="clear" w:color="auto" w:fill="262A33"/>
+        <w:spacing w:after="0" w:line="285" w:lineRule="atLeast"/>
+        <w:jc w:val="left"/>
+        <w:rPr>
+          <w:rFonts w:ascii="Consolas" w:eastAsia="Times New Roman" w:hAnsi="Consolas" w:cs="Times New Roman"/>
+          <w:color w:val="D5CED9"/>
+          <w:sz w:val="21"/>
+          <w:szCs w:val="21"/>
+          <w:lang w:eastAsia="fr-FR"/>
+        </w:rPr>
+      </w:pPr>
+      <w:r>
+        <w:rPr>
+          <w:rFonts w:ascii="Consolas" w:eastAsia="Times New Roman" w:hAnsi="Consolas" w:cs="Times New Roman"/>
+          <w:color w:val="D5CED9"/>
+          <w:sz w:val="21"/>
+          <w:szCs w:val="21"/>
+          <w:lang w:eastAsia="fr-FR"/>
+        </w:rPr>
+        <w:t>    </w:t>
+      </w:r>
+      <w:r>
+        <w:rPr>
+          <w:rFonts w:ascii="Consolas" w:eastAsia="Times New Roman" w:hAnsi="Consolas" w:cs="Times New Roman"/>
+          <w:color w:val="96E072"/>
+          <w:sz w:val="21"/>
+          <w:szCs w:val="21"/>
+          <w:lang w:eastAsia="fr-FR"/>
+        </w:rPr>
+        <w:t>'default</w:t>
+      </w:r>
+      <w:proofErr w:type="gramStart"/>
+      <w:r>
+        <w:rPr>
+          <w:rFonts w:ascii="Consolas" w:eastAsia="Times New Roman" w:hAnsi="Consolas" w:cs="Times New Roman"/>
+          <w:color w:val="96E072"/>
+          <w:sz w:val="21"/>
+          <w:szCs w:val="21"/>
+          <w:lang w:eastAsia="fr-FR"/>
+        </w:rPr>
+        <w:t>'</w:t>
+      </w:r>
+      <w:r>
+        <w:rPr>
+          <w:rFonts w:ascii="Consolas" w:eastAsia="Times New Roman" w:hAnsi="Consolas" w:cs="Times New Roman"/>
+          <w:color w:val="D5CED9"/>
+          <w:sz w:val="21"/>
+          <w:szCs w:val="21"/>
+          <w:lang w:eastAsia="fr-FR"/>
+        </w:rPr>
+        <w:t>:</w:t>
+      </w:r>
+      <w:proofErr w:type="gramEnd"/>
+      <w:r>
+        <w:rPr>
+          <w:rFonts w:ascii="Consolas" w:eastAsia="Times New Roman" w:hAnsi="Consolas" w:cs="Times New Roman"/>
+          <w:color w:val="D5CED9"/>
+          <w:sz w:val="21"/>
+          <w:szCs w:val="21"/>
+          <w:lang w:eastAsia="fr-FR"/>
+        </w:rPr>
+        <w:t> {</w:t>
+      </w:r>
+    </w:p>
+    <w:p>
+      <w:pPr>
+        <w:shd w:val="clear" w:color="auto" w:fill="262A33"/>
+        <w:spacing w:after="0" w:line="285" w:lineRule="atLeast"/>
+        <w:jc w:val="left"/>
+        <w:rPr>
+          <w:rFonts w:ascii="Consolas" w:eastAsia="Times New Roman" w:hAnsi="Consolas" w:cs="Times New Roman"/>
+          <w:color w:val="D5CED9"/>
+          <w:sz w:val="21"/>
+          <w:szCs w:val="21"/>
+          <w:lang w:eastAsia="fr-FR"/>
+        </w:rPr>
+      </w:pPr>
+      <w:r>
+        <w:rPr>
+          <w:rFonts w:ascii="Consolas" w:eastAsia="Times New Roman" w:hAnsi="Consolas" w:cs="Times New Roman"/>
+          <w:color w:val="D5CED9"/>
+          <w:sz w:val="21"/>
+          <w:szCs w:val="21"/>
+          <w:lang w:eastAsia="fr-FR"/>
+        </w:rPr>
+        <w:t>        </w:t>
+      </w:r>
+      <w:r>
+        <w:rPr>
+          <w:rFonts w:ascii="Consolas" w:eastAsia="Times New Roman" w:hAnsi="Consolas" w:cs="Times New Roman"/>
+          <w:color w:val="96E072"/>
+          <w:sz w:val="21"/>
+          <w:szCs w:val="21"/>
+          <w:lang w:eastAsia="fr-FR"/>
+        </w:rPr>
+        <w:t>'ENGINE</w:t>
+      </w:r>
+      <w:proofErr w:type="gramStart"/>
+      <w:r>
+        <w:rPr>
+          <w:rFonts w:ascii="Consolas" w:eastAsia="Times New Roman" w:hAnsi="Consolas" w:cs="Times New Roman"/>
+          <w:color w:val="96E072"/>
+          <w:sz w:val="21"/>
+          <w:szCs w:val="21"/>
+          <w:lang w:eastAsia="fr-FR"/>
+        </w:rPr>
+        <w:t>'</w:t>
+      </w:r>
+      <w:r>
+        <w:rPr>
+          <w:rFonts w:ascii="Consolas" w:eastAsia="Times New Roman" w:hAnsi="Consolas" w:cs="Times New Roman"/>
+          <w:color w:val="D5CED9"/>
+          <w:sz w:val="21"/>
+          <w:szCs w:val="21"/>
+          <w:lang w:eastAsia="fr-FR"/>
+        </w:rPr>
+        <w:t>  :</w:t>
+      </w:r>
+      <w:proofErr w:type="gramEnd"/>
+      <w:r>
+        <w:rPr>
+          <w:rFonts w:ascii="Consolas" w:eastAsia="Times New Roman" w:hAnsi="Consolas" w:cs="Times New Roman"/>
+          <w:color w:val="D5CED9"/>
+          <w:sz w:val="21"/>
+          <w:szCs w:val="21"/>
+          <w:lang w:eastAsia="fr-FR"/>
+        </w:rPr>
+        <w:t> </w:t>
+      </w:r>
+      <w:r>
+        <w:rPr>
+          <w:rFonts w:ascii="Consolas" w:eastAsia="Times New Roman" w:hAnsi="Consolas" w:cs="Times New Roman"/>
+          <w:color w:val="96E072"/>
+          <w:sz w:val="21"/>
+          <w:szCs w:val="21"/>
+          <w:lang w:eastAsia="fr-FR"/>
+        </w:rPr>
+        <w:t>'</w:t>
+      </w:r>
+      <w:proofErr w:type="spellStart"/>
+      <w:r>
+        <w:rPr>
+          <w:rFonts w:ascii="Consolas" w:eastAsia="Times New Roman" w:hAnsi="Consolas" w:cs="Times New Roman"/>
+          <w:color w:val="96E072"/>
+          <w:sz w:val="21"/>
+          <w:szCs w:val="21"/>
+          <w:lang w:eastAsia="fr-FR"/>
+        </w:rPr>
+        <w:t>django.db.backends.mysql</w:t>
+      </w:r>
+      <w:proofErr w:type="spellEnd"/>
+      <w:r>
+        <w:rPr>
+          <w:rFonts w:ascii="Consolas" w:eastAsia="Times New Roman" w:hAnsi="Consolas" w:cs="Times New Roman"/>
+          <w:color w:val="96E072"/>
+          <w:sz w:val="21"/>
+          <w:szCs w:val="21"/>
+          <w:lang w:eastAsia="fr-FR"/>
+        </w:rPr>
+        <w:t>'</w:t>
+      </w:r>
+      <w:r>
+        <w:rPr>
+          <w:rFonts w:ascii="Consolas" w:eastAsia="Times New Roman" w:hAnsi="Consolas" w:cs="Times New Roman"/>
+          <w:color w:val="D5CED9"/>
+          <w:sz w:val="21"/>
+          <w:szCs w:val="21"/>
+          <w:lang w:eastAsia="fr-FR"/>
+        </w:rPr>
+        <w:t>,</w:t>
+      </w:r>
+    </w:p>
+    <w:p>
+      <w:pPr>
+        <w:shd w:val="clear" w:color="auto" w:fill="262A33"/>
+        <w:spacing w:after="0" w:line="285" w:lineRule="atLeast"/>
+        <w:jc w:val="left"/>
+        <w:rPr>
+          <w:rFonts w:ascii="Consolas" w:eastAsia="Times New Roman" w:hAnsi="Consolas" w:cs="Times New Roman"/>
+          <w:color w:val="D5CED9"/>
+          <w:sz w:val="21"/>
+          <w:szCs w:val="21"/>
+          <w:lang w:eastAsia="fr-FR"/>
+        </w:rPr>
+      </w:pPr>
+      <w:r>
+        <w:rPr>
+          <w:rFonts w:ascii="Consolas" w:eastAsia="Times New Roman" w:hAnsi="Consolas" w:cs="Times New Roman"/>
+          <w:color w:val="D5CED9"/>
+          <w:sz w:val="21"/>
+          <w:szCs w:val="21"/>
+          <w:lang w:eastAsia="fr-FR"/>
+        </w:rPr>
+        <w:t>        </w:t>
+      </w:r>
+      <w:r>
+        <w:rPr>
+          <w:rFonts w:ascii="Consolas" w:eastAsia="Times New Roman" w:hAnsi="Consolas" w:cs="Times New Roman"/>
+          <w:color w:val="96E072"/>
+          <w:sz w:val="21"/>
+          <w:szCs w:val="21"/>
+          <w:lang w:eastAsia="fr-FR"/>
+        </w:rPr>
+        <w:t>'NAME'</w:t>
+      </w:r>
+      <w:r>
+        <w:rPr>
+          <w:rFonts w:ascii="Consolas" w:eastAsia="Times New Roman" w:hAnsi="Consolas" w:cs="Times New Roman"/>
+          <w:color w:val="D5CED9"/>
+          <w:sz w:val="21"/>
+          <w:szCs w:val="21"/>
+          <w:lang w:eastAsia="fr-FR"/>
+        </w:rPr>
+        <w:t> </w:t>
+      </w:r>
+      <w:proofErr w:type="gramStart"/>
+      <w:r>
+        <w:rPr>
+          <w:rFonts w:ascii="Consolas" w:eastAsia="Times New Roman" w:hAnsi="Consolas" w:cs="Times New Roman"/>
+          <w:color w:val="D5CED9"/>
+          <w:sz w:val="21"/>
+          <w:szCs w:val="21"/>
+          <w:lang w:eastAsia="fr-FR"/>
+        </w:rPr>
+        <w:t>   :</w:t>
+      </w:r>
+      <w:proofErr w:type="gramEnd"/>
+      <w:r>
+        <w:rPr>
+          <w:rFonts w:ascii="Consolas" w:eastAsia="Times New Roman" w:hAnsi="Consolas" w:cs="Times New Roman"/>
+          <w:color w:val="D5CED9"/>
+          <w:sz w:val="21"/>
+          <w:szCs w:val="21"/>
+          <w:lang w:eastAsia="fr-FR"/>
+        </w:rPr>
+        <w:t> </w:t>
+      </w:r>
+      <w:r>
+        <w:rPr>
+          <w:rFonts w:ascii="Consolas" w:eastAsia="Times New Roman" w:hAnsi="Consolas" w:cs="Times New Roman"/>
+          <w:color w:val="96E072"/>
+          <w:sz w:val="21"/>
+          <w:szCs w:val="21"/>
+          <w:lang w:eastAsia="fr-FR"/>
+        </w:rPr>
+        <w:t>''</w:t>
+      </w:r>
+      <w:r>
+        <w:rPr>
+          <w:rFonts w:ascii="Consolas" w:eastAsia="Times New Roman" w:hAnsi="Consolas" w:cs="Times New Roman"/>
+          <w:color w:val="D5CED9"/>
+          <w:sz w:val="21"/>
+          <w:szCs w:val="21"/>
+          <w:lang w:eastAsia="fr-FR"/>
+        </w:rPr>
+        <w:t>,</w:t>
+      </w:r>
+    </w:p>
+    <w:p>
+      <w:pPr>
+        <w:shd w:val="clear" w:color="auto" w:fill="262A33"/>
+        <w:spacing w:after="0" w:line="285" w:lineRule="atLeast"/>
+        <w:jc w:val="left"/>
+        <w:rPr>
+          <w:rFonts w:ascii="Consolas" w:eastAsia="Times New Roman" w:hAnsi="Consolas" w:cs="Times New Roman"/>
+          <w:color w:val="D5CED9"/>
+          <w:sz w:val="21"/>
+          <w:szCs w:val="21"/>
+          <w:lang w:eastAsia="fr-FR"/>
+        </w:rPr>
+      </w:pPr>
+      <w:r>
+        <w:rPr>
+          <w:rFonts w:ascii="Consolas" w:eastAsia="Times New Roman" w:hAnsi="Consolas" w:cs="Times New Roman"/>
+          <w:color w:val="D5CED9"/>
+          <w:sz w:val="21"/>
+          <w:szCs w:val="21"/>
+          <w:lang w:eastAsia="fr-FR"/>
+        </w:rPr>
+        <w:t>        </w:t>
+      </w:r>
+      <w:r>
+        <w:rPr>
+          <w:rFonts w:ascii="Consolas" w:eastAsia="Times New Roman" w:hAnsi="Consolas" w:cs="Times New Roman"/>
+          <w:color w:val="96E072"/>
+          <w:sz w:val="21"/>
+          <w:szCs w:val="21"/>
+          <w:lang w:eastAsia="fr-FR"/>
+        </w:rPr>
+        <w:t>'USER'</w:t>
+      </w:r>
+      <w:r>
+        <w:rPr>
+          <w:rFonts w:ascii="Consolas" w:eastAsia="Times New Roman" w:hAnsi="Consolas" w:cs="Times New Roman"/>
+          <w:color w:val="D5CED9"/>
+          <w:sz w:val="21"/>
+          <w:szCs w:val="21"/>
+          <w:lang w:eastAsia="fr-FR"/>
+        </w:rPr>
+        <w:t> </w:t>
+      </w:r>
+      <w:proofErr w:type="gramStart"/>
+      <w:r>
+        <w:rPr>
+          <w:rFonts w:ascii="Consolas" w:eastAsia="Times New Roman" w:hAnsi="Consolas" w:cs="Times New Roman"/>
+          <w:color w:val="D5CED9"/>
+          <w:sz w:val="21"/>
+          <w:szCs w:val="21"/>
+          <w:lang w:eastAsia="fr-FR"/>
+        </w:rPr>
+        <w:t>   :</w:t>
+      </w:r>
+      <w:proofErr w:type="gramEnd"/>
+      <w:r>
+        <w:rPr>
+          <w:rFonts w:ascii="Consolas" w:eastAsia="Times New Roman" w:hAnsi="Consolas" w:cs="Times New Roman"/>
+          <w:color w:val="D5CED9"/>
+          <w:sz w:val="21"/>
+          <w:szCs w:val="21"/>
+          <w:lang w:eastAsia="fr-FR"/>
+        </w:rPr>
+        <w:t> </w:t>
+      </w:r>
+      <w:r>
+        <w:rPr>
+          <w:rFonts w:ascii="Consolas" w:eastAsia="Times New Roman" w:hAnsi="Consolas" w:cs="Times New Roman"/>
+          <w:color w:val="96E072"/>
+          <w:sz w:val="21"/>
+          <w:szCs w:val="21"/>
+          <w:lang w:eastAsia="fr-FR"/>
+        </w:rPr>
+        <w:t>''</w:t>
+      </w:r>
+      <w:r>
+        <w:rPr>
+          <w:rFonts w:ascii="Consolas" w:eastAsia="Times New Roman" w:hAnsi="Consolas" w:cs="Times New Roman"/>
+          <w:color w:val="D5CED9"/>
+          <w:sz w:val="21"/>
+          <w:szCs w:val="21"/>
+          <w:lang w:eastAsia="fr-FR"/>
+        </w:rPr>
+        <w:t>,</w:t>
+      </w:r>
+    </w:p>
+    <w:p>
+      <w:pPr>
+        <w:shd w:val="clear" w:color="auto" w:fill="262A33"/>
+        <w:spacing w:after="0" w:line="285" w:lineRule="atLeast"/>
+        <w:jc w:val="left"/>
+        <w:rPr>
+          <w:rFonts w:ascii="Consolas" w:eastAsia="Times New Roman" w:hAnsi="Consolas" w:cs="Times New Roman"/>
+          <w:color w:val="D5CED9"/>
+          <w:sz w:val="21"/>
+          <w:szCs w:val="21"/>
+          <w:lang w:eastAsia="fr-FR"/>
+        </w:rPr>
+      </w:pPr>
+      <w:r>
+        <w:rPr>
+          <w:rFonts w:ascii="Consolas" w:eastAsia="Times New Roman" w:hAnsi="Consolas" w:cs="Times New Roman"/>
+          <w:color w:val="D5CED9"/>
+          <w:sz w:val="21"/>
+          <w:szCs w:val="21"/>
+          <w:lang w:eastAsia="fr-FR"/>
+        </w:rPr>
+        <w:t>        </w:t>
+      </w:r>
+      <w:r>
+        <w:rPr>
+          <w:rFonts w:ascii="Consolas" w:eastAsia="Times New Roman" w:hAnsi="Consolas" w:cs="Times New Roman"/>
+          <w:color w:val="96E072"/>
+          <w:sz w:val="21"/>
+          <w:szCs w:val="21"/>
+          <w:lang w:eastAsia="fr-FR"/>
+        </w:rPr>
+        <w:t>'PASSWORD</w:t>
+      </w:r>
+      <w:proofErr w:type="gramStart"/>
+      <w:r>
+        <w:rPr>
+          <w:rFonts w:ascii="Consolas" w:eastAsia="Times New Roman" w:hAnsi="Consolas" w:cs="Times New Roman"/>
+          <w:color w:val="96E072"/>
+          <w:sz w:val="21"/>
+          <w:szCs w:val="21"/>
+          <w:lang w:eastAsia="fr-FR"/>
+        </w:rPr>
+        <w:t>'</w:t>
+      </w:r>
+      <w:r>
+        <w:rPr>
+          <w:rFonts w:ascii="Consolas" w:eastAsia="Times New Roman" w:hAnsi="Consolas" w:cs="Times New Roman"/>
+          <w:color w:val="D5CED9"/>
+          <w:sz w:val="21"/>
+          <w:szCs w:val="21"/>
+          <w:lang w:eastAsia="fr-FR"/>
+        </w:rPr>
+        <w:t>:</w:t>
+      </w:r>
+      <w:proofErr w:type="gramEnd"/>
+      <w:r>
+        <w:rPr>
+          <w:rFonts w:ascii="Consolas" w:eastAsia="Times New Roman" w:hAnsi="Consolas" w:cs="Times New Roman"/>
+          <w:color w:val="D5CED9"/>
+          <w:sz w:val="21"/>
+          <w:szCs w:val="21"/>
+          <w:lang w:eastAsia="fr-FR"/>
+        </w:rPr>
+        <w:t> </w:t>
+      </w:r>
+      <w:r>
+        <w:rPr>
+          <w:rFonts w:ascii="Consolas" w:eastAsia="Times New Roman" w:hAnsi="Consolas" w:cs="Times New Roman"/>
+          <w:color w:val="96E072"/>
+          <w:sz w:val="21"/>
+          <w:szCs w:val="21"/>
+          <w:lang w:eastAsia="fr-FR"/>
+        </w:rPr>
+        <w:t>''</w:t>
+      </w:r>
+      <w:r>
+        <w:rPr>
+          <w:rFonts w:ascii="Consolas" w:eastAsia="Times New Roman" w:hAnsi="Consolas" w:cs="Times New Roman"/>
+          <w:color w:val="D5CED9"/>
+          <w:sz w:val="21"/>
+          <w:szCs w:val="21"/>
+          <w:lang w:eastAsia="fr-FR"/>
+        </w:rPr>
+        <w:t>,</w:t>
+      </w:r>
+    </w:p>
+    <w:p>
+      <w:pPr>
+        <w:shd w:val="clear" w:color="auto" w:fill="262A33"/>
+        <w:spacing w:after="0" w:line="285" w:lineRule="atLeast"/>
+        <w:jc w:val="left"/>
+        <w:rPr>
+          <w:rFonts w:ascii="Consolas" w:eastAsia="Times New Roman" w:hAnsi="Consolas" w:cs="Times New Roman"/>
+          <w:color w:val="D5CED9"/>
+          <w:sz w:val="21"/>
+          <w:szCs w:val="21"/>
+          <w:lang w:eastAsia="fr-FR"/>
+        </w:rPr>
+      </w:pPr>
+      <w:r>
+        <w:rPr>
+          <w:rFonts w:ascii="Consolas" w:eastAsia="Times New Roman" w:hAnsi="Consolas" w:cs="Times New Roman"/>
+          <w:color w:val="D5CED9"/>
+          <w:sz w:val="21"/>
+          <w:szCs w:val="21"/>
+          <w:lang w:eastAsia="fr-FR"/>
+        </w:rPr>
+        <w:t>        </w:t>
+      </w:r>
+      <w:r>
+        <w:rPr>
+          <w:rFonts w:ascii="Consolas" w:eastAsia="Times New Roman" w:hAnsi="Consolas" w:cs="Times New Roman"/>
+          <w:color w:val="96E072"/>
+          <w:sz w:val="21"/>
+          <w:szCs w:val="21"/>
+          <w:lang w:eastAsia="fr-FR"/>
+        </w:rPr>
+        <w:t>'HOST'</w:t>
+      </w:r>
+      <w:r>
+        <w:rPr>
+          <w:rFonts w:ascii="Consolas" w:eastAsia="Times New Roman" w:hAnsi="Consolas" w:cs="Times New Roman"/>
+          <w:color w:val="D5CED9"/>
+          <w:sz w:val="21"/>
+          <w:szCs w:val="21"/>
+          <w:lang w:eastAsia="fr-FR"/>
+        </w:rPr>
+        <w:t> </w:t>
+      </w:r>
+      <w:proofErr w:type="gramStart"/>
+      <w:r>
+        <w:rPr>
+          <w:rFonts w:ascii="Consolas" w:eastAsia="Times New Roman" w:hAnsi="Consolas" w:cs="Times New Roman"/>
+          <w:color w:val="D5CED9"/>
+          <w:sz w:val="21"/>
+          <w:szCs w:val="21"/>
+          <w:lang w:eastAsia="fr-FR"/>
+        </w:rPr>
+        <w:t>   :</w:t>
+      </w:r>
+      <w:proofErr w:type="gramEnd"/>
+      <w:r>
+        <w:rPr>
+          <w:rFonts w:ascii="Consolas" w:eastAsia="Times New Roman" w:hAnsi="Consolas" w:cs="Times New Roman"/>
+          <w:color w:val="D5CED9"/>
+          <w:sz w:val="21"/>
+          <w:szCs w:val="21"/>
+          <w:lang w:eastAsia="fr-FR"/>
+        </w:rPr>
+        <w:t> </w:t>
+      </w:r>
+      <w:r>
+        <w:rPr>
+          <w:rFonts w:ascii="Consolas" w:eastAsia="Times New Roman" w:hAnsi="Consolas" w:cs="Times New Roman"/>
+          <w:color w:val="96E072"/>
+          <w:sz w:val="21"/>
+          <w:szCs w:val="21"/>
+          <w:lang w:eastAsia="fr-FR"/>
+        </w:rPr>
+        <w:t>''</w:t>
+      </w:r>
+      <w:r>
+        <w:rPr>
+          <w:rFonts w:ascii="Consolas" w:eastAsia="Times New Roman" w:hAnsi="Consolas" w:cs="Times New Roman"/>
+          <w:color w:val="D5CED9"/>
+          <w:sz w:val="21"/>
+          <w:szCs w:val="21"/>
+          <w:lang w:eastAsia="fr-FR"/>
+        </w:rPr>
+        <w:t>,</w:t>
+      </w:r>
+    </w:p>
+    <w:p>
+      <w:pPr>
+        <w:shd w:val="clear" w:color="auto" w:fill="262A33"/>
+        <w:spacing w:after="0" w:line="285" w:lineRule="atLeast"/>
+        <w:jc w:val="left"/>
+        <w:rPr>
+          <w:rFonts w:ascii="Consolas" w:eastAsia="Times New Roman" w:hAnsi="Consolas" w:cs="Times New Roman"/>
+          <w:color w:val="D5CED9"/>
+          <w:sz w:val="21"/>
+          <w:szCs w:val="21"/>
+          <w:lang w:eastAsia="fr-FR"/>
+        </w:rPr>
+      </w:pPr>
+      <w:r>
+        <w:rPr>
+          <w:rFonts w:ascii="Consolas" w:eastAsia="Times New Roman" w:hAnsi="Consolas" w:cs="Times New Roman"/>
+          <w:color w:val="D5CED9"/>
+          <w:sz w:val="21"/>
+          <w:szCs w:val="21"/>
+          <w:lang w:eastAsia="fr-FR"/>
+        </w:rPr>
+        <w:t>        </w:t>
+      </w:r>
+      <w:r>
+        <w:rPr>
+          <w:rFonts w:ascii="Consolas" w:eastAsia="Times New Roman" w:hAnsi="Consolas" w:cs="Times New Roman"/>
+          <w:color w:val="96E072"/>
+          <w:sz w:val="21"/>
+          <w:szCs w:val="21"/>
+          <w:lang w:eastAsia="fr-FR"/>
+        </w:rPr>
+        <w:t>'PORT'</w:t>
+      </w:r>
+      <w:r>
+        <w:rPr>
+          <w:rFonts w:ascii="Consolas" w:eastAsia="Times New Roman" w:hAnsi="Consolas" w:cs="Times New Roman"/>
+          <w:color w:val="D5CED9"/>
+          <w:sz w:val="21"/>
+          <w:szCs w:val="21"/>
+          <w:lang w:eastAsia="fr-FR"/>
+        </w:rPr>
+        <w:t> </w:t>
+      </w:r>
+      <w:proofErr w:type="gramStart"/>
+      <w:r>
+        <w:rPr>
+          <w:rFonts w:ascii="Consolas" w:eastAsia="Times New Roman" w:hAnsi="Consolas" w:cs="Times New Roman"/>
+          <w:color w:val="D5CED9"/>
+          <w:sz w:val="21"/>
+          <w:szCs w:val="21"/>
+          <w:lang w:eastAsia="fr-FR"/>
+        </w:rPr>
+        <w:t>   :</w:t>
+      </w:r>
+      <w:proofErr w:type="gramEnd"/>
+      <w:r>
+        <w:rPr>
+          <w:rFonts w:ascii="Consolas" w:eastAsia="Times New Roman" w:hAnsi="Consolas" w:cs="Times New Roman"/>
+          <w:color w:val="D5CED9"/>
+          <w:sz w:val="21"/>
+          <w:szCs w:val="21"/>
+          <w:lang w:eastAsia="fr-FR"/>
+        </w:rPr>
+        <w:t> </w:t>
+      </w:r>
+      <w:r>
+        <w:rPr>
+          <w:rFonts w:ascii="Consolas" w:eastAsia="Times New Roman" w:hAnsi="Consolas" w:cs="Times New Roman"/>
+          <w:color w:val="96E072"/>
+          <w:sz w:val="21"/>
+          <w:szCs w:val="21"/>
+          <w:lang w:eastAsia="fr-FR"/>
+        </w:rPr>
+        <w:t>'3306'</w:t>
+      </w:r>
+      <w:r>
+        <w:rPr>
+          <w:rFonts w:ascii="Consolas" w:eastAsia="Times New Roman" w:hAnsi="Consolas" w:cs="Times New Roman"/>
+          <w:color w:val="D5CED9"/>
+          <w:sz w:val="21"/>
+          <w:szCs w:val="21"/>
+          <w:lang w:eastAsia="fr-FR"/>
+        </w:rPr>
+        <w:t>,</w:t>
+      </w:r>
+    </w:p>
+    <w:p>
+      <w:pPr>
+        <w:shd w:val="clear" w:color="auto" w:fill="262A33"/>
+        <w:spacing w:after="0" w:line="285" w:lineRule="atLeast"/>
+        <w:jc w:val="left"/>
+        <w:rPr>
+          <w:rFonts w:ascii="Consolas" w:eastAsia="Times New Roman" w:hAnsi="Consolas" w:cs="Times New Roman"/>
+          <w:color w:val="D5CED9"/>
+          <w:sz w:val="21"/>
+          <w:szCs w:val="21"/>
+          <w:lang w:eastAsia="fr-FR"/>
+        </w:rPr>
+      </w:pPr>
+      <w:r>
+        <w:rPr>
+          <w:rFonts w:ascii="Consolas" w:eastAsia="Times New Roman" w:hAnsi="Consolas" w:cs="Times New Roman"/>
+          <w:color w:val="D5CED9"/>
+          <w:sz w:val="21"/>
+          <w:szCs w:val="21"/>
+          <w:lang w:eastAsia="fr-FR"/>
+        </w:rPr>
+        <w:t>    }</w:t>
+      </w:r>
+    </w:p>
+    <w:p>
+      <w:pPr>
+        <w:shd w:val="clear" w:color="auto" w:fill="262A33"/>
+        <w:spacing w:after="0" w:line="285" w:lineRule="atLeast"/>
+        <w:jc w:val="left"/>
+        <w:rPr>
+          <w:rFonts w:ascii="Consolas" w:eastAsia="Times New Roman" w:hAnsi="Consolas" w:cs="Times New Roman"/>
+          <w:color w:val="D5CED9"/>
+          <w:sz w:val="21"/>
+          <w:szCs w:val="21"/>
+          <w:lang w:eastAsia="fr-FR"/>
+        </w:rPr>
+      </w:pPr>
+      <w:r>
+        <w:rPr>
+          <w:rFonts w:ascii="Consolas" w:eastAsia="Times New Roman" w:hAnsi="Consolas" w:cs="Times New Roman"/>
+          <w:color w:val="D5CED9"/>
+          <w:sz w:val="21"/>
+          <w:szCs w:val="21"/>
+          <w:lang w:eastAsia="fr-FR"/>
+        </w:rPr>
+        <w:lastRenderedPageBreak/>
+        <w:t>}</w:t>
+      </w:r>
+    </w:p>
+    <w:p/>
+    <w:p/>
+    <w:p/>
+    <w:p/>
+    <w:p>
+      <w:pPr>
+        <w:pStyle w:val="Titre4"/>
+      </w:pPr>
+      <w:r>
+        <w:t>Autorisation CORS</w:t>
+      </w:r>
+    </w:p>
+    <w:p>
+      <w:r>
+        <w:t>CORS doit être configurer pour accepter uniquement les requêtes provenant de l’URL du frontend.</w:t>
+      </w:r>
+    </w:p>
+    <w:p>
+      <w:pPr>
+        <w:shd w:val="clear" w:color="auto" w:fill="262A33"/>
+        <w:spacing w:after="0" w:line="285" w:lineRule="atLeast"/>
+        <w:jc w:val="left"/>
+        <w:rPr>
+          <w:rFonts w:ascii="Consolas" w:eastAsia="Times New Roman" w:hAnsi="Consolas" w:cs="Times New Roman"/>
+          <w:color w:val="D5CED9"/>
+          <w:sz w:val="21"/>
+          <w:szCs w:val="21"/>
+          <w:lang w:eastAsia="fr-FR"/>
+        </w:rPr>
+      </w:pPr>
+      <w:r>
+        <w:rPr>
+          <w:rFonts w:ascii="Consolas" w:eastAsia="Times New Roman" w:hAnsi="Consolas" w:cs="Times New Roman"/>
+          <w:color w:val="F39C12"/>
+          <w:sz w:val="21"/>
+          <w:szCs w:val="21"/>
+          <w:lang w:eastAsia="fr-FR"/>
+        </w:rPr>
+        <w:t>CORS_ALLOWED_ORIGINS</w:t>
+      </w:r>
+      <w:r>
+        <w:rPr>
+          <w:rFonts w:ascii="Consolas" w:eastAsia="Times New Roman" w:hAnsi="Consolas" w:cs="Times New Roman"/>
+          <w:color w:val="D5CED9"/>
+          <w:sz w:val="21"/>
+          <w:szCs w:val="21"/>
+          <w:lang w:eastAsia="fr-FR"/>
+        </w:rPr>
+        <w:t> </w:t>
+      </w:r>
+      <w:r>
+        <w:rPr>
+          <w:rFonts w:ascii="Consolas" w:eastAsia="Times New Roman" w:hAnsi="Consolas" w:cs="Times New Roman"/>
+          <w:color w:val="EE5D43"/>
+          <w:sz w:val="21"/>
+          <w:szCs w:val="21"/>
+          <w:lang w:eastAsia="fr-FR"/>
+        </w:rPr>
+        <w:t>=</w:t>
+      </w:r>
+      <w:r>
+        <w:rPr>
+          <w:rFonts w:ascii="Consolas" w:eastAsia="Times New Roman" w:hAnsi="Consolas" w:cs="Times New Roman"/>
+          <w:color w:val="D5CED9"/>
+          <w:sz w:val="21"/>
+          <w:szCs w:val="21"/>
+          <w:lang w:eastAsia="fr-FR"/>
+        </w:rPr>
+        <w:t> [</w:t>
+      </w:r>
+    </w:p>
+    <w:p>
+      <w:pPr>
+        <w:shd w:val="clear" w:color="auto" w:fill="262A33"/>
+        <w:spacing w:after="0" w:line="285" w:lineRule="atLeast"/>
+        <w:jc w:val="left"/>
+        <w:rPr>
+          <w:rFonts w:ascii="Consolas" w:eastAsia="Times New Roman" w:hAnsi="Consolas" w:cs="Times New Roman"/>
+          <w:color w:val="D5CED9"/>
+          <w:sz w:val="21"/>
+          <w:szCs w:val="21"/>
+          <w:lang w:eastAsia="fr-FR"/>
+        </w:rPr>
+      </w:pPr>
+      <w:r>
+        <w:rPr>
+          <w:rFonts w:ascii="Consolas" w:eastAsia="Times New Roman" w:hAnsi="Consolas" w:cs="Times New Roman"/>
+          <w:color w:val="D5CED9"/>
+          <w:sz w:val="21"/>
+          <w:szCs w:val="21"/>
+          <w:lang w:eastAsia="fr-FR"/>
+        </w:rPr>
+        <w:t>    </w:t>
+      </w:r>
+      <w:r>
+        <w:rPr>
+          <w:rFonts w:ascii="Consolas" w:eastAsia="Times New Roman" w:hAnsi="Consolas" w:cs="Times New Roman"/>
+          <w:color w:val="5F6167"/>
+          <w:sz w:val="21"/>
+          <w:szCs w:val="21"/>
+          <w:lang w:eastAsia="fr-FR"/>
+        </w:rPr>
+        <w:t># Indiquer l'URL du frontend sans / à la fin</w:t>
+      </w:r>
+    </w:p>
+    <w:p>
+      <w:pPr>
+        <w:shd w:val="clear" w:color="auto" w:fill="262A33"/>
+        <w:spacing w:after="0" w:line="285" w:lineRule="atLeast"/>
+        <w:jc w:val="left"/>
+        <w:rPr>
+          <w:rFonts w:ascii="Consolas" w:eastAsia="Times New Roman" w:hAnsi="Consolas" w:cs="Times New Roman"/>
+          <w:color w:val="D5CED9"/>
+          <w:sz w:val="21"/>
+          <w:szCs w:val="21"/>
+          <w:lang w:eastAsia="fr-FR"/>
+        </w:rPr>
+      </w:pPr>
+      <w:r>
+        <w:rPr>
+          <w:rFonts w:ascii="Consolas" w:eastAsia="Times New Roman" w:hAnsi="Consolas" w:cs="Times New Roman"/>
+          <w:color w:val="D5CED9"/>
+          <w:sz w:val="21"/>
+          <w:szCs w:val="21"/>
+          <w:lang w:eastAsia="fr-FR"/>
+        </w:rPr>
+        <w:t>    </w:t>
+      </w:r>
+      <w:r>
+        <w:rPr>
+          <w:rFonts w:ascii="Consolas" w:eastAsia="Times New Roman" w:hAnsi="Consolas" w:cs="Times New Roman"/>
+          <w:color w:val="96E072"/>
+          <w:sz w:val="21"/>
+          <w:szCs w:val="21"/>
+          <w:lang w:eastAsia="fr-FR"/>
+        </w:rPr>
+        <w:t>"http://localhost:3000"</w:t>
+      </w:r>
+      <w:r>
+        <w:rPr>
+          <w:rFonts w:ascii="Consolas" w:eastAsia="Times New Roman" w:hAnsi="Consolas" w:cs="Times New Roman"/>
+          <w:color w:val="D5CED9"/>
+          <w:sz w:val="21"/>
+          <w:szCs w:val="21"/>
+          <w:lang w:eastAsia="fr-FR"/>
+        </w:rPr>
+        <w:t> </w:t>
+      </w:r>
+    </w:p>
+    <w:p>
+      <w:pPr>
+        <w:shd w:val="clear" w:color="auto" w:fill="262A33"/>
+        <w:spacing w:after="0" w:line="285" w:lineRule="atLeast"/>
+        <w:jc w:val="left"/>
+        <w:rPr>
+          <w:rFonts w:ascii="Consolas" w:eastAsia="Times New Roman" w:hAnsi="Consolas" w:cs="Times New Roman"/>
+          <w:color w:val="D5CED9"/>
+          <w:sz w:val="21"/>
+          <w:szCs w:val="21"/>
+          <w:lang w:eastAsia="fr-FR"/>
+        </w:rPr>
+      </w:pPr>
+      <w:r>
+        <w:rPr>
+          <w:rFonts w:ascii="Consolas" w:eastAsia="Times New Roman" w:hAnsi="Consolas" w:cs="Times New Roman"/>
+          <w:color w:val="D5CED9"/>
+          <w:sz w:val="21"/>
+          <w:szCs w:val="21"/>
+          <w:lang w:eastAsia="fr-FR"/>
+        </w:rPr>
+        <w:t>]</w:t>
+      </w:r>
+    </w:p>
+    <w:p/>
+    <w:p>
+      <w:pPr>
+        <w:pStyle w:val="Titre3"/>
+      </w:pPr>
+      <w:r>
+        <w:t>Test du bon fonctionnement</w:t>
+      </w:r>
+    </w:p>
+    <w:p>
+      <w:r>
+        <w:t xml:space="preserve">Nous allons vérifier si le serveur se </w:t>
+      </w:r>
+      <w:r>
+        <w:t>correctement.</w:t>
+      </w:r>
+      <w:r>
+        <w:t xml:space="preserve"> Pour cela, démarrez le serveur avec la commande « python manage.py </w:t>
+      </w:r>
+      <w:proofErr w:type="spellStart"/>
+      <w:r>
+        <w:t>runserver</w:t>
+      </w:r>
+      <w:proofErr w:type="spellEnd"/>
+      <w:r>
+        <w:t> » dans le répertoire « backend ».</w:t>
+      </w:r>
+      <w:r>
+        <w:t xml:space="preserve"> Si vous avez utilisé </w:t>
+      </w:r>
+      <w:r>
+        <w:t>un environnement virtuel</w:t>
+      </w:r>
+      <w:r>
+        <w:t>, activez-le</w:t>
+      </w:r>
+      <w:r>
+        <w:t xml:space="preserve"> d’abord.</w:t>
+      </w:r>
+    </w:p>
+    <w:p>
+      <w:r>
+        <w:t>Si le serveur démarre et fonctionne, il d</w:t>
+      </w:r>
+      <w:r>
+        <w:t>evrait afficher le message « </w:t>
+      </w:r>
+      <w:r>
+        <w:t xml:space="preserve">System check </w:t>
+      </w:r>
+      <w:proofErr w:type="spellStart"/>
+      <w:r>
+        <w:t>identified</w:t>
+      </w:r>
+      <w:proofErr w:type="spellEnd"/>
+      <w:r>
+        <w:t xml:space="preserve"> no issues (0 </w:t>
+      </w:r>
+      <w:proofErr w:type="spellStart"/>
+      <w:r>
+        <w:t>silenced</w:t>
+      </w:r>
+      <w:proofErr w:type="spellEnd"/>
+      <w:r>
+        <w:t>).</w:t>
+      </w:r>
+      <w:r>
+        <w:t> ».</w:t>
+      </w:r>
+    </w:p>
+    <w:p>
+      <w:r>
+        <w:t xml:space="preserve">Vous pouvez essayer de consulter une API, par exemple : </w:t>
+      </w:r>
+      <w:hyperlink r:id="rId16" w:history="1">
+        <w:r>
+          <w:rPr>
+            <w:rStyle w:val="Lienhypertexte"/>
+          </w:rPr>
+          <w:t>http://localhost:8000/api/cocktails/</w:t>
+        </w:r>
+      </w:hyperlink>
+      <w:r>
+        <w:t xml:space="preserve"> (le / à la fin est important)</w:t>
+      </w:r>
+      <w:r>
+        <w:t xml:space="preserve">, </w:t>
+      </w:r>
+      <w:r>
+        <w:t>un JSON doit s’afficher avec quelques cocktails.</w:t>
+      </w:r>
+    </w:p>
+    <w:p/>
+    <w:p/>
+    <w:p>
+      <w:pPr>
+        <w:pStyle w:val="Titre2"/>
+      </w:pPr>
+      <w:r>
+        <w:t>Déploiement React (frontend)</w:t>
+      </w:r>
+    </w:p>
+    <w:p>
+      <w:r>
+        <w:t>Nous allons maintenant déployer React sur le serveur.</w:t>
+      </w:r>
+    </w:p>
+    <w:p>
+      <w:pPr>
+        <w:pStyle w:val="Titre3"/>
+      </w:pPr>
+      <w:r>
+        <w:t xml:space="preserve">Installation de </w:t>
+      </w:r>
+      <w:proofErr w:type="spellStart"/>
+      <w:r>
+        <w:t>NodeJS</w:t>
+      </w:r>
+      <w:proofErr w:type="spellEnd"/>
+    </w:p>
+    <w:p>
+      <w:proofErr w:type="spellStart"/>
+      <w:r>
+        <w:t>NodeJS</w:t>
+      </w:r>
+      <w:proofErr w:type="spellEnd"/>
+      <w:r>
+        <w:t xml:space="preserve"> ne vous sera pas utile en production mais lors du développement du </w:t>
+      </w:r>
+      <w:proofErr w:type="spellStart"/>
+      <w:r>
+        <w:t>front-end</w:t>
+      </w:r>
+      <w:proofErr w:type="spellEnd"/>
+      <w:r>
+        <w:t>.</w:t>
+      </w:r>
+      <w:r>
+        <w:t xml:space="preserve"> Il est toutefois nécessaire pour build le projet.</w:t>
+      </w:r>
+    </w:p>
+    <w:p>
+      <w:r>
+        <w:t>Je vous laisse</w:t>
+      </w:r>
+      <w:r>
+        <w:t xml:space="preserve"> donc</w:t>
+      </w:r>
+      <w:r>
+        <w:t xml:space="preserve"> installer</w:t>
+      </w:r>
+      <w:r>
+        <w:t xml:space="preserve"> </w:t>
+      </w:r>
+      <w:proofErr w:type="spellStart"/>
+      <w:r>
+        <w:t>NodeJS</w:t>
+      </w:r>
+      <w:proofErr w:type="spellEnd"/>
+      <w:r>
+        <w:t xml:space="preserve"> sur votre machine.</w:t>
+      </w:r>
+    </w:p>
+    <w:p>
+      <w:pPr>
+        <w:pStyle w:val="Titre3"/>
+      </w:pPr>
+      <w:r>
+        <w:t>Installation des packages</w:t>
+      </w:r>
+    </w:p>
+    <w:p>
+      <w:r>
+        <w:t>L</w:t>
+      </w:r>
+      <w:r>
+        <w:t xml:space="preserve">’application </w:t>
+      </w:r>
+      <w:bookmarkStart w:id="17" w:name="_GoBack"/>
+      <w:bookmarkEnd w:id="17"/>
+      <w:r>
+        <w:t>React nécessite plusieurs packages à son fonctionnement.</w:t>
+      </w:r>
+    </w:p>
+    <w:p/>
+    <w:p/>
+    <w:p/>
+    <w:p/>
+    <w:p/>
+    <w:p/>
+    <w:p/>
+    <w:p/>
+    <w:p/>
+    <w:p/>
+    <w:p/>
+    <w:p/>
+    <w:p/>
+    <w:p/>
+    <w:p/>
+    <w:p/>
+    <w:p/>
+    <w:p>
+      <w:r>
+        <w:t>DEBUG MODE DISABLE</w:t>
+      </w:r>
+    </w:p>
     <w:sectPr>
-      <w:footerReference w:type="default" r:id="rId16"/>
+      <w:footerReference w:type="default" r:id="rId17"/>
       <w:pgSz w:w="11906" w:h="16838"/>
       <w:pgMar w:top="1417" w:right="1417" w:bottom="1417" w:left="1417" w:header="708" w:footer="708" w:gutter="0"/>
       <w:pgNumType w:start="0"/>
@@ -4723,7 +6177,7 @@
 </file>
 
 <file path=word/endnotes.xml><?xml version="1.0" encoding="utf-8"?>
-<w:endnotes xmlns:wpc="http://schemas.microsoft.com/office/word/2010/wordprocessingCanvas" xmlns:cx="http://schemas.microsoft.com/office/drawing/2014/chartex" xmlns:cx1="http://schemas.microsoft.com/office/drawing/2015/9/8/chartex" xmlns:cx2="http://schemas.microsoft.com/office/drawing/2015/10/21/chartex" xmlns:cx3="http://schemas.microsoft.com/office/drawing/2016/5/9/chartex" xmlns:cx4="http://schemas.microsoft.com/office/drawing/2016/5/10/chartex" xmlns:cx5="http://schemas.microsoft.com/office/drawing/2016/5/11/chartex" xmlns:cx6="http://schemas.microsoft.com/office/drawing/2016/5/12/chartex" xmlns:cx7="http://schemas.microsoft.com/office/drawing/2016/5/13/chartex" xmlns:cx8="http://schemas.microsoft.com/office/drawing/2016/5/14/chartex" xmlns:mc="http://schemas.openxmlformats.org/markup-compatibility/2006" xmlns:aink="http://schemas.microsoft.com/office/drawing/2016/ink" xmlns:am3d="http://schemas.microsoft.com/office/drawing/2017/model3d" xmlns:o="urn:schemas-microsoft-com:office:office" xmlns:r="http://schemas.openxmlformats.org/officeDocument/2006/relationships" xmlns:m="http://schemas.openxmlformats.org/officeDocument/2006/math" xmlns:v="urn:schemas-microsoft-com:vml" xmlns:wp14="http://schemas.microsoft.com/office/word/2010/wordprocessingDrawing" xmlns:wp="http://schemas.openxmlformats.org/drawingml/2006/wordprocessingDrawing" xmlns:w10="urn:schemas-microsoft-com:office:word" xmlns:w="http://schemas.openxmlformats.org/wordprocessingml/2006/main" xmlns:w14="http://schemas.microsoft.com/office/word/2010/wordml" xmlns:w15="http://schemas.microsoft.com/office/word/2012/wordml" xmlns:w16cex="http://schemas.microsoft.com/office/word/2018/wordml/cex" xmlns:w16cid="http://schemas.microsoft.com/office/word/2016/wordml/cid" xmlns:w16="http://schemas.microsoft.com/office/word/2018/wordml" xmlns:w16se="http://schemas.microsoft.com/office/word/2015/wordml/symex" xmlns:wpg="http://schemas.microsoft.com/office/word/2010/wordprocessingGroup" xmlns:wpi="http://schemas.microsoft.com/office/word/2010/wordprocessingInk" xmlns:wne="http://schemas.microsoft.com/office/word/2006/wordml" xmlns:wps="http://schemas.microsoft.com/office/word/2010/wordprocessingShape" mc:Ignorable="w14 w15 w16se w16cid w16 w16cex wp14">
+<w:endnotes xmlns:wpc="http://schemas.microsoft.com/office/word/2010/wordprocessingCanvas" xmlns:cx="http://schemas.microsoft.com/office/drawing/2014/chartex" xmlns:cx1="http://schemas.microsoft.com/office/drawing/2015/9/8/chartex" xmlns:cx2="http://schemas.microsoft.com/office/drawing/2015/10/21/chartex" xmlns:cx3="http://schemas.microsoft.com/office/drawing/2016/5/9/chartex" xmlns:cx4="http://schemas.microsoft.com/office/drawing/2016/5/10/chartex" xmlns:cx5="http://schemas.microsoft.com/office/drawing/2016/5/11/chartex" xmlns:cx6="http://schemas.microsoft.com/office/drawing/2016/5/12/chartex" xmlns:cx7="http://schemas.microsoft.com/office/drawing/2016/5/13/chartex" xmlns:cx8="http://schemas.microsoft.com/office/drawing/2016/5/14/chartex" xmlns:mc="http://schemas.openxmlformats.org/markup-compatibility/2006" xmlns:aink="http://schemas.microsoft.com/office/drawing/2016/ink" xmlns:am3d="http://schemas.microsoft.com/office/drawing/2017/model3d" xmlns:o="urn:schemas-microsoft-com:office:office" xmlns:r="http://schemas.openxmlformats.org/officeDocument/2006/relationships" xmlns:m="http://schemas.openxmlformats.org/officeDocument/2006/math" xmlns:v="urn:schemas-microsoft-com:vml" xmlns:wp14="http://schemas.microsoft.com/office/word/2010/wordprocessingDrawing" xmlns:wp="http://schemas.openxmlformats.org/drawingml/2006/wordprocessingDrawing" xmlns:w10="urn:schemas-microsoft-com:office:word" xmlns:w="http://schemas.openxmlformats.org/wordprocessingml/2006/main" xmlns:w14="http://schemas.microsoft.com/office/word/2010/wordml" xmlns:w15="http://schemas.microsoft.com/office/word/2012/wordml" xmlns:w16cid="http://schemas.microsoft.com/office/word/2016/wordml/cid" xmlns:w16se="http://schemas.microsoft.com/office/word/2015/wordml/symex" xmlns:wpg="http://schemas.microsoft.com/office/word/2010/wordprocessingGroup" xmlns:wpi="http://schemas.microsoft.com/office/word/2010/wordprocessingInk" xmlns:wne="http://schemas.microsoft.com/office/word/2006/wordml" xmlns:wps="http://schemas.microsoft.com/office/word/2010/wordprocessingShape" mc:Ignorable="w14 w15 w16se w16cid wp14">
   <w:endnote w:type="separator" w:id="-1">
     <w:p>
       <w:pPr>
@@ -4748,7 +6202,7 @@
 </file>
 
 <file path=word/footer1.xml><?xml version="1.0" encoding="utf-8"?>
-<w:ftr xmlns:wpc="http://schemas.microsoft.com/office/word/2010/wordprocessingCanvas" xmlns:cx="http://schemas.microsoft.com/office/drawing/2014/chartex" xmlns:cx1="http://schemas.microsoft.com/office/drawing/2015/9/8/chartex" xmlns:cx2="http://schemas.microsoft.com/office/drawing/2015/10/21/chartex" xmlns:cx3="http://schemas.microsoft.com/office/drawing/2016/5/9/chartex" xmlns:cx4="http://schemas.microsoft.com/office/drawing/2016/5/10/chartex" xmlns:cx5="http://schemas.microsoft.com/office/drawing/2016/5/11/chartex" xmlns:cx6="http://schemas.microsoft.com/office/drawing/2016/5/12/chartex" xmlns:cx7="http://schemas.microsoft.com/office/drawing/2016/5/13/chartex" xmlns:cx8="http://schemas.microsoft.com/office/drawing/2016/5/14/chartex" xmlns:mc="http://schemas.openxmlformats.org/markup-compatibility/2006" xmlns:aink="http://schemas.microsoft.com/office/drawing/2016/ink" xmlns:am3d="http://schemas.microsoft.com/office/drawing/2017/model3d" xmlns:o="urn:schemas-microsoft-com:office:office" xmlns:r="http://schemas.openxmlformats.org/officeDocument/2006/relationships" xmlns:m="http://schemas.openxmlformats.org/officeDocument/2006/math" xmlns:v="urn:schemas-microsoft-com:vml" xmlns:wp14="http://schemas.microsoft.com/office/word/2010/wordprocessingDrawing" xmlns:wp="http://schemas.openxmlformats.org/drawingml/2006/wordprocessingDrawing" xmlns:w10="urn:schemas-microsoft-com:office:word" xmlns:w="http://schemas.openxmlformats.org/wordprocessingml/2006/main" xmlns:w14="http://schemas.microsoft.com/office/word/2010/wordml" xmlns:w15="http://schemas.microsoft.com/office/word/2012/wordml" xmlns:w16cex="http://schemas.microsoft.com/office/word/2018/wordml/cex" xmlns:w16cid="http://schemas.microsoft.com/office/word/2016/wordml/cid" xmlns:w16="http://schemas.microsoft.com/office/word/2018/wordml" xmlns:w16se="http://schemas.microsoft.com/office/word/2015/wordml/symex" xmlns:wpg="http://schemas.microsoft.com/office/word/2010/wordprocessingGroup" xmlns:wpi="http://schemas.microsoft.com/office/word/2010/wordprocessingInk" xmlns:wne="http://schemas.microsoft.com/office/word/2006/wordml" xmlns:wps="http://schemas.microsoft.com/office/word/2010/wordprocessingShape" mc:Ignorable="w14 w15 w16se w16cid w16 w16cex wp14">
+<w:ftr xmlns:wpc="http://schemas.microsoft.com/office/word/2010/wordprocessingCanvas" xmlns:cx="http://schemas.microsoft.com/office/drawing/2014/chartex" xmlns:cx1="http://schemas.microsoft.com/office/drawing/2015/9/8/chartex" xmlns:cx2="http://schemas.microsoft.com/office/drawing/2015/10/21/chartex" xmlns:cx3="http://schemas.microsoft.com/office/drawing/2016/5/9/chartex" xmlns:cx4="http://schemas.microsoft.com/office/drawing/2016/5/10/chartex" xmlns:cx5="http://schemas.microsoft.com/office/drawing/2016/5/11/chartex" xmlns:cx6="http://schemas.microsoft.com/office/drawing/2016/5/12/chartex" xmlns:cx7="http://schemas.microsoft.com/office/drawing/2016/5/13/chartex" xmlns:cx8="http://schemas.microsoft.com/office/drawing/2016/5/14/chartex" xmlns:mc="http://schemas.openxmlformats.org/markup-compatibility/2006" xmlns:aink="http://schemas.microsoft.com/office/drawing/2016/ink" xmlns:am3d="http://schemas.microsoft.com/office/drawing/2017/model3d" xmlns:o="urn:schemas-microsoft-com:office:office" xmlns:r="http://schemas.openxmlformats.org/officeDocument/2006/relationships" xmlns:m="http://schemas.openxmlformats.org/officeDocument/2006/math" xmlns:v="urn:schemas-microsoft-com:vml" xmlns:wp14="http://schemas.microsoft.com/office/word/2010/wordprocessingDrawing" xmlns:wp="http://schemas.openxmlformats.org/drawingml/2006/wordprocessingDrawing" xmlns:w10="urn:schemas-microsoft-com:office:word" xmlns:w="http://schemas.openxmlformats.org/wordprocessingml/2006/main" xmlns:w14="http://schemas.microsoft.com/office/word/2010/wordml" xmlns:w15="http://schemas.microsoft.com/office/word/2012/wordml" xmlns:w16cid="http://schemas.microsoft.com/office/word/2016/wordml/cid" xmlns:w16se="http://schemas.microsoft.com/office/word/2015/wordml/symex" xmlns:wpg="http://schemas.microsoft.com/office/word/2010/wordprocessingGroup" xmlns:wpi="http://schemas.microsoft.com/office/word/2010/wordprocessingInk" xmlns:wne="http://schemas.microsoft.com/office/word/2006/wordml" xmlns:wps="http://schemas.microsoft.com/office/word/2010/wordprocessingShape" mc:Ignorable="w14 w15 w16se w16cid wp14">
   <w:sdt>
     <w:sdtPr>
       <w:rPr>
@@ -4760,6 +6214,7 @@
         <w:docPartUnique/>
       </w:docPartObj>
     </w:sdtPr>
+    <w:sdtEndPr/>
     <w:sdtContent>
       <w:sdt>
         <w:sdtPr>
@@ -4772,6 +6227,7 @@
             <w:docPartUnique/>
           </w:docPartObj>
         </w:sdtPr>
+        <w:sdtEndPr/>
         <w:sdtContent>
           <w:p>
             <w:pPr>
@@ -4899,7 +6355,7 @@
 </file>
 
 <file path=word/footnotes.xml><?xml version="1.0" encoding="utf-8"?>
-<w:footnotes xmlns:wpc="http://schemas.microsoft.com/office/word/2010/wordprocessingCanvas" xmlns:cx="http://schemas.microsoft.com/office/drawing/2014/chartex" xmlns:cx1="http://schemas.microsoft.com/office/drawing/2015/9/8/chartex" xmlns:cx2="http://schemas.microsoft.com/office/drawing/2015/10/21/chartex" xmlns:cx3="http://schemas.microsoft.com/office/drawing/2016/5/9/chartex" xmlns:cx4="http://schemas.microsoft.com/office/drawing/2016/5/10/chartex" xmlns:cx5="http://schemas.microsoft.com/office/drawing/2016/5/11/chartex" xmlns:cx6="http://schemas.microsoft.com/office/drawing/2016/5/12/chartex" xmlns:cx7="http://schemas.microsoft.com/office/drawing/2016/5/13/chartex" xmlns:cx8="http://schemas.microsoft.com/office/drawing/2016/5/14/chartex" xmlns:mc="http://schemas.openxmlformats.org/markup-compatibility/2006" xmlns:aink="http://schemas.microsoft.com/office/drawing/2016/ink" xmlns:am3d="http://schemas.microsoft.com/office/drawing/2017/model3d" xmlns:o="urn:schemas-microsoft-com:office:office" xmlns:r="http://schemas.openxmlformats.org/officeDocument/2006/relationships" xmlns:m="http://schemas.openxmlformats.org/officeDocument/2006/math" xmlns:v="urn:schemas-microsoft-com:vml" xmlns:wp14="http://schemas.microsoft.com/office/word/2010/wordprocessingDrawing" xmlns:wp="http://schemas.openxmlformats.org/drawingml/2006/wordprocessingDrawing" xmlns:w10="urn:schemas-microsoft-com:office:word" xmlns:w="http://schemas.openxmlformats.org/wordprocessingml/2006/main" xmlns:w14="http://schemas.microsoft.com/office/word/2010/wordml" xmlns:w15="http://schemas.microsoft.com/office/word/2012/wordml" xmlns:w16cex="http://schemas.microsoft.com/office/word/2018/wordml/cex" xmlns:w16cid="http://schemas.microsoft.com/office/word/2016/wordml/cid" xmlns:w16="http://schemas.microsoft.com/office/word/2018/wordml" xmlns:w16se="http://schemas.microsoft.com/office/word/2015/wordml/symex" xmlns:wpg="http://schemas.microsoft.com/office/word/2010/wordprocessingGroup" xmlns:wpi="http://schemas.microsoft.com/office/word/2010/wordprocessingInk" xmlns:wne="http://schemas.microsoft.com/office/word/2006/wordml" xmlns:wps="http://schemas.microsoft.com/office/word/2010/wordprocessingShape" mc:Ignorable="w14 w15 w16se w16cid w16 w16cex wp14">
+<w:footnotes xmlns:wpc="http://schemas.microsoft.com/office/word/2010/wordprocessingCanvas" xmlns:cx="http://schemas.microsoft.com/office/drawing/2014/chartex" xmlns:cx1="http://schemas.microsoft.com/office/drawing/2015/9/8/chartex" xmlns:cx2="http://schemas.microsoft.com/office/drawing/2015/10/21/chartex" xmlns:cx3="http://schemas.microsoft.com/office/drawing/2016/5/9/chartex" xmlns:cx4="http://schemas.microsoft.com/office/drawing/2016/5/10/chartex" xmlns:cx5="http://schemas.microsoft.com/office/drawing/2016/5/11/chartex" xmlns:cx6="http://schemas.microsoft.com/office/drawing/2016/5/12/chartex" xmlns:cx7="http://schemas.microsoft.com/office/drawing/2016/5/13/chartex" xmlns:cx8="http://schemas.microsoft.com/office/drawing/2016/5/14/chartex" xmlns:mc="http://schemas.openxmlformats.org/markup-compatibility/2006" xmlns:aink="http://schemas.microsoft.com/office/drawing/2016/ink" xmlns:am3d="http://schemas.microsoft.com/office/drawing/2017/model3d" xmlns:o="urn:schemas-microsoft-com:office:office" xmlns:r="http://schemas.openxmlformats.org/officeDocument/2006/relationships" xmlns:m="http://schemas.openxmlformats.org/officeDocument/2006/math" xmlns:v="urn:schemas-microsoft-com:vml" xmlns:wp14="http://schemas.microsoft.com/office/word/2010/wordprocessingDrawing" xmlns:wp="http://schemas.openxmlformats.org/drawingml/2006/wordprocessingDrawing" xmlns:w10="urn:schemas-microsoft-com:office:word" xmlns:w="http://schemas.openxmlformats.org/wordprocessingml/2006/main" xmlns:w14="http://schemas.microsoft.com/office/word/2010/wordml" xmlns:w15="http://schemas.microsoft.com/office/word/2012/wordml" xmlns:w16cid="http://schemas.microsoft.com/office/word/2016/wordml/cid" xmlns:w16se="http://schemas.microsoft.com/office/word/2015/wordml/symex" xmlns:wpg="http://schemas.microsoft.com/office/word/2010/wordprocessingGroup" xmlns:wpi="http://schemas.microsoft.com/office/word/2010/wordprocessingInk" xmlns:wne="http://schemas.microsoft.com/office/word/2006/wordml" xmlns:wps="http://schemas.microsoft.com/office/word/2010/wordprocessingShape" mc:Ignorable="w14 w15 w16se w16cid wp14">
   <w:footnote w:type="separator" w:id="-1">
     <w:p>
       <w:pPr>
@@ -4924,7 +6380,7 @@
 </file>
 
 <file path=word/numbering.xml><?xml version="1.0" encoding="utf-8"?>
-<w:numbering xmlns:wpc="http://schemas.microsoft.com/office/word/2010/wordprocessingCanvas" xmlns:cx="http://schemas.microsoft.com/office/drawing/2014/chartex" xmlns:cx1="http://schemas.microsoft.com/office/drawing/2015/9/8/chartex" xmlns:cx2="http://schemas.microsoft.com/office/drawing/2015/10/21/chartex" xmlns:cx3="http://schemas.microsoft.com/office/drawing/2016/5/9/chartex" xmlns:cx4="http://schemas.microsoft.com/office/drawing/2016/5/10/chartex" xmlns:cx5="http://schemas.microsoft.com/office/drawing/2016/5/11/chartex" xmlns:cx6="http://schemas.microsoft.com/office/drawing/2016/5/12/chartex" xmlns:cx7="http://schemas.microsoft.com/office/drawing/2016/5/13/chartex" xmlns:cx8="http://schemas.microsoft.com/office/drawing/2016/5/14/chartex" xmlns:mc="http://schemas.openxmlformats.org/markup-compatibility/2006" xmlns:aink="http://schemas.microsoft.com/office/drawing/2016/ink" xmlns:am3d="http://schemas.microsoft.com/office/drawing/2017/model3d" xmlns:o="urn:schemas-microsoft-com:office:office" xmlns:r="http://schemas.openxmlformats.org/officeDocument/2006/relationships" xmlns:m="http://schemas.openxmlformats.org/officeDocument/2006/math" xmlns:v="urn:schemas-microsoft-com:vml" xmlns:wp14="http://schemas.microsoft.com/office/word/2010/wordprocessingDrawing" xmlns:wp="http://schemas.openxmlformats.org/drawingml/2006/wordprocessingDrawing" xmlns:w10="urn:schemas-microsoft-com:office:word" xmlns:w="http://schemas.openxmlformats.org/wordprocessingml/2006/main" xmlns:w14="http://schemas.microsoft.com/office/word/2010/wordml" xmlns:w15="http://schemas.microsoft.com/office/word/2012/wordml" xmlns:w16cex="http://schemas.microsoft.com/office/word/2018/wordml/cex" xmlns:w16cid="http://schemas.microsoft.com/office/word/2016/wordml/cid" xmlns:w16="http://schemas.microsoft.com/office/word/2018/wordml" xmlns:w16se="http://schemas.microsoft.com/office/word/2015/wordml/symex" xmlns:wpg="http://schemas.microsoft.com/office/word/2010/wordprocessingGroup" xmlns:wpi="http://schemas.microsoft.com/office/word/2010/wordprocessingInk" xmlns:wne="http://schemas.microsoft.com/office/word/2006/wordml" xmlns:wps="http://schemas.microsoft.com/office/word/2010/wordprocessingShape" mc:Ignorable="w14 w15 w16se w16cid w16 w16cex wp14">
+<w:numbering xmlns:wpc="http://schemas.microsoft.com/office/word/2010/wordprocessingCanvas" xmlns:cx="http://schemas.microsoft.com/office/drawing/2014/chartex" xmlns:cx1="http://schemas.microsoft.com/office/drawing/2015/9/8/chartex" xmlns:cx2="http://schemas.microsoft.com/office/drawing/2015/10/21/chartex" xmlns:cx3="http://schemas.microsoft.com/office/drawing/2016/5/9/chartex" xmlns:cx4="http://schemas.microsoft.com/office/drawing/2016/5/10/chartex" xmlns:cx5="http://schemas.microsoft.com/office/drawing/2016/5/11/chartex" xmlns:cx6="http://schemas.microsoft.com/office/drawing/2016/5/12/chartex" xmlns:cx7="http://schemas.microsoft.com/office/drawing/2016/5/13/chartex" xmlns:cx8="http://schemas.microsoft.com/office/drawing/2016/5/14/chartex" xmlns:mc="http://schemas.openxmlformats.org/markup-compatibility/2006" xmlns:aink="http://schemas.microsoft.com/office/drawing/2016/ink" xmlns:am3d="http://schemas.microsoft.com/office/drawing/2017/model3d" xmlns:o="urn:schemas-microsoft-com:office:office" xmlns:r="http://schemas.openxmlformats.org/officeDocument/2006/relationships" xmlns:m="http://schemas.openxmlformats.org/officeDocument/2006/math" xmlns:v="urn:schemas-microsoft-com:vml" xmlns:wp14="http://schemas.microsoft.com/office/word/2010/wordprocessingDrawing" xmlns:wp="http://schemas.openxmlformats.org/drawingml/2006/wordprocessingDrawing" xmlns:w10="urn:schemas-microsoft-com:office:word" xmlns:w="http://schemas.openxmlformats.org/wordprocessingml/2006/main" xmlns:w14="http://schemas.microsoft.com/office/word/2010/wordml" xmlns:w15="http://schemas.microsoft.com/office/word/2012/wordml" xmlns:w16cid="http://schemas.microsoft.com/office/word/2016/wordml/cid" xmlns:w16se="http://schemas.microsoft.com/office/word/2015/wordml/symex" xmlns:wpg="http://schemas.microsoft.com/office/word/2010/wordprocessingGroup" xmlns:wpi="http://schemas.microsoft.com/office/word/2010/wordprocessingInk" xmlns:wne="http://schemas.microsoft.com/office/word/2006/wordml" xmlns:wps="http://schemas.microsoft.com/office/word/2010/wordprocessingShape" mc:Ignorable="w14 w15 w16se w16cid wp14">
   <w:abstractNum w:abstractNumId="0" w15:restartNumberingAfterBreak="0">
     <w:nsid w:val="20656BA8"/>
     <w:multiLevelType w:val="hybridMultilevel"/>
@@ -6119,11 +7575,23 @@
       <w:startOverride w:val="1"/>
     </w:lvlOverride>
   </w:num>
+  <w:num w:numId="15">
+    <w:abstractNumId w:val="4"/>
+    <w:lvlOverride w:ilvl="0">
+      <w:startOverride w:val="1"/>
+    </w:lvlOverride>
+  </w:num>
+  <w:num w:numId="16">
+    <w:abstractNumId w:val="4"/>
+    <w:lvlOverride w:ilvl="0">
+      <w:startOverride w:val="1"/>
+    </w:lvlOverride>
+  </w:num>
 </w:numbering>
 </file>
 
 <file path=word/styles.xml><?xml version="1.0" encoding="utf-8"?>
-<w:styles xmlns:mc="http://schemas.openxmlformats.org/markup-compatibility/2006" xmlns:r="http://schemas.openxmlformats.org/officeDocument/2006/relationships" xmlns:w="http://schemas.openxmlformats.org/wordprocessingml/2006/main" xmlns:w14="http://schemas.microsoft.com/office/word/2010/wordml" xmlns:w15="http://schemas.microsoft.com/office/word/2012/wordml" xmlns:w16cex="http://schemas.microsoft.com/office/word/2018/wordml/cex" xmlns:w16cid="http://schemas.microsoft.com/office/word/2016/wordml/cid" xmlns:w16="http://schemas.microsoft.com/office/word/2018/wordml" xmlns:w16se="http://schemas.microsoft.com/office/word/2015/wordml/symex" mc:Ignorable="w14 w15 w16se w16cid w16 w16cex">
+<w:styles xmlns:mc="http://schemas.openxmlformats.org/markup-compatibility/2006" xmlns:r="http://schemas.openxmlformats.org/officeDocument/2006/relationships" xmlns:w="http://schemas.openxmlformats.org/wordprocessingml/2006/main" xmlns:w14="http://schemas.microsoft.com/office/word/2010/wordml" xmlns:w15="http://schemas.microsoft.com/office/word/2012/wordml" xmlns:w16cid="http://schemas.microsoft.com/office/word/2016/wordml/cid" xmlns:w16se="http://schemas.microsoft.com/office/word/2015/wordml/symex" mc:Ignorable="w14 w15 w16se w16cid">
   <w:docDefaults>
     <w:rPrDefault>
       <w:rPr>
@@ -6139,7 +7607,7 @@
       </w:pPr>
     </w:pPrDefault>
   </w:docDefaults>
-  <w:latentStyles w:defLockedState="0" w:defUIPriority="99" w:defSemiHidden="0" w:defUnhideWhenUsed="0" w:defQFormat="0" w:count="376">
+  <w:latentStyles w:defLockedState="0" w:defUIPriority="99" w:defSemiHidden="0" w:defUnhideWhenUsed="0" w:defQFormat="0" w:count="375">
     <w:lsdException w:name="Normal" w:uiPriority="0" w:qFormat="1"/>
     <w:lsdException w:name="heading 1" w:uiPriority="9" w:qFormat="1"/>
     <w:lsdException w:name="heading 2" w:semiHidden="1" w:uiPriority="9" w:unhideWhenUsed="1" w:qFormat="1"/>
@@ -6515,7 +7983,6 @@
     <w:lsdException w:name="Smart Hyperlink" w:semiHidden="1" w:unhideWhenUsed="1"/>
     <w:lsdException w:name="Hashtag" w:semiHidden="1" w:unhideWhenUsed="1"/>
     <w:lsdException w:name="Unresolved Mention" w:semiHidden="1" w:unhideWhenUsed="1"/>
-    <w:lsdException w:name="Smart Link" w:semiHidden="1" w:unhideWhenUsed="1"/>
   </w:latentStyles>
   <w:style w:type="paragraph" w:default="1" w:styleId="Normal">
     <w:name w:val="Normal"/>
@@ -6989,6 +8456,18 @@
     <w:uiPriority w:val="99"/>
     <w:rsid w:val="004D6D8B"/>
   </w:style>
+  <w:style w:type="character" w:styleId="Mentionnonrsolue">
+    <w:name w:val="Unresolved Mention"/>
+    <w:basedOn w:val="Policepardfaut"/>
+    <w:uiPriority w:val="99"/>
+    <w:semiHidden/>
+    <w:unhideWhenUsed/>
+    <w:rsid w:val="00F152D7"/>
+    <w:rPr>
+      <w:color w:val="605E5C"/>
+      <w:shd w:val="clear" w:color="auto" w:fill="E1DFDD"/>
+    </w:rPr>
+  </w:style>
 </w:styles>
 </file>
 
@@ -7311,7 +8790,7 @@
 </file>
 
 <file path=customXml/itemProps2.xml><?xml version="1.0" encoding="utf-8"?>
-<ds:datastoreItem xmlns:ds="http://schemas.openxmlformats.org/officeDocument/2006/customXml" ds:itemID="{2E08D674-4A71-4E96-9FCA-C6718D8DA755}">
+<ds:datastoreItem xmlns:ds="http://schemas.openxmlformats.org/officeDocument/2006/customXml" ds:itemID="{EB6FFD09-531D-4546-B55B-7DA5F3A42AC4}">
   <ds:schemaRefs>
     <ds:schemaRef ds:uri="http://schemas.openxmlformats.org/officeDocument/2006/bibliography"/>
   </ds:schemaRefs>

--- a/Docs/Documentation_utilisateur.docx
+++ b/Docs/Documentation_utilisateur.docx
@@ -11,7 +11,6 @@
           <w:docPartUnique/>
         </w:docPartObj>
       </w:sdtPr>
-      <w:sdtEndPr/>
       <w:sdtContent>
         <w:p>
           <w:r>
@@ -421,11 +420,10 @@
                                   </w:rPr>
                                   <w:alias w:val="Auteur"/>
                                   <w:tag w:val=""/>
-                                  <w:id w:val="789243997"/>
+                                  <w:id w:val="-282737639"/>
                                   <w:dataBinding w:prefixMappings="xmlns:ns0='http://purl.org/dc/elements/1.1/' xmlns:ns1='http://schemas.openxmlformats.org/package/2006/metadata/core-properties' " w:xpath="/ns1:coreProperties[1]/ns0:creator[1]" w:storeItemID="{6C3C8BC8-F283-45AE-878A-BAB7291924A1}"/>
                                   <w:text/>
                                 </w:sdtPr>
-                                <w:sdtEndPr/>
                                 <w:sdtContent>
                                   <w:p>
                                     <w:pPr>
@@ -467,11 +465,10 @@
                                     </w:rPr>
                                     <w:alias w:val="AdresseCourrier"/>
                                     <w:tag w:val="AdresseCourrier"/>
-                                    <w:id w:val="942260680"/>
+                                    <w:id w:val="1621649431"/>
                                     <w:dataBinding w:prefixMappings="xmlns:ns0='http://schemas.microsoft.com/office/2006/coverPageProps' " w:xpath="/ns0:CoverPageProperties[1]/ns0:CompanyEmail[1]" w:storeItemID="{55AF091B-3C7A-41E3-B477-F2FDAA23CFDA}"/>
                                     <w:text/>
                                   </w:sdtPr>
-                                  <w:sdtEndPr/>
                                   <w:sdtContent>
                                     <w:r>
                                       <w:rPr>
@@ -522,11 +519,10 @@
                             </w:rPr>
                             <w:alias w:val="Auteur"/>
                             <w:tag w:val=""/>
-                            <w:id w:val="789243997"/>
+                            <w:id w:val="-282737639"/>
                             <w:dataBinding w:prefixMappings="xmlns:ns0='http://purl.org/dc/elements/1.1/' xmlns:ns1='http://schemas.openxmlformats.org/package/2006/metadata/core-properties' " w:xpath="/ns1:coreProperties[1]/ns0:creator[1]" w:storeItemID="{6C3C8BC8-F283-45AE-878A-BAB7291924A1}"/>
                             <w:text/>
                           </w:sdtPr>
-                          <w:sdtEndPr/>
                           <w:sdtContent>
                             <w:p>
                               <w:pPr>
@@ -568,11 +564,10 @@
                               </w:rPr>
                               <w:alias w:val="AdresseCourrier"/>
                               <w:tag w:val="AdresseCourrier"/>
-                              <w:id w:val="942260680"/>
+                              <w:id w:val="1621649431"/>
                               <w:dataBinding w:prefixMappings="xmlns:ns0='http://schemas.microsoft.com/office/2006/coverPageProps' " w:xpath="/ns0:CoverPageProperties[1]/ns0:CompanyEmail[1]" w:storeItemID="{55AF091B-3C7A-41E3-B477-F2FDAA23CFDA}"/>
                               <w:text/>
                             </w:sdtPr>
-                            <w:sdtEndPr/>
                             <w:sdtContent>
                               <w:r>
                                 <w:rPr>
@@ -677,11 +672,10 @@
                                   </w:rPr>
                                   <w:alias w:val="Résumé"/>
                                   <w:tag w:val=""/>
-                                  <w:id w:val="1375273687"/>
+                                  <w:id w:val="-1633781319"/>
                                   <w:dataBinding w:prefixMappings="xmlns:ns0='http://schemas.microsoft.com/office/2006/coverPageProps' " w:xpath="/ns0:CoverPageProperties[1]/ns0:Abstract[1]" w:storeItemID="{55AF091B-3C7A-41E3-B477-F2FDAA23CFDA}"/>
                                   <w:text w:multiLine="1"/>
                                 </w:sdtPr>
-                                <w:sdtEndPr/>
                                 <w:sdtContent>
                                   <w:p>
                                     <w:pPr>
@@ -757,11 +751,10 @@
                             </w:rPr>
                             <w:alias w:val="Résumé"/>
                             <w:tag w:val=""/>
-                            <w:id w:val="1375273687"/>
+                            <w:id w:val="-1633781319"/>
                             <w:dataBinding w:prefixMappings="xmlns:ns0='http://schemas.microsoft.com/office/2006/coverPageProps' " w:xpath="/ns0:CoverPageProperties[1]/ns0:Abstract[1]" w:storeItemID="{55AF091B-3C7A-41E3-B477-F2FDAA23CFDA}"/>
                             <w:text w:multiLine="1"/>
                           </w:sdtPr>
-                          <w:sdtEndPr/>
                           <w:sdtContent>
                             <w:p>
                               <w:pPr>
@@ -865,7 +858,7 @@
                                     </w:rPr>
                                     <w:alias w:val="Titre"/>
                                     <w:tag w:val=""/>
-                                    <w:id w:val="630141079"/>
+                                    <w:id w:val="159355447"/>
                                     <w:dataBinding w:prefixMappings="xmlns:ns0='http://purl.org/dc/elements/1.1/' xmlns:ns1='http://schemas.openxmlformats.org/package/2006/metadata/core-properties' " w:xpath="/ns1:coreProperties[1]/ns0:title[1]" w:storeItemID="{6C3C8BC8-F283-45AE-878A-BAB7291924A1}"/>
                                     <w:text w:multiLine="1"/>
                                   </w:sdtPr>
@@ -896,11 +889,10 @@
                                   </w:rPr>
                                   <w:alias w:val="Sous-titre"/>
                                   <w:tag w:val=""/>
-                                  <w:id w:val="1759551507"/>
+                                  <w:id w:val="-1808692222"/>
                                   <w:dataBinding w:prefixMappings="xmlns:ns0='http://purl.org/dc/elements/1.1/' xmlns:ns1='http://schemas.openxmlformats.org/package/2006/metadata/core-properties' " w:xpath="/ns1:coreProperties[1]/ns0:subject[1]" w:storeItemID="{6C3C8BC8-F283-45AE-878A-BAB7291924A1}"/>
                                   <w:text/>
                                 </w:sdtPr>
-                                <w:sdtEndPr/>
                                 <w:sdtContent>
                                   <w:p>
                                     <w:pPr>
@@ -1083,7 +1075,7 @@
                               </w:rPr>
                               <w:alias w:val="Titre"/>
                               <w:tag w:val=""/>
-                              <w:id w:val="630141079"/>
+                              <w:id w:val="159355447"/>
                               <w:dataBinding w:prefixMappings="xmlns:ns0='http://purl.org/dc/elements/1.1/' xmlns:ns1='http://schemas.openxmlformats.org/package/2006/metadata/core-properties' " w:xpath="/ns1:coreProperties[1]/ns0:title[1]" w:storeItemID="{6C3C8BC8-F283-45AE-878A-BAB7291924A1}"/>
                               <w:text w:multiLine="1"/>
                             </w:sdtPr>
@@ -1114,11 +1106,10 @@
                             </w:rPr>
                             <w:alias w:val="Sous-titre"/>
                             <w:tag w:val=""/>
-                            <w:id w:val="1759551507"/>
+                            <w:id w:val="-1808692222"/>
                             <w:dataBinding w:prefixMappings="xmlns:ns0='http://purl.org/dc/elements/1.1/' xmlns:ns1='http://schemas.openxmlformats.org/package/2006/metadata/core-properties' " w:xpath="/ns1:coreProperties[1]/ns0:subject[1]" w:storeItemID="{6C3C8BC8-F283-45AE-878A-BAB7291924A1}"/>
                             <w:text/>
                           </w:sdtPr>
-                          <w:sdtEndPr/>
                           <w:sdtContent>
                             <w:p>
                               <w:pPr>
@@ -1282,7 +1273,6 @@
               <w:bCs w:val="0"/>
               <w:caps w:val="0"/>
               <w:noProof/>
-              <w:color w:val="E48312" w:themeColor="accent1"/>
               <w:sz w:val="22"/>
               <w:szCs w:val="22"/>
               <w:lang w:eastAsia="fr-FR"/>
@@ -1307,12 +1297,11 @@
             </w:rPr>
             <w:fldChar w:fldCharType="separate"/>
           </w:r>
-          <w:hyperlink w:anchor="_Toc61530294" w:history="1">
+          <w:hyperlink w:anchor="_Toc61551569" w:history="1">
             <w:r>
               <w:rPr>
                 <w:rStyle w:val="Lienhypertexte"/>
                 <w:noProof/>
-                <w:color w:val="E48312" w:themeColor="accent1"/>
               </w:rPr>
               <w:t>I.</w:t>
             </w:r>
@@ -1323,7 +1312,6 @@
                 <w:bCs w:val="0"/>
                 <w:caps w:val="0"/>
                 <w:noProof/>
-                <w:color w:val="E48312" w:themeColor="accent1"/>
                 <w:sz w:val="22"/>
                 <w:szCs w:val="22"/>
                 <w:lang w:eastAsia="fr-FR"/>
@@ -1334,7 +1322,6 @@
               <w:rPr>
                 <w:rStyle w:val="Lienhypertexte"/>
                 <w:noProof/>
-                <w:color w:val="E48312" w:themeColor="accent1"/>
               </w:rPr>
               <w:t>rappel du sujet</w:t>
             </w:r>
@@ -1342,7 +1329,6 @@
               <w:rPr>
                 <w:noProof/>
                 <w:webHidden/>
-                <w:color w:val="E48312" w:themeColor="accent1"/>
               </w:rPr>
               <w:tab/>
             </w:r>
@@ -1350,7 +1336,6 @@
               <w:rPr>
                 <w:noProof/>
                 <w:webHidden/>
-                <w:color w:val="E48312" w:themeColor="accent1"/>
               </w:rPr>
               <w:fldChar w:fldCharType="begin"/>
             </w:r>
@@ -1358,22 +1343,19 @@
               <w:rPr>
                 <w:noProof/>
                 <w:webHidden/>
-                <w:color w:val="E48312" w:themeColor="accent1"/>
-              </w:rPr>
-              <w:instrText xml:space="preserve"> PAGEREF _Toc61530294 \h </w:instrText>
-            </w:r>
-            <w:r>
-              <w:rPr>
-                <w:noProof/>
-                <w:webHidden/>
-                <w:color w:val="E48312" w:themeColor="accent1"/>
-              </w:rPr>
-            </w:r>
-            <w:r>
-              <w:rPr>
-                <w:noProof/>
-                <w:webHidden/>
-                <w:color w:val="E48312" w:themeColor="accent1"/>
+              </w:rPr>
+              <w:instrText xml:space="preserve"> PAGEREF _Toc61551569 \h </w:instrText>
+            </w:r>
+            <w:r>
+              <w:rPr>
+                <w:noProof/>
+                <w:webHidden/>
+              </w:rPr>
+            </w:r>
+            <w:r>
+              <w:rPr>
+                <w:noProof/>
+                <w:webHidden/>
               </w:rPr>
               <w:fldChar w:fldCharType="separate"/>
             </w:r>
@@ -1381,7 +1363,6 @@
               <w:rPr>
                 <w:noProof/>
                 <w:webHidden/>
-                <w:color w:val="E48312" w:themeColor="accent1"/>
               </w:rPr>
               <w:t>2</w:t>
             </w:r>
@@ -1389,7 +1370,6 @@
               <w:rPr>
                 <w:noProof/>
                 <w:webHidden/>
-                <w:color w:val="E48312" w:themeColor="accent1"/>
               </w:rPr>
               <w:fldChar w:fldCharType="end"/>
             </w:r>
@@ -1408,18 +1388,16 @@
               <w:bCs w:val="0"/>
               <w:caps w:val="0"/>
               <w:noProof/>
-              <w:color w:val="E48312" w:themeColor="accent1"/>
               <w:sz w:val="22"/>
               <w:szCs w:val="22"/>
               <w:lang w:eastAsia="fr-FR"/>
             </w:rPr>
           </w:pPr>
-          <w:hyperlink w:anchor="_Toc61530295" w:history="1">
+          <w:hyperlink w:anchor="_Toc61551570" w:history="1">
             <w:r>
               <w:rPr>
                 <w:rStyle w:val="Lienhypertexte"/>
                 <w:noProof/>
-                <w:color w:val="E48312" w:themeColor="accent1"/>
               </w:rPr>
               <w:t>II.</w:t>
             </w:r>
@@ -1430,7 +1408,6 @@
                 <w:bCs w:val="0"/>
                 <w:caps w:val="0"/>
                 <w:noProof/>
-                <w:color w:val="E48312" w:themeColor="accent1"/>
                 <w:sz w:val="22"/>
                 <w:szCs w:val="22"/>
                 <w:lang w:eastAsia="fr-FR"/>
@@ -1441,7 +1418,6 @@
               <w:rPr>
                 <w:rStyle w:val="Lienhypertexte"/>
                 <w:noProof/>
-                <w:color w:val="E48312" w:themeColor="accent1"/>
               </w:rPr>
               <w:t>Comment utiliser le site ?</w:t>
             </w:r>
@@ -1449,7 +1425,6 @@
               <w:rPr>
                 <w:noProof/>
                 <w:webHidden/>
-                <w:color w:val="E48312" w:themeColor="accent1"/>
               </w:rPr>
               <w:tab/>
             </w:r>
@@ -1457,7 +1432,6 @@
               <w:rPr>
                 <w:noProof/>
                 <w:webHidden/>
-                <w:color w:val="E48312" w:themeColor="accent1"/>
               </w:rPr>
               <w:fldChar w:fldCharType="begin"/>
             </w:r>
@@ -1465,22 +1439,19 @@
               <w:rPr>
                 <w:noProof/>
                 <w:webHidden/>
-                <w:color w:val="E48312" w:themeColor="accent1"/>
-              </w:rPr>
-              <w:instrText xml:space="preserve"> PAGEREF _Toc61530295 \h </w:instrText>
-            </w:r>
-            <w:r>
-              <w:rPr>
-                <w:noProof/>
-                <w:webHidden/>
-                <w:color w:val="E48312" w:themeColor="accent1"/>
-              </w:rPr>
-            </w:r>
-            <w:r>
-              <w:rPr>
-                <w:noProof/>
-                <w:webHidden/>
-                <w:color w:val="E48312" w:themeColor="accent1"/>
+              </w:rPr>
+              <w:instrText xml:space="preserve"> PAGEREF _Toc61551570 \h </w:instrText>
+            </w:r>
+            <w:r>
+              <w:rPr>
+                <w:noProof/>
+                <w:webHidden/>
+              </w:rPr>
+            </w:r>
+            <w:r>
+              <w:rPr>
+                <w:noProof/>
+                <w:webHidden/>
               </w:rPr>
               <w:fldChar w:fldCharType="separate"/>
             </w:r>
@@ -1488,7 +1459,6 @@
               <w:rPr>
                 <w:noProof/>
                 <w:webHidden/>
-                <w:color w:val="E48312" w:themeColor="accent1"/>
               </w:rPr>
               <w:t>3</w:t>
             </w:r>
@@ -1496,7 +1466,6 @@
               <w:rPr>
                 <w:noProof/>
                 <w:webHidden/>
-                <w:color w:val="E48312" w:themeColor="accent1"/>
               </w:rPr>
               <w:fldChar w:fldCharType="end"/>
             </w:r>
@@ -1513,18 +1482,16 @@
               <w:rFonts w:eastAsiaTheme="minorEastAsia" w:cstheme="minorBidi"/>
               <w:smallCaps w:val="0"/>
               <w:noProof/>
-              <w:color w:val="E48312" w:themeColor="accent1"/>
               <w:sz w:val="22"/>
               <w:szCs w:val="22"/>
               <w:lang w:eastAsia="fr-FR"/>
             </w:rPr>
           </w:pPr>
-          <w:hyperlink w:anchor="_Toc61530296" w:history="1">
+          <w:hyperlink w:anchor="_Toc61551571" w:history="1">
             <w:r>
               <w:rPr>
                 <w:rStyle w:val="Lienhypertexte"/>
                 <w:noProof/>
-                <w:color w:val="E48312" w:themeColor="accent1"/>
               </w:rPr>
               <w:t>1.</w:t>
             </w:r>
@@ -1533,7 +1500,6 @@
                 <w:rFonts w:eastAsiaTheme="minorEastAsia" w:cstheme="minorBidi"/>
                 <w:smallCaps w:val="0"/>
                 <w:noProof/>
-                <w:color w:val="E48312" w:themeColor="accent1"/>
                 <w:sz w:val="22"/>
                 <w:szCs w:val="22"/>
                 <w:lang w:eastAsia="fr-FR"/>
@@ -1544,7 +1510,6 @@
               <w:rPr>
                 <w:rStyle w:val="Lienhypertexte"/>
                 <w:noProof/>
-                <w:color w:val="E48312" w:themeColor="accent1"/>
               </w:rPr>
               <w:t>La page d’accueil</w:t>
             </w:r>
@@ -1552,7 +1517,6 @@
               <w:rPr>
                 <w:noProof/>
                 <w:webHidden/>
-                <w:color w:val="E48312" w:themeColor="accent1"/>
               </w:rPr>
               <w:tab/>
             </w:r>
@@ -1560,7 +1524,6 @@
               <w:rPr>
                 <w:noProof/>
                 <w:webHidden/>
-                <w:color w:val="E48312" w:themeColor="accent1"/>
               </w:rPr>
               <w:fldChar w:fldCharType="begin"/>
             </w:r>
@@ -1568,22 +1531,19 @@
               <w:rPr>
                 <w:noProof/>
                 <w:webHidden/>
-                <w:color w:val="E48312" w:themeColor="accent1"/>
-              </w:rPr>
-              <w:instrText xml:space="preserve"> PAGEREF _Toc61530296 \h </w:instrText>
-            </w:r>
-            <w:r>
-              <w:rPr>
-                <w:noProof/>
-                <w:webHidden/>
-                <w:color w:val="E48312" w:themeColor="accent1"/>
-              </w:rPr>
-            </w:r>
-            <w:r>
-              <w:rPr>
-                <w:noProof/>
-                <w:webHidden/>
-                <w:color w:val="E48312" w:themeColor="accent1"/>
+              </w:rPr>
+              <w:instrText xml:space="preserve"> PAGEREF _Toc61551571 \h </w:instrText>
+            </w:r>
+            <w:r>
+              <w:rPr>
+                <w:noProof/>
+                <w:webHidden/>
+              </w:rPr>
+            </w:r>
+            <w:r>
+              <w:rPr>
+                <w:noProof/>
+                <w:webHidden/>
               </w:rPr>
               <w:fldChar w:fldCharType="separate"/>
             </w:r>
@@ -1591,7 +1551,6 @@
               <w:rPr>
                 <w:noProof/>
                 <w:webHidden/>
-                <w:color w:val="E48312" w:themeColor="accent1"/>
               </w:rPr>
               <w:t>3</w:t>
             </w:r>
@@ -1599,7 +1558,6 @@
               <w:rPr>
                 <w:noProof/>
                 <w:webHidden/>
-                <w:color w:val="E48312" w:themeColor="accent1"/>
               </w:rPr>
               <w:fldChar w:fldCharType="end"/>
             </w:r>
@@ -1617,18 +1575,16 @@
               <w:i w:val="0"/>
               <w:iCs w:val="0"/>
               <w:noProof/>
-              <w:color w:val="E48312" w:themeColor="accent1"/>
               <w:sz w:val="22"/>
               <w:szCs w:val="22"/>
               <w:lang w:eastAsia="fr-FR"/>
             </w:rPr>
           </w:pPr>
-          <w:hyperlink w:anchor="_Toc61530297" w:history="1">
+          <w:hyperlink w:anchor="_Toc61551572" w:history="1">
             <w:r>
               <w:rPr>
                 <w:rStyle w:val="Lienhypertexte"/>
                 <w:noProof/>
-                <w:color w:val="E48312" w:themeColor="accent1"/>
               </w:rPr>
               <w:t>a.</w:t>
             </w:r>
@@ -1638,7 +1594,6 @@
                 <w:i w:val="0"/>
                 <w:iCs w:val="0"/>
                 <w:noProof/>
-                <w:color w:val="E48312" w:themeColor="accent1"/>
                 <w:sz w:val="22"/>
                 <w:szCs w:val="22"/>
                 <w:lang w:eastAsia="fr-FR"/>
@@ -1649,7 +1604,6 @@
               <w:rPr>
                 <w:rStyle w:val="Lienhypertexte"/>
                 <w:noProof/>
-                <w:color w:val="E48312" w:themeColor="accent1"/>
               </w:rPr>
               <w:t>La barre de recherche</w:t>
             </w:r>
@@ -1657,7 +1611,6 @@
               <w:rPr>
                 <w:noProof/>
                 <w:webHidden/>
-                <w:color w:val="E48312" w:themeColor="accent1"/>
               </w:rPr>
               <w:tab/>
             </w:r>
@@ -1665,7 +1618,6 @@
               <w:rPr>
                 <w:noProof/>
                 <w:webHidden/>
-                <w:color w:val="E48312" w:themeColor="accent1"/>
               </w:rPr>
               <w:fldChar w:fldCharType="begin"/>
             </w:r>
@@ -1673,22 +1625,19 @@
               <w:rPr>
                 <w:noProof/>
                 <w:webHidden/>
-                <w:color w:val="E48312" w:themeColor="accent1"/>
-              </w:rPr>
-              <w:instrText xml:space="preserve"> PAGEREF _Toc61530297 \h </w:instrText>
-            </w:r>
-            <w:r>
-              <w:rPr>
-                <w:noProof/>
-                <w:webHidden/>
-                <w:color w:val="E48312" w:themeColor="accent1"/>
-              </w:rPr>
-            </w:r>
-            <w:r>
-              <w:rPr>
-                <w:noProof/>
-                <w:webHidden/>
-                <w:color w:val="E48312" w:themeColor="accent1"/>
+              </w:rPr>
+              <w:instrText xml:space="preserve"> PAGEREF _Toc61551572 \h </w:instrText>
+            </w:r>
+            <w:r>
+              <w:rPr>
+                <w:noProof/>
+                <w:webHidden/>
+              </w:rPr>
+            </w:r>
+            <w:r>
+              <w:rPr>
+                <w:noProof/>
+                <w:webHidden/>
               </w:rPr>
               <w:fldChar w:fldCharType="separate"/>
             </w:r>
@@ -1696,7 +1645,6 @@
               <w:rPr>
                 <w:noProof/>
                 <w:webHidden/>
-                <w:color w:val="E48312" w:themeColor="accent1"/>
               </w:rPr>
               <w:t>3</w:t>
             </w:r>
@@ -1704,7 +1652,6 @@
               <w:rPr>
                 <w:noProof/>
                 <w:webHidden/>
-                <w:color w:val="E48312" w:themeColor="accent1"/>
               </w:rPr>
               <w:fldChar w:fldCharType="end"/>
             </w:r>
@@ -1722,18 +1669,16 @@
               <w:i w:val="0"/>
               <w:iCs w:val="0"/>
               <w:noProof/>
-              <w:color w:val="E48312" w:themeColor="accent1"/>
               <w:sz w:val="22"/>
               <w:szCs w:val="22"/>
               <w:lang w:eastAsia="fr-FR"/>
             </w:rPr>
           </w:pPr>
-          <w:hyperlink w:anchor="_Toc61530298" w:history="1">
+          <w:hyperlink w:anchor="_Toc61551573" w:history="1">
             <w:r>
               <w:rPr>
                 <w:rStyle w:val="Lienhypertexte"/>
                 <w:noProof/>
-                <w:color w:val="E48312" w:themeColor="accent1"/>
               </w:rPr>
               <w:t>b.</w:t>
             </w:r>
@@ -1743,7 +1688,6 @@
                 <w:i w:val="0"/>
                 <w:iCs w:val="0"/>
                 <w:noProof/>
-                <w:color w:val="E48312" w:themeColor="accent1"/>
                 <w:sz w:val="22"/>
                 <w:szCs w:val="22"/>
                 <w:lang w:eastAsia="fr-FR"/>
@@ -1754,7 +1698,6 @@
               <w:rPr>
                 <w:rStyle w:val="Lienhypertexte"/>
                 <w:noProof/>
-                <w:color w:val="E48312" w:themeColor="accent1"/>
               </w:rPr>
               <w:t>Les filtres</w:t>
             </w:r>
@@ -1762,7 +1705,6 @@
               <w:rPr>
                 <w:noProof/>
                 <w:webHidden/>
-                <w:color w:val="E48312" w:themeColor="accent1"/>
               </w:rPr>
               <w:tab/>
             </w:r>
@@ -1770,7 +1712,6 @@
               <w:rPr>
                 <w:noProof/>
                 <w:webHidden/>
-                <w:color w:val="E48312" w:themeColor="accent1"/>
               </w:rPr>
               <w:fldChar w:fldCharType="begin"/>
             </w:r>
@@ -1778,22 +1719,19 @@
               <w:rPr>
                 <w:noProof/>
                 <w:webHidden/>
-                <w:color w:val="E48312" w:themeColor="accent1"/>
-              </w:rPr>
-              <w:instrText xml:space="preserve"> PAGEREF _Toc61530298 \h </w:instrText>
-            </w:r>
-            <w:r>
-              <w:rPr>
-                <w:noProof/>
-                <w:webHidden/>
-                <w:color w:val="E48312" w:themeColor="accent1"/>
-              </w:rPr>
-            </w:r>
-            <w:r>
-              <w:rPr>
-                <w:noProof/>
-                <w:webHidden/>
-                <w:color w:val="E48312" w:themeColor="accent1"/>
+              </w:rPr>
+              <w:instrText xml:space="preserve"> PAGEREF _Toc61551573 \h </w:instrText>
+            </w:r>
+            <w:r>
+              <w:rPr>
+                <w:noProof/>
+                <w:webHidden/>
+              </w:rPr>
+            </w:r>
+            <w:r>
+              <w:rPr>
+                <w:noProof/>
+                <w:webHidden/>
               </w:rPr>
               <w:fldChar w:fldCharType="separate"/>
             </w:r>
@@ -1801,7 +1739,6 @@
               <w:rPr>
                 <w:noProof/>
                 <w:webHidden/>
-                <w:color w:val="E48312" w:themeColor="accent1"/>
               </w:rPr>
               <w:t>3</w:t>
             </w:r>
@@ -1809,7 +1746,6 @@
               <w:rPr>
                 <w:noProof/>
                 <w:webHidden/>
-                <w:color w:val="E48312" w:themeColor="accent1"/>
               </w:rPr>
               <w:fldChar w:fldCharType="end"/>
             </w:r>
@@ -1827,18 +1763,16 @@
               <w:i w:val="0"/>
               <w:iCs w:val="0"/>
               <w:noProof/>
-              <w:color w:val="E48312" w:themeColor="accent1"/>
               <w:sz w:val="22"/>
               <w:szCs w:val="22"/>
               <w:lang w:eastAsia="fr-FR"/>
             </w:rPr>
           </w:pPr>
-          <w:hyperlink w:anchor="_Toc61530299" w:history="1">
+          <w:hyperlink w:anchor="_Toc61551574" w:history="1">
             <w:r>
               <w:rPr>
                 <w:rStyle w:val="Lienhypertexte"/>
                 <w:noProof/>
-                <w:color w:val="E48312" w:themeColor="accent1"/>
               </w:rPr>
               <w:t>c.</w:t>
             </w:r>
@@ -1848,7 +1782,6 @@
                 <w:i w:val="0"/>
                 <w:iCs w:val="0"/>
                 <w:noProof/>
-                <w:color w:val="E48312" w:themeColor="accent1"/>
                 <w:sz w:val="22"/>
                 <w:szCs w:val="22"/>
                 <w:lang w:eastAsia="fr-FR"/>
@@ -1859,7 +1792,6 @@
               <w:rPr>
                 <w:rStyle w:val="Lienhypertexte"/>
                 <w:noProof/>
-                <w:color w:val="E48312" w:themeColor="accent1"/>
               </w:rPr>
               <w:t>Les cocktails</w:t>
             </w:r>
@@ -1867,7 +1799,6 @@
               <w:rPr>
                 <w:noProof/>
                 <w:webHidden/>
-                <w:color w:val="E48312" w:themeColor="accent1"/>
               </w:rPr>
               <w:tab/>
             </w:r>
@@ -1875,7 +1806,6 @@
               <w:rPr>
                 <w:noProof/>
                 <w:webHidden/>
-                <w:color w:val="E48312" w:themeColor="accent1"/>
               </w:rPr>
               <w:fldChar w:fldCharType="begin"/>
             </w:r>
@@ -1883,22 +1813,19 @@
               <w:rPr>
                 <w:noProof/>
                 <w:webHidden/>
-                <w:color w:val="E48312" w:themeColor="accent1"/>
-              </w:rPr>
-              <w:instrText xml:space="preserve"> PAGEREF _Toc61530299 \h </w:instrText>
-            </w:r>
-            <w:r>
-              <w:rPr>
-                <w:noProof/>
-                <w:webHidden/>
-                <w:color w:val="E48312" w:themeColor="accent1"/>
-              </w:rPr>
-            </w:r>
-            <w:r>
-              <w:rPr>
-                <w:noProof/>
-                <w:webHidden/>
-                <w:color w:val="E48312" w:themeColor="accent1"/>
+              </w:rPr>
+              <w:instrText xml:space="preserve"> PAGEREF _Toc61551574 \h </w:instrText>
+            </w:r>
+            <w:r>
+              <w:rPr>
+                <w:noProof/>
+                <w:webHidden/>
+              </w:rPr>
+            </w:r>
+            <w:r>
+              <w:rPr>
+                <w:noProof/>
+                <w:webHidden/>
               </w:rPr>
               <w:fldChar w:fldCharType="separate"/>
             </w:r>
@@ -1906,7 +1833,6 @@
               <w:rPr>
                 <w:noProof/>
                 <w:webHidden/>
-                <w:color w:val="E48312" w:themeColor="accent1"/>
               </w:rPr>
               <w:t>3</w:t>
             </w:r>
@@ -1914,7 +1840,6 @@
               <w:rPr>
                 <w:noProof/>
                 <w:webHidden/>
-                <w:color w:val="E48312" w:themeColor="accent1"/>
               </w:rPr>
               <w:fldChar w:fldCharType="end"/>
             </w:r>
@@ -1932,18 +1857,16 @@
               <w:i w:val="0"/>
               <w:iCs w:val="0"/>
               <w:noProof/>
-              <w:color w:val="E48312" w:themeColor="accent1"/>
               <w:sz w:val="22"/>
               <w:szCs w:val="22"/>
               <w:lang w:eastAsia="fr-FR"/>
             </w:rPr>
           </w:pPr>
-          <w:hyperlink w:anchor="_Toc61530300" w:history="1">
+          <w:hyperlink w:anchor="_Toc61551575" w:history="1">
             <w:r>
               <w:rPr>
                 <w:rStyle w:val="Lienhypertexte"/>
                 <w:noProof/>
-                <w:color w:val="E48312" w:themeColor="accent1"/>
               </w:rPr>
               <w:t>d.</w:t>
             </w:r>
@@ -1953,7 +1876,6 @@
                 <w:i w:val="0"/>
                 <w:iCs w:val="0"/>
                 <w:noProof/>
-                <w:color w:val="E48312" w:themeColor="accent1"/>
                 <w:sz w:val="22"/>
                 <w:szCs w:val="22"/>
                 <w:lang w:eastAsia="fr-FR"/>
@@ -1964,7 +1886,6 @@
               <w:rPr>
                 <w:rStyle w:val="Lienhypertexte"/>
                 <w:noProof/>
-                <w:color w:val="E48312" w:themeColor="accent1"/>
               </w:rPr>
               <w:t>La pagination</w:t>
             </w:r>
@@ -1972,7 +1893,6 @@
               <w:rPr>
                 <w:noProof/>
                 <w:webHidden/>
-                <w:color w:val="E48312" w:themeColor="accent1"/>
               </w:rPr>
               <w:tab/>
             </w:r>
@@ -1980,7 +1900,6 @@
               <w:rPr>
                 <w:noProof/>
                 <w:webHidden/>
-                <w:color w:val="E48312" w:themeColor="accent1"/>
               </w:rPr>
               <w:fldChar w:fldCharType="begin"/>
             </w:r>
@@ -1988,22 +1907,19 @@
               <w:rPr>
                 <w:noProof/>
                 <w:webHidden/>
-                <w:color w:val="E48312" w:themeColor="accent1"/>
-              </w:rPr>
-              <w:instrText xml:space="preserve"> PAGEREF _Toc61530300 \h </w:instrText>
-            </w:r>
-            <w:r>
-              <w:rPr>
-                <w:noProof/>
-                <w:webHidden/>
-                <w:color w:val="E48312" w:themeColor="accent1"/>
-              </w:rPr>
-            </w:r>
-            <w:r>
-              <w:rPr>
-                <w:noProof/>
-                <w:webHidden/>
-                <w:color w:val="E48312" w:themeColor="accent1"/>
+              </w:rPr>
+              <w:instrText xml:space="preserve"> PAGEREF _Toc61551575 \h </w:instrText>
+            </w:r>
+            <w:r>
+              <w:rPr>
+                <w:noProof/>
+                <w:webHidden/>
+              </w:rPr>
+            </w:r>
+            <w:r>
+              <w:rPr>
+                <w:noProof/>
+                <w:webHidden/>
               </w:rPr>
               <w:fldChar w:fldCharType="separate"/>
             </w:r>
@@ -2011,7 +1927,6 @@
               <w:rPr>
                 <w:noProof/>
                 <w:webHidden/>
-                <w:color w:val="E48312" w:themeColor="accent1"/>
               </w:rPr>
               <w:t>4</w:t>
             </w:r>
@@ -2019,7 +1934,6 @@
               <w:rPr>
                 <w:noProof/>
                 <w:webHidden/>
-                <w:color w:val="E48312" w:themeColor="accent1"/>
               </w:rPr>
               <w:fldChar w:fldCharType="end"/>
             </w:r>
@@ -2036,18 +1950,16 @@
               <w:rFonts w:eastAsiaTheme="minorEastAsia" w:cstheme="minorBidi"/>
               <w:smallCaps w:val="0"/>
               <w:noProof/>
-              <w:color w:val="E48312" w:themeColor="accent1"/>
               <w:sz w:val="22"/>
               <w:szCs w:val="22"/>
               <w:lang w:eastAsia="fr-FR"/>
             </w:rPr>
           </w:pPr>
-          <w:hyperlink w:anchor="_Toc61530301" w:history="1">
+          <w:hyperlink w:anchor="_Toc61551576" w:history="1">
             <w:r>
               <w:rPr>
                 <w:rStyle w:val="Lienhypertexte"/>
                 <w:noProof/>
-                <w:color w:val="E48312" w:themeColor="accent1"/>
               </w:rPr>
               <w:t>2.</w:t>
             </w:r>
@@ -2056,7 +1968,6 @@
                 <w:rFonts w:eastAsiaTheme="minorEastAsia" w:cstheme="minorBidi"/>
                 <w:smallCaps w:val="0"/>
                 <w:noProof/>
-                <w:color w:val="E48312" w:themeColor="accent1"/>
                 <w:sz w:val="22"/>
                 <w:szCs w:val="22"/>
                 <w:lang w:eastAsia="fr-FR"/>
@@ -2067,7 +1978,6 @@
               <w:rPr>
                 <w:rStyle w:val="Lienhypertexte"/>
                 <w:noProof/>
-                <w:color w:val="E48312" w:themeColor="accent1"/>
               </w:rPr>
               <w:t>La page d’inscription</w:t>
             </w:r>
@@ -2075,7 +1985,6 @@
               <w:rPr>
                 <w:noProof/>
                 <w:webHidden/>
-                <w:color w:val="E48312" w:themeColor="accent1"/>
               </w:rPr>
               <w:tab/>
             </w:r>
@@ -2083,7 +1992,6 @@
               <w:rPr>
                 <w:noProof/>
                 <w:webHidden/>
-                <w:color w:val="E48312" w:themeColor="accent1"/>
               </w:rPr>
               <w:fldChar w:fldCharType="begin"/>
             </w:r>
@@ -2091,22 +1999,19 @@
               <w:rPr>
                 <w:noProof/>
                 <w:webHidden/>
-                <w:color w:val="E48312" w:themeColor="accent1"/>
-              </w:rPr>
-              <w:instrText xml:space="preserve"> PAGEREF _Toc61530301 \h </w:instrText>
-            </w:r>
-            <w:r>
-              <w:rPr>
-                <w:noProof/>
-                <w:webHidden/>
-                <w:color w:val="E48312" w:themeColor="accent1"/>
-              </w:rPr>
-            </w:r>
-            <w:r>
-              <w:rPr>
-                <w:noProof/>
-                <w:webHidden/>
-                <w:color w:val="E48312" w:themeColor="accent1"/>
+              </w:rPr>
+              <w:instrText xml:space="preserve"> PAGEREF _Toc61551576 \h </w:instrText>
+            </w:r>
+            <w:r>
+              <w:rPr>
+                <w:noProof/>
+                <w:webHidden/>
+              </w:rPr>
+            </w:r>
+            <w:r>
+              <w:rPr>
+                <w:noProof/>
+                <w:webHidden/>
               </w:rPr>
               <w:fldChar w:fldCharType="separate"/>
             </w:r>
@@ -2114,7 +2019,6 @@
               <w:rPr>
                 <w:noProof/>
                 <w:webHidden/>
-                <w:color w:val="E48312" w:themeColor="accent1"/>
               </w:rPr>
               <w:t>4</w:t>
             </w:r>
@@ -2122,7 +2026,6 @@
               <w:rPr>
                 <w:noProof/>
                 <w:webHidden/>
-                <w:color w:val="E48312" w:themeColor="accent1"/>
               </w:rPr>
               <w:fldChar w:fldCharType="end"/>
             </w:r>
@@ -2139,18 +2042,16 @@
               <w:rFonts w:eastAsiaTheme="minorEastAsia" w:cstheme="minorBidi"/>
               <w:smallCaps w:val="0"/>
               <w:noProof/>
-              <w:color w:val="E48312" w:themeColor="accent1"/>
               <w:sz w:val="22"/>
               <w:szCs w:val="22"/>
               <w:lang w:eastAsia="fr-FR"/>
             </w:rPr>
           </w:pPr>
-          <w:hyperlink w:anchor="_Toc61530302" w:history="1">
+          <w:hyperlink w:anchor="_Toc61551577" w:history="1">
             <w:r>
               <w:rPr>
                 <w:rStyle w:val="Lienhypertexte"/>
                 <w:noProof/>
-                <w:color w:val="E48312" w:themeColor="accent1"/>
               </w:rPr>
               <w:t>3.</w:t>
             </w:r>
@@ -2159,7 +2060,6 @@
                 <w:rFonts w:eastAsiaTheme="minorEastAsia" w:cstheme="minorBidi"/>
                 <w:smallCaps w:val="0"/>
                 <w:noProof/>
-                <w:color w:val="E48312" w:themeColor="accent1"/>
                 <w:sz w:val="22"/>
                 <w:szCs w:val="22"/>
                 <w:lang w:eastAsia="fr-FR"/>
@@ -2170,7 +2070,6 @@
               <w:rPr>
                 <w:rStyle w:val="Lienhypertexte"/>
                 <w:noProof/>
-                <w:color w:val="E48312" w:themeColor="accent1"/>
               </w:rPr>
               <w:t>La page de connexion</w:t>
             </w:r>
@@ -2178,7 +2077,6 @@
               <w:rPr>
                 <w:noProof/>
                 <w:webHidden/>
-                <w:color w:val="E48312" w:themeColor="accent1"/>
               </w:rPr>
               <w:tab/>
             </w:r>
@@ -2186,7 +2084,6 @@
               <w:rPr>
                 <w:noProof/>
                 <w:webHidden/>
-                <w:color w:val="E48312" w:themeColor="accent1"/>
               </w:rPr>
               <w:fldChar w:fldCharType="begin"/>
             </w:r>
@@ -2194,22 +2091,19 @@
               <w:rPr>
                 <w:noProof/>
                 <w:webHidden/>
-                <w:color w:val="E48312" w:themeColor="accent1"/>
-              </w:rPr>
-              <w:instrText xml:space="preserve"> PAGEREF _Toc61530302 \h </w:instrText>
-            </w:r>
-            <w:r>
-              <w:rPr>
-                <w:noProof/>
-                <w:webHidden/>
-                <w:color w:val="E48312" w:themeColor="accent1"/>
-              </w:rPr>
-            </w:r>
-            <w:r>
-              <w:rPr>
-                <w:noProof/>
-                <w:webHidden/>
-                <w:color w:val="E48312" w:themeColor="accent1"/>
+              </w:rPr>
+              <w:instrText xml:space="preserve"> PAGEREF _Toc61551577 \h </w:instrText>
+            </w:r>
+            <w:r>
+              <w:rPr>
+                <w:noProof/>
+                <w:webHidden/>
+              </w:rPr>
+            </w:r>
+            <w:r>
+              <w:rPr>
+                <w:noProof/>
+                <w:webHidden/>
               </w:rPr>
               <w:fldChar w:fldCharType="separate"/>
             </w:r>
@@ -2217,7 +2111,6 @@
               <w:rPr>
                 <w:noProof/>
                 <w:webHidden/>
-                <w:color w:val="E48312" w:themeColor="accent1"/>
               </w:rPr>
               <w:t>4</w:t>
             </w:r>
@@ -2225,7 +2118,6 @@
               <w:rPr>
                 <w:noProof/>
                 <w:webHidden/>
-                <w:color w:val="E48312" w:themeColor="accent1"/>
               </w:rPr>
               <w:fldChar w:fldCharType="end"/>
             </w:r>
@@ -2242,18 +2134,16 @@
               <w:rFonts w:eastAsiaTheme="minorEastAsia" w:cstheme="minorBidi"/>
               <w:smallCaps w:val="0"/>
               <w:noProof/>
-              <w:color w:val="E48312" w:themeColor="accent1"/>
               <w:sz w:val="22"/>
               <w:szCs w:val="22"/>
               <w:lang w:eastAsia="fr-FR"/>
             </w:rPr>
           </w:pPr>
-          <w:hyperlink w:anchor="_Toc61530303" w:history="1">
+          <w:hyperlink w:anchor="_Toc61551578" w:history="1">
             <w:r>
               <w:rPr>
                 <w:rStyle w:val="Lienhypertexte"/>
                 <w:noProof/>
-                <w:color w:val="E48312" w:themeColor="accent1"/>
               </w:rPr>
               <w:t>4.</w:t>
             </w:r>
@@ -2262,7 +2152,6 @@
                 <w:rFonts w:eastAsiaTheme="minorEastAsia" w:cstheme="minorBidi"/>
                 <w:smallCaps w:val="0"/>
                 <w:noProof/>
-                <w:color w:val="E48312" w:themeColor="accent1"/>
                 <w:sz w:val="22"/>
                 <w:szCs w:val="22"/>
                 <w:lang w:eastAsia="fr-FR"/>
@@ -2273,7 +2162,6 @@
               <w:rPr>
                 <w:rStyle w:val="Lienhypertexte"/>
                 <w:noProof/>
-                <w:color w:val="E48312" w:themeColor="accent1"/>
               </w:rPr>
               <w:t>Rejoindre un hôte</w:t>
             </w:r>
@@ -2281,7 +2169,6 @@
               <w:rPr>
                 <w:noProof/>
                 <w:webHidden/>
-                <w:color w:val="E48312" w:themeColor="accent1"/>
               </w:rPr>
               <w:tab/>
             </w:r>
@@ -2289,7 +2176,6 @@
               <w:rPr>
                 <w:noProof/>
                 <w:webHidden/>
-                <w:color w:val="E48312" w:themeColor="accent1"/>
               </w:rPr>
               <w:fldChar w:fldCharType="begin"/>
             </w:r>
@@ -2297,22 +2183,19 @@
               <w:rPr>
                 <w:noProof/>
                 <w:webHidden/>
-                <w:color w:val="E48312" w:themeColor="accent1"/>
-              </w:rPr>
-              <w:instrText xml:space="preserve"> PAGEREF _Toc61530303 \h </w:instrText>
-            </w:r>
-            <w:r>
-              <w:rPr>
-                <w:noProof/>
-                <w:webHidden/>
-                <w:color w:val="E48312" w:themeColor="accent1"/>
-              </w:rPr>
-            </w:r>
-            <w:r>
-              <w:rPr>
-                <w:noProof/>
-                <w:webHidden/>
-                <w:color w:val="E48312" w:themeColor="accent1"/>
+              </w:rPr>
+              <w:instrText xml:space="preserve"> PAGEREF _Toc61551578 \h </w:instrText>
+            </w:r>
+            <w:r>
+              <w:rPr>
+                <w:noProof/>
+                <w:webHidden/>
+              </w:rPr>
+            </w:r>
+            <w:r>
+              <w:rPr>
+                <w:noProof/>
+                <w:webHidden/>
               </w:rPr>
               <w:fldChar w:fldCharType="separate"/>
             </w:r>
@@ -2320,7 +2203,6 @@
               <w:rPr>
                 <w:noProof/>
                 <w:webHidden/>
-                <w:color w:val="E48312" w:themeColor="accent1"/>
               </w:rPr>
               <w:t>4</w:t>
             </w:r>
@@ -2328,7 +2210,6 @@
               <w:rPr>
                 <w:noProof/>
                 <w:webHidden/>
-                <w:color w:val="E48312" w:themeColor="accent1"/>
               </w:rPr>
               <w:fldChar w:fldCharType="end"/>
             </w:r>
@@ -2345,18 +2226,16 @@
               <w:rFonts w:eastAsiaTheme="minorEastAsia" w:cstheme="minorBidi"/>
               <w:smallCaps w:val="0"/>
               <w:noProof/>
-              <w:color w:val="E48312" w:themeColor="accent1"/>
               <w:sz w:val="22"/>
               <w:szCs w:val="22"/>
               <w:lang w:eastAsia="fr-FR"/>
             </w:rPr>
           </w:pPr>
-          <w:hyperlink w:anchor="_Toc61530304" w:history="1">
+          <w:hyperlink w:anchor="_Toc61551579" w:history="1">
             <w:r>
               <w:rPr>
                 <w:rStyle w:val="Lienhypertexte"/>
                 <w:noProof/>
-                <w:color w:val="E48312" w:themeColor="accent1"/>
               </w:rPr>
               <w:t>5.</w:t>
             </w:r>
@@ -2365,7 +2244,6 @@
                 <w:rFonts w:eastAsiaTheme="minorEastAsia" w:cstheme="minorBidi"/>
                 <w:smallCaps w:val="0"/>
                 <w:noProof/>
-                <w:color w:val="E48312" w:themeColor="accent1"/>
                 <w:sz w:val="22"/>
                 <w:szCs w:val="22"/>
                 <w:lang w:eastAsia="fr-FR"/>
@@ -2376,7 +2254,6 @@
               <w:rPr>
                 <w:rStyle w:val="Lienhypertexte"/>
                 <w:noProof/>
-                <w:color w:val="E48312" w:themeColor="accent1"/>
               </w:rPr>
               <w:t>La page détaillée d’un cocktail</w:t>
             </w:r>
@@ -2384,7 +2261,6 @@
               <w:rPr>
                 <w:noProof/>
                 <w:webHidden/>
-                <w:color w:val="E48312" w:themeColor="accent1"/>
               </w:rPr>
               <w:tab/>
             </w:r>
@@ -2392,7 +2268,6 @@
               <w:rPr>
                 <w:noProof/>
                 <w:webHidden/>
-                <w:color w:val="E48312" w:themeColor="accent1"/>
               </w:rPr>
               <w:fldChar w:fldCharType="begin"/>
             </w:r>
@@ -2400,22 +2275,19 @@
               <w:rPr>
                 <w:noProof/>
                 <w:webHidden/>
-                <w:color w:val="E48312" w:themeColor="accent1"/>
-              </w:rPr>
-              <w:instrText xml:space="preserve"> PAGEREF _Toc61530304 \h </w:instrText>
-            </w:r>
-            <w:r>
-              <w:rPr>
-                <w:noProof/>
-                <w:webHidden/>
-                <w:color w:val="E48312" w:themeColor="accent1"/>
-              </w:rPr>
-            </w:r>
-            <w:r>
-              <w:rPr>
-                <w:noProof/>
-                <w:webHidden/>
-                <w:color w:val="E48312" w:themeColor="accent1"/>
+              </w:rPr>
+              <w:instrText xml:space="preserve"> PAGEREF _Toc61551579 \h </w:instrText>
+            </w:r>
+            <w:r>
+              <w:rPr>
+                <w:noProof/>
+                <w:webHidden/>
+              </w:rPr>
+            </w:r>
+            <w:r>
+              <w:rPr>
+                <w:noProof/>
+                <w:webHidden/>
               </w:rPr>
               <w:fldChar w:fldCharType="separate"/>
             </w:r>
@@ -2423,7 +2295,6 @@
               <w:rPr>
                 <w:noProof/>
                 <w:webHidden/>
-                <w:color w:val="E48312" w:themeColor="accent1"/>
               </w:rPr>
               <w:t>4</w:t>
             </w:r>
@@ -2431,7 +2302,6 @@
               <w:rPr>
                 <w:noProof/>
                 <w:webHidden/>
-                <w:color w:val="E48312" w:themeColor="accent1"/>
               </w:rPr>
               <w:fldChar w:fldCharType="end"/>
             </w:r>
@@ -2448,18 +2318,16 @@
               <w:rFonts w:eastAsiaTheme="minorEastAsia" w:cstheme="minorBidi"/>
               <w:smallCaps w:val="0"/>
               <w:noProof/>
-              <w:color w:val="E48312" w:themeColor="accent1"/>
               <w:sz w:val="22"/>
               <w:szCs w:val="22"/>
               <w:lang w:eastAsia="fr-FR"/>
             </w:rPr>
           </w:pPr>
-          <w:hyperlink w:anchor="_Toc61530305" w:history="1">
+          <w:hyperlink w:anchor="_Toc61551580" w:history="1">
             <w:r>
               <w:rPr>
                 <w:rStyle w:val="Lienhypertexte"/>
                 <w:noProof/>
-                <w:color w:val="E48312" w:themeColor="accent1"/>
               </w:rPr>
               <w:t>6.</w:t>
             </w:r>
@@ -2468,7 +2336,6 @@
                 <w:rFonts w:eastAsiaTheme="minorEastAsia" w:cstheme="minorBidi"/>
                 <w:smallCaps w:val="0"/>
                 <w:noProof/>
-                <w:color w:val="E48312" w:themeColor="accent1"/>
                 <w:sz w:val="22"/>
                 <w:szCs w:val="22"/>
                 <w:lang w:eastAsia="fr-FR"/>
@@ -2479,7 +2346,6 @@
               <w:rPr>
                 <w:rStyle w:val="Lienhypertexte"/>
                 <w:noProof/>
-                <w:color w:val="E48312" w:themeColor="accent1"/>
               </w:rPr>
               <w:t>La page de profil</w:t>
             </w:r>
@@ -2487,7 +2353,6 @@
               <w:rPr>
                 <w:noProof/>
                 <w:webHidden/>
-                <w:color w:val="E48312" w:themeColor="accent1"/>
               </w:rPr>
               <w:tab/>
             </w:r>
@@ -2495,7 +2360,6 @@
               <w:rPr>
                 <w:noProof/>
                 <w:webHidden/>
-                <w:color w:val="E48312" w:themeColor="accent1"/>
               </w:rPr>
               <w:fldChar w:fldCharType="begin"/>
             </w:r>
@@ -2503,22 +2367,19 @@
               <w:rPr>
                 <w:noProof/>
                 <w:webHidden/>
-                <w:color w:val="E48312" w:themeColor="accent1"/>
-              </w:rPr>
-              <w:instrText xml:space="preserve"> PAGEREF _Toc61530305 \h </w:instrText>
-            </w:r>
-            <w:r>
-              <w:rPr>
-                <w:noProof/>
-                <w:webHidden/>
-                <w:color w:val="E48312" w:themeColor="accent1"/>
-              </w:rPr>
-            </w:r>
-            <w:r>
-              <w:rPr>
-                <w:noProof/>
-                <w:webHidden/>
-                <w:color w:val="E48312" w:themeColor="accent1"/>
+              </w:rPr>
+              <w:instrText xml:space="preserve"> PAGEREF _Toc61551580 \h </w:instrText>
+            </w:r>
+            <w:r>
+              <w:rPr>
+                <w:noProof/>
+                <w:webHidden/>
+              </w:rPr>
+            </w:r>
+            <w:r>
+              <w:rPr>
+                <w:noProof/>
+                <w:webHidden/>
               </w:rPr>
               <w:fldChar w:fldCharType="separate"/>
             </w:r>
@@ -2526,7 +2387,6 @@
               <w:rPr>
                 <w:noProof/>
                 <w:webHidden/>
-                <w:color w:val="E48312" w:themeColor="accent1"/>
               </w:rPr>
               <w:t>5</w:t>
             </w:r>
@@ -2534,7 +2394,6 @@
               <w:rPr>
                 <w:noProof/>
                 <w:webHidden/>
-                <w:color w:val="E48312" w:themeColor="accent1"/>
               </w:rPr>
               <w:fldChar w:fldCharType="end"/>
             </w:r>
@@ -2551,18 +2410,16 @@
               <w:rFonts w:eastAsiaTheme="minorEastAsia" w:cstheme="minorBidi"/>
               <w:smallCaps w:val="0"/>
               <w:noProof/>
-              <w:color w:val="E48312" w:themeColor="accent1"/>
               <w:sz w:val="22"/>
               <w:szCs w:val="22"/>
               <w:lang w:eastAsia="fr-FR"/>
             </w:rPr>
           </w:pPr>
-          <w:hyperlink w:anchor="_Toc61530306" w:history="1">
+          <w:hyperlink w:anchor="_Toc61551581" w:history="1">
             <w:r>
               <w:rPr>
                 <w:rStyle w:val="Lienhypertexte"/>
                 <w:noProof/>
-                <w:color w:val="E48312" w:themeColor="accent1"/>
               </w:rPr>
               <w:t>7.</w:t>
             </w:r>
@@ -2571,7 +2428,6 @@
                 <w:rFonts w:eastAsiaTheme="minorEastAsia" w:cstheme="minorBidi"/>
                 <w:smallCaps w:val="0"/>
                 <w:noProof/>
-                <w:color w:val="E48312" w:themeColor="accent1"/>
                 <w:sz w:val="22"/>
                 <w:szCs w:val="22"/>
                 <w:lang w:eastAsia="fr-FR"/>
@@ -2582,7 +2438,6 @@
               <w:rPr>
                 <w:rStyle w:val="Lienhypertexte"/>
                 <w:noProof/>
-                <w:color w:val="E48312" w:themeColor="accent1"/>
               </w:rPr>
               <w:t>Sa carte de cocktail</w:t>
             </w:r>
@@ -2590,7 +2445,6 @@
               <w:rPr>
                 <w:noProof/>
                 <w:webHidden/>
-                <w:color w:val="E48312" w:themeColor="accent1"/>
               </w:rPr>
               <w:tab/>
             </w:r>
@@ -2598,7 +2452,6 @@
               <w:rPr>
                 <w:noProof/>
                 <w:webHidden/>
-                <w:color w:val="E48312" w:themeColor="accent1"/>
               </w:rPr>
               <w:fldChar w:fldCharType="begin"/>
             </w:r>
@@ -2606,22 +2459,19 @@
               <w:rPr>
                 <w:noProof/>
                 <w:webHidden/>
-                <w:color w:val="E48312" w:themeColor="accent1"/>
-              </w:rPr>
-              <w:instrText xml:space="preserve"> PAGEREF _Toc61530306 \h </w:instrText>
-            </w:r>
-            <w:r>
-              <w:rPr>
-                <w:noProof/>
-                <w:webHidden/>
-                <w:color w:val="E48312" w:themeColor="accent1"/>
-              </w:rPr>
-            </w:r>
-            <w:r>
-              <w:rPr>
-                <w:noProof/>
-                <w:webHidden/>
-                <w:color w:val="E48312" w:themeColor="accent1"/>
+              </w:rPr>
+              <w:instrText xml:space="preserve"> PAGEREF _Toc61551581 \h </w:instrText>
+            </w:r>
+            <w:r>
+              <w:rPr>
+                <w:noProof/>
+                <w:webHidden/>
+              </w:rPr>
+            </w:r>
+            <w:r>
+              <w:rPr>
+                <w:noProof/>
+                <w:webHidden/>
               </w:rPr>
               <w:fldChar w:fldCharType="separate"/>
             </w:r>
@@ -2629,7 +2479,6 @@
               <w:rPr>
                 <w:noProof/>
                 <w:webHidden/>
-                <w:color w:val="E48312" w:themeColor="accent1"/>
               </w:rPr>
               <w:t>5</w:t>
             </w:r>
@@ -2637,7 +2486,6 @@
               <w:rPr>
                 <w:noProof/>
                 <w:webHidden/>
-                <w:color w:val="E48312" w:themeColor="accent1"/>
               </w:rPr>
               <w:fldChar w:fldCharType="end"/>
             </w:r>
@@ -2654,18 +2502,16 @@
               <w:rFonts w:eastAsiaTheme="minorEastAsia" w:cstheme="minorBidi"/>
               <w:smallCaps w:val="0"/>
               <w:noProof/>
-              <w:color w:val="E48312" w:themeColor="accent1"/>
               <w:sz w:val="22"/>
               <w:szCs w:val="22"/>
               <w:lang w:eastAsia="fr-FR"/>
             </w:rPr>
           </w:pPr>
-          <w:hyperlink w:anchor="_Toc61530307" w:history="1">
+          <w:hyperlink w:anchor="_Toc61551582" w:history="1">
             <w:r>
               <w:rPr>
                 <w:rStyle w:val="Lienhypertexte"/>
                 <w:noProof/>
-                <w:color w:val="E48312" w:themeColor="accent1"/>
               </w:rPr>
               <w:t>8.</w:t>
             </w:r>
@@ -2674,7 +2520,6 @@
                 <w:rFonts w:eastAsiaTheme="minorEastAsia" w:cstheme="minorBidi"/>
                 <w:smallCaps w:val="0"/>
                 <w:noProof/>
-                <w:color w:val="E48312" w:themeColor="accent1"/>
                 <w:sz w:val="22"/>
                 <w:szCs w:val="22"/>
                 <w:lang w:eastAsia="fr-FR"/>
@@ -2685,7 +2530,6 @@
               <w:rPr>
                 <w:rStyle w:val="Lienhypertexte"/>
                 <w:noProof/>
-                <w:color w:val="E48312" w:themeColor="accent1"/>
               </w:rPr>
               <w:t>Les ingrédients en stock</w:t>
             </w:r>
@@ -2693,7 +2537,6 @@
               <w:rPr>
                 <w:noProof/>
                 <w:webHidden/>
-                <w:color w:val="E48312" w:themeColor="accent1"/>
               </w:rPr>
               <w:tab/>
             </w:r>
@@ -2701,7 +2544,6 @@
               <w:rPr>
                 <w:noProof/>
                 <w:webHidden/>
-                <w:color w:val="E48312" w:themeColor="accent1"/>
               </w:rPr>
               <w:fldChar w:fldCharType="begin"/>
             </w:r>
@@ -2709,22 +2551,19 @@
               <w:rPr>
                 <w:noProof/>
                 <w:webHidden/>
-                <w:color w:val="E48312" w:themeColor="accent1"/>
-              </w:rPr>
-              <w:instrText xml:space="preserve"> PAGEREF _Toc61530307 \h </w:instrText>
-            </w:r>
-            <w:r>
-              <w:rPr>
-                <w:noProof/>
-                <w:webHidden/>
-                <w:color w:val="E48312" w:themeColor="accent1"/>
-              </w:rPr>
-            </w:r>
-            <w:r>
-              <w:rPr>
-                <w:noProof/>
-                <w:webHidden/>
-                <w:color w:val="E48312" w:themeColor="accent1"/>
+              </w:rPr>
+              <w:instrText xml:space="preserve"> PAGEREF _Toc61551582 \h </w:instrText>
+            </w:r>
+            <w:r>
+              <w:rPr>
+                <w:noProof/>
+                <w:webHidden/>
+              </w:rPr>
+            </w:r>
+            <w:r>
+              <w:rPr>
+                <w:noProof/>
+                <w:webHidden/>
               </w:rPr>
               <w:fldChar w:fldCharType="separate"/>
             </w:r>
@@ -2732,7 +2571,6 @@
               <w:rPr>
                 <w:noProof/>
                 <w:webHidden/>
-                <w:color w:val="E48312" w:themeColor="accent1"/>
               </w:rPr>
               <w:t>6</w:t>
             </w:r>
@@ -2740,7 +2578,6 @@
               <w:rPr>
                 <w:noProof/>
                 <w:webHidden/>
-                <w:color w:val="E48312" w:themeColor="accent1"/>
               </w:rPr>
               <w:fldChar w:fldCharType="end"/>
             </w:r>
@@ -2757,18 +2594,16 @@
               <w:rFonts w:eastAsiaTheme="minorEastAsia" w:cstheme="minorBidi"/>
               <w:smallCaps w:val="0"/>
               <w:noProof/>
-              <w:color w:val="E48312" w:themeColor="accent1"/>
               <w:sz w:val="22"/>
               <w:szCs w:val="22"/>
               <w:lang w:eastAsia="fr-FR"/>
             </w:rPr>
           </w:pPr>
-          <w:hyperlink w:anchor="_Toc61530308" w:history="1">
+          <w:hyperlink w:anchor="_Toc61551583" w:history="1">
             <w:r>
               <w:rPr>
                 <w:rStyle w:val="Lienhypertexte"/>
                 <w:noProof/>
-                <w:color w:val="E48312" w:themeColor="accent1"/>
               </w:rPr>
               <w:t>9.</w:t>
             </w:r>
@@ -2777,7 +2612,6 @@
                 <w:rFonts w:eastAsiaTheme="minorEastAsia" w:cstheme="minorBidi"/>
                 <w:smallCaps w:val="0"/>
                 <w:noProof/>
-                <w:color w:val="E48312" w:themeColor="accent1"/>
                 <w:sz w:val="22"/>
                 <w:szCs w:val="22"/>
                 <w:lang w:eastAsia="fr-FR"/>
@@ -2788,7 +2622,6 @@
               <w:rPr>
                 <w:rStyle w:val="Lienhypertexte"/>
                 <w:noProof/>
-                <w:color w:val="E48312" w:themeColor="accent1"/>
               </w:rPr>
               <w:t>Le panneau d’administration</w:t>
             </w:r>
@@ -2796,7 +2629,6 @@
               <w:rPr>
                 <w:noProof/>
                 <w:webHidden/>
-                <w:color w:val="E48312" w:themeColor="accent1"/>
               </w:rPr>
               <w:tab/>
             </w:r>
@@ -2804,7 +2636,6 @@
               <w:rPr>
                 <w:noProof/>
                 <w:webHidden/>
-                <w:color w:val="E48312" w:themeColor="accent1"/>
               </w:rPr>
               <w:fldChar w:fldCharType="begin"/>
             </w:r>
@@ -2812,22 +2643,19 @@
               <w:rPr>
                 <w:noProof/>
                 <w:webHidden/>
-                <w:color w:val="E48312" w:themeColor="accent1"/>
-              </w:rPr>
-              <w:instrText xml:space="preserve"> PAGEREF _Toc61530308 \h </w:instrText>
-            </w:r>
-            <w:r>
-              <w:rPr>
-                <w:noProof/>
-                <w:webHidden/>
-                <w:color w:val="E48312" w:themeColor="accent1"/>
-              </w:rPr>
-            </w:r>
-            <w:r>
-              <w:rPr>
-                <w:noProof/>
-                <w:webHidden/>
-                <w:color w:val="E48312" w:themeColor="accent1"/>
+              </w:rPr>
+              <w:instrText xml:space="preserve"> PAGEREF _Toc61551583 \h </w:instrText>
+            </w:r>
+            <w:r>
+              <w:rPr>
+                <w:noProof/>
+                <w:webHidden/>
+              </w:rPr>
+            </w:r>
+            <w:r>
+              <w:rPr>
+                <w:noProof/>
+                <w:webHidden/>
               </w:rPr>
               <w:fldChar w:fldCharType="separate"/>
             </w:r>
@@ -2835,7 +2663,6 @@
               <w:rPr>
                 <w:noProof/>
                 <w:webHidden/>
-                <w:color w:val="E48312" w:themeColor="accent1"/>
               </w:rPr>
               <w:t>6</w:t>
             </w:r>
@@ -2843,7 +2670,6 @@
               <w:rPr>
                 <w:noProof/>
                 <w:webHidden/>
-                <w:color w:val="E48312" w:themeColor="accent1"/>
               </w:rPr>
               <w:fldChar w:fldCharType="end"/>
             </w:r>
@@ -2861,18 +2687,16 @@
               <w:i w:val="0"/>
               <w:iCs w:val="0"/>
               <w:noProof/>
-              <w:color w:val="E48312" w:themeColor="accent1"/>
               <w:sz w:val="22"/>
               <w:szCs w:val="22"/>
               <w:lang w:eastAsia="fr-FR"/>
             </w:rPr>
           </w:pPr>
-          <w:hyperlink w:anchor="_Toc61530309" w:history="1">
+          <w:hyperlink w:anchor="_Toc61551584" w:history="1">
             <w:r>
               <w:rPr>
                 <w:rStyle w:val="Lienhypertexte"/>
                 <w:noProof/>
-                <w:color w:val="E48312" w:themeColor="accent1"/>
               </w:rPr>
               <w:t>a.</w:t>
             </w:r>
@@ -2882,7 +2706,6 @@
                 <w:i w:val="0"/>
                 <w:iCs w:val="0"/>
                 <w:noProof/>
-                <w:color w:val="E48312" w:themeColor="accent1"/>
                 <w:sz w:val="22"/>
                 <w:szCs w:val="22"/>
                 <w:lang w:eastAsia="fr-FR"/>
@@ -2893,7 +2716,6 @@
               <w:rPr>
                 <w:rStyle w:val="Lienhypertexte"/>
                 <w:noProof/>
-                <w:color w:val="E48312" w:themeColor="accent1"/>
               </w:rPr>
               <w:t>Liste des cocktails du site</w:t>
             </w:r>
@@ -2901,7 +2723,6 @@
               <w:rPr>
                 <w:noProof/>
                 <w:webHidden/>
-                <w:color w:val="E48312" w:themeColor="accent1"/>
               </w:rPr>
               <w:tab/>
             </w:r>
@@ -2909,7 +2730,6 @@
               <w:rPr>
                 <w:noProof/>
                 <w:webHidden/>
-                <w:color w:val="E48312" w:themeColor="accent1"/>
               </w:rPr>
               <w:fldChar w:fldCharType="begin"/>
             </w:r>
@@ -2917,22 +2737,19 @@
               <w:rPr>
                 <w:noProof/>
                 <w:webHidden/>
-                <w:color w:val="E48312" w:themeColor="accent1"/>
-              </w:rPr>
-              <w:instrText xml:space="preserve"> PAGEREF _Toc61530309 \h </w:instrText>
-            </w:r>
-            <w:r>
-              <w:rPr>
-                <w:noProof/>
-                <w:webHidden/>
-                <w:color w:val="E48312" w:themeColor="accent1"/>
-              </w:rPr>
-            </w:r>
-            <w:r>
-              <w:rPr>
-                <w:noProof/>
-                <w:webHidden/>
-                <w:color w:val="E48312" w:themeColor="accent1"/>
+              </w:rPr>
+              <w:instrText xml:space="preserve"> PAGEREF _Toc61551584 \h </w:instrText>
+            </w:r>
+            <w:r>
+              <w:rPr>
+                <w:noProof/>
+                <w:webHidden/>
+              </w:rPr>
+            </w:r>
+            <w:r>
+              <w:rPr>
+                <w:noProof/>
+                <w:webHidden/>
               </w:rPr>
               <w:fldChar w:fldCharType="separate"/>
             </w:r>
@@ -2940,7 +2757,6 @@
               <w:rPr>
                 <w:noProof/>
                 <w:webHidden/>
-                <w:color w:val="E48312" w:themeColor="accent1"/>
               </w:rPr>
               <w:t>6</w:t>
             </w:r>
@@ -2948,7 +2764,6 @@
               <w:rPr>
                 <w:noProof/>
                 <w:webHidden/>
-                <w:color w:val="E48312" w:themeColor="accent1"/>
               </w:rPr>
               <w:fldChar w:fldCharType="end"/>
             </w:r>
@@ -2966,18 +2781,16 @@
               <w:i w:val="0"/>
               <w:iCs w:val="0"/>
               <w:noProof/>
-              <w:color w:val="E48312" w:themeColor="accent1"/>
               <w:sz w:val="22"/>
               <w:szCs w:val="22"/>
               <w:lang w:eastAsia="fr-FR"/>
             </w:rPr>
           </w:pPr>
-          <w:hyperlink w:anchor="_Toc61530310" w:history="1">
+          <w:hyperlink w:anchor="_Toc61551585" w:history="1">
             <w:r>
               <w:rPr>
                 <w:rStyle w:val="Lienhypertexte"/>
                 <w:noProof/>
-                <w:color w:val="E48312" w:themeColor="accent1"/>
               </w:rPr>
               <w:t>b.</w:t>
             </w:r>
@@ -2987,7 +2800,6 @@
                 <w:i w:val="0"/>
                 <w:iCs w:val="0"/>
                 <w:noProof/>
-                <w:color w:val="E48312" w:themeColor="accent1"/>
                 <w:sz w:val="22"/>
                 <w:szCs w:val="22"/>
                 <w:lang w:eastAsia="fr-FR"/>
@@ -2998,7 +2810,6 @@
               <w:rPr>
                 <w:rStyle w:val="Lienhypertexte"/>
                 <w:noProof/>
-                <w:color w:val="E48312" w:themeColor="accent1"/>
               </w:rPr>
               <w:t>Liste des ingrédients du site</w:t>
             </w:r>
@@ -3006,7 +2817,6 @@
               <w:rPr>
                 <w:noProof/>
                 <w:webHidden/>
-                <w:color w:val="E48312" w:themeColor="accent1"/>
               </w:rPr>
               <w:tab/>
             </w:r>
@@ -3014,7 +2824,6 @@
               <w:rPr>
                 <w:noProof/>
                 <w:webHidden/>
-                <w:color w:val="E48312" w:themeColor="accent1"/>
               </w:rPr>
               <w:fldChar w:fldCharType="begin"/>
             </w:r>
@@ -3022,22 +2831,19 @@
               <w:rPr>
                 <w:noProof/>
                 <w:webHidden/>
-                <w:color w:val="E48312" w:themeColor="accent1"/>
-              </w:rPr>
-              <w:instrText xml:space="preserve"> PAGEREF _Toc61530310 \h </w:instrText>
-            </w:r>
-            <w:r>
-              <w:rPr>
-                <w:noProof/>
-                <w:webHidden/>
-                <w:color w:val="E48312" w:themeColor="accent1"/>
-              </w:rPr>
-            </w:r>
-            <w:r>
-              <w:rPr>
-                <w:noProof/>
-                <w:webHidden/>
-                <w:color w:val="E48312" w:themeColor="accent1"/>
+              </w:rPr>
+              <w:instrText xml:space="preserve"> PAGEREF _Toc61551585 \h </w:instrText>
+            </w:r>
+            <w:r>
+              <w:rPr>
+                <w:noProof/>
+                <w:webHidden/>
+              </w:rPr>
+            </w:r>
+            <w:r>
+              <w:rPr>
+                <w:noProof/>
+                <w:webHidden/>
               </w:rPr>
               <w:fldChar w:fldCharType="separate"/>
             </w:r>
@@ -3045,7 +2851,6 @@
               <w:rPr>
                 <w:noProof/>
                 <w:webHidden/>
-                <w:color w:val="E48312" w:themeColor="accent1"/>
               </w:rPr>
               <w:t>7</w:t>
             </w:r>
@@ -3053,7 +2858,1874 @@
               <w:rPr>
                 <w:noProof/>
                 <w:webHidden/>
-                <w:color w:val="E48312" w:themeColor="accent1"/>
+              </w:rPr>
+              <w:fldChar w:fldCharType="end"/>
+            </w:r>
+          </w:hyperlink>
+        </w:p>
+        <w:p>
+          <w:pPr>
+            <w:pStyle w:val="TM1"/>
+            <w:tabs>
+              <w:tab w:val="left" w:pos="440"/>
+              <w:tab w:val="right" w:leader="dot" w:pos="9062"/>
+            </w:tabs>
+            <w:rPr>
+              <w:rFonts w:eastAsiaTheme="minorEastAsia" w:cstheme="minorBidi"/>
+              <w:b w:val="0"/>
+              <w:bCs w:val="0"/>
+              <w:caps w:val="0"/>
+              <w:noProof/>
+              <w:sz w:val="22"/>
+              <w:szCs w:val="22"/>
+              <w:lang w:eastAsia="fr-FR"/>
+            </w:rPr>
+          </w:pPr>
+          <w:hyperlink w:anchor="_Toc61551586" w:history="1">
+            <w:r>
+              <w:rPr>
+                <w:rStyle w:val="Lienhypertexte"/>
+                <w:noProof/>
+              </w:rPr>
+              <w:t>III.</w:t>
+            </w:r>
+            <w:r>
+              <w:rPr>
+                <w:rFonts w:eastAsiaTheme="minorEastAsia" w:cstheme="minorBidi"/>
+                <w:b w:val="0"/>
+                <w:bCs w:val="0"/>
+                <w:caps w:val="0"/>
+                <w:noProof/>
+                <w:sz w:val="22"/>
+                <w:szCs w:val="22"/>
+                <w:lang w:eastAsia="fr-FR"/>
+              </w:rPr>
+              <w:tab/>
+            </w:r>
+            <w:r>
+              <w:rPr>
+                <w:rStyle w:val="Lienhypertexte"/>
+                <w:noProof/>
+              </w:rPr>
+              <w:t>Guide d’installation de l’application</w:t>
+            </w:r>
+            <w:r>
+              <w:rPr>
+                <w:noProof/>
+                <w:webHidden/>
+              </w:rPr>
+              <w:tab/>
+            </w:r>
+            <w:r>
+              <w:rPr>
+                <w:noProof/>
+                <w:webHidden/>
+              </w:rPr>
+              <w:fldChar w:fldCharType="begin"/>
+            </w:r>
+            <w:r>
+              <w:rPr>
+                <w:noProof/>
+                <w:webHidden/>
+              </w:rPr>
+              <w:instrText xml:space="preserve"> PAGEREF _Toc61551586 \h </w:instrText>
+            </w:r>
+            <w:r>
+              <w:rPr>
+                <w:noProof/>
+                <w:webHidden/>
+              </w:rPr>
+            </w:r>
+            <w:r>
+              <w:rPr>
+                <w:noProof/>
+                <w:webHidden/>
+              </w:rPr>
+              <w:fldChar w:fldCharType="separate"/>
+            </w:r>
+            <w:r>
+              <w:rPr>
+                <w:noProof/>
+                <w:webHidden/>
+              </w:rPr>
+              <w:t>9</w:t>
+            </w:r>
+            <w:r>
+              <w:rPr>
+                <w:noProof/>
+                <w:webHidden/>
+              </w:rPr>
+              <w:fldChar w:fldCharType="end"/>
+            </w:r>
+          </w:hyperlink>
+        </w:p>
+        <w:p>
+          <w:pPr>
+            <w:pStyle w:val="TM2"/>
+            <w:tabs>
+              <w:tab w:val="left" w:pos="660"/>
+              <w:tab w:val="right" w:leader="dot" w:pos="9062"/>
+            </w:tabs>
+            <w:rPr>
+              <w:rFonts w:eastAsiaTheme="minorEastAsia" w:cstheme="minorBidi"/>
+              <w:smallCaps w:val="0"/>
+              <w:noProof/>
+              <w:sz w:val="22"/>
+              <w:szCs w:val="22"/>
+              <w:lang w:eastAsia="fr-FR"/>
+            </w:rPr>
+          </w:pPr>
+          <w:hyperlink w:anchor="_Toc61551587" w:history="1">
+            <w:r>
+              <w:rPr>
+                <w:rStyle w:val="Lienhypertexte"/>
+                <w:noProof/>
+              </w:rPr>
+              <w:t>1.</w:t>
+            </w:r>
+            <w:r>
+              <w:rPr>
+                <w:rFonts w:eastAsiaTheme="minorEastAsia" w:cstheme="minorBidi"/>
+                <w:smallCaps w:val="0"/>
+                <w:noProof/>
+                <w:sz w:val="22"/>
+                <w:szCs w:val="22"/>
+                <w:lang w:eastAsia="fr-FR"/>
+              </w:rPr>
+              <w:tab/>
+            </w:r>
+            <w:r>
+              <w:rPr>
+                <w:rStyle w:val="Lienhypertexte"/>
+                <w:noProof/>
+              </w:rPr>
+              <w:t>Prérequis</w:t>
+            </w:r>
+            <w:r>
+              <w:rPr>
+                <w:noProof/>
+                <w:webHidden/>
+              </w:rPr>
+              <w:tab/>
+            </w:r>
+            <w:r>
+              <w:rPr>
+                <w:noProof/>
+                <w:webHidden/>
+              </w:rPr>
+              <w:fldChar w:fldCharType="begin"/>
+            </w:r>
+            <w:r>
+              <w:rPr>
+                <w:noProof/>
+                <w:webHidden/>
+              </w:rPr>
+              <w:instrText xml:space="preserve"> PAGEREF _Toc61551587 \h </w:instrText>
+            </w:r>
+            <w:r>
+              <w:rPr>
+                <w:noProof/>
+                <w:webHidden/>
+              </w:rPr>
+            </w:r>
+            <w:r>
+              <w:rPr>
+                <w:noProof/>
+                <w:webHidden/>
+              </w:rPr>
+              <w:fldChar w:fldCharType="separate"/>
+            </w:r>
+            <w:r>
+              <w:rPr>
+                <w:noProof/>
+                <w:webHidden/>
+              </w:rPr>
+              <w:t>9</w:t>
+            </w:r>
+            <w:r>
+              <w:rPr>
+                <w:noProof/>
+                <w:webHidden/>
+              </w:rPr>
+              <w:fldChar w:fldCharType="end"/>
+            </w:r>
+          </w:hyperlink>
+        </w:p>
+        <w:p>
+          <w:pPr>
+            <w:pStyle w:val="TM2"/>
+            <w:tabs>
+              <w:tab w:val="left" w:pos="660"/>
+              <w:tab w:val="right" w:leader="dot" w:pos="9062"/>
+            </w:tabs>
+            <w:rPr>
+              <w:rFonts w:eastAsiaTheme="minorEastAsia" w:cstheme="minorBidi"/>
+              <w:smallCaps w:val="0"/>
+              <w:noProof/>
+              <w:sz w:val="22"/>
+              <w:szCs w:val="22"/>
+              <w:lang w:eastAsia="fr-FR"/>
+            </w:rPr>
+          </w:pPr>
+          <w:hyperlink w:anchor="_Toc61551588" w:history="1">
+            <w:r>
+              <w:rPr>
+                <w:rStyle w:val="Lienhypertexte"/>
+                <w:noProof/>
+              </w:rPr>
+              <w:t>1.</w:t>
+            </w:r>
+            <w:r>
+              <w:rPr>
+                <w:rFonts w:eastAsiaTheme="minorEastAsia" w:cstheme="minorBidi"/>
+                <w:smallCaps w:val="0"/>
+                <w:noProof/>
+                <w:sz w:val="22"/>
+                <w:szCs w:val="22"/>
+                <w:lang w:eastAsia="fr-FR"/>
+              </w:rPr>
+              <w:tab/>
+            </w:r>
+            <w:r>
+              <w:rPr>
+                <w:rStyle w:val="Lienhypertexte"/>
+                <w:noProof/>
+              </w:rPr>
+              <w:t>Déploiement base de données</w:t>
+            </w:r>
+            <w:r>
+              <w:rPr>
+                <w:noProof/>
+                <w:webHidden/>
+              </w:rPr>
+              <w:tab/>
+            </w:r>
+            <w:r>
+              <w:rPr>
+                <w:noProof/>
+                <w:webHidden/>
+              </w:rPr>
+              <w:fldChar w:fldCharType="begin"/>
+            </w:r>
+            <w:r>
+              <w:rPr>
+                <w:noProof/>
+                <w:webHidden/>
+              </w:rPr>
+              <w:instrText xml:space="preserve"> PAGEREF _Toc61551588 \h </w:instrText>
+            </w:r>
+            <w:r>
+              <w:rPr>
+                <w:noProof/>
+                <w:webHidden/>
+              </w:rPr>
+            </w:r>
+            <w:r>
+              <w:rPr>
+                <w:noProof/>
+                <w:webHidden/>
+              </w:rPr>
+              <w:fldChar w:fldCharType="separate"/>
+            </w:r>
+            <w:r>
+              <w:rPr>
+                <w:noProof/>
+                <w:webHidden/>
+              </w:rPr>
+              <w:t>10</w:t>
+            </w:r>
+            <w:r>
+              <w:rPr>
+                <w:noProof/>
+                <w:webHidden/>
+              </w:rPr>
+              <w:fldChar w:fldCharType="end"/>
+            </w:r>
+          </w:hyperlink>
+        </w:p>
+        <w:p>
+          <w:pPr>
+            <w:pStyle w:val="TM2"/>
+            <w:tabs>
+              <w:tab w:val="left" w:pos="660"/>
+              <w:tab w:val="right" w:leader="dot" w:pos="9062"/>
+            </w:tabs>
+            <w:rPr>
+              <w:rFonts w:eastAsiaTheme="minorEastAsia" w:cstheme="minorBidi"/>
+              <w:smallCaps w:val="0"/>
+              <w:noProof/>
+              <w:sz w:val="22"/>
+              <w:szCs w:val="22"/>
+              <w:lang w:eastAsia="fr-FR"/>
+            </w:rPr>
+          </w:pPr>
+          <w:hyperlink w:anchor="_Toc61551589" w:history="1">
+            <w:r>
+              <w:rPr>
+                <w:rStyle w:val="Lienhypertexte"/>
+                <w:noProof/>
+              </w:rPr>
+              <w:t>2.</w:t>
+            </w:r>
+            <w:r>
+              <w:rPr>
+                <w:rFonts w:eastAsiaTheme="minorEastAsia" w:cstheme="minorBidi"/>
+                <w:smallCaps w:val="0"/>
+                <w:noProof/>
+                <w:sz w:val="22"/>
+                <w:szCs w:val="22"/>
+                <w:lang w:eastAsia="fr-FR"/>
+              </w:rPr>
+              <w:tab/>
+            </w:r>
+            <w:r>
+              <w:rPr>
+                <w:rStyle w:val="Lienhypertexte"/>
+                <w:noProof/>
+              </w:rPr>
+              <w:t>Déploiement Django (back-end)</w:t>
+            </w:r>
+            <w:r>
+              <w:rPr>
+                <w:noProof/>
+                <w:webHidden/>
+              </w:rPr>
+              <w:tab/>
+            </w:r>
+            <w:r>
+              <w:rPr>
+                <w:noProof/>
+                <w:webHidden/>
+              </w:rPr>
+              <w:fldChar w:fldCharType="begin"/>
+            </w:r>
+            <w:r>
+              <w:rPr>
+                <w:noProof/>
+                <w:webHidden/>
+              </w:rPr>
+              <w:instrText xml:space="preserve"> PAGEREF _Toc61551589 \h </w:instrText>
+            </w:r>
+            <w:r>
+              <w:rPr>
+                <w:noProof/>
+                <w:webHidden/>
+              </w:rPr>
+            </w:r>
+            <w:r>
+              <w:rPr>
+                <w:noProof/>
+                <w:webHidden/>
+              </w:rPr>
+              <w:fldChar w:fldCharType="separate"/>
+            </w:r>
+            <w:r>
+              <w:rPr>
+                <w:noProof/>
+                <w:webHidden/>
+              </w:rPr>
+              <w:t>11</w:t>
+            </w:r>
+            <w:r>
+              <w:rPr>
+                <w:noProof/>
+                <w:webHidden/>
+              </w:rPr>
+              <w:fldChar w:fldCharType="end"/>
+            </w:r>
+          </w:hyperlink>
+        </w:p>
+        <w:p>
+          <w:pPr>
+            <w:pStyle w:val="TM3"/>
+            <w:tabs>
+              <w:tab w:val="left" w:pos="880"/>
+              <w:tab w:val="right" w:leader="dot" w:pos="9062"/>
+            </w:tabs>
+            <w:rPr>
+              <w:rFonts w:eastAsiaTheme="minorEastAsia" w:cstheme="minorBidi"/>
+              <w:i w:val="0"/>
+              <w:iCs w:val="0"/>
+              <w:noProof/>
+              <w:sz w:val="22"/>
+              <w:szCs w:val="22"/>
+              <w:lang w:eastAsia="fr-FR"/>
+            </w:rPr>
+          </w:pPr>
+          <w:hyperlink w:anchor="_Toc61551590" w:history="1">
+            <w:r>
+              <w:rPr>
+                <w:rStyle w:val="Lienhypertexte"/>
+                <w:noProof/>
+              </w:rPr>
+              <w:t>a.</w:t>
+            </w:r>
+            <w:r>
+              <w:rPr>
+                <w:rFonts w:eastAsiaTheme="minorEastAsia" w:cstheme="minorBidi"/>
+                <w:i w:val="0"/>
+                <w:iCs w:val="0"/>
+                <w:noProof/>
+                <w:sz w:val="22"/>
+                <w:szCs w:val="22"/>
+                <w:lang w:eastAsia="fr-FR"/>
+              </w:rPr>
+              <w:tab/>
+            </w:r>
+            <w:r>
+              <w:rPr>
+                <w:rStyle w:val="Lienhypertexte"/>
+                <w:noProof/>
+              </w:rPr>
+              <w:t>Installation des packages</w:t>
+            </w:r>
+            <w:r>
+              <w:rPr>
+                <w:noProof/>
+                <w:webHidden/>
+              </w:rPr>
+              <w:tab/>
+            </w:r>
+            <w:r>
+              <w:rPr>
+                <w:noProof/>
+                <w:webHidden/>
+              </w:rPr>
+              <w:fldChar w:fldCharType="begin"/>
+            </w:r>
+            <w:r>
+              <w:rPr>
+                <w:noProof/>
+                <w:webHidden/>
+              </w:rPr>
+              <w:instrText xml:space="preserve"> PAGEREF _Toc61551590 \h </w:instrText>
+            </w:r>
+            <w:r>
+              <w:rPr>
+                <w:noProof/>
+                <w:webHidden/>
+              </w:rPr>
+            </w:r>
+            <w:r>
+              <w:rPr>
+                <w:noProof/>
+                <w:webHidden/>
+              </w:rPr>
+              <w:fldChar w:fldCharType="separate"/>
+            </w:r>
+            <w:r>
+              <w:rPr>
+                <w:noProof/>
+                <w:webHidden/>
+              </w:rPr>
+              <w:t>11</w:t>
+            </w:r>
+            <w:r>
+              <w:rPr>
+                <w:noProof/>
+                <w:webHidden/>
+              </w:rPr>
+              <w:fldChar w:fldCharType="end"/>
+            </w:r>
+          </w:hyperlink>
+        </w:p>
+        <w:p>
+          <w:pPr>
+            <w:pStyle w:val="TM3"/>
+            <w:tabs>
+              <w:tab w:val="left" w:pos="880"/>
+              <w:tab w:val="right" w:leader="dot" w:pos="9062"/>
+            </w:tabs>
+            <w:rPr>
+              <w:rFonts w:eastAsiaTheme="minorEastAsia" w:cstheme="minorBidi"/>
+              <w:i w:val="0"/>
+              <w:iCs w:val="0"/>
+              <w:noProof/>
+              <w:sz w:val="22"/>
+              <w:szCs w:val="22"/>
+              <w:lang w:eastAsia="fr-FR"/>
+            </w:rPr>
+          </w:pPr>
+          <w:hyperlink w:anchor="_Toc61551591" w:history="1">
+            <w:r>
+              <w:rPr>
+                <w:rStyle w:val="Lienhypertexte"/>
+                <w:noProof/>
+              </w:rPr>
+              <w:t>b.</w:t>
+            </w:r>
+            <w:r>
+              <w:rPr>
+                <w:rFonts w:eastAsiaTheme="minorEastAsia" w:cstheme="minorBidi"/>
+                <w:i w:val="0"/>
+                <w:iCs w:val="0"/>
+                <w:noProof/>
+                <w:sz w:val="22"/>
+                <w:szCs w:val="22"/>
+                <w:lang w:eastAsia="fr-FR"/>
+              </w:rPr>
+              <w:tab/>
+            </w:r>
+            <w:r>
+              <w:rPr>
+                <w:rStyle w:val="Lienhypertexte"/>
+                <w:noProof/>
+              </w:rPr>
+              <w:t>Configuration back-end</w:t>
+            </w:r>
+            <w:r>
+              <w:rPr>
+                <w:noProof/>
+                <w:webHidden/>
+              </w:rPr>
+              <w:tab/>
+            </w:r>
+            <w:r>
+              <w:rPr>
+                <w:noProof/>
+                <w:webHidden/>
+              </w:rPr>
+              <w:fldChar w:fldCharType="begin"/>
+            </w:r>
+            <w:r>
+              <w:rPr>
+                <w:noProof/>
+                <w:webHidden/>
+              </w:rPr>
+              <w:instrText xml:space="preserve"> PAGEREF _Toc61551591 \h </w:instrText>
+            </w:r>
+            <w:r>
+              <w:rPr>
+                <w:noProof/>
+                <w:webHidden/>
+              </w:rPr>
+            </w:r>
+            <w:r>
+              <w:rPr>
+                <w:noProof/>
+                <w:webHidden/>
+              </w:rPr>
+              <w:fldChar w:fldCharType="separate"/>
+            </w:r>
+            <w:r>
+              <w:rPr>
+                <w:noProof/>
+                <w:webHidden/>
+              </w:rPr>
+              <w:t>11</w:t>
+            </w:r>
+            <w:r>
+              <w:rPr>
+                <w:noProof/>
+                <w:webHidden/>
+              </w:rPr>
+              <w:fldChar w:fldCharType="end"/>
+            </w:r>
+          </w:hyperlink>
+        </w:p>
+        <w:p>
+          <w:pPr>
+            <w:pStyle w:val="TM3"/>
+            <w:tabs>
+              <w:tab w:val="left" w:pos="880"/>
+              <w:tab w:val="right" w:leader="dot" w:pos="9062"/>
+            </w:tabs>
+            <w:rPr>
+              <w:rFonts w:eastAsiaTheme="minorEastAsia" w:cstheme="minorBidi"/>
+              <w:i w:val="0"/>
+              <w:iCs w:val="0"/>
+              <w:noProof/>
+              <w:sz w:val="22"/>
+              <w:szCs w:val="22"/>
+              <w:lang w:eastAsia="fr-FR"/>
+            </w:rPr>
+          </w:pPr>
+          <w:hyperlink w:anchor="_Toc61551592" w:history="1">
+            <w:r>
+              <w:rPr>
+                <w:rStyle w:val="Lienhypertexte"/>
+                <w:noProof/>
+              </w:rPr>
+              <w:t>c.</w:t>
+            </w:r>
+            <w:r>
+              <w:rPr>
+                <w:rFonts w:eastAsiaTheme="minorEastAsia" w:cstheme="minorBidi"/>
+                <w:i w:val="0"/>
+                <w:iCs w:val="0"/>
+                <w:noProof/>
+                <w:sz w:val="22"/>
+                <w:szCs w:val="22"/>
+                <w:lang w:eastAsia="fr-FR"/>
+              </w:rPr>
+              <w:tab/>
+            </w:r>
+            <w:r>
+              <w:rPr>
+                <w:rStyle w:val="Lienhypertexte"/>
+                <w:noProof/>
+              </w:rPr>
+              <w:t>Test du bon fonctionnement</w:t>
+            </w:r>
+            <w:r>
+              <w:rPr>
+                <w:noProof/>
+                <w:webHidden/>
+              </w:rPr>
+              <w:tab/>
+            </w:r>
+            <w:r>
+              <w:rPr>
+                <w:noProof/>
+                <w:webHidden/>
+              </w:rPr>
+              <w:fldChar w:fldCharType="begin"/>
+            </w:r>
+            <w:r>
+              <w:rPr>
+                <w:noProof/>
+                <w:webHidden/>
+              </w:rPr>
+              <w:instrText xml:space="preserve"> PAGEREF _Toc61551592 \h </w:instrText>
+            </w:r>
+            <w:r>
+              <w:rPr>
+                <w:noProof/>
+                <w:webHidden/>
+              </w:rPr>
+            </w:r>
+            <w:r>
+              <w:rPr>
+                <w:noProof/>
+                <w:webHidden/>
+              </w:rPr>
+              <w:fldChar w:fldCharType="separate"/>
+            </w:r>
+            <w:r>
+              <w:rPr>
+                <w:noProof/>
+                <w:webHidden/>
+              </w:rPr>
+              <w:t>11</w:t>
+            </w:r>
+            <w:r>
+              <w:rPr>
+                <w:noProof/>
+                <w:webHidden/>
+              </w:rPr>
+              <w:fldChar w:fldCharType="end"/>
+            </w:r>
+          </w:hyperlink>
+        </w:p>
+        <w:p>
+          <w:pPr>
+            <w:pStyle w:val="TM2"/>
+            <w:tabs>
+              <w:tab w:val="left" w:pos="660"/>
+              <w:tab w:val="right" w:leader="dot" w:pos="9062"/>
+            </w:tabs>
+            <w:rPr>
+              <w:rFonts w:eastAsiaTheme="minorEastAsia" w:cstheme="minorBidi"/>
+              <w:smallCaps w:val="0"/>
+              <w:noProof/>
+              <w:sz w:val="22"/>
+              <w:szCs w:val="22"/>
+              <w:lang w:eastAsia="fr-FR"/>
+            </w:rPr>
+          </w:pPr>
+          <w:hyperlink w:anchor="_Toc61551593" w:history="1">
+            <w:r>
+              <w:rPr>
+                <w:rStyle w:val="Lienhypertexte"/>
+                <w:noProof/>
+              </w:rPr>
+              <w:t>3.</w:t>
+            </w:r>
+            <w:r>
+              <w:rPr>
+                <w:rFonts w:eastAsiaTheme="minorEastAsia" w:cstheme="minorBidi"/>
+                <w:smallCaps w:val="0"/>
+                <w:noProof/>
+                <w:sz w:val="22"/>
+                <w:szCs w:val="22"/>
+                <w:lang w:eastAsia="fr-FR"/>
+              </w:rPr>
+              <w:tab/>
+            </w:r>
+            <w:r>
+              <w:rPr>
+                <w:rStyle w:val="Lienhypertexte"/>
+                <w:noProof/>
+              </w:rPr>
+              <w:t>Déploiement React (front-end)</w:t>
+            </w:r>
+            <w:r>
+              <w:rPr>
+                <w:noProof/>
+                <w:webHidden/>
+              </w:rPr>
+              <w:tab/>
+            </w:r>
+            <w:r>
+              <w:rPr>
+                <w:noProof/>
+                <w:webHidden/>
+              </w:rPr>
+              <w:fldChar w:fldCharType="begin"/>
+            </w:r>
+            <w:r>
+              <w:rPr>
+                <w:noProof/>
+                <w:webHidden/>
+              </w:rPr>
+              <w:instrText xml:space="preserve"> PAGEREF _Toc61551593 \h </w:instrText>
+            </w:r>
+            <w:r>
+              <w:rPr>
+                <w:noProof/>
+                <w:webHidden/>
+              </w:rPr>
+            </w:r>
+            <w:r>
+              <w:rPr>
+                <w:noProof/>
+                <w:webHidden/>
+              </w:rPr>
+              <w:fldChar w:fldCharType="separate"/>
+            </w:r>
+            <w:r>
+              <w:rPr>
+                <w:noProof/>
+                <w:webHidden/>
+              </w:rPr>
+              <w:t>12</w:t>
+            </w:r>
+            <w:r>
+              <w:rPr>
+                <w:noProof/>
+                <w:webHidden/>
+              </w:rPr>
+              <w:fldChar w:fldCharType="end"/>
+            </w:r>
+          </w:hyperlink>
+        </w:p>
+        <w:p>
+          <w:pPr>
+            <w:pStyle w:val="TM3"/>
+            <w:tabs>
+              <w:tab w:val="left" w:pos="880"/>
+              <w:tab w:val="right" w:leader="dot" w:pos="9062"/>
+            </w:tabs>
+            <w:rPr>
+              <w:rFonts w:eastAsiaTheme="minorEastAsia" w:cstheme="minorBidi"/>
+              <w:i w:val="0"/>
+              <w:iCs w:val="0"/>
+              <w:noProof/>
+              <w:sz w:val="22"/>
+              <w:szCs w:val="22"/>
+              <w:lang w:eastAsia="fr-FR"/>
+            </w:rPr>
+          </w:pPr>
+          <w:hyperlink w:anchor="_Toc61551594" w:history="1">
+            <w:r>
+              <w:rPr>
+                <w:rStyle w:val="Lienhypertexte"/>
+                <w:noProof/>
+              </w:rPr>
+              <w:t>a.</w:t>
+            </w:r>
+            <w:r>
+              <w:rPr>
+                <w:rFonts w:eastAsiaTheme="minorEastAsia" w:cstheme="minorBidi"/>
+                <w:i w:val="0"/>
+                <w:iCs w:val="0"/>
+                <w:noProof/>
+                <w:sz w:val="22"/>
+                <w:szCs w:val="22"/>
+                <w:lang w:eastAsia="fr-FR"/>
+              </w:rPr>
+              <w:tab/>
+            </w:r>
+            <w:r>
+              <w:rPr>
+                <w:rStyle w:val="Lienhypertexte"/>
+                <w:noProof/>
+              </w:rPr>
+              <w:t>Installation de NodeJS</w:t>
+            </w:r>
+            <w:r>
+              <w:rPr>
+                <w:noProof/>
+                <w:webHidden/>
+              </w:rPr>
+              <w:tab/>
+            </w:r>
+            <w:r>
+              <w:rPr>
+                <w:noProof/>
+                <w:webHidden/>
+              </w:rPr>
+              <w:fldChar w:fldCharType="begin"/>
+            </w:r>
+            <w:r>
+              <w:rPr>
+                <w:noProof/>
+                <w:webHidden/>
+              </w:rPr>
+              <w:instrText xml:space="preserve"> PAGEREF _Toc61551594 \h </w:instrText>
+            </w:r>
+            <w:r>
+              <w:rPr>
+                <w:noProof/>
+                <w:webHidden/>
+              </w:rPr>
+            </w:r>
+            <w:r>
+              <w:rPr>
+                <w:noProof/>
+                <w:webHidden/>
+              </w:rPr>
+              <w:fldChar w:fldCharType="separate"/>
+            </w:r>
+            <w:r>
+              <w:rPr>
+                <w:noProof/>
+                <w:webHidden/>
+              </w:rPr>
+              <w:t>12</w:t>
+            </w:r>
+            <w:r>
+              <w:rPr>
+                <w:noProof/>
+                <w:webHidden/>
+              </w:rPr>
+              <w:fldChar w:fldCharType="end"/>
+            </w:r>
+          </w:hyperlink>
+        </w:p>
+        <w:p>
+          <w:pPr>
+            <w:pStyle w:val="TM3"/>
+            <w:tabs>
+              <w:tab w:val="left" w:pos="880"/>
+              <w:tab w:val="right" w:leader="dot" w:pos="9062"/>
+            </w:tabs>
+            <w:rPr>
+              <w:rFonts w:eastAsiaTheme="minorEastAsia" w:cstheme="minorBidi"/>
+              <w:i w:val="0"/>
+              <w:iCs w:val="0"/>
+              <w:noProof/>
+              <w:sz w:val="22"/>
+              <w:szCs w:val="22"/>
+              <w:lang w:eastAsia="fr-FR"/>
+            </w:rPr>
+          </w:pPr>
+          <w:hyperlink w:anchor="_Toc61551595" w:history="1">
+            <w:r>
+              <w:rPr>
+                <w:rStyle w:val="Lienhypertexte"/>
+                <w:noProof/>
+              </w:rPr>
+              <w:t>b.</w:t>
+            </w:r>
+            <w:r>
+              <w:rPr>
+                <w:rFonts w:eastAsiaTheme="minorEastAsia" w:cstheme="minorBidi"/>
+                <w:i w:val="0"/>
+                <w:iCs w:val="0"/>
+                <w:noProof/>
+                <w:sz w:val="22"/>
+                <w:szCs w:val="22"/>
+                <w:lang w:eastAsia="fr-FR"/>
+              </w:rPr>
+              <w:tab/>
+            </w:r>
+            <w:r>
+              <w:rPr>
+                <w:rStyle w:val="Lienhypertexte"/>
+                <w:noProof/>
+              </w:rPr>
+              <w:t>Installation des packages</w:t>
+            </w:r>
+            <w:r>
+              <w:rPr>
+                <w:noProof/>
+                <w:webHidden/>
+              </w:rPr>
+              <w:tab/>
+            </w:r>
+            <w:r>
+              <w:rPr>
+                <w:noProof/>
+                <w:webHidden/>
+              </w:rPr>
+              <w:fldChar w:fldCharType="begin"/>
+            </w:r>
+            <w:r>
+              <w:rPr>
+                <w:noProof/>
+                <w:webHidden/>
+              </w:rPr>
+              <w:instrText xml:space="preserve"> PAGEREF _Toc61551595 \h </w:instrText>
+            </w:r>
+            <w:r>
+              <w:rPr>
+                <w:noProof/>
+                <w:webHidden/>
+              </w:rPr>
+            </w:r>
+            <w:r>
+              <w:rPr>
+                <w:noProof/>
+                <w:webHidden/>
+              </w:rPr>
+              <w:fldChar w:fldCharType="separate"/>
+            </w:r>
+            <w:r>
+              <w:rPr>
+                <w:noProof/>
+                <w:webHidden/>
+              </w:rPr>
+              <w:t>12</w:t>
+            </w:r>
+            <w:r>
+              <w:rPr>
+                <w:noProof/>
+                <w:webHidden/>
+              </w:rPr>
+              <w:fldChar w:fldCharType="end"/>
+            </w:r>
+          </w:hyperlink>
+        </w:p>
+        <w:p>
+          <w:pPr>
+            <w:pStyle w:val="TM3"/>
+            <w:tabs>
+              <w:tab w:val="left" w:pos="880"/>
+              <w:tab w:val="right" w:leader="dot" w:pos="9062"/>
+            </w:tabs>
+            <w:rPr>
+              <w:rFonts w:eastAsiaTheme="minorEastAsia" w:cstheme="minorBidi"/>
+              <w:i w:val="0"/>
+              <w:iCs w:val="0"/>
+              <w:noProof/>
+              <w:sz w:val="22"/>
+              <w:szCs w:val="22"/>
+              <w:lang w:eastAsia="fr-FR"/>
+            </w:rPr>
+          </w:pPr>
+          <w:hyperlink w:anchor="_Toc61551596" w:history="1">
+            <w:r>
+              <w:rPr>
+                <w:rStyle w:val="Lienhypertexte"/>
+                <w:noProof/>
+              </w:rPr>
+              <w:t>c.</w:t>
+            </w:r>
+            <w:r>
+              <w:rPr>
+                <w:rFonts w:eastAsiaTheme="minorEastAsia" w:cstheme="minorBidi"/>
+                <w:i w:val="0"/>
+                <w:iCs w:val="0"/>
+                <w:noProof/>
+                <w:sz w:val="22"/>
+                <w:szCs w:val="22"/>
+                <w:lang w:eastAsia="fr-FR"/>
+              </w:rPr>
+              <w:tab/>
+            </w:r>
+            <w:r>
+              <w:rPr>
+                <w:rStyle w:val="Lienhypertexte"/>
+                <w:noProof/>
+              </w:rPr>
+              <w:t>Configuration</w:t>
+            </w:r>
+            <w:r>
+              <w:rPr>
+                <w:noProof/>
+                <w:webHidden/>
+              </w:rPr>
+              <w:tab/>
+            </w:r>
+            <w:r>
+              <w:rPr>
+                <w:noProof/>
+                <w:webHidden/>
+              </w:rPr>
+              <w:fldChar w:fldCharType="begin"/>
+            </w:r>
+            <w:r>
+              <w:rPr>
+                <w:noProof/>
+                <w:webHidden/>
+              </w:rPr>
+              <w:instrText xml:space="preserve"> PAGEREF _Toc61551596 \h </w:instrText>
+            </w:r>
+            <w:r>
+              <w:rPr>
+                <w:noProof/>
+                <w:webHidden/>
+              </w:rPr>
+            </w:r>
+            <w:r>
+              <w:rPr>
+                <w:noProof/>
+                <w:webHidden/>
+              </w:rPr>
+              <w:fldChar w:fldCharType="separate"/>
+            </w:r>
+            <w:r>
+              <w:rPr>
+                <w:noProof/>
+                <w:webHidden/>
+              </w:rPr>
+              <w:t>12</w:t>
+            </w:r>
+            <w:r>
+              <w:rPr>
+                <w:noProof/>
+                <w:webHidden/>
+              </w:rPr>
+              <w:fldChar w:fldCharType="end"/>
+            </w:r>
+          </w:hyperlink>
+        </w:p>
+        <w:p>
+          <w:pPr>
+            <w:pStyle w:val="TM3"/>
+            <w:tabs>
+              <w:tab w:val="left" w:pos="880"/>
+              <w:tab w:val="right" w:leader="dot" w:pos="9062"/>
+            </w:tabs>
+            <w:rPr>
+              <w:rFonts w:eastAsiaTheme="minorEastAsia" w:cstheme="minorBidi"/>
+              <w:i w:val="0"/>
+              <w:iCs w:val="0"/>
+              <w:noProof/>
+              <w:sz w:val="22"/>
+              <w:szCs w:val="22"/>
+              <w:lang w:eastAsia="fr-FR"/>
+            </w:rPr>
+          </w:pPr>
+          <w:hyperlink w:anchor="_Toc61551597" w:history="1">
+            <w:r>
+              <w:rPr>
+                <w:rStyle w:val="Lienhypertexte"/>
+                <w:noProof/>
+              </w:rPr>
+              <w:t>d.</w:t>
+            </w:r>
+            <w:r>
+              <w:rPr>
+                <w:rFonts w:eastAsiaTheme="minorEastAsia" w:cstheme="minorBidi"/>
+                <w:i w:val="0"/>
+                <w:iCs w:val="0"/>
+                <w:noProof/>
+                <w:sz w:val="22"/>
+                <w:szCs w:val="22"/>
+                <w:lang w:eastAsia="fr-FR"/>
+              </w:rPr>
+              <w:tab/>
+            </w:r>
+            <w:r>
+              <w:rPr>
+                <w:rStyle w:val="Lienhypertexte"/>
+                <w:noProof/>
+              </w:rPr>
+              <w:t>Build</w:t>
+            </w:r>
+            <w:r>
+              <w:rPr>
+                <w:noProof/>
+                <w:webHidden/>
+              </w:rPr>
+              <w:tab/>
+            </w:r>
+            <w:r>
+              <w:rPr>
+                <w:noProof/>
+                <w:webHidden/>
+              </w:rPr>
+              <w:fldChar w:fldCharType="begin"/>
+            </w:r>
+            <w:r>
+              <w:rPr>
+                <w:noProof/>
+                <w:webHidden/>
+              </w:rPr>
+              <w:instrText xml:space="preserve"> PAGEREF _Toc61551597 \h </w:instrText>
+            </w:r>
+            <w:r>
+              <w:rPr>
+                <w:noProof/>
+                <w:webHidden/>
+              </w:rPr>
+            </w:r>
+            <w:r>
+              <w:rPr>
+                <w:noProof/>
+                <w:webHidden/>
+              </w:rPr>
+              <w:fldChar w:fldCharType="separate"/>
+            </w:r>
+            <w:r>
+              <w:rPr>
+                <w:noProof/>
+                <w:webHidden/>
+              </w:rPr>
+              <w:t>12</w:t>
+            </w:r>
+            <w:r>
+              <w:rPr>
+                <w:noProof/>
+                <w:webHidden/>
+              </w:rPr>
+              <w:fldChar w:fldCharType="end"/>
+            </w:r>
+          </w:hyperlink>
+        </w:p>
+        <w:p>
+          <w:pPr>
+            <w:pStyle w:val="TM2"/>
+            <w:tabs>
+              <w:tab w:val="left" w:pos="660"/>
+              <w:tab w:val="right" w:leader="dot" w:pos="9062"/>
+            </w:tabs>
+            <w:rPr>
+              <w:rFonts w:eastAsiaTheme="minorEastAsia" w:cstheme="minorBidi"/>
+              <w:smallCaps w:val="0"/>
+              <w:noProof/>
+              <w:sz w:val="22"/>
+              <w:szCs w:val="22"/>
+              <w:lang w:eastAsia="fr-FR"/>
+            </w:rPr>
+          </w:pPr>
+          <w:hyperlink w:anchor="_Toc61551598" w:history="1">
+            <w:r>
+              <w:rPr>
+                <w:rStyle w:val="Lienhypertexte"/>
+                <w:noProof/>
+              </w:rPr>
+              <w:t>4.</w:t>
+            </w:r>
+            <w:r>
+              <w:rPr>
+                <w:rFonts w:eastAsiaTheme="minorEastAsia" w:cstheme="minorBidi"/>
+                <w:smallCaps w:val="0"/>
+                <w:noProof/>
+                <w:sz w:val="22"/>
+                <w:szCs w:val="22"/>
+                <w:lang w:eastAsia="fr-FR"/>
+              </w:rPr>
+              <w:tab/>
+            </w:r>
+            <w:r>
+              <w:rPr>
+                <w:rStyle w:val="Lienhypertexte"/>
+                <w:noProof/>
+              </w:rPr>
+              <w:t>Déplacement des fichiers</w:t>
+            </w:r>
+            <w:r>
+              <w:rPr>
+                <w:noProof/>
+                <w:webHidden/>
+              </w:rPr>
+              <w:tab/>
+            </w:r>
+            <w:r>
+              <w:rPr>
+                <w:noProof/>
+                <w:webHidden/>
+              </w:rPr>
+              <w:fldChar w:fldCharType="begin"/>
+            </w:r>
+            <w:r>
+              <w:rPr>
+                <w:noProof/>
+                <w:webHidden/>
+              </w:rPr>
+              <w:instrText xml:space="preserve"> PAGEREF _Toc61551598 \h </w:instrText>
+            </w:r>
+            <w:r>
+              <w:rPr>
+                <w:noProof/>
+                <w:webHidden/>
+              </w:rPr>
+            </w:r>
+            <w:r>
+              <w:rPr>
+                <w:noProof/>
+                <w:webHidden/>
+              </w:rPr>
+              <w:fldChar w:fldCharType="separate"/>
+            </w:r>
+            <w:r>
+              <w:rPr>
+                <w:noProof/>
+                <w:webHidden/>
+              </w:rPr>
+              <w:t>12</w:t>
+            </w:r>
+            <w:r>
+              <w:rPr>
+                <w:noProof/>
+                <w:webHidden/>
+              </w:rPr>
+              <w:fldChar w:fldCharType="end"/>
+            </w:r>
+          </w:hyperlink>
+        </w:p>
+        <w:p>
+          <w:pPr>
+            <w:pStyle w:val="TM2"/>
+            <w:tabs>
+              <w:tab w:val="left" w:pos="660"/>
+              <w:tab w:val="right" w:leader="dot" w:pos="9062"/>
+            </w:tabs>
+            <w:rPr>
+              <w:rFonts w:eastAsiaTheme="minorEastAsia" w:cstheme="minorBidi"/>
+              <w:smallCaps w:val="0"/>
+              <w:noProof/>
+              <w:sz w:val="22"/>
+              <w:szCs w:val="22"/>
+              <w:lang w:eastAsia="fr-FR"/>
+            </w:rPr>
+          </w:pPr>
+          <w:hyperlink w:anchor="_Toc61551599" w:history="1">
+            <w:r>
+              <w:rPr>
+                <w:rStyle w:val="Lienhypertexte"/>
+                <w:noProof/>
+              </w:rPr>
+              <w:t>5.</w:t>
+            </w:r>
+            <w:r>
+              <w:rPr>
+                <w:rFonts w:eastAsiaTheme="minorEastAsia" w:cstheme="minorBidi"/>
+                <w:smallCaps w:val="0"/>
+                <w:noProof/>
+                <w:sz w:val="22"/>
+                <w:szCs w:val="22"/>
+                <w:lang w:eastAsia="fr-FR"/>
+              </w:rPr>
+              <w:tab/>
+            </w:r>
+            <w:r>
+              <w:rPr>
+                <w:rStyle w:val="Lienhypertexte"/>
+                <w:noProof/>
+              </w:rPr>
+              <w:t>Configuration de Apache</w:t>
+            </w:r>
+            <w:r>
+              <w:rPr>
+                <w:noProof/>
+                <w:webHidden/>
+              </w:rPr>
+              <w:tab/>
+            </w:r>
+            <w:r>
+              <w:rPr>
+                <w:noProof/>
+                <w:webHidden/>
+              </w:rPr>
+              <w:fldChar w:fldCharType="begin"/>
+            </w:r>
+            <w:r>
+              <w:rPr>
+                <w:noProof/>
+                <w:webHidden/>
+              </w:rPr>
+              <w:instrText xml:space="preserve"> PAGEREF _Toc61551599 \h </w:instrText>
+            </w:r>
+            <w:r>
+              <w:rPr>
+                <w:noProof/>
+                <w:webHidden/>
+              </w:rPr>
+            </w:r>
+            <w:r>
+              <w:rPr>
+                <w:noProof/>
+                <w:webHidden/>
+              </w:rPr>
+              <w:fldChar w:fldCharType="separate"/>
+            </w:r>
+            <w:r>
+              <w:rPr>
+                <w:noProof/>
+                <w:webHidden/>
+              </w:rPr>
+              <w:t>12</w:t>
+            </w:r>
+            <w:r>
+              <w:rPr>
+                <w:noProof/>
+                <w:webHidden/>
+              </w:rPr>
+              <w:fldChar w:fldCharType="end"/>
+            </w:r>
+          </w:hyperlink>
+        </w:p>
+        <w:p>
+          <w:pPr>
+            <w:pStyle w:val="TM3"/>
+            <w:tabs>
+              <w:tab w:val="left" w:pos="880"/>
+              <w:tab w:val="right" w:leader="dot" w:pos="9062"/>
+            </w:tabs>
+            <w:rPr>
+              <w:rFonts w:eastAsiaTheme="minorEastAsia" w:cstheme="minorBidi"/>
+              <w:i w:val="0"/>
+              <w:iCs w:val="0"/>
+              <w:noProof/>
+              <w:sz w:val="22"/>
+              <w:szCs w:val="22"/>
+              <w:lang w:eastAsia="fr-FR"/>
+            </w:rPr>
+          </w:pPr>
+          <w:hyperlink w:anchor="_Toc61551600" w:history="1">
+            <w:r>
+              <w:rPr>
+                <w:rStyle w:val="Lienhypertexte"/>
+                <w:noProof/>
+              </w:rPr>
+              <w:t>a.</w:t>
+            </w:r>
+            <w:r>
+              <w:rPr>
+                <w:rFonts w:eastAsiaTheme="minorEastAsia" w:cstheme="minorBidi"/>
+                <w:i w:val="0"/>
+                <w:iCs w:val="0"/>
+                <w:noProof/>
+                <w:sz w:val="22"/>
+                <w:szCs w:val="22"/>
+                <w:lang w:eastAsia="fr-FR"/>
+              </w:rPr>
+              <w:tab/>
+            </w:r>
+            <w:r>
+              <w:rPr>
+                <w:rStyle w:val="Lienhypertexte"/>
+                <w:noProof/>
+              </w:rPr>
+              <w:t>Activation du module WGSI</w:t>
+            </w:r>
+            <w:r>
+              <w:rPr>
+                <w:noProof/>
+                <w:webHidden/>
+              </w:rPr>
+              <w:tab/>
+            </w:r>
+            <w:r>
+              <w:rPr>
+                <w:noProof/>
+                <w:webHidden/>
+              </w:rPr>
+              <w:fldChar w:fldCharType="begin"/>
+            </w:r>
+            <w:r>
+              <w:rPr>
+                <w:noProof/>
+                <w:webHidden/>
+              </w:rPr>
+              <w:instrText xml:space="preserve"> PAGEREF _Toc61551600 \h </w:instrText>
+            </w:r>
+            <w:r>
+              <w:rPr>
+                <w:noProof/>
+                <w:webHidden/>
+              </w:rPr>
+            </w:r>
+            <w:r>
+              <w:rPr>
+                <w:noProof/>
+                <w:webHidden/>
+              </w:rPr>
+              <w:fldChar w:fldCharType="separate"/>
+            </w:r>
+            <w:r>
+              <w:rPr>
+                <w:noProof/>
+                <w:webHidden/>
+              </w:rPr>
+              <w:t>13</w:t>
+            </w:r>
+            <w:r>
+              <w:rPr>
+                <w:noProof/>
+                <w:webHidden/>
+              </w:rPr>
+              <w:fldChar w:fldCharType="end"/>
+            </w:r>
+          </w:hyperlink>
+        </w:p>
+        <w:p>
+          <w:pPr>
+            <w:pStyle w:val="TM3"/>
+            <w:tabs>
+              <w:tab w:val="left" w:pos="880"/>
+              <w:tab w:val="right" w:leader="dot" w:pos="9062"/>
+            </w:tabs>
+            <w:rPr>
+              <w:rFonts w:eastAsiaTheme="minorEastAsia" w:cstheme="minorBidi"/>
+              <w:i w:val="0"/>
+              <w:iCs w:val="0"/>
+              <w:noProof/>
+              <w:sz w:val="22"/>
+              <w:szCs w:val="22"/>
+              <w:lang w:eastAsia="fr-FR"/>
+            </w:rPr>
+          </w:pPr>
+          <w:hyperlink w:anchor="_Toc61551601" w:history="1">
+            <w:r>
+              <w:rPr>
+                <w:rStyle w:val="Lienhypertexte"/>
+                <w:noProof/>
+              </w:rPr>
+              <w:t>b.</w:t>
+            </w:r>
+            <w:r>
+              <w:rPr>
+                <w:rFonts w:eastAsiaTheme="minorEastAsia" w:cstheme="minorBidi"/>
+                <w:i w:val="0"/>
+                <w:iCs w:val="0"/>
+                <w:noProof/>
+                <w:sz w:val="22"/>
+                <w:szCs w:val="22"/>
+                <w:lang w:eastAsia="fr-FR"/>
+              </w:rPr>
+              <w:tab/>
+            </w:r>
+            <w:r>
+              <w:rPr>
+                <w:rStyle w:val="Lienhypertexte"/>
+                <w:noProof/>
+              </w:rPr>
+              <w:t>Création du serveur virtuel back-end</w:t>
+            </w:r>
+            <w:r>
+              <w:rPr>
+                <w:noProof/>
+                <w:webHidden/>
+              </w:rPr>
+              <w:tab/>
+            </w:r>
+            <w:r>
+              <w:rPr>
+                <w:noProof/>
+                <w:webHidden/>
+              </w:rPr>
+              <w:fldChar w:fldCharType="begin"/>
+            </w:r>
+            <w:r>
+              <w:rPr>
+                <w:noProof/>
+                <w:webHidden/>
+              </w:rPr>
+              <w:instrText xml:space="preserve"> PAGEREF _Toc61551601 \h </w:instrText>
+            </w:r>
+            <w:r>
+              <w:rPr>
+                <w:noProof/>
+                <w:webHidden/>
+              </w:rPr>
+            </w:r>
+            <w:r>
+              <w:rPr>
+                <w:noProof/>
+                <w:webHidden/>
+              </w:rPr>
+              <w:fldChar w:fldCharType="separate"/>
+            </w:r>
+            <w:r>
+              <w:rPr>
+                <w:noProof/>
+                <w:webHidden/>
+              </w:rPr>
+              <w:t>13</w:t>
+            </w:r>
+            <w:r>
+              <w:rPr>
+                <w:noProof/>
+                <w:webHidden/>
+              </w:rPr>
+              <w:fldChar w:fldCharType="end"/>
+            </w:r>
+          </w:hyperlink>
+        </w:p>
+        <w:p>
+          <w:pPr>
+            <w:pStyle w:val="TM3"/>
+            <w:tabs>
+              <w:tab w:val="left" w:pos="880"/>
+              <w:tab w:val="right" w:leader="dot" w:pos="9062"/>
+            </w:tabs>
+            <w:rPr>
+              <w:rFonts w:eastAsiaTheme="minorEastAsia" w:cstheme="minorBidi"/>
+              <w:i w:val="0"/>
+              <w:iCs w:val="0"/>
+              <w:noProof/>
+              <w:sz w:val="22"/>
+              <w:szCs w:val="22"/>
+              <w:lang w:eastAsia="fr-FR"/>
+            </w:rPr>
+          </w:pPr>
+          <w:hyperlink w:anchor="_Toc61551602" w:history="1">
+            <w:r>
+              <w:rPr>
+                <w:rStyle w:val="Lienhypertexte"/>
+                <w:noProof/>
+              </w:rPr>
+              <w:t>c.</w:t>
+            </w:r>
+            <w:r>
+              <w:rPr>
+                <w:rFonts w:eastAsiaTheme="minorEastAsia" w:cstheme="minorBidi"/>
+                <w:i w:val="0"/>
+                <w:iCs w:val="0"/>
+                <w:noProof/>
+                <w:sz w:val="22"/>
+                <w:szCs w:val="22"/>
+                <w:lang w:eastAsia="fr-FR"/>
+              </w:rPr>
+              <w:tab/>
+            </w:r>
+            <w:r>
+              <w:rPr>
+                <w:rStyle w:val="Lienhypertexte"/>
+                <w:noProof/>
+              </w:rPr>
+              <w:t>Création du serveur virtuel front-end</w:t>
+            </w:r>
+            <w:r>
+              <w:rPr>
+                <w:noProof/>
+                <w:webHidden/>
+              </w:rPr>
+              <w:tab/>
+            </w:r>
+            <w:r>
+              <w:rPr>
+                <w:noProof/>
+                <w:webHidden/>
+              </w:rPr>
+              <w:fldChar w:fldCharType="begin"/>
+            </w:r>
+            <w:r>
+              <w:rPr>
+                <w:noProof/>
+                <w:webHidden/>
+              </w:rPr>
+              <w:instrText xml:space="preserve"> PAGEREF _Toc61551602 \h </w:instrText>
+            </w:r>
+            <w:r>
+              <w:rPr>
+                <w:noProof/>
+                <w:webHidden/>
+              </w:rPr>
+            </w:r>
+            <w:r>
+              <w:rPr>
+                <w:noProof/>
+                <w:webHidden/>
+              </w:rPr>
+              <w:fldChar w:fldCharType="separate"/>
+            </w:r>
+            <w:r>
+              <w:rPr>
+                <w:noProof/>
+                <w:webHidden/>
+              </w:rPr>
+              <w:t>13</w:t>
+            </w:r>
+            <w:r>
+              <w:rPr>
+                <w:noProof/>
+                <w:webHidden/>
+              </w:rPr>
+              <w:fldChar w:fldCharType="end"/>
+            </w:r>
+          </w:hyperlink>
+        </w:p>
+        <w:p>
+          <w:pPr>
+            <w:pStyle w:val="TM3"/>
+            <w:tabs>
+              <w:tab w:val="left" w:pos="880"/>
+              <w:tab w:val="right" w:leader="dot" w:pos="9062"/>
+            </w:tabs>
+            <w:rPr>
+              <w:rFonts w:eastAsiaTheme="minorEastAsia" w:cstheme="minorBidi"/>
+              <w:i w:val="0"/>
+              <w:iCs w:val="0"/>
+              <w:noProof/>
+              <w:sz w:val="22"/>
+              <w:szCs w:val="22"/>
+              <w:lang w:eastAsia="fr-FR"/>
+            </w:rPr>
+          </w:pPr>
+          <w:hyperlink w:anchor="_Toc61551603" w:history="1">
+            <w:r>
+              <w:rPr>
+                <w:rStyle w:val="Lienhypertexte"/>
+                <w:noProof/>
+              </w:rPr>
+              <w:t>d.</w:t>
+            </w:r>
+            <w:r>
+              <w:rPr>
+                <w:rFonts w:eastAsiaTheme="minorEastAsia" w:cstheme="minorBidi"/>
+                <w:i w:val="0"/>
+                <w:iCs w:val="0"/>
+                <w:noProof/>
+                <w:sz w:val="22"/>
+                <w:szCs w:val="22"/>
+                <w:lang w:eastAsia="fr-FR"/>
+              </w:rPr>
+              <w:tab/>
+            </w:r>
+            <w:r>
+              <w:rPr>
+                <w:rStyle w:val="Lienhypertexte"/>
+                <w:noProof/>
+              </w:rPr>
+              <w:t>Configuration .htaccess</w:t>
+            </w:r>
+            <w:r>
+              <w:rPr>
+                <w:noProof/>
+                <w:webHidden/>
+              </w:rPr>
+              <w:tab/>
+            </w:r>
+            <w:r>
+              <w:rPr>
+                <w:noProof/>
+                <w:webHidden/>
+              </w:rPr>
+              <w:fldChar w:fldCharType="begin"/>
+            </w:r>
+            <w:r>
+              <w:rPr>
+                <w:noProof/>
+                <w:webHidden/>
+              </w:rPr>
+              <w:instrText xml:space="preserve"> PAGEREF _Toc61551603 \h </w:instrText>
+            </w:r>
+            <w:r>
+              <w:rPr>
+                <w:noProof/>
+                <w:webHidden/>
+              </w:rPr>
+            </w:r>
+            <w:r>
+              <w:rPr>
+                <w:noProof/>
+                <w:webHidden/>
+              </w:rPr>
+              <w:fldChar w:fldCharType="separate"/>
+            </w:r>
+            <w:r>
+              <w:rPr>
+                <w:noProof/>
+                <w:webHidden/>
+              </w:rPr>
+              <w:t>14</w:t>
+            </w:r>
+            <w:r>
+              <w:rPr>
+                <w:noProof/>
+                <w:webHidden/>
+              </w:rPr>
+              <w:fldChar w:fldCharType="end"/>
+            </w:r>
+          </w:hyperlink>
+        </w:p>
+        <w:p>
+          <w:pPr>
+            <w:pStyle w:val="TM3"/>
+            <w:tabs>
+              <w:tab w:val="left" w:pos="880"/>
+              <w:tab w:val="right" w:leader="dot" w:pos="9062"/>
+            </w:tabs>
+            <w:rPr>
+              <w:rFonts w:eastAsiaTheme="minorEastAsia" w:cstheme="minorBidi"/>
+              <w:i w:val="0"/>
+              <w:iCs w:val="0"/>
+              <w:noProof/>
+              <w:sz w:val="22"/>
+              <w:szCs w:val="22"/>
+              <w:lang w:eastAsia="fr-FR"/>
+            </w:rPr>
+          </w:pPr>
+          <w:hyperlink w:anchor="_Toc61551604" w:history="1">
+            <w:r>
+              <w:rPr>
+                <w:rStyle w:val="Lienhypertexte"/>
+                <w:noProof/>
+              </w:rPr>
+              <w:t>e.</w:t>
+            </w:r>
+            <w:r>
+              <w:rPr>
+                <w:rFonts w:eastAsiaTheme="minorEastAsia" w:cstheme="minorBidi"/>
+                <w:i w:val="0"/>
+                <w:iCs w:val="0"/>
+                <w:noProof/>
+                <w:sz w:val="22"/>
+                <w:szCs w:val="22"/>
+                <w:lang w:eastAsia="fr-FR"/>
+              </w:rPr>
+              <w:tab/>
+            </w:r>
+            <w:r>
+              <w:rPr>
+                <w:rStyle w:val="Lienhypertexte"/>
+                <w:noProof/>
+              </w:rPr>
+              <w:t>Activation des deux serveurs virtuels</w:t>
+            </w:r>
+            <w:r>
+              <w:rPr>
+                <w:noProof/>
+                <w:webHidden/>
+              </w:rPr>
+              <w:tab/>
+            </w:r>
+            <w:r>
+              <w:rPr>
+                <w:noProof/>
+                <w:webHidden/>
+              </w:rPr>
+              <w:fldChar w:fldCharType="begin"/>
+            </w:r>
+            <w:r>
+              <w:rPr>
+                <w:noProof/>
+                <w:webHidden/>
+              </w:rPr>
+              <w:instrText xml:space="preserve"> PAGEREF _Toc61551604 \h </w:instrText>
+            </w:r>
+            <w:r>
+              <w:rPr>
+                <w:noProof/>
+                <w:webHidden/>
+              </w:rPr>
+            </w:r>
+            <w:r>
+              <w:rPr>
+                <w:noProof/>
+                <w:webHidden/>
+              </w:rPr>
+              <w:fldChar w:fldCharType="separate"/>
+            </w:r>
+            <w:r>
+              <w:rPr>
+                <w:noProof/>
+                <w:webHidden/>
+              </w:rPr>
+              <w:t>14</w:t>
+            </w:r>
+            <w:r>
+              <w:rPr>
+                <w:noProof/>
+                <w:webHidden/>
+              </w:rPr>
+              <w:fldChar w:fldCharType="end"/>
+            </w:r>
+          </w:hyperlink>
+        </w:p>
+        <w:p>
+          <w:pPr>
+            <w:pStyle w:val="TM2"/>
+            <w:tabs>
+              <w:tab w:val="left" w:pos="660"/>
+              <w:tab w:val="right" w:leader="dot" w:pos="9062"/>
+            </w:tabs>
+            <w:rPr>
+              <w:rFonts w:eastAsiaTheme="minorEastAsia" w:cstheme="minorBidi"/>
+              <w:smallCaps w:val="0"/>
+              <w:noProof/>
+              <w:sz w:val="22"/>
+              <w:szCs w:val="22"/>
+              <w:lang w:eastAsia="fr-FR"/>
+            </w:rPr>
+          </w:pPr>
+          <w:hyperlink w:anchor="_Toc61551605" w:history="1">
+            <w:r>
+              <w:rPr>
+                <w:rStyle w:val="Lienhypertexte"/>
+                <w:noProof/>
+              </w:rPr>
+              <w:t>6.</w:t>
+            </w:r>
+            <w:r>
+              <w:rPr>
+                <w:rFonts w:eastAsiaTheme="minorEastAsia" w:cstheme="minorBidi"/>
+                <w:smallCaps w:val="0"/>
+                <w:noProof/>
+                <w:sz w:val="22"/>
+                <w:szCs w:val="22"/>
+                <w:lang w:eastAsia="fr-FR"/>
+              </w:rPr>
+              <w:tab/>
+            </w:r>
+            <w:r>
+              <w:rPr>
+                <w:rStyle w:val="Lienhypertexte"/>
+                <w:noProof/>
+              </w:rPr>
+              <w:t>Fin du déploiement</w:t>
+            </w:r>
+            <w:r>
+              <w:rPr>
+                <w:noProof/>
+                <w:webHidden/>
+              </w:rPr>
+              <w:tab/>
+            </w:r>
+            <w:r>
+              <w:rPr>
+                <w:noProof/>
+                <w:webHidden/>
+              </w:rPr>
+              <w:fldChar w:fldCharType="begin"/>
+            </w:r>
+            <w:r>
+              <w:rPr>
+                <w:noProof/>
+                <w:webHidden/>
+              </w:rPr>
+              <w:instrText xml:space="preserve"> PAGEREF _Toc61551605 \h </w:instrText>
+            </w:r>
+            <w:r>
+              <w:rPr>
+                <w:noProof/>
+                <w:webHidden/>
+              </w:rPr>
+            </w:r>
+            <w:r>
+              <w:rPr>
+                <w:noProof/>
+                <w:webHidden/>
+              </w:rPr>
+              <w:fldChar w:fldCharType="separate"/>
+            </w:r>
+            <w:r>
+              <w:rPr>
+                <w:noProof/>
+                <w:webHidden/>
+              </w:rPr>
+              <w:t>15</w:t>
+            </w:r>
+            <w:r>
+              <w:rPr>
+                <w:noProof/>
+                <w:webHidden/>
               </w:rPr>
               <w:fldChar w:fldCharType="end"/>
             </w:r>
@@ -3076,7 +4748,7 @@
       <w:r>
         <w:br w:type="column"/>
       </w:r>
-      <w:bookmarkStart w:id="0" w:name="_Toc61530294"/>
+      <w:bookmarkStart w:id="0" w:name="_Toc61551569"/>
       <w:r>
         <w:lastRenderedPageBreak/>
         <w:t>rappel du sujet</w:t>
@@ -3186,7 +4858,7 @@
       <w:pPr>
         <w:pStyle w:val="Titre1"/>
       </w:pPr>
-      <w:bookmarkStart w:id="1" w:name="_Toc61530295"/>
+      <w:bookmarkStart w:id="1" w:name="_Toc61551570"/>
       <w:r>
         <w:t>Comment utiliser le site ?</w:t>
       </w:r>
@@ -3208,7 +4880,7 @@
       <w:pPr>
         <w:pStyle w:val="Titre2"/>
       </w:pPr>
-      <w:bookmarkStart w:id="2" w:name="_Toc61530296"/>
+      <w:bookmarkStart w:id="2" w:name="_Toc61551571"/>
       <w:r>
         <w:t>La page d’accueil</w:t>
       </w:r>
@@ -3227,7 +4899,7 @@
       <w:pPr>
         <w:pStyle w:val="Titre3"/>
       </w:pPr>
-      <w:bookmarkStart w:id="3" w:name="_Toc61530297"/>
+      <w:bookmarkStart w:id="3" w:name="_Toc61551572"/>
       <w:r>
         <w:t>La barre de recherche</w:t>
       </w:r>
@@ -3315,7 +4987,7 @@
       <w:pPr>
         <w:pStyle w:val="Titre3"/>
       </w:pPr>
-      <w:bookmarkStart w:id="4" w:name="_Toc61530298"/>
+      <w:bookmarkStart w:id="4" w:name="_Toc61551573"/>
       <w:r>
         <w:t>Les filtres</w:t>
       </w:r>
@@ -3334,7 +5006,7 @@
       <w:pPr>
         <w:pStyle w:val="Titre3"/>
       </w:pPr>
-      <w:bookmarkStart w:id="5" w:name="_Toc61530299"/>
+      <w:bookmarkStart w:id="5" w:name="_Toc61551574"/>
       <w:r>
         <w:t>Les cocktails</w:t>
       </w:r>
@@ -3393,7 +5065,7 @@
       <w:pPr>
         <w:pStyle w:val="Titre3"/>
       </w:pPr>
-      <w:bookmarkStart w:id="6" w:name="_Toc61530300"/>
+      <w:bookmarkStart w:id="6" w:name="_Toc61551575"/>
       <w:r>
         <w:t>La pagination</w:t>
       </w:r>
@@ -3415,7 +5087,7 @@
       <w:pPr>
         <w:pStyle w:val="Titre2"/>
       </w:pPr>
-      <w:bookmarkStart w:id="7" w:name="_Toc61530301"/>
+      <w:bookmarkStart w:id="7" w:name="_Toc61551576"/>
       <w:r>
         <w:t>La page d’inscription</w:t>
       </w:r>
@@ -3447,7 +5119,7 @@
       <w:pPr>
         <w:pStyle w:val="Titre2"/>
       </w:pPr>
-      <w:bookmarkStart w:id="8" w:name="_Toc61530302"/>
+      <w:bookmarkStart w:id="8" w:name="_Toc61551577"/>
       <w:r>
         <w:t>La page de connexion</w:t>
       </w:r>
@@ -3498,7 +5170,7 @@
       <w:pPr>
         <w:pStyle w:val="Titre2"/>
       </w:pPr>
-      <w:bookmarkStart w:id="9" w:name="_Toc61530303"/>
+      <w:bookmarkStart w:id="9" w:name="_Toc61551578"/>
       <w:r>
         <w:t>Rejoindre un hôte</w:t>
       </w:r>
@@ -3538,7 +5210,7 @@
       <w:pPr>
         <w:pStyle w:val="Titre2"/>
       </w:pPr>
-      <w:bookmarkStart w:id="10" w:name="_Toc61530304"/>
+      <w:bookmarkStart w:id="10" w:name="_Toc61551579"/>
       <w:r>
         <w:t>La page détaillée d’un cocktail</w:t>
       </w:r>
@@ -3990,7 +5662,7 @@
       <w:pPr>
         <w:pStyle w:val="Titre2"/>
       </w:pPr>
-      <w:bookmarkStart w:id="11" w:name="_Toc61530305"/>
+      <w:bookmarkStart w:id="11" w:name="_Toc61551580"/>
       <w:r>
         <w:t>La page de profil</w:t>
       </w:r>
@@ -4062,7 +5734,7 @@
       <w:pPr>
         <w:pStyle w:val="Titre2"/>
       </w:pPr>
-      <w:bookmarkStart w:id="12" w:name="_Toc61530306"/>
+      <w:bookmarkStart w:id="12" w:name="_Toc61551581"/>
       <w:r>
         <w:t>Sa carte de cocktail</w:t>
       </w:r>
@@ -4224,7 +5896,7 @@
       <w:pPr>
         <w:pStyle w:val="Titre2"/>
       </w:pPr>
-      <w:bookmarkStart w:id="13" w:name="_Toc61530307"/>
+      <w:bookmarkStart w:id="13" w:name="_Toc61551582"/>
       <w:r>
         <w:t>Les ingrédients en stock</w:t>
       </w:r>
@@ -4324,7 +5996,7 @@
       <w:pPr>
         <w:pStyle w:val="Titre2"/>
       </w:pPr>
-      <w:bookmarkStart w:id="14" w:name="_Toc61530308"/>
+      <w:bookmarkStart w:id="14" w:name="_Toc61551583"/>
       <w:r>
         <w:t>Le panneau d’administration</w:t>
       </w:r>
@@ -4401,7 +6073,7 @@
           <w:numId w:val="14"/>
         </w:numPr>
       </w:pPr>
-      <w:bookmarkStart w:id="15" w:name="_Toc61530309"/>
+      <w:bookmarkStart w:id="15" w:name="_Toc61551584"/>
       <w:r>
         <w:t>Liste des cocktails du site</w:t>
       </w:r>
@@ -4610,7 +6282,7 @@
       <w:pPr>
         <w:pStyle w:val="Titre3"/>
       </w:pPr>
-      <w:bookmarkStart w:id="16" w:name="_Toc61530310"/>
+      <w:bookmarkStart w:id="16" w:name="_Toc61551585"/>
       <w:r>
         <w:t>Liste des ingrédients du site</w:t>
       </w:r>
@@ -4744,10 +6416,12 @@
       <w:pPr>
         <w:pStyle w:val="Titre1"/>
       </w:pPr>
+      <w:bookmarkStart w:id="17" w:name="_Toc61551586"/>
       <w:r>
         <w:lastRenderedPageBreak/>
         <w:t>Guide d’installation de l’application</w:t>
       </w:r>
+      <w:bookmarkEnd w:id="17"/>
     </w:p>
     <w:p/>
     <w:p>
@@ -4758,9 +6432,11 @@
           <w:numId w:val="15"/>
         </w:numPr>
       </w:pPr>
+      <w:bookmarkStart w:id="18" w:name="_Toc61551587"/>
       <w:r>
         <w:t>Prérequis</w:t>
       </w:r>
+      <w:bookmarkEnd w:id="18"/>
     </w:p>
     <w:p>
       <w:r>
@@ -4897,7 +6573,14 @@
         <w:t xml:space="preserve"> Apache sur votre serveur.</w:t>
       </w:r>
     </w:p>
-    <w:p/>
+    <w:p>
+      <w:pPr>
+        <w:jc w:val="left"/>
+      </w:pPr>
+      <w:r>
+        <w:br w:type="page"/>
+      </w:r>
+    </w:p>
     <w:p>
       <w:pPr>
         <w:pStyle w:val="Titre2"/>
@@ -4906,9 +6589,12 @@
           <w:numId w:val="16"/>
         </w:numPr>
       </w:pPr>
-      <w:r>
+      <w:bookmarkStart w:id="19" w:name="_Toc61551588"/>
+      <w:r>
+        <w:lastRenderedPageBreak/>
         <w:t>Déploiement base de données</w:t>
       </w:r>
+      <w:bookmarkEnd w:id="19"/>
     </w:p>
     <w:p>
       <w:r>
@@ -4939,7 +6625,14 @@
         <w:t> » pour avoir un échantillon de données de test.</w:t>
       </w:r>
     </w:p>
-    <w:p/>
+    <w:p>
+      <w:pPr>
+        <w:jc w:val="left"/>
+      </w:pPr>
+      <w:r>
+        <w:br w:type="page"/>
+      </w:r>
+    </w:p>
     <w:p>
       <w:pPr>
         <w:pStyle w:val="Titre2"/>
@@ -4948,12 +6641,21 @@
           <w:numId w:val="15"/>
         </w:numPr>
       </w:pPr>
-      <w:r>
+      <w:bookmarkStart w:id="20" w:name="_Toc61551589"/>
+      <w:r>
+        <w:lastRenderedPageBreak/>
         <w:t>Déploiement Django</w:t>
       </w:r>
       <w:r>
-        <w:t xml:space="preserve"> (backend)</w:t>
-      </w:r>
+        <w:t xml:space="preserve"> (</w:t>
+      </w:r>
+      <w:r>
+        <w:t>back-end</w:t>
+      </w:r>
+      <w:r>
+        <w:t>)</w:t>
+      </w:r>
+      <w:bookmarkEnd w:id="20"/>
     </w:p>
     <w:p>
       <w:r>
@@ -4975,7 +6677,12 @@
     <w:p>
       <w:pPr>
         <w:pStyle w:val="Titre3"/>
-      </w:pPr>
+        <w:numPr>
+          <w:ilvl w:val="0"/>
+          <w:numId w:val="17"/>
+        </w:numPr>
+      </w:pPr>
+      <w:bookmarkStart w:id="21" w:name="_Toc61551590"/>
       <w:r>
         <w:t>Installation de</w:t>
       </w:r>
@@ -4988,13 +6695,20 @@
       <w:r>
         <w:t>packages</w:t>
       </w:r>
+      <w:bookmarkEnd w:id="21"/>
     </w:p>
     <w:p>
       <w:r>
         <w:t xml:space="preserve">Il est nécessaire </w:t>
       </w:r>
       <w:r>
-        <w:t>d’installer Django et tous les packages nécessaires au fonctionnant du backend de l’application.</w:t>
+        <w:t xml:space="preserve">d’installer Django et tous les packages nécessaires au fonctionnant du </w:t>
+      </w:r>
+      <w:r>
+        <w:t>back-end</w:t>
+      </w:r>
+      <w:r>
+        <w:t xml:space="preserve"> de l’application.</w:t>
       </w:r>
     </w:p>
     <w:p>
@@ -5011,7 +6725,13 @@
         <w:t>e</w:t>
       </w:r>
       <w:r>
-        <w:t xml:space="preserve"> dans le fichier « backend/requirements.txt » </w:t>
+        <w:t xml:space="preserve"> dans le fichier « </w:t>
+      </w:r>
+      <w:r>
+        <w:t>backend</w:t>
+      </w:r>
+      <w:r>
+        <w:t xml:space="preserve">/requirements.txt » </w:t>
       </w:r>
       <w:r>
         <w:t>avec la commande « </w:t>
@@ -5040,9 +6760,14 @@
       <w:pPr>
         <w:pStyle w:val="Titre3"/>
       </w:pPr>
-      <w:r>
-        <w:t>Configuration backend</w:t>
-      </w:r>
+      <w:bookmarkStart w:id="22" w:name="_Toc61551591"/>
+      <w:r>
+        <w:t xml:space="preserve">Configuration </w:t>
+      </w:r>
+      <w:r>
+        <w:t>back-end</w:t>
+      </w:r>
+      <w:bookmarkEnd w:id="22"/>
     </w:p>
     <w:p>
       <w:r>
@@ -5052,7 +6777,13 @@
         <w:t xml:space="preserve"> Django</w:t>
       </w:r>
       <w:r>
-        <w:t xml:space="preserve"> « backend/core/settings.py »</w:t>
+        <w:t xml:space="preserve"> « </w:t>
+      </w:r>
+      <w:r>
+        <w:t>backend</w:t>
+      </w:r>
+      <w:r>
+        <w:t>/core/settings.py »</w:t>
       </w:r>
       <w:r>
         <w:t>.</w:t>
@@ -5061,6 +6792,10 @@
     <w:p>
       <w:pPr>
         <w:pStyle w:val="Titre4"/>
+        <w:numPr>
+          <w:ilvl w:val="0"/>
+          <w:numId w:val="18"/>
+        </w:numPr>
       </w:pPr>
       <w:r>
         <w:t>Base de données</w:t>
@@ -5281,9 +7016,8 @@
           <w:szCs w:val="21"/>
           <w:lang w:eastAsia="fr-FR"/>
         </w:rPr>
-        <w:t>django.db.backends.mysql</w:t>
-      </w:r>
-      <w:proofErr w:type="spellEnd"/>
+        <w:t>django.db.</w:t>
+      </w:r>
       <w:r>
         <w:rPr>
           <w:rFonts w:ascii="Consolas" w:eastAsia="Times New Roman" w:hAnsi="Consolas" w:cs="Times New Roman"/>
@@ -5292,6 +7026,27 @@
           <w:szCs w:val="21"/>
           <w:lang w:eastAsia="fr-FR"/>
         </w:rPr>
+        <w:t>back-end</w:t>
+      </w:r>
+      <w:r>
+        <w:rPr>
+          <w:rFonts w:ascii="Consolas" w:eastAsia="Times New Roman" w:hAnsi="Consolas" w:cs="Times New Roman"/>
+          <w:color w:val="96E072"/>
+          <w:sz w:val="21"/>
+          <w:szCs w:val="21"/>
+          <w:lang w:eastAsia="fr-FR"/>
+        </w:rPr>
+        <w:t>s.mysql</w:t>
+      </w:r>
+      <w:proofErr w:type="spellEnd"/>
+      <w:r>
+        <w:rPr>
+          <w:rFonts w:ascii="Consolas" w:eastAsia="Times New Roman" w:hAnsi="Consolas" w:cs="Times New Roman"/>
+          <w:color w:val="96E072"/>
+          <w:sz w:val="21"/>
+          <w:szCs w:val="21"/>
+          <w:lang w:eastAsia="fr-FR"/>
+        </w:rPr>
         <w:t>'</w:t>
       </w:r>
       <w:r>
@@ -5780,14 +7535,10 @@
           <w:szCs w:val="21"/>
           <w:lang w:eastAsia="fr-FR"/>
         </w:rPr>
-        <w:lastRenderedPageBreak/>
         <w:t>}</w:t>
       </w:r>
     </w:p>
     <w:p/>
-    <w:p/>
-    <w:p/>
-    <w:p/>
     <w:p>
       <w:pPr>
         <w:pStyle w:val="Titre4"/>
@@ -5798,7 +7549,15 @@
     </w:p>
     <w:p>
       <w:r>
-        <w:t>CORS doit être configurer pour accepter uniquement les requêtes provenant de l’URL du frontend.</w:t>
+        <w:t xml:space="preserve">CORS doit être configurer pour accepter uniquement les requêtes provenant de l’URL du </w:t>
+      </w:r>
+      <w:proofErr w:type="spellStart"/>
+      <w:r>
+        <w:t>front-end</w:t>
+      </w:r>
+      <w:proofErr w:type="spellEnd"/>
+      <w:r>
+        <w:t>.</w:t>
       </w:r>
     </w:p>
     <w:p>
@@ -5886,7 +7645,29 @@
           <w:szCs w:val="21"/>
           <w:lang w:eastAsia="fr-FR"/>
         </w:rPr>
-        <w:t># Indiquer l'URL du frontend sans / à la fin</w:t>
+        <w:t># Indiquer l'URL du </w:t>
+      </w:r>
+      <w:proofErr w:type="spellStart"/>
+      <w:r>
+        <w:rPr>
+          <w:rFonts w:ascii="Consolas" w:eastAsia="Times New Roman" w:hAnsi="Consolas" w:cs="Times New Roman"/>
+          <w:color w:val="5F6167"/>
+          <w:sz w:val="21"/>
+          <w:szCs w:val="21"/>
+          <w:lang w:eastAsia="fr-FR"/>
+        </w:rPr>
+        <w:t>front-end</w:t>
+      </w:r>
+      <w:proofErr w:type="spellEnd"/>
+      <w:r>
+        <w:rPr>
+          <w:rFonts w:ascii="Consolas" w:eastAsia="Times New Roman" w:hAnsi="Consolas" w:cs="Times New Roman"/>
+          <w:color w:val="5F6167"/>
+          <w:sz w:val="21"/>
+          <w:szCs w:val="21"/>
+          <w:lang w:eastAsia="fr-FR"/>
+        </w:rPr>
+        <w:t> sans / à la fin</w:t>
       </w:r>
     </w:p>
     <w:p>
@@ -5962,15 +7743,20 @@
       <w:pPr>
         <w:pStyle w:val="Titre3"/>
       </w:pPr>
+      <w:bookmarkStart w:id="23" w:name="_Toc61551592"/>
       <w:r>
         <w:t>Test du bon fonctionnement</w:t>
       </w:r>
+      <w:bookmarkEnd w:id="23"/>
     </w:p>
     <w:p>
       <w:r>
         <w:t xml:space="preserve">Nous allons vérifier si le serveur se </w:t>
       </w:r>
       <w:r>
+        <w:t xml:space="preserve">démarre </w:t>
+      </w:r>
+      <w:r>
         <w:t>correctement.</w:t>
       </w:r>
       <w:r>
@@ -5982,7 +7768,13 @@
       </w:r>
       <w:proofErr w:type="spellEnd"/>
       <w:r>
-        <w:t> » dans le répertoire « backend ».</w:t>
+        <w:t> » dans le répertoire « </w:t>
+      </w:r>
+      <w:r>
+        <w:t>back-end</w:t>
+      </w:r>
+      <w:r>
+        <w:t> ».</w:t>
       </w:r>
       <w:r>
         <w:t xml:space="preserve"> Si vous avez utilisé </w:t>
@@ -6048,123 +7840,2036 @@
       <w:r>
         <w:t>un JSON doit s’afficher avec quelques cocktails.</w:t>
       </w:r>
+      <w:r>
+        <w:br w:type="page"/>
+      </w:r>
+    </w:p>
+    <w:p>
+      <w:pPr>
+        <w:pStyle w:val="Titre2"/>
+      </w:pPr>
+      <w:bookmarkStart w:id="24" w:name="_Toc61551593"/>
+      <w:r>
+        <w:lastRenderedPageBreak/>
+        <w:t>Déploiement React (</w:t>
+      </w:r>
+      <w:proofErr w:type="spellStart"/>
+      <w:r>
+        <w:t>front-end</w:t>
+      </w:r>
+      <w:proofErr w:type="spellEnd"/>
+      <w:r>
+        <w:t>)</w:t>
+      </w:r>
+      <w:bookmarkEnd w:id="24"/>
+    </w:p>
+    <w:p>
+      <w:r>
+        <w:t>Nous allons maintenant déployer React sur le serveur.</w:t>
+      </w:r>
+    </w:p>
+    <w:p>
+      <w:pPr>
+        <w:pStyle w:val="Titre3"/>
+        <w:numPr>
+          <w:ilvl w:val="0"/>
+          <w:numId w:val="19"/>
+        </w:numPr>
+      </w:pPr>
+      <w:bookmarkStart w:id="25" w:name="_Toc61551594"/>
+      <w:r>
+        <w:t xml:space="preserve">Installation de </w:t>
+      </w:r>
+      <w:proofErr w:type="spellStart"/>
+      <w:r>
+        <w:t>NodeJS</w:t>
+      </w:r>
+      <w:bookmarkEnd w:id="25"/>
+      <w:proofErr w:type="spellEnd"/>
+    </w:p>
+    <w:p>
+      <w:proofErr w:type="spellStart"/>
+      <w:r>
+        <w:t>NodeJS</w:t>
+      </w:r>
+      <w:proofErr w:type="spellEnd"/>
+      <w:r>
+        <w:t xml:space="preserve"> ne vous sera pas utile en production mais lors du développement du </w:t>
+      </w:r>
+      <w:proofErr w:type="spellStart"/>
+      <w:r>
+        <w:t>front-end</w:t>
+      </w:r>
+      <w:proofErr w:type="spellEnd"/>
+      <w:r>
+        <w:t>.</w:t>
+      </w:r>
+      <w:r>
+        <w:t xml:space="preserve"> Il est toutefois nécessaire pour build le projet.</w:t>
+      </w:r>
+    </w:p>
+    <w:p>
+      <w:r>
+        <w:t>Je vous laisse</w:t>
+      </w:r>
+      <w:r>
+        <w:t xml:space="preserve"> donc</w:t>
+      </w:r>
+      <w:r>
+        <w:t xml:space="preserve"> installer</w:t>
+      </w:r>
+      <w:r>
+        <w:t xml:space="preserve"> </w:t>
+      </w:r>
+      <w:proofErr w:type="spellStart"/>
+      <w:r>
+        <w:t>NodeJS</w:t>
+      </w:r>
+      <w:proofErr w:type="spellEnd"/>
+      <w:r>
+        <w:t xml:space="preserve"> sur votre machine.</w:t>
+      </w:r>
+    </w:p>
+    <w:p>
+      <w:pPr>
+        <w:pStyle w:val="Titre3"/>
+      </w:pPr>
+      <w:bookmarkStart w:id="26" w:name="_Toc61551595"/>
+      <w:r>
+        <w:t>Installation des packages</w:t>
+      </w:r>
+      <w:bookmarkEnd w:id="26"/>
+    </w:p>
+    <w:p>
+      <w:r>
+        <w:t>L</w:t>
+      </w:r>
+      <w:r>
+        <w:t xml:space="preserve">’application </w:t>
+      </w:r>
+      <w:r>
+        <w:t>React nécessite plusieurs packages à son fonctionnement.</w:t>
+      </w:r>
+    </w:p>
+    <w:p>
+      <w:r>
+        <w:t>Dans le répertoire « </w:t>
+      </w:r>
+      <w:proofErr w:type="spellStart"/>
+      <w:r>
+        <w:t>front-end</w:t>
+      </w:r>
+      <w:proofErr w:type="spellEnd"/>
+      <w:r>
+        <w:t> », exécutez la commande « </w:t>
+      </w:r>
+      <w:proofErr w:type="spellStart"/>
+      <w:r>
+        <w:t>npm</w:t>
+      </w:r>
+      <w:proofErr w:type="spellEnd"/>
+      <w:r>
+        <w:t xml:space="preserve"> </w:t>
+      </w:r>
+      <w:proofErr w:type="spellStart"/>
+      <w:r>
+        <w:t>install</w:t>
+      </w:r>
+      <w:proofErr w:type="spellEnd"/>
+      <w:r>
+        <w:t> » pour installer tous les packages listés dans « </w:t>
+      </w:r>
+      <w:proofErr w:type="spellStart"/>
+      <w:proofErr w:type="gramStart"/>
+      <w:r>
+        <w:t>packages.json</w:t>
+      </w:r>
+      <w:proofErr w:type="spellEnd"/>
+      <w:proofErr w:type="gramEnd"/>
+      <w:r>
+        <w:t> ».</w:t>
+      </w:r>
+    </w:p>
+    <w:p>
+      <w:pPr>
+        <w:pStyle w:val="Titre3"/>
+      </w:pPr>
+      <w:bookmarkStart w:id="27" w:name="_Toc61551596"/>
+      <w:r>
+        <w:t>Configuration</w:t>
+      </w:r>
+      <w:bookmarkEnd w:id="27"/>
+    </w:p>
+    <w:p>
+      <w:r>
+        <w:t xml:space="preserve">Nous allons configurer l’URL vers le </w:t>
+      </w:r>
+      <w:r>
+        <w:t>back-end</w:t>
+      </w:r>
+      <w:r>
+        <w:t xml:space="preserve"> Django, ouvrez le fichier « </w:t>
+      </w:r>
+      <w:r>
+        <w:t>frontend</w:t>
+      </w:r>
+      <w:r>
+        <w:t>/src/Axios.js</w:t>
+      </w:r>
+      <w:r>
+        <w:t> »</w:t>
+      </w:r>
+      <w:r>
+        <w:t>.</w:t>
+      </w:r>
+    </w:p>
+    <w:p>
+      <w:pPr>
+        <w:rPr>
+          <w:color w:val="FF0000"/>
+        </w:rPr>
+      </w:pPr>
+      <w:r>
+        <w:rPr>
+          <w:color w:val="FF0000"/>
+        </w:rPr>
+        <w:t>Pensez à mettre le port sur 80</w:t>
+      </w:r>
+      <w:r>
+        <w:rPr>
+          <w:color w:val="FF0000"/>
+        </w:rPr>
+        <w:t>0</w:t>
+      </w:r>
+      <w:r>
+        <w:rPr>
+          <w:color w:val="FF0000"/>
+        </w:rPr>
+        <w:t>0, ainsi qu’ajouter à la fin « /api/ ».</w:t>
+      </w:r>
+      <w:r>
+        <w:rPr>
+          <w:color w:val="FF0000"/>
+        </w:rPr>
+        <w:t xml:space="preserve"> Utilisez </w:t>
+      </w:r>
+      <w:r>
+        <w:rPr>
+          <w:color w:val="FF0000"/>
+        </w:rPr>
+        <w:t xml:space="preserve">le même nom de domaine que le </w:t>
+      </w:r>
+      <w:proofErr w:type="spellStart"/>
+      <w:r>
+        <w:rPr>
+          <w:color w:val="FF0000"/>
+        </w:rPr>
+        <w:t>front-end</w:t>
+      </w:r>
+      <w:proofErr w:type="spellEnd"/>
+      <w:r>
+        <w:rPr>
+          <w:color w:val="FF0000"/>
+        </w:rPr>
+        <w:t>.</w:t>
+      </w:r>
+    </w:p>
+    <w:p>
+      <w:pPr>
+        <w:rPr>
+          <w:color w:val="FF0000"/>
+        </w:rPr>
+      </w:pPr>
+    </w:p>
+    <w:p>
+      <w:pPr>
+        <w:shd w:val="clear" w:color="auto" w:fill="262A33"/>
+        <w:spacing w:after="0" w:line="285" w:lineRule="atLeast"/>
+        <w:jc w:val="left"/>
+        <w:rPr>
+          <w:rFonts w:ascii="Consolas" w:eastAsia="Times New Roman" w:hAnsi="Consolas" w:cs="Times New Roman"/>
+          <w:color w:val="D5CED9"/>
+          <w:sz w:val="21"/>
+          <w:szCs w:val="21"/>
+          <w:lang w:eastAsia="fr-FR"/>
+        </w:rPr>
+      </w:pPr>
+      <w:r>
+        <w:rPr>
+          <w:rFonts w:ascii="Consolas" w:eastAsia="Times New Roman" w:hAnsi="Consolas" w:cs="Times New Roman"/>
+          <w:color w:val="5F6167"/>
+          <w:sz w:val="21"/>
+          <w:szCs w:val="21"/>
+          <w:lang w:eastAsia="fr-FR"/>
+        </w:rPr>
+        <w:t>/**</w:t>
+      </w:r>
+    </w:p>
+    <w:p>
+      <w:pPr>
+        <w:shd w:val="clear" w:color="auto" w:fill="262A33"/>
+        <w:spacing w:after="0" w:line="285" w:lineRule="atLeast"/>
+        <w:jc w:val="left"/>
+        <w:rPr>
+          <w:rFonts w:ascii="Consolas" w:eastAsia="Times New Roman" w:hAnsi="Consolas" w:cs="Times New Roman"/>
+          <w:color w:val="D5CED9"/>
+          <w:sz w:val="21"/>
+          <w:szCs w:val="21"/>
+          <w:lang w:eastAsia="fr-FR"/>
+        </w:rPr>
+      </w:pPr>
+      <w:r>
+        <w:rPr>
+          <w:rFonts w:ascii="Consolas" w:eastAsia="Times New Roman" w:hAnsi="Consolas" w:cs="Times New Roman"/>
+          <w:color w:val="5F6167"/>
+          <w:sz w:val="21"/>
+          <w:szCs w:val="21"/>
+          <w:lang w:eastAsia="fr-FR"/>
+        </w:rPr>
+        <w:t> * URL vers le back-end</w:t>
+      </w:r>
+    </w:p>
+    <w:p>
+      <w:pPr>
+        <w:pStyle w:val="Code"/>
+        <w:rPr>
+          <w:color w:val="D5CED9"/>
+        </w:rPr>
+      </w:pPr>
+      <w:r>
+        <w:t> */</w:t>
+      </w:r>
+    </w:p>
+    <w:p>
+      <w:pPr>
+        <w:shd w:val="clear" w:color="auto" w:fill="262A33"/>
+        <w:spacing w:after="0" w:line="285" w:lineRule="atLeast"/>
+        <w:jc w:val="left"/>
+        <w:rPr>
+          <w:rFonts w:ascii="Consolas" w:eastAsia="Times New Roman" w:hAnsi="Consolas" w:cs="Times New Roman"/>
+          <w:color w:val="D5CED9"/>
+          <w:sz w:val="21"/>
+          <w:szCs w:val="21"/>
+          <w:lang w:eastAsia="fr-FR"/>
+        </w:rPr>
+      </w:pPr>
+      <w:proofErr w:type="spellStart"/>
+      <w:proofErr w:type="gramStart"/>
+      <w:r>
+        <w:rPr>
+          <w:rFonts w:ascii="Consolas" w:eastAsia="Times New Roman" w:hAnsi="Consolas" w:cs="Times New Roman"/>
+          <w:color w:val="C74DED"/>
+          <w:sz w:val="21"/>
+          <w:szCs w:val="21"/>
+          <w:lang w:eastAsia="fr-FR"/>
+        </w:rPr>
+        <w:t>const</w:t>
+      </w:r>
+      <w:proofErr w:type="spellEnd"/>
+      <w:proofErr w:type="gramEnd"/>
+      <w:r>
+        <w:rPr>
+          <w:rFonts w:ascii="Consolas" w:eastAsia="Times New Roman" w:hAnsi="Consolas" w:cs="Times New Roman"/>
+          <w:color w:val="D5CED9"/>
+          <w:sz w:val="21"/>
+          <w:szCs w:val="21"/>
+          <w:lang w:eastAsia="fr-FR"/>
+        </w:rPr>
+        <w:t> </w:t>
+      </w:r>
+      <w:proofErr w:type="spellStart"/>
+      <w:r>
+        <w:rPr>
+          <w:rFonts w:ascii="Consolas" w:eastAsia="Times New Roman" w:hAnsi="Consolas" w:cs="Times New Roman"/>
+          <w:color w:val="00E8C6"/>
+          <w:sz w:val="21"/>
+          <w:szCs w:val="21"/>
+          <w:lang w:eastAsia="fr-FR"/>
+        </w:rPr>
+        <w:t>baseURL</w:t>
+      </w:r>
+      <w:proofErr w:type="spellEnd"/>
+      <w:r>
+        <w:rPr>
+          <w:rFonts w:ascii="Consolas" w:eastAsia="Times New Roman" w:hAnsi="Consolas" w:cs="Times New Roman"/>
+          <w:color w:val="D5CED9"/>
+          <w:sz w:val="21"/>
+          <w:szCs w:val="21"/>
+          <w:lang w:eastAsia="fr-FR"/>
+        </w:rPr>
+        <w:t> </w:t>
+      </w:r>
+      <w:r>
+        <w:rPr>
+          <w:rFonts w:ascii="Consolas" w:eastAsia="Times New Roman" w:hAnsi="Consolas" w:cs="Times New Roman"/>
+          <w:color w:val="EE5D43"/>
+          <w:sz w:val="21"/>
+          <w:szCs w:val="21"/>
+          <w:lang w:eastAsia="fr-FR"/>
+        </w:rPr>
+        <w:t>=</w:t>
+      </w:r>
+      <w:r>
+        <w:rPr>
+          <w:rFonts w:ascii="Consolas" w:eastAsia="Times New Roman" w:hAnsi="Consolas" w:cs="Times New Roman"/>
+          <w:color w:val="D5CED9"/>
+          <w:sz w:val="21"/>
+          <w:szCs w:val="21"/>
+          <w:lang w:eastAsia="fr-FR"/>
+        </w:rPr>
+        <w:t> </w:t>
+      </w:r>
+      <w:r>
+        <w:rPr>
+          <w:rFonts w:ascii="Consolas" w:eastAsia="Times New Roman" w:hAnsi="Consolas" w:cs="Times New Roman"/>
+          <w:color w:val="96E072"/>
+          <w:sz w:val="21"/>
+          <w:szCs w:val="21"/>
+          <w:lang w:eastAsia="fr-FR"/>
+        </w:rPr>
+        <w:t>"http://127.0.0.1:80</w:t>
+      </w:r>
+      <w:r>
+        <w:rPr>
+          <w:rFonts w:ascii="Consolas" w:eastAsia="Times New Roman" w:hAnsi="Consolas" w:cs="Times New Roman"/>
+          <w:color w:val="96E072"/>
+          <w:sz w:val="21"/>
+          <w:szCs w:val="21"/>
+          <w:lang w:eastAsia="fr-FR"/>
+        </w:rPr>
+        <w:t>0</w:t>
+      </w:r>
+      <w:r>
+        <w:rPr>
+          <w:rFonts w:ascii="Consolas" w:eastAsia="Times New Roman" w:hAnsi="Consolas" w:cs="Times New Roman"/>
+          <w:color w:val="96E072"/>
+          <w:sz w:val="21"/>
+          <w:szCs w:val="21"/>
+          <w:lang w:eastAsia="fr-FR"/>
+        </w:rPr>
+        <w:t>0</w:t>
+      </w:r>
+      <w:r>
+        <w:rPr>
+          <w:rFonts w:ascii="Consolas" w:eastAsia="Times New Roman" w:hAnsi="Consolas" w:cs="Times New Roman"/>
+          <w:color w:val="96E072"/>
+          <w:sz w:val="21"/>
+          <w:szCs w:val="21"/>
+          <w:lang w:eastAsia="fr-FR"/>
+        </w:rPr>
+        <w:t>/api/"</w:t>
+      </w:r>
+      <w:r>
+        <w:rPr>
+          <w:rFonts w:ascii="Consolas" w:eastAsia="Times New Roman" w:hAnsi="Consolas" w:cs="Times New Roman"/>
+          <w:color w:val="D5CED9"/>
+          <w:sz w:val="21"/>
+          <w:szCs w:val="21"/>
+          <w:lang w:eastAsia="fr-FR"/>
+        </w:rPr>
+        <w:t>;</w:t>
+      </w:r>
+    </w:p>
+    <w:p/>
+    <w:p>
+      <w:pPr>
+        <w:pStyle w:val="Titre3"/>
+      </w:pPr>
+      <w:bookmarkStart w:id="28" w:name="_Toc61551597"/>
+      <w:r>
+        <w:t>Build</w:t>
+      </w:r>
+      <w:bookmarkEnd w:id="28"/>
+    </w:p>
+    <w:p>
+      <w:r>
+        <w:t>Nous allons build l’application React pour générer les fichiers sources « standalone »</w:t>
+      </w:r>
+      <w:r>
+        <w:t xml:space="preserve"> qui n’ont pas besoin de </w:t>
+      </w:r>
+      <w:proofErr w:type="spellStart"/>
+      <w:r>
+        <w:t>NodeJS</w:t>
+      </w:r>
+      <w:proofErr w:type="spellEnd"/>
+      <w:r>
+        <w:t>.</w:t>
+      </w:r>
+    </w:p>
+    <w:p>
+      <w:r>
+        <w:t>Dans le répertoire « </w:t>
+      </w:r>
+      <w:proofErr w:type="spellStart"/>
+      <w:r>
+        <w:t>front-end</w:t>
+      </w:r>
+      <w:proofErr w:type="spellEnd"/>
+      <w:r>
+        <w:t> », exécute</w:t>
+      </w:r>
+      <w:r>
+        <w:t>z</w:t>
+      </w:r>
+      <w:r>
+        <w:t xml:space="preserve"> la commande « </w:t>
+      </w:r>
+      <w:proofErr w:type="spellStart"/>
+      <w:r>
+        <w:t>npm</w:t>
+      </w:r>
+      <w:proofErr w:type="spellEnd"/>
+      <w:r>
+        <w:t xml:space="preserve"> run-script build</w:t>
+      </w:r>
+      <w:r>
+        <w:t> ».</w:t>
+      </w:r>
+      <w:r>
+        <w:t xml:space="preserve"> Le résultat se trouve dans le dossier « </w:t>
+      </w:r>
+      <w:r>
+        <w:t>frontend</w:t>
+      </w:r>
+      <w:r>
+        <w:t>/build ». Vous pouvez lancer « index.html » pour vérifier si le visuel du site s’affiche.</w:t>
+      </w:r>
+    </w:p>
+    <w:p/>
+    <w:p>
+      <w:pPr>
+        <w:pStyle w:val="Titre2"/>
+      </w:pPr>
+      <w:bookmarkStart w:id="29" w:name="_Toc61551598"/>
+      <w:r>
+        <w:t>Déplacement des fichiers</w:t>
+      </w:r>
+      <w:bookmarkEnd w:id="29"/>
+    </w:p>
+    <w:p>
+      <w:r>
+        <w:t>Déplace</w:t>
+      </w:r>
+      <w:r>
+        <w:t>z</w:t>
+      </w:r>
+      <w:r>
+        <w:t xml:space="preserve"> le dossier « backend » vers le répertoire « /var/www/ ».</w:t>
+      </w:r>
+    </w:p>
+    <w:p>
+      <w:r>
+        <w:t>Déplace</w:t>
+      </w:r>
+      <w:r>
+        <w:t>z</w:t>
+      </w:r>
+      <w:r>
+        <w:t xml:space="preserve"> le dossier « frontend</w:t>
+      </w:r>
+      <w:r>
+        <w:t xml:space="preserve"> </w:t>
+      </w:r>
+      <w:r>
+        <w:t>» vers le répertoire « /var/www</w:t>
+      </w:r>
+      <w:r>
+        <w:t>/ »</w:t>
+      </w:r>
+      <w:r>
+        <w:t>.</w:t>
+      </w:r>
+    </w:p>
+    <w:p/>
+    <w:p>
+      <w:pPr>
+        <w:pStyle w:val="Titre2"/>
+      </w:pPr>
+      <w:bookmarkStart w:id="30" w:name="_Toc61551599"/>
+      <w:r>
+        <w:t>Configuration de Apache</w:t>
+      </w:r>
+      <w:bookmarkEnd w:id="30"/>
+    </w:p>
+    <w:p>
+      <w:r>
+        <w:t>Maintenant que nous avons préparer le nécessaire au déploiement sur Apache, nous</w:t>
+      </w:r>
+      <w:r>
+        <w:t xml:space="preserve"> allons</w:t>
+      </w:r>
+      <w:r>
+        <w:t xml:space="preserve"> configurer celui-ci.</w:t>
+      </w:r>
+    </w:p>
+    <w:p>
+      <w:r>
+        <w:t xml:space="preserve">Vu que nous utilisons Django </w:t>
+      </w:r>
+      <w:proofErr w:type="spellStart"/>
+      <w:r>
+        <w:t>Rest</w:t>
+      </w:r>
+      <w:proofErr w:type="spellEnd"/>
+      <w:r>
+        <w:t xml:space="preserve"> </w:t>
+      </w:r>
+      <w:r>
+        <w:t xml:space="preserve">Framework, c’est-à-dire que </w:t>
+      </w:r>
+      <w:r>
+        <w:t xml:space="preserve">le </w:t>
+      </w:r>
+      <w:proofErr w:type="spellStart"/>
+      <w:r>
+        <w:t>front-end</w:t>
+      </w:r>
+      <w:proofErr w:type="spellEnd"/>
+      <w:r>
+        <w:t xml:space="preserve"> communique par</w:t>
+      </w:r>
+      <w:r>
+        <w:t xml:space="preserve"> l’appel de fonctions de l’API situé sur le </w:t>
+      </w:r>
+      <w:r>
+        <w:t>back-end</w:t>
+      </w:r>
+      <w:r>
+        <w:t>, il nous faut 2 serveurs</w:t>
+      </w:r>
+      <w:r>
+        <w:t xml:space="preserve"> : un pour le </w:t>
+      </w:r>
+      <w:proofErr w:type="spellStart"/>
+      <w:r>
+        <w:t>front-end</w:t>
+      </w:r>
+      <w:proofErr w:type="spellEnd"/>
+      <w:r>
+        <w:t xml:space="preserve"> qui </w:t>
+      </w:r>
+      <w:r>
+        <w:t>desservira</w:t>
+      </w:r>
+      <w:r>
+        <w:t xml:space="preserve"> les fichiers statiques, et un pour le </w:t>
+      </w:r>
+      <w:r>
+        <w:t>back-end</w:t>
+      </w:r>
+      <w:r>
+        <w:t>.</w:t>
+      </w:r>
+    </w:p>
+    <w:p>
+      <w:r>
+        <w:t>Nous utiliserons pour cela</w:t>
+      </w:r>
+      <w:r>
+        <w:t>,</w:t>
+      </w:r>
+      <w:r>
+        <w:t xml:space="preserve"> les serveurs virtuels (VirtualHost) </w:t>
+      </w:r>
+      <w:r>
+        <w:t>d’Apache</w:t>
+      </w:r>
+      <w:r>
+        <w:t>.</w:t>
+      </w:r>
+    </w:p>
+    <w:p>
+      <w:pPr>
+        <w:pStyle w:val="Titre3"/>
+        <w:numPr>
+          <w:ilvl w:val="0"/>
+          <w:numId w:val="20"/>
+        </w:numPr>
+      </w:pPr>
+      <w:bookmarkStart w:id="31" w:name="_Toc61551600"/>
+      <w:r>
+        <w:lastRenderedPageBreak/>
+        <w:t>Activation du module WGSI</w:t>
+      </w:r>
+      <w:bookmarkEnd w:id="31"/>
+    </w:p>
+    <w:p>
+      <w:proofErr w:type="gramStart"/>
+      <w:r>
+        <w:t>Installez</w:t>
+      </w:r>
+      <w:r>
+        <w:t xml:space="preserve"> </w:t>
+      </w:r>
+      <w:r>
+        <w:t>le</w:t>
+      </w:r>
+      <w:proofErr w:type="gramEnd"/>
+      <w:r>
+        <w:t xml:space="preserve"> </w:t>
+      </w:r>
+      <w:r>
+        <w:t>package Python : « </w:t>
+      </w:r>
+      <w:proofErr w:type="spellStart"/>
+      <w:r>
+        <w:t>pip</w:t>
+      </w:r>
+      <w:proofErr w:type="spellEnd"/>
+      <w:r>
+        <w:t xml:space="preserve"> </w:t>
+      </w:r>
+      <w:proofErr w:type="spellStart"/>
+      <w:r>
+        <w:t>install</w:t>
+      </w:r>
+      <w:proofErr w:type="spellEnd"/>
+      <w:r>
+        <w:t xml:space="preserve"> </w:t>
+      </w:r>
+      <w:proofErr w:type="spellStart"/>
+      <w:r>
+        <w:t>mod_wgsi</w:t>
+      </w:r>
+      <w:proofErr w:type="spellEnd"/>
+      <w:r>
+        <w:t> »</w:t>
+      </w:r>
+      <w:r>
+        <w:t>.</w:t>
+      </w:r>
+    </w:p>
+    <w:p>
+      <w:r>
+        <w:t>Ajoutez dans le fichier de configuration Apache, l</w:t>
+      </w:r>
+      <w:r>
+        <w:t>es</w:t>
+      </w:r>
+      <w:r>
+        <w:t xml:space="preserve"> ligne</w:t>
+      </w:r>
+      <w:r>
+        <w:t>s</w:t>
+      </w:r>
+      <w:r>
+        <w:t> :</w:t>
+      </w:r>
+    </w:p>
+    <w:p>
+      <w:pPr>
+        <w:pStyle w:val="Code"/>
+      </w:pPr>
+      <w:proofErr w:type="spellStart"/>
+      <w:r>
+        <w:t>LoadModule</w:t>
+      </w:r>
+      <w:proofErr w:type="spellEnd"/>
+      <w:r>
+        <w:t xml:space="preserve"> </w:t>
+      </w:r>
+      <w:proofErr w:type="spellStart"/>
+      <w:r>
+        <w:t>rewrite_module</w:t>
+      </w:r>
+      <w:proofErr w:type="spellEnd"/>
+      <w:r>
+        <w:t xml:space="preserve"> modules/mod_rewrite.so</w:t>
+      </w:r>
+    </w:p>
+    <w:p>
+      <w:pPr>
+        <w:pStyle w:val="Code"/>
+      </w:pPr>
+      <w:proofErr w:type="spellStart"/>
+      <w:r>
+        <w:t>LoadModule</w:t>
+      </w:r>
+      <w:proofErr w:type="spellEnd"/>
+      <w:r>
+        <w:t xml:space="preserve"> </w:t>
+      </w:r>
+      <w:proofErr w:type="spellStart"/>
+      <w:r>
+        <w:t>wsgi_module</w:t>
+      </w:r>
+      <w:proofErr w:type="spellEnd"/>
+      <w:r>
+        <w:t xml:space="preserve"> /usr/lib/apache2/modules/mod_wsgi.so</w:t>
+      </w:r>
+    </w:p>
+    <w:p>
+      <w:pPr>
+        <w:pStyle w:val="Code"/>
+      </w:pPr>
+      <w:r>
+        <w:rPr>
+          <w:color w:val="FF0000"/>
+        </w:rPr>
+        <w:t xml:space="preserve"># Si </w:t>
+      </w:r>
+      <w:r>
+        <w:rPr>
+          <w:color w:val="FF0000"/>
+        </w:rPr>
+        <w:t>vous avez installé les packages, Django dans environnement virtuel</w:t>
+      </w:r>
+    </w:p>
+    <w:p>
+      <w:pPr>
+        <w:pStyle w:val="Code"/>
+        <w:rPr>
+          <w:color w:val="FF0000"/>
+        </w:rPr>
+      </w:pPr>
+      <w:r>
+        <w:rPr>
+          <w:color w:val="FF0000"/>
+        </w:rPr>
+        <w:t>#</w:t>
+      </w:r>
+      <w:r>
+        <w:rPr>
+          <w:color w:val="FF0000"/>
+        </w:rPr>
+        <w:t xml:space="preserve"> </w:t>
+      </w:r>
+      <w:proofErr w:type="spellStart"/>
+      <w:r>
+        <w:rPr>
+          <w:color w:val="FF0000"/>
+        </w:rPr>
+        <w:t>WSGIPythonHome</w:t>
+      </w:r>
+      <w:proofErr w:type="spellEnd"/>
+      <w:r>
+        <w:rPr>
+          <w:color w:val="FF0000"/>
+        </w:rPr>
+        <w:t xml:space="preserve"> /var/www/backend/</w:t>
+      </w:r>
+      <w:proofErr w:type="spellStart"/>
+      <w:r>
+        <w:rPr>
+          <w:color w:val="FF0000"/>
+        </w:rPr>
+        <w:t>virtualenv</w:t>
+      </w:r>
+      <w:proofErr w:type="spellEnd"/>
+      <w:r>
+        <w:rPr>
+          <w:color w:val="FF0000"/>
+        </w:rPr>
+        <w:t xml:space="preserve"> </w:t>
+      </w:r>
+    </w:p>
+    <w:p>
+      <w:pPr>
+        <w:pStyle w:val="Code"/>
+      </w:pPr>
+      <w:proofErr w:type="spellStart"/>
+      <w:r>
+        <w:t>WSGIPythonPath</w:t>
+      </w:r>
+      <w:proofErr w:type="spellEnd"/>
+      <w:r>
+        <w:t xml:space="preserve"> /var/www/backend</w:t>
+      </w:r>
+      <w:r>
+        <w:t>/</w:t>
+      </w:r>
+    </w:p>
+    <w:p/>
+    <w:p>
+      <w:pPr>
+        <w:pStyle w:val="Titre3"/>
+      </w:pPr>
+      <w:bookmarkStart w:id="32" w:name="_Toc61551601"/>
+      <w:r>
+        <w:t xml:space="preserve">Création du serveur virtuel </w:t>
+      </w:r>
+      <w:r>
+        <w:t>back-end</w:t>
+      </w:r>
+      <w:bookmarkEnd w:id="32"/>
+    </w:p>
+    <w:p>
+      <w:r>
+        <w:t>Nous allons faire tourner Django sur</w:t>
+      </w:r>
+      <w:r>
+        <w:t xml:space="preserve"> un</w:t>
+      </w:r>
+      <w:r>
+        <w:t xml:space="preserve"> </w:t>
+      </w:r>
+      <w:r>
+        <w:t>serveur virtuel sur le</w:t>
+      </w:r>
+      <w:r>
+        <w:t xml:space="preserve"> port 8000</w:t>
+      </w:r>
+      <w:r>
+        <w:t>.</w:t>
+      </w:r>
+    </w:p>
+    <w:p>
+      <w:r>
+        <w:t xml:space="preserve">Créez un nouveau fichier </w:t>
+      </w:r>
+      <w:r>
+        <w:t>« </w:t>
+      </w:r>
+      <w:proofErr w:type="spellStart"/>
+      <w:r>
+        <w:t>backend.conf</w:t>
+      </w:r>
+      <w:proofErr w:type="spellEnd"/>
+      <w:r>
+        <w:t xml:space="preserve"> » </w:t>
+      </w:r>
+      <w:r>
+        <w:t>dédié à la configuration du serveur virtuel du back-end</w:t>
+      </w:r>
+      <w:r>
+        <w:t xml:space="preserve"> et y insérer</w:t>
+      </w:r>
+      <w:r>
+        <w:t xml:space="preserve"> en prenant soin de changer les champs </w:t>
+      </w:r>
+      <w:proofErr w:type="spellStart"/>
+      <w:r>
+        <w:t>ServerName</w:t>
+      </w:r>
+      <w:proofErr w:type="spellEnd"/>
+      <w:r>
+        <w:t xml:space="preserve"> et </w:t>
+      </w:r>
+      <w:proofErr w:type="spellStart"/>
+      <w:r>
+        <w:t>ServerAdmin</w:t>
+      </w:r>
+      <w:proofErr w:type="spellEnd"/>
+      <w:r>
+        <w:t xml:space="preserve">, et éventuellement les chemins d’accès au backend si le chemin </w:t>
+      </w:r>
+      <w:r>
+        <w:t>est</w:t>
+      </w:r>
+      <w:r>
+        <w:t xml:space="preserve"> différent de « /var/www</w:t>
+      </w:r>
+      <w:r>
+        <w:t>/</w:t>
+      </w:r>
+      <w:r>
+        <w:t> » :</w:t>
+      </w:r>
+    </w:p>
+    <w:p>
+      <w:pPr>
+        <w:pStyle w:val="Code"/>
+        <w:rPr>
+          <w:bdr w:val="none" w:sz="0" w:space="0" w:color="auto" w:frame="1"/>
+        </w:rPr>
+      </w:pPr>
+      <w:proofErr w:type="spellStart"/>
+      <w:r>
+        <w:rPr>
+          <w:bdr w:val="none" w:sz="0" w:space="0" w:color="auto" w:frame="1"/>
+        </w:rPr>
+        <w:t>Listen</w:t>
+      </w:r>
+      <w:proofErr w:type="spellEnd"/>
+      <w:r>
+        <w:rPr>
+          <w:bdr w:val="none" w:sz="0" w:space="0" w:color="auto" w:frame="1"/>
+        </w:rPr>
+        <w:t xml:space="preserve"> 8000</w:t>
+      </w:r>
+    </w:p>
+    <w:p>
+      <w:pPr>
+        <w:pStyle w:val="Code"/>
+      </w:pPr>
+      <w:r>
+        <w:t>&lt;VirtualHost *:80</w:t>
+      </w:r>
+      <w:r>
+        <w:t>00</w:t>
+      </w:r>
+      <w:r>
+        <w:t>&gt;</w:t>
+      </w:r>
+    </w:p>
+    <w:p>
+      <w:pPr>
+        <w:pStyle w:val="Code"/>
+      </w:pPr>
+      <w:r>
+        <w:t xml:space="preserve">    </w:t>
+      </w:r>
+      <w:proofErr w:type="spellStart"/>
+      <w:r>
+        <w:t>ServerName</w:t>
+      </w:r>
+      <w:proofErr w:type="spellEnd"/>
+      <w:r>
+        <w:t xml:space="preserve"> </w:t>
+      </w:r>
+      <w:r>
+        <w:t>nomdomaine</w:t>
+      </w:r>
+      <w:r>
+        <w:t>.</w:t>
+      </w:r>
+      <w:r>
+        <w:t>fr</w:t>
+      </w:r>
+      <w:r>
+        <w:t>/api</w:t>
+      </w:r>
+      <w:r>
+        <w:t xml:space="preserve"> </w:t>
+      </w:r>
+      <w:r>
+        <w:rPr>
+          <w:color w:val="00B050"/>
+        </w:rPr>
+        <w:t># Bien mettre le /api</w:t>
+      </w:r>
+    </w:p>
+    <w:p>
+      <w:pPr>
+        <w:pStyle w:val="Code"/>
+      </w:pPr>
+      <w:r>
+        <w:t xml:space="preserve">    </w:t>
+      </w:r>
+      <w:proofErr w:type="spellStart"/>
+      <w:r>
+        <w:t>ServerAdmin</w:t>
+      </w:r>
+      <w:proofErr w:type="spellEnd"/>
+      <w:r>
+        <w:t xml:space="preserve"> </w:t>
+      </w:r>
+      <w:hyperlink r:id="rId17" w:history="1">
+        <w:r>
+          <w:rPr>
+            <w:rStyle w:val="Lienhypertexte"/>
+          </w:rPr>
+          <w:t>email@site.fr</w:t>
+        </w:r>
+      </w:hyperlink>
+    </w:p>
+    <w:p>
+      <w:pPr>
+        <w:pStyle w:val="Code"/>
+      </w:pPr>
+      <w:r>
+        <w:t xml:space="preserve">    </w:t>
+      </w:r>
+      <w:proofErr w:type="spellStart"/>
+      <w:r>
+        <w:t>DocumentRoot</w:t>
+      </w:r>
+      <w:proofErr w:type="spellEnd"/>
+      <w:r>
+        <w:t xml:space="preserve"> /var/www/backend</w:t>
+      </w:r>
+      <w:r>
+        <w:t>/</w:t>
+      </w:r>
+    </w:p>
+    <w:p>
+      <w:pPr>
+        <w:pStyle w:val="Code"/>
+      </w:pPr>
+    </w:p>
+    <w:p>
+      <w:pPr>
+        <w:pStyle w:val="Code"/>
+      </w:pPr>
+      <w:r>
+        <w:t xml:space="preserve">    </w:t>
+      </w:r>
+      <w:r>
+        <w:rPr>
+          <w:color w:val="00B050"/>
+        </w:rPr>
+        <w:t># Assets sur le back-end</w:t>
+      </w:r>
+    </w:p>
+    <w:p>
+      <w:pPr>
+        <w:pStyle w:val="Code"/>
+      </w:pPr>
+      <w:r>
+        <w:t xml:space="preserve">    Alias /media/ /</w:t>
+      </w:r>
+      <w:r>
+        <w:t>var</w:t>
+      </w:r>
+      <w:r>
+        <w:t>/</w:t>
+      </w:r>
+      <w:r>
+        <w:t>www</w:t>
+      </w:r>
+      <w:r>
+        <w:t>/</w:t>
+      </w:r>
+      <w:r>
+        <w:t>backend</w:t>
+      </w:r>
+      <w:r>
+        <w:t>/media/</w:t>
+      </w:r>
+      <w:r>
+        <w:t xml:space="preserve"> </w:t>
+      </w:r>
+    </w:p>
+    <w:p>
+      <w:pPr>
+        <w:pStyle w:val="Code"/>
+      </w:pPr>
+    </w:p>
+    <w:p>
+      <w:pPr>
+        <w:pStyle w:val="Code"/>
+      </w:pPr>
+      <w:r>
+        <w:t xml:space="preserve">    &lt;Directory </w:t>
+      </w:r>
+      <w:r>
+        <w:t>/var/www/backend/media/</w:t>
+      </w:r>
+      <w:r>
+        <w:t>&gt;</w:t>
+      </w:r>
+    </w:p>
+    <w:p>
+      <w:pPr>
+        <w:pStyle w:val="Code"/>
+      </w:pPr>
+      <w:r>
+        <w:t xml:space="preserve">        </w:t>
+      </w:r>
+      <w:proofErr w:type="spellStart"/>
+      <w:r>
+        <w:t>Require</w:t>
+      </w:r>
+      <w:proofErr w:type="spellEnd"/>
+      <w:r>
+        <w:t xml:space="preserve"> all </w:t>
+      </w:r>
+      <w:proofErr w:type="spellStart"/>
+      <w:r>
+        <w:t>granted</w:t>
+      </w:r>
+      <w:proofErr w:type="spellEnd"/>
+    </w:p>
+    <w:p>
+      <w:pPr>
+        <w:pStyle w:val="Code"/>
+      </w:pPr>
+      <w:r>
+        <w:t xml:space="preserve">    &lt;/Directory&gt;</w:t>
+      </w:r>
+    </w:p>
+    <w:p>
+      <w:pPr>
+        <w:pStyle w:val="Code"/>
+      </w:pPr>
+    </w:p>
+    <w:p>
+      <w:pPr>
+        <w:pStyle w:val="Code"/>
+      </w:pPr>
+      <w:r>
+        <w:t xml:space="preserve">    </w:t>
+      </w:r>
+      <w:proofErr w:type="spellStart"/>
+      <w:r>
+        <w:t>WSGIScriptAlias</w:t>
+      </w:r>
+      <w:proofErr w:type="spellEnd"/>
+      <w:r>
+        <w:t xml:space="preserve"> / /</w:t>
+      </w:r>
+      <w:r>
+        <w:t>var</w:t>
+      </w:r>
+      <w:r>
+        <w:t>/</w:t>
+      </w:r>
+      <w:r>
+        <w:t>www</w:t>
+      </w:r>
+      <w:r>
+        <w:t>/</w:t>
+      </w:r>
+      <w:r>
+        <w:t>backend</w:t>
+      </w:r>
+      <w:r>
+        <w:t>/</w:t>
+      </w:r>
+      <w:r>
+        <w:t>core</w:t>
+      </w:r>
+      <w:r>
+        <w:t>/wsgi.py</w:t>
+      </w:r>
+    </w:p>
+    <w:p>
+      <w:pPr>
+        <w:pStyle w:val="Code"/>
+        <w:rPr>
+          <w:color w:val="00B050"/>
+        </w:rPr>
+      </w:pPr>
+      <w:r>
+        <w:t xml:space="preserve">    </w:t>
+      </w:r>
+      <w:proofErr w:type="spellStart"/>
+      <w:r>
+        <w:t>WSGIPassAuthorization</w:t>
+      </w:r>
+      <w:proofErr w:type="spellEnd"/>
+      <w:r>
+        <w:t xml:space="preserve"> On</w:t>
+      </w:r>
+      <w:r>
+        <w:t xml:space="preserve"> </w:t>
+      </w:r>
+      <w:r>
+        <w:rPr>
+          <w:color w:val="00B050"/>
+        </w:rPr>
+        <w:t xml:space="preserve"># Obligatoire pour utiliser </w:t>
+      </w:r>
+      <w:r>
+        <w:rPr>
+          <w:color w:val="00B050"/>
+        </w:rPr>
+        <w:t xml:space="preserve">Django </w:t>
+      </w:r>
+      <w:r>
+        <w:rPr>
+          <w:color w:val="00B050"/>
+        </w:rPr>
+        <w:t xml:space="preserve">JWT </w:t>
+      </w:r>
+      <w:proofErr w:type="spellStart"/>
+      <w:r>
+        <w:rPr>
+          <w:color w:val="00B050"/>
+        </w:rPr>
+        <w:t>Token</w:t>
+      </w:r>
+      <w:proofErr w:type="spellEnd"/>
+    </w:p>
+    <w:p>
+      <w:pPr>
+        <w:pStyle w:val="Code"/>
+      </w:pPr>
+    </w:p>
+    <w:p>
+      <w:pPr>
+        <w:pStyle w:val="Code"/>
+      </w:pPr>
+      <w:r>
+        <w:t xml:space="preserve">    &lt;Directory /</w:t>
+      </w:r>
+      <w:r>
+        <w:t>var</w:t>
+      </w:r>
+      <w:r>
+        <w:t>/</w:t>
+      </w:r>
+      <w:r>
+        <w:t>www</w:t>
+      </w:r>
+      <w:r>
+        <w:t>/</w:t>
+      </w:r>
+      <w:r>
+        <w:t>backend</w:t>
+      </w:r>
+      <w:r>
+        <w:t>/</w:t>
+      </w:r>
+      <w:proofErr w:type="spellStart"/>
+      <w:r>
+        <w:t>core</w:t>
+      </w:r>
+      <w:proofErr w:type="spellEnd"/>
+      <w:r>
+        <w:t>/</w:t>
+      </w:r>
+      <w:r>
+        <w:t>&gt;</w:t>
+      </w:r>
+    </w:p>
+    <w:p>
+      <w:pPr>
+        <w:pStyle w:val="Code"/>
+      </w:pPr>
+      <w:r>
+        <w:t xml:space="preserve">    &lt;Files wsgi.py&gt;</w:t>
+      </w:r>
+    </w:p>
+    <w:p>
+      <w:pPr>
+        <w:pStyle w:val="Code"/>
+      </w:pPr>
+      <w:r>
+        <w:t xml:space="preserve">        </w:t>
+      </w:r>
+      <w:proofErr w:type="spellStart"/>
+      <w:r>
+        <w:t>Require</w:t>
+      </w:r>
+      <w:proofErr w:type="spellEnd"/>
+      <w:r>
+        <w:t xml:space="preserve"> all </w:t>
+      </w:r>
+      <w:proofErr w:type="spellStart"/>
+      <w:r>
+        <w:t>granted</w:t>
+      </w:r>
+      <w:proofErr w:type="spellEnd"/>
+    </w:p>
+    <w:p>
+      <w:pPr>
+        <w:pStyle w:val="Code"/>
+      </w:pPr>
+      <w:r>
+        <w:t xml:space="preserve">    &lt;/Files&gt;</w:t>
+      </w:r>
+    </w:p>
+    <w:p>
+      <w:pPr>
+        <w:pStyle w:val="Code"/>
+      </w:pPr>
+      <w:r>
+        <w:t xml:space="preserve">    &lt;/Directory&gt;</w:t>
+      </w:r>
+    </w:p>
+    <w:p>
+      <w:pPr>
+        <w:pStyle w:val="Code"/>
+      </w:pPr>
+      <w:r>
+        <w:t>&lt;/VirtualHost&gt;</w:t>
+      </w:r>
+    </w:p>
+    <w:p/>
+    <w:p>
+      <w:pPr>
+        <w:pStyle w:val="Titre3"/>
+      </w:pPr>
+      <w:bookmarkStart w:id="33" w:name="_Toc61551602"/>
+      <w:r>
+        <w:t xml:space="preserve">Création du serveur virtuel </w:t>
+      </w:r>
+      <w:proofErr w:type="spellStart"/>
+      <w:r>
+        <w:t>front-end</w:t>
+      </w:r>
+      <w:bookmarkEnd w:id="33"/>
+      <w:proofErr w:type="spellEnd"/>
+    </w:p>
+    <w:p>
+      <w:r>
+        <w:t xml:space="preserve">Nous allons faire tourner </w:t>
+      </w:r>
+      <w:r>
+        <w:t xml:space="preserve">le </w:t>
+      </w:r>
+      <w:proofErr w:type="spellStart"/>
+      <w:r>
+        <w:t>front-end</w:t>
+      </w:r>
+      <w:proofErr w:type="spellEnd"/>
+      <w:r>
+        <w:t xml:space="preserve"> sur un serveur virtuel sur le port 80 de base.</w:t>
+      </w:r>
+    </w:p>
+    <w:p>
+      <w:r>
+        <w:t xml:space="preserve">Créez un nouveau fichier </w:t>
+      </w:r>
+      <w:r>
+        <w:t>« </w:t>
+      </w:r>
+      <w:proofErr w:type="spellStart"/>
+      <w:r>
+        <w:t>frontend.conf</w:t>
+      </w:r>
+      <w:proofErr w:type="spellEnd"/>
+      <w:r>
+        <w:t> » </w:t>
+      </w:r>
+      <w:r>
+        <w:t xml:space="preserve">dédié à la configuration du serveur virtuel du </w:t>
+      </w:r>
+      <w:proofErr w:type="spellStart"/>
+      <w:r>
+        <w:t>front</w:t>
+      </w:r>
+      <w:r>
+        <w:t>-end</w:t>
+      </w:r>
+      <w:proofErr w:type="spellEnd"/>
+      <w:r>
+        <w:t xml:space="preserve"> et y insérer en prenant soin d</w:t>
+      </w:r>
+      <w:r>
+        <w:t xml:space="preserve">’avoir pareil que le back-end pour </w:t>
+      </w:r>
+      <w:proofErr w:type="spellStart"/>
+      <w:r>
+        <w:t>ServerAdmin</w:t>
+      </w:r>
+      <w:proofErr w:type="spellEnd"/>
+      <w:r>
+        <w:t xml:space="preserve"> et </w:t>
+      </w:r>
+      <w:proofErr w:type="spellStart"/>
+      <w:r>
+        <w:t>ServerName</w:t>
+      </w:r>
+      <w:proofErr w:type="spellEnd"/>
+      <w:r>
+        <w:t xml:space="preserve">, changez </w:t>
+      </w:r>
+      <w:r>
+        <w:t>les chemins</w:t>
+      </w:r>
+      <w:r>
+        <w:t xml:space="preserve"> d’accès si nécessaire :</w:t>
+      </w:r>
+    </w:p>
+    <w:p/>
+    <w:p>
+      <w:pPr>
+        <w:pStyle w:val="Code"/>
+      </w:pPr>
+      <w:r>
+        <w:lastRenderedPageBreak/>
+        <w:t>&lt;VirtualHost *:80&gt;</w:t>
+      </w:r>
+    </w:p>
+    <w:p>
+      <w:pPr>
+        <w:pStyle w:val="Code"/>
+      </w:pPr>
+      <w:r>
+        <w:t xml:space="preserve">  </w:t>
+      </w:r>
+      <w:proofErr w:type="spellStart"/>
+      <w:r>
+        <w:t>ServerName</w:t>
+      </w:r>
+      <w:proofErr w:type="spellEnd"/>
+      <w:r>
+        <w:t xml:space="preserve"> </w:t>
+      </w:r>
+      <w:r>
+        <w:t>nomdomaine</w:t>
+      </w:r>
+      <w:r>
+        <w:t>.</w:t>
+      </w:r>
+      <w:r>
+        <w:t>com</w:t>
+      </w:r>
+    </w:p>
+    <w:p>
+      <w:pPr>
+        <w:pStyle w:val="Code"/>
+      </w:pPr>
+      <w:r>
+        <w:t xml:space="preserve">  </w:t>
+      </w:r>
+      <w:proofErr w:type="spellStart"/>
+      <w:r>
+        <w:t>ServerAdmin</w:t>
+      </w:r>
+      <w:proofErr w:type="spellEnd"/>
+      <w:r>
+        <w:t xml:space="preserve"> </w:t>
+      </w:r>
+      <w:hyperlink r:id="rId18" w:history="1">
+        <w:r>
+          <w:rPr>
+            <w:rStyle w:val="Lienhypertexte"/>
+          </w:rPr>
+          <w:t>email@site.fr</w:t>
+        </w:r>
+      </w:hyperlink>
+    </w:p>
+    <w:p>
+      <w:pPr>
+        <w:pStyle w:val="Code"/>
+      </w:pPr>
+      <w:r>
+        <w:t xml:space="preserve">  </w:t>
+      </w:r>
+      <w:proofErr w:type="spellStart"/>
+      <w:r>
+        <w:t>DocumentRoot</w:t>
+      </w:r>
+      <w:proofErr w:type="spellEnd"/>
+      <w:r>
+        <w:t xml:space="preserve"> /var/www/frontend</w:t>
+      </w:r>
+      <w:r>
+        <w:t>/</w:t>
+      </w:r>
+      <w:r>
+        <w:t>build/</w:t>
+      </w:r>
+    </w:p>
+    <w:p>
+      <w:pPr>
+        <w:pStyle w:val="Code"/>
+      </w:pPr>
+      <w:r>
+        <w:t xml:space="preserve">  </w:t>
+      </w:r>
+    </w:p>
+    <w:p>
+      <w:pPr>
+        <w:pStyle w:val="Code"/>
+      </w:pPr>
+      <w:r>
+        <w:t xml:space="preserve">  </w:t>
+      </w:r>
+      <w:r>
+        <w:rPr>
+          <w:color w:val="00B050"/>
+        </w:rPr>
+        <w:t xml:space="preserve"># </w:t>
+      </w:r>
+      <w:r>
+        <w:rPr>
+          <w:color w:val="00B050"/>
+        </w:rPr>
+        <w:t>Fichiers statiques lors du build React</w:t>
+      </w:r>
+    </w:p>
+    <w:p>
+      <w:pPr>
+        <w:pStyle w:val="Code"/>
+      </w:pPr>
+      <w:r>
+        <w:t xml:space="preserve">  Alias /</w:t>
+      </w:r>
+      <w:proofErr w:type="spellStart"/>
+      <w:r>
+        <w:t>static</w:t>
+      </w:r>
+      <w:proofErr w:type="spellEnd"/>
+      <w:r>
+        <w:t>/</w:t>
+      </w:r>
+      <w:r>
+        <w:t xml:space="preserve"> /var/www/frontend/build</w:t>
+      </w:r>
+      <w:r>
+        <w:t>/</w:t>
+      </w:r>
+      <w:proofErr w:type="spellStart"/>
+      <w:r>
+        <w:t>static</w:t>
+      </w:r>
+      <w:proofErr w:type="spellEnd"/>
+      <w:r>
+        <w:t>/</w:t>
+      </w:r>
+    </w:p>
+    <w:p>
+      <w:pPr>
+        <w:pStyle w:val="Code"/>
+      </w:pPr>
+      <w:r>
+        <w:t xml:space="preserve">  &lt;Directory /var/www/frontend/build</w:t>
+      </w:r>
+      <w:r>
+        <w:t>/</w:t>
+      </w:r>
+      <w:r>
+        <w:t>&gt;</w:t>
+      </w:r>
+    </w:p>
+    <w:p>
+      <w:pPr>
+        <w:pStyle w:val="Code"/>
+      </w:pPr>
+      <w:r>
+        <w:t xml:space="preserve">    </w:t>
+      </w:r>
+      <w:proofErr w:type="spellStart"/>
+      <w:r>
+        <w:t>Require</w:t>
+      </w:r>
+      <w:proofErr w:type="spellEnd"/>
+      <w:r>
+        <w:t xml:space="preserve"> all </w:t>
+      </w:r>
+      <w:proofErr w:type="spellStart"/>
+      <w:r>
+        <w:t>granted</w:t>
+      </w:r>
+      <w:proofErr w:type="spellEnd"/>
+    </w:p>
+    <w:p>
+      <w:pPr>
+        <w:pStyle w:val="Code"/>
+      </w:pPr>
+      <w:r>
+        <w:t xml:space="preserve">  &lt;/Directory&gt;</w:t>
+      </w:r>
+    </w:p>
+    <w:p>
+      <w:pPr>
+        <w:pStyle w:val="Code"/>
+      </w:pPr>
+      <w:r>
+        <w:t>&lt;/VirtualHost&gt;</w:t>
+      </w:r>
     </w:p>
     <w:p/>
     <w:p/>
     <w:p>
       <w:pPr>
+        <w:pStyle w:val="Titre3"/>
+      </w:pPr>
+      <w:bookmarkStart w:id="34" w:name="_Toc61551603"/>
+      <w:r>
+        <w:t>Configuration .</w:t>
+      </w:r>
+      <w:proofErr w:type="spellStart"/>
+      <w:r>
+        <w:t>htaccess</w:t>
+      </w:r>
+      <w:bookmarkStart w:id="35" w:name="_GoBack"/>
+      <w:bookmarkEnd w:id="34"/>
+      <w:bookmarkEnd w:id="35"/>
+      <w:proofErr w:type="spellEnd"/>
+    </w:p>
+    <w:p>
+      <w:r>
+        <w:t>L’application React utilise un module qui nécessite une réécriture des URL</w:t>
+      </w:r>
+      <w:r>
+        <w:t>, sans ça il ne fonctionne pas.</w:t>
+      </w:r>
+    </w:p>
+    <w:p>
+      <w:r>
+        <w:t>Dans le répertoire « /var/www/ », créez un fichier « .</w:t>
+      </w:r>
+      <w:proofErr w:type="spellStart"/>
+      <w:r>
+        <w:t>htaccess</w:t>
+      </w:r>
+      <w:proofErr w:type="spellEnd"/>
+      <w:r>
+        <w:t xml:space="preserve"> » et insérez </w:t>
+      </w:r>
+      <w:r>
+        <w:t>ceci</w:t>
+      </w:r>
+      <w:r>
+        <w:t> :</w:t>
+      </w:r>
+    </w:p>
+    <w:p>
+      <w:pPr>
+        <w:pStyle w:val="Code"/>
+      </w:pPr>
+      <w:proofErr w:type="spellStart"/>
+      <w:r>
+        <w:t>RewriteEngine</w:t>
+      </w:r>
+      <w:proofErr w:type="spellEnd"/>
+      <w:r>
+        <w:t xml:space="preserve"> On</w:t>
+      </w:r>
+    </w:p>
+    <w:p>
+      <w:pPr>
+        <w:pStyle w:val="Code"/>
+      </w:pPr>
+      <w:proofErr w:type="spellStart"/>
+      <w:r>
+        <w:t>RewriteBase</w:t>
+      </w:r>
+      <w:proofErr w:type="spellEnd"/>
+      <w:r>
+        <w:t xml:space="preserve"> /</w:t>
+      </w:r>
+    </w:p>
+    <w:p>
+      <w:pPr>
+        <w:pStyle w:val="Code"/>
+      </w:pPr>
+      <w:proofErr w:type="spellStart"/>
+      <w:r>
+        <w:t>RewriteRule</w:t>
+      </w:r>
+      <w:proofErr w:type="spellEnd"/>
+      <w:r>
+        <w:t xml:space="preserve"> ^index\.html$ - [L]</w:t>
+      </w:r>
+    </w:p>
+    <w:p>
+      <w:pPr>
+        <w:pStyle w:val="Code"/>
+      </w:pPr>
+      <w:proofErr w:type="spellStart"/>
+      <w:r>
+        <w:t>RewriteCond</w:t>
+      </w:r>
+      <w:proofErr w:type="spellEnd"/>
+      <w:r>
+        <w:t xml:space="preserve"> %{REQUEST_FILENAME}</w:t>
+      </w:r>
+      <w:proofErr w:type="gramStart"/>
+      <w:r>
+        <w:t xml:space="preserve"> !-</w:t>
+      </w:r>
+      <w:proofErr w:type="gramEnd"/>
+      <w:r>
+        <w:t>f</w:t>
+      </w:r>
+    </w:p>
+    <w:p>
+      <w:pPr>
+        <w:pStyle w:val="Code"/>
+      </w:pPr>
+      <w:proofErr w:type="spellStart"/>
+      <w:r>
+        <w:t>RewriteCond</w:t>
+      </w:r>
+      <w:proofErr w:type="spellEnd"/>
+      <w:r>
+        <w:t xml:space="preserve"> %{REQUEST_FILENAME}</w:t>
+      </w:r>
+      <w:proofErr w:type="gramStart"/>
+      <w:r>
+        <w:t xml:space="preserve"> !-</w:t>
+      </w:r>
+      <w:proofErr w:type="gramEnd"/>
+      <w:r>
+        <w:t>d</w:t>
+      </w:r>
+    </w:p>
+    <w:p>
+      <w:pPr>
+        <w:pStyle w:val="Code"/>
+      </w:pPr>
+      <w:proofErr w:type="spellStart"/>
+      <w:r>
+        <w:t>RewriteCond</w:t>
+      </w:r>
+      <w:proofErr w:type="spellEnd"/>
+      <w:r>
+        <w:t xml:space="preserve"> %{REQUEST_FILENAME}</w:t>
+      </w:r>
+      <w:proofErr w:type="gramStart"/>
+      <w:r>
+        <w:t xml:space="preserve"> !-</w:t>
+      </w:r>
+      <w:proofErr w:type="gramEnd"/>
+      <w:r>
+        <w:t>l</w:t>
+      </w:r>
+    </w:p>
+    <w:p>
+      <w:pPr>
+        <w:pStyle w:val="Code"/>
+      </w:pPr>
+      <w:proofErr w:type="spellStart"/>
+      <w:proofErr w:type="gramStart"/>
+      <w:r>
+        <w:t>RewriteRule</w:t>
+      </w:r>
+      <w:proofErr w:type="spellEnd"/>
+      <w:r>
+        <w:t xml:space="preserve"> .</w:t>
+      </w:r>
+      <w:proofErr w:type="gramEnd"/>
+      <w:r>
+        <w:t xml:space="preserve"> /index.html [L]</w:t>
+      </w:r>
+    </w:p>
+    <w:p/>
+    <w:p>
+      <w:r>
+        <w:t>Retournez dans le fichier de configuration Apache et cherchez la section </w:t>
+      </w:r>
+      <w:r>
+        <w:t>correspondant aux permissions, et remplacez par ceci :</w:t>
+      </w:r>
+    </w:p>
+    <w:p>
+      <w:pPr>
+        <w:pStyle w:val="Code"/>
+      </w:pPr>
+      <w:r>
+        <w:t>&lt;Directory /var/www/&gt;</w:t>
+      </w:r>
+    </w:p>
+    <w:p>
+      <w:pPr>
+        <w:pStyle w:val="Code"/>
+      </w:pPr>
+      <w:r>
+        <w:t xml:space="preserve">  Options Indexes </w:t>
+      </w:r>
+      <w:proofErr w:type="spellStart"/>
+      <w:r>
+        <w:t>FollowSymLinks</w:t>
+      </w:r>
+      <w:proofErr w:type="spellEnd"/>
+    </w:p>
+    <w:p>
+      <w:pPr>
+        <w:pStyle w:val="Code"/>
+      </w:pPr>
+      <w:r>
+        <w:t xml:space="preserve">  </w:t>
+      </w:r>
+      <w:proofErr w:type="spellStart"/>
+      <w:r>
+        <w:t>AllowOverride</w:t>
+      </w:r>
+      <w:proofErr w:type="spellEnd"/>
+      <w:r>
+        <w:t xml:space="preserve"> All</w:t>
+      </w:r>
+    </w:p>
+    <w:p>
+      <w:pPr>
+        <w:pStyle w:val="Code"/>
+      </w:pPr>
+      <w:r>
+        <w:t xml:space="preserve">  </w:t>
+      </w:r>
+      <w:proofErr w:type="spellStart"/>
+      <w:r>
+        <w:t>Require</w:t>
+      </w:r>
+      <w:proofErr w:type="spellEnd"/>
+      <w:r>
+        <w:t xml:space="preserve"> all </w:t>
+      </w:r>
+      <w:proofErr w:type="spellStart"/>
+      <w:r>
+        <w:t>granted</w:t>
+      </w:r>
+      <w:proofErr w:type="spellEnd"/>
+    </w:p>
+    <w:p>
+      <w:pPr>
+        <w:pStyle w:val="Code"/>
+      </w:pPr>
+      <w:r>
+        <w:t>&lt;/Directory&gt;</w:t>
+      </w:r>
+    </w:p>
+    <w:p/>
+    <w:p>
+      <w:pPr>
+        <w:pStyle w:val="Titre3"/>
+      </w:pPr>
+      <w:bookmarkStart w:id="36" w:name="_Toc61551604"/>
+      <w:r>
+        <w:t>Activation des deux serveurs virtuels</w:t>
+      </w:r>
+      <w:bookmarkEnd w:id="36"/>
+    </w:p>
+    <w:p>
+      <w:r>
+        <w:t>Désactivez la configuration VirtualHost par défaut</w:t>
+      </w:r>
+      <w:r>
+        <w:t>, et a</w:t>
+      </w:r>
+      <w:r>
+        <w:t xml:space="preserve">ctivez </w:t>
+      </w:r>
+      <w:r>
+        <w:t>vos</w:t>
+      </w:r>
+      <w:r>
+        <w:t xml:space="preserve"> deux serveurs virtuels :</w:t>
+      </w:r>
+    </w:p>
+    <w:p>
+      <w:pPr>
+        <w:pStyle w:val="Code"/>
+      </w:pPr>
+      <w:proofErr w:type="gramStart"/>
+      <w:r>
+        <w:t>a</w:t>
+      </w:r>
+      <w:proofErr w:type="gramEnd"/>
+      <w:r>
+        <w:t>2dissite 000-default.conf</w:t>
+      </w:r>
+    </w:p>
+    <w:p>
+      <w:pPr>
+        <w:pStyle w:val="Code"/>
+      </w:pPr>
+      <w:proofErr w:type="gramStart"/>
+      <w:r>
+        <w:t>a</w:t>
+      </w:r>
+      <w:proofErr w:type="gramEnd"/>
+      <w:r>
+        <w:t xml:space="preserve">2ensite </w:t>
+      </w:r>
+      <w:proofErr w:type="spellStart"/>
+      <w:r>
+        <w:t>backend.conf</w:t>
+      </w:r>
+      <w:proofErr w:type="spellEnd"/>
+    </w:p>
+    <w:p>
+      <w:pPr>
+        <w:pStyle w:val="Code"/>
+      </w:pPr>
+      <w:proofErr w:type="gramStart"/>
+      <w:r>
+        <w:t>a</w:t>
+      </w:r>
+      <w:proofErr w:type="gramEnd"/>
+      <w:r>
+        <w:t xml:space="preserve">2ensite </w:t>
+      </w:r>
+      <w:proofErr w:type="spellStart"/>
+      <w:r>
+        <w:t>frontend.conf</w:t>
+      </w:r>
+      <w:proofErr w:type="spellEnd"/>
+    </w:p>
+    <w:p/>
+    <w:p>
+      <w:r>
+        <w:t>Et redémarrez le service Apache.</w:t>
+      </w:r>
+    </w:p>
+    <w:p>
+      <w:pPr>
+        <w:jc w:val="left"/>
+      </w:pPr>
+      <w:r>
+        <w:br w:type="page"/>
+      </w:r>
+    </w:p>
+    <w:p>
+      <w:pPr>
         <w:pStyle w:val="Titre2"/>
       </w:pPr>
-      <w:r>
-        <w:t>Déploiement React (frontend)</w:t>
-      </w:r>
-    </w:p>
-    <w:p>
-      <w:r>
-        <w:t>Nous allons maintenant déployer React sur le serveur.</w:t>
-      </w:r>
-    </w:p>
-    <w:p>
-      <w:pPr>
-        <w:pStyle w:val="Titre3"/>
-      </w:pPr>
-      <w:r>
-        <w:t xml:space="preserve">Installation de </w:t>
-      </w:r>
-      <w:proofErr w:type="spellStart"/>
-      <w:r>
-        <w:t>NodeJS</w:t>
-      </w:r>
-      <w:proofErr w:type="spellEnd"/>
-    </w:p>
-    <w:p>
-      <w:proofErr w:type="spellStart"/>
-      <w:r>
-        <w:t>NodeJS</w:t>
-      </w:r>
-      <w:proofErr w:type="spellEnd"/>
-      <w:r>
-        <w:t xml:space="preserve"> ne vous sera pas utile en production mais lors du développement du </w:t>
-      </w:r>
-      <w:proofErr w:type="spellStart"/>
-      <w:r>
-        <w:t>front-end</w:t>
-      </w:r>
-      <w:proofErr w:type="spellEnd"/>
-      <w:r>
-        <w:t>.</w:t>
-      </w:r>
-      <w:r>
-        <w:t xml:space="preserve"> Il est toutefois nécessaire pour build le projet.</w:t>
-      </w:r>
-    </w:p>
-    <w:p>
-      <w:r>
-        <w:t>Je vous laisse</w:t>
-      </w:r>
-      <w:r>
-        <w:t xml:space="preserve"> donc</w:t>
-      </w:r>
-      <w:r>
-        <w:t xml:space="preserve"> installer</w:t>
-      </w:r>
-      <w:r>
-        <w:t xml:space="preserve"> </w:t>
-      </w:r>
-      <w:proofErr w:type="spellStart"/>
-      <w:r>
-        <w:t>NodeJS</w:t>
-      </w:r>
-      <w:proofErr w:type="spellEnd"/>
-      <w:r>
-        <w:t xml:space="preserve"> sur votre machine.</w:t>
-      </w:r>
-    </w:p>
-    <w:p>
-      <w:pPr>
-        <w:pStyle w:val="Titre3"/>
-      </w:pPr>
-      <w:r>
-        <w:t>Installation des packages</w:t>
-      </w:r>
-    </w:p>
-    <w:p>
-      <w:r>
-        <w:t>L</w:t>
-      </w:r>
-      <w:r>
-        <w:t xml:space="preserve">’application </w:t>
-      </w:r>
-      <w:bookmarkStart w:id="17" w:name="_GoBack"/>
-      <w:bookmarkEnd w:id="17"/>
-      <w:r>
-        <w:t>React nécessite plusieurs packages à son fonctionnement.</w:t>
-      </w:r>
-    </w:p>
-    <w:p/>
-    <w:p/>
-    <w:p/>
-    <w:p/>
-    <w:p/>
-    <w:p/>
-    <w:p/>
-    <w:p/>
-    <w:p/>
-    <w:p/>
-    <w:p/>
-    <w:p/>
-    <w:p/>
-    <w:p/>
-    <w:p/>
-    <w:p/>
-    <w:p/>
-    <w:p>
-      <w:r>
-        <w:t>DEBUG MODE DISABLE</w:t>
+      <w:bookmarkStart w:id="37" w:name="_Toc61551605"/>
+      <w:r>
+        <w:lastRenderedPageBreak/>
+        <w:t>Fin du déploiement</w:t>
+      </w:r>
+      <w:bookmarkEnd w:id="37"/>
+    </w:p>
+    <w:p>
+      <w:r>
+        <w:t xml:space="preserve">Maintenant que l’application est déployée, vous pouvez désactiver le mode </w:t>
+      </w:r>
+      <w:r>
+        <w:t>débogage</w:t>
+      </w:r>
+      <w:r>
+        <w:t xml:space="preserve"> de Django</w:t>
+      </w:r>
+      <w:r>
+        <w:t xml:space="preserve"> « backend/core/settings.py »</w:t>
+      </w:r>
+      <w:r>
+        <w:t xml:space="preserve"> : </w:t>
+      </w:r>
+    </w:p>
+    <w:p>
+      <w:pPr>
+        <w:shd w:val="clear" w:color="auto" w:fill="262A33"/>
+        <w:spacing w:after="0" w:line="285" w:lineRule="atLeast"/>
+        <w:jc w:val="left"/>
+        <w:rPr>
+          <w:rFonts w:ascii="Consolas" w:eastAsia="Times New Roman" w:hAnsi="Consolas" w:cs="Times New Roman"/>
+          <w:color w:val="D5CED9"/>
+          <w:sz w:val="21"/>
+          <w:szCs w:val="21"/>
+          <w:lang w:eastAsia="fr-FR"/>
+        </w:rPr>
+      </w:pPr>
+      <w:r>
+        <w:rPr>
+          <w:rFonts w:ascii="Consolas" w:eastAsia="Times New Roman" w:hAnsi="Consolas" w:cs="Times New Roman"/>
+          <w:color w:val="F39C12"/>
+          <w:sz w:val="21"/>
+          <w:szCs w:val="21"/>
+          <w:lang w:eastAsia="fr-FR"/>
+        </w:rPr>
+        <w:t>DEBUG</w:t>
+      </w:r>
+      <w:r>
+        <w:rPr>
+          <w:rFonts w:ascii="Consolas" w:eastAsia="Times New Roman" w:hAnsi="Consolas" w:cs="Times New Roman"/>
+          <w:color w:val="D5CED9"/>
+          <w:sz w:val="21"/>
+          <w:szCs w:val="21"/>
+          <w:lang w:eastAsia="fr-FR"/>
+        </w:rPr>
+        <w:t> </w:t>
+      </w:r>
+      <w:r>
+        <w:rPr>
+          <w:rFonts w:ascii="Consolas" w:eastAsia="Times New Roman" w:hAnsi="Consolas" w:cs="Times New Roman"/>
+          <w:color w:val="EE5D43"/>
+          <w:sz w:val="21"/>
+          <w:szCs w:val="21"/>
+          <w:lang w:eastAsia="fr-FR"/>
+        </w:rPr>
+        <w:t>=</w:t>
+      </w:r>
+      <w:r>
+        <w:rPr>
+          <w:rFonts w:ascii="Consolas" w:eastAsia="Times New Roman" w:hAnsi="Consolas" w:cs="Times New Roman"/>
+          <w:color w:val="D5CED9"/>
+          <w:sz w:val="21"/>
+          <w:szCs w:val="21"/>
+          <w:lang w:eastAsia="fr-FR"/>
+        </w:rPr>
+        <w:t> </w:t>
+      </w:r>
+      <w:r>
+        <w:rPr>
+          <w:rFonts w:ascii="Consolas" w:eastAsia="Times New Roman" w:hAnsi="Consolas" w:cs="Times New Roman"/>
+          <w:color w:val="EE5D43"/>
+          <w:sz w:val="21"/>
+          <w:szCs w:val="21"/>
+          <w:lang w:eastAsia="fr-FR"/>
+        </w:rPr>
+        <w:t>False</w:t>
       </w:r>
     </w:p>
     <w:sectPr>
-      <w:footerReference w:type="default" r:id="rId17"/>
+      <w:footerReference w:type="default" r:id="rId19"/>
       <w:pgSz w:w="11906" w:h="16838"/>
       <w:pgMar w:top="1417" w:right="1417" w:bottom="1417" w:left="1417" w:header="708" w:footer="708" w:gutter="0"/>
       <w:pgNumType w:start="0"/>
@@ -6214,7 +9919,6 @@
         <w:docPartUnique/>
       </w:docPartObj>
     </w:sdtPr>
-    <w:sdtEndPr/>
     <w:sdtContent>
       <w:sdt>
         <w:sdtPr>
@@ -6227,7 +9931,6 @@
             <w:docPartUnique/>
           </w:docPartObj>
         </w:sdtPr>
-        <w:sdtEndPr/>
         <w:sdtContent>
           <w:p>
             <w:pPr>
@@ -7583,6 +11286,30 @@
   </w:num>
   <w:num w:numId="16">
     <w:abstractNumId w:val="4"/>
+    <w:lvlOverride w:ilvl="0">
+      <w:startOverride w:val="1"/>
+    </w:lvlOverride>
+  </w:num>
+  <w:num w:numId="17">
+    <w:abstractNumId w:val="5"/>
+    <w:lvlOverride w:ilvl="0">
+      <w:startOverride w:val="1"/>
+    </w:lvlOverride>
+  </w:num>
+  <w:num w:numId="18">
+    <w:abstractNumId w:val="8"/>
+    <w:lvlOverride w:ilvl="0">
+      <w:startOverride w:val="1"/>
+    </w:lvlOverride>
+  </w:num>
+  <w:num w:numId="19">
+    <w:abstractNumId w:val="5"/>
+    <w:lvlOverride w:ilvl="0">
+      <w:startOverride w:val="1"/>
+    </w:lvlOverride>
+  </w:num>
+  <w:num w:numId="20">
+    <w:abstractNumId w:val="5"/>
     <w:lvlOverride w:ilvl="0">
       <w:startOverride w:val="1"/>
     </w:lvlOverride>
@@ -8468,6 +12195,103 @@
       <w:shd w:val="clear" w:color="auto" w:fill="E1DFDD"/>
     </w:rPr>
   </w:style>
+  <w:style w:type="paragraph" w:customStyle="1" w:styleId="Code">
+    <w:name w:val="Code"/>
+    <w:basedOn w:val="Normal"/>
+    <w:link w:val="CodeCar"/>
+    <w:qFormat/>
+    <w:rsid w:val="00085DE8"/>
+    <w:pPr>
+      <w:shd w:val="clear" w:color="auto" w:fill="262A33"/>
+      <w:spacing w:after="0" w:line="285" w:lineRule="atLeast"/>
+      <w:jc w:val="left"/>
+    </w:pPr>
+    <w:rPr>
+      <w:rFonts w:ascii="Consolas" w:eastAsia="Times New Roman" w:hAnsi="Consolas" w:cs="Times New Roman"/>
+      <w:color w:val="D9D9D9" w:themeColor="background1" w:themeShade="D9"/>
+      <w:sz w:val="21"/>
+      <w:szCs w:val="21"/>
+      <w:lang w:eastAsia="fr-FR"/>
+    </w:rPr>
+  </w:style>
+  <w:style w:type="paragraph" w:styleId="PrformatHTML">
+    <w:name w:val="HTML Preformatted"/>
+    <w:basedOn w:val="Normal"/>
+    <w:link w:val="PrformatHTMLCar"/>
+    <w:uiPriority w:val="99"/>
+    <w:semiHidden/>
+    <w:unhideWhenUsed/>
+    <w:rsid w:val="008C5324"/>
+    <w:pPr>
+      <w:tabs>
+        <w:tab w:val="left" w:pos="916"/>
+        <w:tab w:val="left" w:pos="1832"/>
+        <w:tab w:val="left" w:pos="2748"/>
+        <w:tab w:val="left" w:pos="3664"/>
+        <w:tab w:val="left" w:pos="4580"/>
+        <w:tab w:val="left" w:pos="5496"/>
+        <w:tab w:val="left" w:pos="6412"/>
+        <w:tab w:val="left" w:pos="7328"/>
+        <w:tab w:val="left" w:pos="8244"/>
+        <w:tab w:val="left" w:pos="9160"/>
+        <w:tab w:val="left" w:pos="10076"/>
+        <w:tab w:val="left" w:pos="10992"/>
+        <w:tab w:val="left" w:pos="11908"/>
+        <w:tab w:val="left" w:pos="12824"/>
+        <w:tab w:val="left" w:pos="13740"/>
+        <w:tab w:val="left" w:pos="14656"/>
+      </w:tabs>
+      <w:spacing w:after="0" w:line="240" w:lineRule="auto"/>
+      <w:jc w:val="left"/>
+    </w:pPr>
+    <w:rPr>
+      <w:rFonts w:ascii="Courier New" w:eastAsia="Times New Roman" w:hAnsi="Courier New" w:cs="Courier New"/>
+      <w:sz w:val="20"/>
+      <w:szCs w:val="20"/>
+      <w:lang w:eastAsia="fr-FR"/>
+    </w:rPr>
+  </w:style>
+  <w:style w:type="character" w:customStyle="1" w:styleId="CodeCar">
+    <w:name w:val="Code Car"/>
+    <w:basedOn w:val="Policepardfaut"/>
+    <w:link w:val="Code"/>
+    <w:rsid w:val="00085DE8"/>
+    <w:rPr>
+      <w:rFonts w:ascii="Consolas" w:eastAsia="Times New Roman" w:hAnsi="Consolas" w:cs="Times New Roman"/>
+      <w:color w:val="D9D9D9" w:themeColor="background1" w:themeShade="D9"/>
+      <w:sz w:val="21"/>
+      <w:szCs w:val="21"/>
+      <w:shd w:val="clear" w:color="auto" w:fill="262A33"/>
+      <w:lang w:eastAsia="fr-FR"/>
+    </w:rPr>
+  </w:style>
+  <w:style w:type="character" w:customStyle="1" w:styleId="PrformatHTMLCar">
+    <w:name w:val="Préformaté HTML Car"/>
+    <w:basedOn w:val="Policepardfaut"/>
+    <w:link w:val="PrformatHTML"/>
+    <w:uiPriority w:val="99"/>
+    <w:semiHidden/>
+    <w:rsid w:val="008C5324"/>
+    <w:rPr>
+      <w:rFonts w:ascii="Courier New" w:eastAsia="Times New Roman" w:hAnsi="Courier New" w:cs="Courier New"/>
+      <w:sz w:val="20"/>
+      <w:szCs w:val="20"/>
+      <w:lang w:eastAsia="fr-FR"/>
+    </w:rPr>
+  </w:style>
+  <w:style w:type="character" w:styleId="CodeHTML">
+    <w:name w:val="HTML Code"/>
+    <w:basedOn w:val="Policepardfaut"/>
+    <w:uiPriority w:val="99"/>
+    <w:semiHidden/>
+    <w:unhideWhenUsed/>
+    <w:rsid w:val="008C5324"/>
+    <w:rPr>
+      <w:rFonts w:ascii="Courier New" w:eastAsia="Times New Roman" w:hAnsi="Courier New" w:cs="Courier New"/>
+      <w:sz w:val="20"/>
+      <w:szCs w:val="20"/>
+    </w:rPr>
+  </w:style>
 </w:styles>
 </file>
 
@@ -8790,7 +12614,7 @@
 </file>
 
 <file path=customXml/itemProps2.xml><?xml version="1.0" encoding="utf-8"?>
-<ds:datastoreItem xmlns:ds="http://schemas.openxmlformats.org/officeDocument/2006/customXml" ds:itemID="{EB6FFD09-531D-4546-B55B-7DA5F3A42AC4}">
+<ds:datastoreItem xmlns:ds="http://schemas.openxmlformats.org/officeDocument/2006/customXml" ds:itemID="{D42CE24C-8478-4715-BC95-3CD06F05BF61}">
   <ds:schemaRefs>
     <ds:schemaRef ds:uri="http://schemas.openxmlformats.org/officeDocument/2006/bibliography"/>
   </ds:schemaRefs>

--- a/Docs/Documentation_utilisateur.docx
+++ b/Docs/Documentation_utilisateur.docx
@@ -1,6 +1,6 @@
 
 <file path=word/document.xml><?xml version="1.0" encoding="utf-8"?>
-<w:document xmlns:wpc="http://schemas.microsoft.com/office/word/2010/wordprocessingCanvas" xmlns:cx="http://schemas.microsoft.com/office/drawing/2014/chartex" xmlns:cx1="http://schemas.microsoft.com/office/drawing/2015/9/8/chartex" xmlns:cx2="http://schemas.microsoft.com/office/drawing/2015/10/21/chartex" xmlns:cx3="http://schemas.microsoft.com/office/drawing/2016/5/9/chartex" xmlns:cx4="http://schemas.microsoft.com/office/drawing/2016/5/10/chartex" xmlns:cx5="http://schemas.microsoft.com/office/drawing/2016/5/11/chartex" xmlns:cx6="http://schemas.microsoft.com/office/drawing/2016/5/12/chartex" xmlns:cx7="http://schemas.microsoft.com/office/drawing/2016/5/13/chartex" xmlns:cx8="http://schemas.microsoft.com/office/drawing/2016/5/14/chartex" xmlns:mc="http://schemas.openxmlformats.org/markup-compatibility/2006" xmlns:aink="http://schemas.microsoft.com/office/drawing/2016/ink" xmlns:am3d="http://schemas.microsoft.com/office/drawing/2017/model3d" xmlns:o="urn:schemas-microsoft-com:office:office" xmlns:r="http://schemas.openxmlformats.org/officeDocument/2006/relationships" xmlns:m="http://schemas.openxmlformats.org/officeDocument/2006/math" xmlns:v="urn:schemas-microsoft-com:vml" xmlns:wp14="http://schemas.microsoft.com/office/word/2010/wordprocessingDrawing" xmlns:wp="http://schemas.openxmlformats.org/drawingml/2006/wordprocessingDrawing" xmlns:w10="urn:schemas-microsoft-com:office:word" xmlns:w="http://schemas.openxmlformats.org/wordprocessingml/2006/main" xmlns:w14="http://schemas.microsoft.com/office/word/2010/wordml" xmlns:w15="http://schemas.microsoft.com/office/word/2012/wordml" xmlns:w16cid="http://schemas.microsoft.com/office/word/2016/wordml/cid" xmlns:w16se="http://schemas.microsoft.com/office/word/2015/wordml/symex" xmlns:wpg="http://schemas.microsoft.com/office/word/2010/wordprocessingGroup" xmlns:wpi="http://schemas.microsoft.com/office/word/2010/wordprocessingInk" xmlns:wne="http://schemas.microsoft.com/office/word/2006/wordml" xmlns:wps="http://schemas.microsoft.com/office/word/2010/wordprocessingShape" mc:Ignorable="w14 w15 w16se w16cid wp14">
+<w:document xmlns:wpc="http://schemas.microsoft.com/office/word/2010/wordprocessingCanvas" xmlns:cx="http://schemas.microsoft.com/office/drawing/2014/chartex" xmlns:cx1="http://schemas.microsoft.com/office/drawing/2015/9/8/chartex" xmlns:cx2="http://schemas.microsoft.com/office/drawing/2015/10/21/chartex" xmlns:cx3="http://schemas.microsoft.com/office/drawing/2016/5/9/chartex" xmlns:cx4="http://schemas.microsoft.com/office/drawing/2016/5/10/chartex" xmlns:cx5="http://schemas.microsoft.com/office/drawing/2016/5/11/chartex" xmlns:cx6="http://schemas.microsoft.com/office/drawing/2016/5/12/chartex" xmlns:cx7="http://schemas.microsoft.com/office/drawing/2016/5/13/chartex" xmlns:cx8="http://schemas.microsoft.com/office/drawing/2016/5/14/chartex" xmlns:mc="http://schemas.openxmlformats.org/markup-compatibility/2006" xmlns:aink="http://schemas.microsoft.com/office/drawing/2016/ink" xmlns:am3d="http://schemas.microsoft.com/office/drawing/2017/model3d" xmlns:o="urn:schemas-microsoft-com:office:office" xmlns:r="http://schemas.openxmlformats.org/officeDocument/2006/relationships" xmlns:m="http://schemas.openxmlformats.org/officeDocument/2006/math" xmlns:v="urn:schemas-microsoft-com:vml" xmlns:wp14="http://schemas.microsoft.com/office/word/2010/wordprocessingDrawing" xmlns:wp="http://schemas.openxmlformats.org/drawingml/2006/wordprocessingDrawing" xmlns:w10="urn:schemas-microsoft-com:office:word" xmlns:w="http://schemas.openxmlformats.org/wordprocessingml/2006/main" xmlns:w14="http://schemas.microsoft.com/office/word/2010/wordml" xmlns:w15="http://schemas.microsoft.com/office/word/2012/wordml" xmlns:w16cex="http://schemas.microsoft.com/office/word/2018/wordml/cex" xmlns:w16cid="http://schemas.microsoft.com/office/word/2016/wordml/cid" xmlns:w16="http://schemas.microsoft.com/office/word/2018/wordml" xmlns:w16se="http://schemas.microsoft.com/office/word/2015/wordml/symex" xmlns:wpg="http://schemas.microsoft.com/office/word/2010/wordprocessingGroup" xmlns:wpi="http://schemas.microsoft.com/office/word/2010/wordprocessingInk" xmlns:wne="http://schemas.microsoft.com/office/word/2006/wordml" xmlns:wps="http://schemas.microsoft.com/office/word/2010/wordprocessingShape" mc:Ignorable="w14 w15 w16se w16cid w16 w16cex wp14">
   <w:body>
     <w:p/>
     <w:sdt>
@@ -332,7 +332,7 @@
                   </wp:anchor>
                 </w:drawing>
               </mc:Choice>
-              <mc:Fallback xmlns:w16="http://schemas.microsoft.com/office/word/2018/wordml" xmlns:w16cex="http://schemas.microsoft.com/office/word/2018/wordml/cex">
+              <mc:Fallback>
                 <w:pict>
                   <v:group w14:anchorId="563F88CC" id="Groupe 149" o:spid="_x0000_s1026" style="position:absolute;margin-left:0;margin-top:0;width:8in;height:95.7pt;z-index:251660288;mso-width-percent:941;mso-height-percent:121;mso-top-percent:23;mso-position-horizontal:center;mso-position-horizontal-relative:page;mso-position-vertical-relative:page;mso-width-percent:941;mso-height-percent:121;mso-top-percent:23" coordorigin="" coordsize="73152,12161" o:gfxdata="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">
                     <v:shape id="Rectangle 51" o:spid="_x0000_s1027" style="position:absolute;width:73152;height:11303;visibility:visible;mso-wrap-style:square;v-text-anchor:middle" coordsize="7312660,1129665" o:gfxdata="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" path="m,l7312660,r,1129665l3619500,733425,,1091565,,xe" fillcolor="#e48312 [3204]" stroked="f" strokeweight="1pt">
@@ -928,25 +928,7 @@
                                         <w:sz w:val="36"/>
                                         <w:szCs w:val="36"/>
                                       </w:rPr>
-                                      <w:t xml:space="preserve"> – Rémy </w:t>
-                                    </w:r>
-                                    <w:proofErr w:type="spellStart"/>
-                                    <w:r>
-                                      <w:rPr>
-                                        <w:color w:val="404040" w:themeColor="text1" w:themeTint="BF"/>
-                                        <w:sz w:val="36"/>
-                                        <w:szCs w:val="36"/>
-                                      </w:rPr>
-                                      <w:t>Auloy</w:t>
-                                    </w:r>
-                                    <w:proofErr w:type="spellEnd"/>
-                                    <w:r>
-                                      <w:rPr>
-                                        <w:color w:val="404040" w:themeColor="text1" w:themeTint="BF"/>
-                                        <w:sz w:val="36"/>
-                                        <w:szCs w:val="36"/>
-                                      </w:rPr>
-                                      <w:t xml:space="preserve"> – </w:t>
+                                      <w:t xml:space="preserve"> – Rémy Auloy – </w:t>
                                     </w:r>
                                     <w:proofErr w:type="spellStart"/>
                                     <w:r>
@@ -1145,25 +1127,7 @@
                                   <w:sz w:val="36"/>
                                   <w:szCs w:val="36"/>
                                 </w:rPr>
-                                <w:t xml:space="preserve"> – Rémy </w:t>
-                              </w:r>
-                              <w:proofErr w:type="spellStart"/>
-                              <w:r>
-                                <w:rPr>
-                                  <w:color w:val="404040" w:themeColor="text1" w:themeTint="BF"/>
-                                  <w:sz w:val="36"/>
-                                  <w:szCs w:val="36"/>
-                                </w:rPr>
-                                <w:t>Auloy</w:t>
-                              </w:r>
-                              <w:proofErr w:type="spellEnd"/>
-                              <w:r>
-                                <w:rPr>
-                                  <w:color w:val="404040" w:themeColor="text1" w:themeTint="BF"/>
-                                  <w:sz w:val="36"/>
-                                  <w:szCs w:val="36"/>
-                                </w:rPr>
-                                <w:t xml:space="preserve"> – </w:t>
+                                <w:t xml:space="preserve"> – Rémy Auloy – </w:t>
                               </w:r>
                               <w:proofErr w:type="spellStart"/>
                               <w:r>
@@ -1273,6 +1237,7 @@
               <w:bCs w:val="0"/>
               <w:caps w:val="0"/>
               <w:noProof/>
+              <w:color w:val="E48312" w:themeColor="accent1"/>
               <w:sz w:val="22"/>
               <w:szCs w:val="22"/>
               <w:lang w:eastAsia="fr-FR"/>
@@ -1297,11 +1262,12 @@
             </w:rPr>
             <w:fldChar w:fldCharType="separate"/>
           </w:r>
-          <w:hyperlink w:anchor="_Toc61551569" w:history="1">
+          <w:hyperlink w:anchor="_Toc61620099" w:history="1">
             <w:r>
               <w:rPr>
                 <w:rStyle w:val="Lienhypertexte"/>
                 <w:noProof/>
+                <w:color w:val="E48312" w:themeColor="accent1"/>
               </w:rPr>
               <w:t>I.</w:t>
             </w:r>
@@ -1312,6 +1278,7 @@
                 <w:bCs w:val="0"/>
                 <w:caps w:val="0"/>
                 <w:noProof/>
+                <w:color w:val="E48312" w:themeColor="accent1"/>
                 <w:sz w:val="22"/>
                 <w:szCs w:val="22"/>
                 <w:lang w:eastAsia="fr-FR"/>
@@ -1322,6 +1289,7 @@
               <w:rPr>
                 <w:rStyle w:val="Lienhypertexte"/>
                 <w:noProof/>
+                <w:color w:val="E48312" w:themeColor="accent1"/>
               </w:rPr>
               <w:t>rappel du sujet</w:t>
             </w:r>
@@ -1329,6 +1297,7 @@
               <w:rPr>
                 <w:noProof/>
                 <w:webHidden/>
+                <w:color w:val="E48312" w:themeColor="accent1"/>
               </w:rPr>
               <w:tab/>
             </w:r>
@@ -1336,6 +1305,7 @@
               <w:rPr>
                 <w:noProof/>
                 <w:webHidden/>
+                <w:color w:val="E48312" w:themeColor="accent1"/>
               </w:rPr>
               <w:fldChar w:fldCharType="begin"/>
             </w:r>
@@ -1343,19 +1313,22 @@
               <w:rPr>
                 <w:noProof/>
                 <w:webHidden/>
-              </w:rPr>
-              <w:instrText xml:space="preserve"> PAGEREF _Toc61551569 \h </w:instrText>
-            </w:r>
-            <w:r>
-              <w:rPr>
-                <w:noProof/>
-                <w:webHidden/>
-              </w:rPr>
-            </w:r>
-            <w:r>
-              <w:rPr>
-                <w:noProof/>
-                <w:webHidden/>
+                <w:color w:val="E48312" w:themeColor="accent1"/>
+              </w:rPr>
+              <w:instrText xml:space="preserve"> PAGEREF _Toc61620099 \h </w:instrText>
+            </w:r>
+            <w:r>
+              <w:rPr>
+                <w:noProof/>
+                <w:webHidden/>
+                <w:color w:val="E48312" w:themeColor="accent1"/>
+              </w:rPr>
+            </w:r>
+            <w:r>
+              <w:rPr>
+                <w:noProof/>
+                <w:webHidden/>
+                <w:color w:val="E48312" w:themeColor="accent1"/>
               </w:rPr>
               <w:fldChar w:fldCharType="separate"/>
             </w:r>
@@ -1363,6 +1336,7 @@
               <w:rPr>
                 <w:noProof/>
                 <w:webHidden/>
+                <w:color w:val="E48312" w:themeColor="accent1"/>
               </w:rPr>
               <w:t>2</w:t>
             </w:r>
@@ -1370,6 +1344,7 @@
               <w:rPr>
                 <w:noProof/>
                 <w:webHidden/>
+                <w:color w:val="E48312" w:themeColor="accent1"/>
               </w:rPr>
               <w:fldChar w:fldCharType="end"/>
             </w:r>
@@ -1388,16 +1363,18 @@
               <w:bCs w:val="0"/>
               <w:caps w:val="0"/>
               <w:noProof/>
+              <w:color w:val="E48312" w:themeColor="accent1"/>
               <w:sz w:val="22"/>
               <w:szCs w:val="22"/>
               <w:lang w:eastAsia="fr-FR"/>
             </w:rPr>
           </w:pPr>
-          <w:hyperlink w:anchor="_Toc61551570" w:history="1">
+          <w:hyperlink w:anchor="_Toc61620100" w:history="1">
             <w:r>
               <w:rPr>
                 <w:rStyle w:val="Lienhypertexte"/>
                 <w:noProof/>
+                <w:color w:val="E48312" w:themeColor="accent1"/>
               </w:rPr>
               <w:t>II.</w:t>
             </w:r>
@@ -1408,6 +1385,7 @@
                 <w:bCs w:val="0"/>
                 <w:caps w:val="0"/>
                 <w:noProof/>
+                <w:color w:val="E48312" w:themeColor="accent1"/>
                 <w:sz w:val="22"/>
                 <w:szCs w:val="22"/>
                 <w:lang w:eastAsia="fr-FR"/>
@@ -1418,6 +1396,7 @@
               <w:rPr>
                 <w:rStyle w:val="Lienhypertexte"/>
                 <w:noProof/>
+                <w:color w:val="E48312" w:themeColor="accent1"/>
               </w:rPr>
               <w:t>Comment utiliser le site ?</w:t>
             </w:r>
@@ -1425,6 +1404,7 @@
               <w:rPr>
                 <w:noProof/>
                 <w:webHidden/>
+                <w:color w:val="E48312" w:themeColor="accent1"/>
               </w:rPr>
               <w:tab/>
             </w:r>
@@ -1432,6 +1412,7 @@
               <w:rPr>
                 <w:noProof/>
                 <w:webHidden/>
+                <w:color w:val="E48312" w:themeColor="accent1"/>
               </w:rPr>
               <w:fldChar w:fldCharType="begin"/>
             </w:r>
@@ -1439,19 +1420,22 @@
               <w:rPr>
                 <w:noProof/>
                 <w:webHidden/>
-              </w:rPr>
-              <w:instrText xml:space="preserve"> PAGEREF _Toc61551570 \h </w:instrText>
-            </w:r>
-            <w:r>
-              <w:rPr>
-                <w:noProof/>
-                <w:webHidden/>
-              </w:rPr>
-            </w:r>
-            <w:r>
-              <w:rPr>
-                <w:noProof/>
-                <w:webHidden/>
+                <w:color w:val="E48312" w:themeColor="accent1"/>
+              </w:rPr>
+              <w:instrText xml:space="preserve"> PAGEREF _Toc61620100 \h </w:instrText>
+            </w:r>
+            <w:r>
+              <w:rPr>
+                <w:noProof/>
+                <w:webHidden/>
+                <w:color w:val="E48312" w:themeColor="accent1"/>
+              </w:rPr>
+            </w:r>
+            <w:r>
+              <w:rPr>
+                <w:noProof/>
+                <w:webHidden/>
+                <w:color w:val="E48312" w:themeColor="accent1"/>
               </w:rPr>
               <w:fldChar w:fldCharType="separate"/>
             </w:r>
@@ -1459,6 +1443,7 @@
               <w:rPr>
                 <w:noProof/>
                 <w:webHidden/>
+                <w:color w:val="E48312" w:themeColor="accent1"/>
               </w:rPr>
               <w:t>3</w:t>
             </w:r>
@@ -1466,6 +1451,7 @@
               <w:rPr>
                 <w:noProof/>
                 <w:webHidden/>
+                <w:color w:val="E48312" w:themeColor="accent1"/>
               </w:rPr>
               <w:fldChar w:fldCharType="end"/>
             </w:r>
@@ -1482,16 +1468,18 @@
               <w:rFonts w:eastAsiaTheme="minorEastAsia" w:cstheme="minorBidi"/>
               <w:smallCaps w:val="0"/>
               <w:noProof/>
+              <w:color w:val="E48312" w:themeColor="accent1"/>
               <w:sz w:val="22"/>
               <w:szCs w:val="22"/>
               <w:lang w:eastAsia="fr-FR"/>
             </w:rPr>
           </w:pPr>
-          <w:hyperlink w:anchor="_Toc61551571" w:history="1">
+          <w:hyperlink w:anchor="_Toc61620101" w:history="1">
             <w:r>
               <w:rPr>
                 <w:rStyle w:val="Lienhypertexte"/>
                 <w:noProof/>
+                <w:color w:val="E48312" w:themeColor="accent1"/>
               </w:rPr>
               <w:t>1.</w:t>
             </w:r>
@@ -1500,6 +1488,7 @@
                 <w:rFonts w:eastAsiaTheme="minorEastAsia" w:cstheme="minorBidi"/>
                 <w:smallCaps w:val="0"/>
                 <w:noProof/>
+                <w:color w:val="E48312" w:themeColor="accent1"/>
                 <w:sz w:val="22"/>
                 <w:szCs w:val="22"/>
                 <w:lang w:eastAsia="fr-FR"/>
@@ -1510,6 +1499,7 @@
               <w:rPr>
                 <w:rStyle w:val="Lienhypertexte"/>
                 <w:noProof/>
+                <w:color w:val="E48312" w:themeColor="accent1"/>
               </w:rPr>
               <w:t>La page d’accueil</w:t>
             </w:r>
@@ -1517,6 +1507,7 @@
               <w:rPr>
                 <w:noProof/>
                 <w:webHidden/>
+                <w:color w:val="E48312" w:themeColor="accent1"/>
               </w:rPr>
               <w:tab/>
             </w:r>
@@ -1524,6 +1515,7 @@
               <w:rPr>
                 <w:noProof/>
                 <w:webHidden/>
+                <w:color w:val="E48312" w:themeColor="accent1"/>
               </w:rPr>
               <w:fldChar w:fldCharType="begin"/>
             </w:r>
@@ -1531,19 +1523,22 @@
               <w:rPr>
                 <w:noProof/>
                 <w:webHidden/>
-              </w:rPr>
-              <w:instrText xml:space="preserve"> PAGEREF _Toc61551571 \h </w:instrText>
-            </w:r>
-            <w:r>
-              <w:rPr>
-                <w:noProof/>
-                <w:webHidden/>
-              </w:rPr>
-            </w:r>
-            <w:r>
-              <w:rPr>
-                <w:noProof/>
-                <w:webHidden/>
+                <w:color w:val="E48312" w:themeColor="accent1"/>
+              </w:rPr>
+              <w:instrText xml:space="preserve"> PAGEREF _Toc61620101 \h </w:instrText>
+            </w:r>
+            <w:r>
+              <w:rPr>
+                <w:noProof/>
+                <w:webHidden/>
+                <w:color w:val="E48312" w:themeColor="accent1"/>
+              </w:rPr>
+            </w:r>
+            <w:r>
+              <w:rPr>
+                <w:noProof/>
+                <w:webHidden/>
+                <w:color w:val="E48312" w:themeColor="accent1"/>
               </w:rPr>
               <w:fldChar w:fldCharType="separate"/>
             </w:r>
@@ -1551,6 +1546,7 @@
               <w:rPr>
                 <w:noProof/>
                 <w:webHidden/>
+                <w:color w:val="E48312" w:themeColor="accent1"/>
               </w:rPr>
               <w:t>3</w:t>
             </w:r>
@@ -1558,6 +1554,7 @@
               <w:rPr>
                 <w:noProof/>
                 <w:webHidden/>
+                <w:color w:val="E48312" w:themeColor="accent1"/>
               </w:rPr>
               <w:fldChar w:fldCharType="end"/>
             </w:r>
@@ -1575,16 +1572,18 @@
               <w:i w:val="0"/>
               <w:iCs w:val="0"/>
               <w:noProof/>
+              <w:color w:val="E48312" w:themeColor="accent1"/>
               <w:sz w:val="22"/>
               <w:szCs w:val="22"/>
               <w:lang w:eastAsia="fr-FR"/>
             </w:rPr>
           </w:pPr>
-          <w:hyperlink w:anchor="_Toc61551572" w:history="1">
+          <w:hyperlink w:anchor="_Toc61620102" w:history="1">
             <w:r>
               <w:rPr>
                 <w:rStyle w:val="Lienhypertexte"/>
                 <w:noProof/>
+                <w:color w:val="E48312" w:themeColor="accent1"/>
               </w:rPr>
               <w:t>a.</w:t>
             </w:r>
@@ -1594,6 +1593,7 @@
                 <w:i w:val="0"/>
                 <w:iCs w:val="0"/>
                 <w:noProof/>
+                <w:color w:val="E48312" w:themeColor="accent1"/>
                 <w:sz w:val="22"/>
                 <w:szCs w:val="22"/>
                 <w:lang w:eastAsia="fr-FR"/>
@@ -1604,6 +1604,7 @@
               <w:rPr>
                 <w:rStyle w:val="Lienhypertexte"/>
                 <w:noProof/>
+                <w:color w:val="E48312" w:themeColor="accent1"/>
               </w:rPr>
               <w:t>La barre de recherche</w:t>
             </w:r>
@@ -1611,6 +1612,7 @@
               <w:rPr>
                 <w:noProof/>
                 <w:webHidden/>
+                <w:color w:val="E48312" w:themeColor="accent1"/>
               </w:rPr>
               <w:tab/>
             </w:r>
@@ -1618,6 +1620,7 @@
               <w:rPr>
                 <w:noProof/>
                 <w:webHidden/>
+                <w:color w:val="E48312" w:themeColor="accent1"/>
               </w:rPr>
               <w:fldChar w:fldCharType="begin"/>
             </w:r>
@@ -1625,19 +1628,22 @@
               <w:rPr>
                 <w:noProof/>
                 <w:webHidden/>
-              </w:rPr>
-              <w:instrText xml:space="preserve"> PAGEREF _Toc61551572 \h </w:instrText>
-            </w:r>
-            <w:r>
-              <w:rPr>
-                <w:noProof/>
-                <w:webHidden/>
-              </w:rPr>
-            </w:r>
-            <w:r>
-              <w:rPr>
-                <w:noProof/>
-                <w:webHidden/>
+                <w:color w:val="E48312" w:themeColor="accent1"/>
+              </w:rPr>
+              <w:instrText xml:space="preserve"> PAGEREF _Toc61620102 \h </w:instrText>
+            </w:r>
+            <w:r>
+              <w:rPr>
+                <w:noProof/>
+                <w:webHidden/>
+                <w:color w:val="E48312" w:themeColor="accent1"/>
+              </w:rPr>
+            </w:r>
+            <w:r>
+              <w:rPr>
+                <w:noProof/>
+                <w:webHidden/>
+                <w:color w:val="E48312" w:themeColor="accent1"/>
               </w:rPr>
               <w:fldChar w:fldCharType="separate"/>
             </w:r>
@@ -1645,6 +1651,7 @@
               <w:rPr>
                 <w:noProof/>
                 <w:webHidden/>
+                <w:color w:val="E48312" w:themeColor="accent1"/>
               </w:rPr>
               <w:t>3</w:t>
             </w:r>
@@ -1652,6 +1659,7 @@
               <w:rPr>
                 <w:noProof/>
                 <w:webHidden/>
+                <w:color w:val="E48312" w:themeColor="accent1"/>
               </w:rPr>
               <w:fldChar w:fldCharType="end"/>
             </w:r>
@@ -1669,16 +1677,18 @@
               <w:i w:val="0"/>
               <w:iCs w:val="0"/>
               <w:noProof/>
+              <w:color w:val="E48312" w:themeColor="accent1"/>
               <w:sz w:val="22"/>
               <w:szCs w:val="22"/>
               <w:lang w:eastAsia="fr-FR"/>
             </w:rPr>
           </w:pPr>
-          <w:hyperlink w:anchor="_Toc61551573" w:history="1">
+          <w:hyperlink w:anchor="_Toc61620103" w:history="1">
             <w:r>
               <w:rPr>
                 <w:rStyle w:val="Lienhypertexte"/>
                 <w:noProof/>
+                <w:color w:val="E48312" w:themeColor="accent1"/>
               </w:rPr>
               <w:t>b.</w:t>
             </w:r>
@@ -1688,6 +1698,7 @@
                 <w:i w:val="0"/>
                 <w:iCs w:val="0"/>
                 <w:noProof/>
+                <w:color w:val="E48312" w:themeColor="accent1"/>
                 <w:sz w:val="22"/>
                 <w:szCs w:val="22"/>
                 <w:lang w:eastAsia="fr-FR"/>
@@ -1698,6 +1709,7 @@
               <w:rPr>
                 <w:rStyle w:val="Lienhypertexte"/>
                 <w:noProof/>
+                <w:color w:val="E48312" w:themeColor="accent1"/>
               </w:rPr>
               <w:t>Les filtres</w:t>
             </w:r>
@@ -1705,6 +1717,7 @@
               <w:rPr>
                 <w:noProof/>
                 <w:webHidden/>
+                <w:color w:val="E48312" w:themeColor="accent1"/>
               </w:rPr>
               <w:tab/>
             </w:r>
@@ -1712,6 +1725,7 @@
               <w:rPr>
                 <w:noProof/>
                 <w:webHidden/>
+                <w:color w:val="E48312" w:themeColor="accent1"/>
               </w:rPr>
               <w:fldChar w:fldCharType="begin"/>
             </w:r>
@@ -1719,19 +1733,22 @@
               <w:rPr>
                 <w:noProof/>
                 <w:webHidden/>
-              </w:rPr>
-              <w:instrText xml:space="preserve"> PAGEREF _Toc61551573 \h </w:instrText>
-            </w:r>
-            <w:r>
-              <w:rPr>
-                <w:noProof/>
-                <w:webHidden/>
-              </w:rPr>
-            </w:r>
-            <w:r>
-              <w:rPr>
-                <w:noProof/>
-                <w:webHidden/>
+                <w:color w:val="E48312" w:themeColor="accent1"/>
+              </w:rPr>
+              <w:instrText xml:space="preserve"> PAGEREF _Toc61620103 \h </w:instrText>
+            </w:r>
+            <w:r>
+              <w:rPr>
+                <w:noProof/>
+                <w:webHidden/>
+                <w:color w:val="E48312" w:themeColor="accent1"/>
+              </w:rPr>
+            </w:r>
+            <w:r>
+              <w:rPr>
+                <w:noProof/>
+                <w:webHidden/>
+                <w:color w:val="E48312" w:themeColor="accent1"/>
               </w:rPr>
               <w:fldChar w:fldCharType="separate"/>
             </w:r>
@@ -1739,6 +1756,7 @@
               <w:rPr>
                 <w:noProof/>
                 <w:webHidden/>
+                <w:color w:val="E48312" w:themeColor="accent1"/>
               </w:rPr>
               <w:t>3</w:t>
             </w:r>
@@ -1746,6 +1764,7 @@
               <w:rPr>
                 <w:noProof/>
                 <w:webHidden/>
+                <w:color w:val="E48312" w:themeColor="accent1"/>
               </w:rPr>
               <w:fldChar w:fldCharType="end"/>
             </w:r>
@@ -1763,16 +1782,18 @@
               <w:i w:val="0"/>
               <w:iCs w:val="0"/>
               <w:noProof/>
+              <w:color w:val="E48312" w:themeColor="accent1"/>
               <w:sz w:val="22"/>
               <w:szCs w:val="22"/>
               <w:lang w:eastAsia="fr-FR"/>
             </w:rPr>
           </w:pPr>
-          <w:hyperlink w:anchor="_Toc61551574" w:history="1">
+          <w:hyperlink w:anchor="_Toc61620104" w:history="1">
             <w:r>
               <w:rPr>
                 <w:rStyle w:val="Lienhypertexte"/>
                 <w:noProof/>
+                <w:color w:val="E48312" w:themeColor="accent1"/>
               </w:rPr>
               <w:t>c.</w:t>
             </w:r>
@@ -1782,6 +1803,7 @@
                 <w:i w:val="0"/>
                 <w:iCs w:val="0"/>
                 <w:noProof/>
+                <w:color w:val="E48312" w:themeColor="accent1"/>
                 <w:sz w:val="22"/>
                 <w:szCs w:val="22"/>
                 <w:lang w:eastAsia="fr-FR"/>
@@ -1792,6 +1814,7 @@
               <w:rPr>
                 <w:rStyle w:val="Lienhypertexte"/>
                 <w:noProof/>
+                <w:color w:val="E48312" w:themeColor="accent1"/>
               </w:rPr>
               <w:t>Les cocktails</w:t>
             </w:r>
@@ -1799,6 +1822,7 @@
               <w:rPr>
                 <w:noProof/>
                 <w:webHidden/>
+                <w:color w:val="E48312" w:themeColor="accent1"/>
               </w:rPr>
               <w:tab/>
             </w:r>
@@ -1806,6 +1830,7 @@
               <w:rPr>
                 <w:noProof/>
                 <w:webHidden/>
+                <w:color w:val="E48312" w:themeColor="accent1"/>
               </w:rPr>
               <w:fldChar w:fldCharType="begin"/>
             </w:r>
@@ -1813,19 +1838,22 @@
               <w:rPr>
                 <w:noProof/>
                 <w:webHidden/>
-              </w:rPr>
-              <w:instrText xml:space="preserve"> PAGEREF _Toc61551574 \h </w:instrText>
-            </w:r>
-            <w:r>
-              <w:rPr>
-                <w:noProof/>
-                <w:webHidden/>
-              </w:rPr>
-            </w:r>
-            <w:r>
-              <w:rPr>
-                <w:noProof/>
-                <w:webHidden/>
+                <w:color w:val="E48312" w:themeColor="accent1"/>
+              </w:rPr>
+              <w:instrText xml:space="preserve"> PAGEREF _Toc61620104 \h </w:instrText>
+            </w:r>
+            <w:r>
+              <w:rPr>
+                <w:noProof/>
+                <w:webHidden/>
+                <w:color w:val="E48312" w:themeColor="accent1"/>
+              </w:rPr>
+            </w:r>
+            <w:r>
+              <w:rPr>
+                <w:noProof/>
+                <w:webHidden/>
+                <w:color w:val="E48312" w:themeColor="accent1"/>
               </w:rPr>
               <w:fldChar w:fldCharType="separate"/>
             </w:r>
@@ -1833,6 +1861,7 @@
               <w:rPr>
                 <w:noProof/>
                 <w:webHidden/>
+                <w:color w:val="E48312" w:themeColor="accent1"/>
               </w:rPr>
               <w:t>3</w:t>
             </w:r>
@@ -1840,6 +1869,7 @@
               <w:rPr>
                 <w:noProof/>
                 <w:webHidden/>
+                <w:color w:val="E48312" w:themeColor="accent1"/>
               </w:rPr>
               <w:fldChar w:fldCharType="end"/>
             </w:r>
@@ -1857,16 +1887,18 @@
               <w:i w:val="0"/>
               <w:iCs w:val="0"/>
               <w:noProof/>
+              <w:color w:val="E48312" w:themeColor="accent1"/>
               <w:sz w:val="22"/>
               <w:szCs w:val="22"/>
               <w:lang w:eastAsia="fr-FR"/>
             </w:rPr>
           </w:pPr>
-          <w:hyperlink w:anchor="_Toc61551575" w:history="1">
+          <w:hyperlink w:anchor="_Toc61620105" w:history="1">
             <w:r>
               <w:rPr>
                 <w:rStyle w:val="Lienhypertexte"/>
                 <w:noProof/>
+                <w:color w:val="E48312" w:themeColor="accent1"/>
               </w:rPr>
               <w:t>d.</w:t>
             </w:r>
@@ -1876,6 +1908,7 @@
                 <w:i w:val="0"/>
                 <w:iCs w:val="0"/>
                 <w:noProof/>
+                <w:color w:val="E48312" w:themeColor="accent1"/>
                 <w:sz w:val="22"/>
                 <w:szCs w:val="22"/>
                 <w:lang w:eastAsia="fr-FR"/>
@@ -1886,6 +1919,7 @@
               <w:rPr>
                 <w:rStyle w:val="Lienhypertexte"/>
                 <w:noProof/>
+                <w:color w:val="E48312" w:themeColor="accent1"/>
               </w:rPr>
               <w:t>La pagination</w:t>
             </w:r>
@@ -1893,6 +1927,7 @@
               <w:rPr>
                 <w:noProof/>
                 <w:webHidden/>
+                <w:color w:val="E48312" w:themeColor="accent1"/>
               </w:rPr>
               <w:tab/>
             </w:r>
@@ -1900,6 +1935,7 @@
               <w:rPr>
                 <w:noProof/>
                 <w:webHidden/>
+                <w:color w:val="E48312" w:themeColor="accent1"/>
               </w:rPr>
               <w:fldChar w:fldCharType="begin"/>
             </w:r>
@@ -1907,19 +1943,22 @@
               <w:rPr>
                 <w:noProof/>
                 <w:webHidden/>
-              </w:rPr>
-              <w:instrText xml:space="preserve"> PAGEREF _Toc61551575 \h </w:instrText>
-            </w:r>
-            <w:r>
-              <w:rPr>
-                <w:noProof/>
-                <w:webHidden/>
-              </w:rPr>
-            </w:r>
-            <w:r>
-              <w:rPr>
-                <w:noProof/>
-                <w:webHidden/>
+                <w:color w:val="E48312" w:themeColor="accent1"/>
+              </w:rPr>
+              <w:instrText xml:space="preserve"> PAGEREF _Toc61620105 \h </w:instrText>
+            </w:r>
+            <w:r>
+              <w:rPr>
+                <w:noProof/>
+                <w:webHidden/>
+                <w:color w:val="E48312" w:themeColor="accent1"/>
+              </w:rPr>
+            </w:r>
+            <w:r>
+              <w:rPr>
+                <w:noProof/>
+                <w:webHidden/>
+                <w:color w:val="E48312" w:themeColor="accent1"/>
               </w:rPr>
               <w:fldChar w:fldCharType="separate"/>
             </w:r>
@@ -1927,6 +1966,7 @@
               <w:rPr>
                 <w:noProof/>
                 <w:webHidden/>
+                <w:color w:val="E48312" w:themeColor="accent1"/>
               </w:rPr>
               <w:t>4</w:t>
             </w:r>
@@ -1934,6 +1974,7 @@
               <w:rPr>
                 <w:noProof/>
                 <w:webHidden/>
+                <w:color w:val="E48312" w:themeColor="accent1"/>
               </w:rPr>
               <w:fldChar w:fldCharType="end"/>
             </w:r>
@@ -1950,16 +1991,18 @@
               <w:rFonts w:eastAsiaTheme="minorEastAsia" w:cstheme="minorBidi"/>
               <w:smallCaps w:val="0"/>
               <w:noProof/>
+              <w:color w:val="E48312" w:themeColor="accent1"/>
               <w:sz w:val="22"/>
               <w:szCs w:val="22"/>
               <w:lang w:eastAsia="fr-FR"/>
             </w:rPr>
           </w:pPr>
-          <w:hyperlink w:anchor="_Toc61551576" w:history="1">
+          <w:hyperlink w:anchor="_Toc61620106" w:history="1">
             <w:r>
               <w:rPr>
                 <w:rStyle w:val="Lienhypertexte"/>
                 <w:noProof/>
+                <w:color w:val="E48312" w:themeColor="accent1"/>
               </w:rPr>
               <w:t>2.</w:t>
             </w:r>
@@ -1968,6 +2011,7 @@
                 <w:rFonts w:eastAsiaTheme="minorEastAsia" w:cstheme="minorBidi"/>
                 <w:smallCaps w:val="0"/>
                 <w:noProof/>
+                <w:color w:val="E48312" w:themeColor="accent1"/>
                 <w:sz w:val="22"/>
                 <w:szCs w:val="22"/>
                 <w:lang w:eastAsia="fr-FR"/>
@@ -1978,6 +2022,7 @@
               <w:rPr>
                 <w:rStyle w:val="Lienhypertexte"/>
                 <w:noProof/>
+                <w:color w:val="E48312" w:themeColor="accent1"/>
               </w:rPr>
               <w:t>La page d’inscription</w:t>
             </w:r>
@@ -1985,6 +2030,7 @@
               <w:rPr>
                 <w:noProof/>
                 <w:webHidden/>
+                <w:color w:val="E48312" w:themeColor="accent1"/>
               </w:rPr>
               <w:tab/>
             </w:r>
@@ -1992,6 +2038,7 @@
               <w:rPr>
                 <w:noProof/>
                 <w:webHidden/>
+                <w:color w:val="E48312" w:themeColor="accent1"/>
               </w:rPr>
               <w:fldChar w:fldCharType="begin"/>
             </w:r>
@@ -1999,19 +2046,22 @@
               <w:rPr>
                 <w:noProof/>
                 <w:webHidden/>
-              </w:rPr>
-              <w:instrText xml:space="preserve"> PAGEREF _Toc61551576 \h </w:instrText>
-            </w:r>
-            <w:r>
-              <w:rPr>
-                <w:noProof/>
-                <w:webHidden/>
-              </w:rPr>
-            </w:r>
-            <w:r>
-              <w:rPr>
-                <w:noProof/>
-                <w:webHidden/>
+                <w:color w:val="E48312" w:themeColor="accent1"/>
+              </w:rPr>
+              <w:instrText xml:space="preserve"> PAGEREF _Toc61620106 \h </w:instrText>
+            </w:r>
+            <w:r>
+              <w:rPr>
+                <w:noProof/>
+                <w:webHidden/>
+                <w:color w:val="E48312" w:themeColor="accent1"/>
+              </w:rPr>
+            </w:r>
+            <w:r>
+              <w:rPr>
+                <w:noProof/>
+                <w:webHidden/>
+                <w:color w:val="E48312" w:themeColor="accent1"/>
               </w:rPr>
               <w:fldChar w:fldCharType="separate"/>
             </w:r>
@@ -2019,6 +2069,7 @@
               <w:rPr>
                 <w:noProof/>
                 <w:webHidden/>
+                <w:color w:val="E48312" w:themeColor="accent1"/>
               </w:rPr>
               <w:t>4</w:t>
             </w:r>
@@ -2026,6 +2077,7 @@
               <w:rPr>
                 <w:noProof/>
                 <w:webHidden/>
+                <w:color w:val="E48312" w:themeColor="accent1"/>
               </w:rPr>
               <w:fldChar w:fldCharType="end"/>
             </w:r>
@@ -2042,16 +2094,18 @@
               <w:rFonts w:eastAsiaTheme="minorEastAsia" w:cstheme="minorBidi"/>
               <w:smallCaps w:val="0"/>
               <w:noProof/>
+              <w:color w:val="E48312" w:themeColor="accent1"/>
               <w:sz w:val="22"/>
               <w:szCs w:val="22"/>
               <w:lang w:eastAsia="fr-FR"/>
             </w:rPr>
           </w:pPr>
-          <w:hyperlink w:anchor="_Toc61551577" w:history="1">
+          <w:hyperlink w:anchor="_Toc61620107" w:history="1">
             <w:r>
               <w:rPr>
                 <w:rStyle w:val="Lienhypertexte"/>
                 <w:noProof/>
+                <w:color w:val="E48312" w:themeColor="accent1"/>
               </w:rPr>
               <w:t>3.</w:t>
             </w:r>
@@ -2060,6 +2114,7 @@
                 <w:rFonts w:eastAsiaTheme="minorEastAsia" w:cstheme="minorBidi"/>
                 <w:smallCaps w:val="0"/>
                 <w:noProof/>
+                <w:color w:val="E48312" w:themeColor="accent1"/>
                 <w:sz w:val="22"/>
                 <w:szCs w:val="22"/>
                 <w:lang w:eastAsia="fr-FR"/>
@@ -2070,6 +2125,7 @@
               <w:rPr>
                 <w:rStyle w:val="Lienhypertexte"/>
                 <w:noProof/>
+                <w:color w:val="E48312" w:themeColor="accent1"/>
               </w:rPr>
               <w:t>La page de connexion</w:t>
             </w:r>
@@ -2077,6 +2133,7 @@
               <w:rPr>
                 <w:noProof/>
                 <w:webHidden/>
+                <w:color w:val="E48312" w:themeColor="accent1"/>
               </w:rPr>
               <w:tab/>
             </w:r>
@@ -2084,6 +2141,7 @@
               <w:rPr>
                 <w:noProof/>
                 <w:webHidden/>
+                <w:color w:val="E48312" w:themeColor="accent1"/>
               </w:rPr>
               <w:fldChar w:fldCharType="begin"/>
             </w:r>
@@ -2091,19 +2149,22 @@
               <w:rPr>
                 <w:noProof/>
                 <w:webHidden/>
-              </w:rPr>
-              <w:instrText xml:space="preserve"> PAGEREF _Toc61551577 \h </w:instrText>
-            </w:r>
-            <w:r>
-              <w:rPr>
-                <w:noProof/>
-                <w:webHidden/>
-              </w:rPr>
-            </w:r>
-            <w:r>
-              <w:rPr>
-                <w:noProof/>
-                <w:webHidden/>
+                <w:color w:val="E48312" w:themeColor="accent1"/>
+              </w:rPr>
+              <w:instrText xml:space="preserve"> PAGEREF _Toc61620107 \h </w:instrText>
+            </w:r>
+            <w:r>
+              <w:rPr>
+                <w:noProof/>
+                <w:webHidden/>
+                <w:color w:val="E48312" w:themeColor="accent1"/>
+              </w:rPr>
+            </w:r>
+            <w:r>
+              <w:rPr>
+                <w:noProof/>
+                <w:webHidden/>
+                <w:color w:val="E48312" w:themeColor="accent1"/>
               </w:rPr>
               <w:fldChar w:fldCharType="separate"/>
             </w:r>
@@ -2111,6 +2172,7 @@
               <w:rPr>
                 <w:noProof/>
                 <w:webHidden/>
+                <w:color w:val="E48312" w:themeColor="accent1"/>
               </w:rPr>
               <w:t>4</w:t>
             </w:r>
@@ -2118,6 +2180,7 @@
               <w:rPr>
                 <w:noProof/>
                 <w:webHidden/>
+                <w:color w:val="E48312" w:themeColor="accent1"/>
               </w:rPr>
               <w:fldChar w:fldCharType="end"/>
             </w:r>
@@ -2134,16 +2197,18 @@
               <w:rFonts w:eastAsiaTheme="minorEastAsia" w:cstheme="minorBidi"/>
               <w:smallCaps w:val="0"/>
               <w:noProof/>
+              <w:color w:val="E48312" w:themeColor="accent1"/>
               <w:sz w:val="22"/>
               <w:szCs w:val="22"/>
               <w:lang w:eastAsia="fr-FR"/>
             </w:rPr>
           </w:pPr>
-          <w:hyperlink w:anchor="_Toc61551578" w:history="1">
+          <w:hyperlink w:anchor="_Toc61620108" w:history="1">
             <w:r>
               <w:rPr>
                 <w:rStyle w:val="Lienhypertexte"/>
                 <w:noProof/>
+                <w:color w:val="E48312" w:themeColor="accent1"/>
               </w:rPr>
               <w:t>4.</w:t>
             </w:r>
@@ -2152,6 +2217,7 @@
                 <w:rFonts w:eastAsiaTheme="minorEastAsia" w:cstheme="minorBidi"/>
                 <w:smallCaps w:val="0"/>
                 <w:noProof/>
+                <w:color w:val="E48312" w:themeColor="accent1"/>
                 <w:sz w:val="22"/>
                 <w:szCs w:val="22"/>
                 <w:lang w:eastAsia="fr-FR"/>
@@ -2162,6 +2228,7 @@
               <w:rPr>
                 <w:rStyle w:val="Lienhypertexte"/>
                 <w:noProof/>
+                <w:color w:val="E48312" w:themeColor="accent1"/>
               </w:rPr>
               <w:t>Rejoindre un hôte</w:t>
             </w:r>
@@ -2169,6 +2236,7 @@
               <w:rPr>
                 <w:noProof/>
                 <w:webHidden/>
+                <w:color w:val="E48312" w:themeColor="accent1"/>
               </w:rPr>
               <w:tab/>
             </w:r>
@@ -2176,6 +2244,7 @@
               <w:rPr>
                 <w:noProof/>
                 <w:webHidden/>
+                <w:color w:val="E48312" w:themeColor="accent1"/>
               </w:rPr>
               <w:fldChar w:fldCharType="begin"/>
             </w:r>
@@ -2183,19 +2252,22 @@
               <w:rPr>
                 <w:noProof/>
                 <w:webHidden/>
-              </w:rPr>
-              <w:instrText xml:space="preserve"> PAGEREF _Toc61551578 \h </w:instrText>
-            </w:r>
-            <w:r>
-              <w:rPr>
-                <w:noProof/>
-                <w:webHidden/>
-              </w:rPr>
-            </w:r>
-            <w:r>
-              <w:rPr>
-                <w:noProof/>
-                <w:webHidden/>
+                <w:color w:val="E48312" w:themeColor="accent1"/>
+              </w:rPr>
+              <w:instrText xml:space="preserve"> PAGEREF _Toc61620108 \h </w:instrText>
+            </w:r>
+            <w:r>
+              <w:rPr>
+                <w:noProof/>
+                <w:webHidden/>
+                <w:color w:val="E48312" w:themeColor="accent1"/>
+              </w:rPr>
+            </w:r>
+            <w:r>
+              <w:rPr>
+                <w:noProof/>
+                <w:webHidden/>
+                <w:color w:val="E48312" w:themeColor="accent1"/>
               </w:rPr>
               <w:fldChar w:fldCharType="separate"/>
             </w:r>
@@ -2203,6 +2275,7 @@
               <w:rPr>
                 <w:noProof/>
                 <w:webHidden/>
+                <w:color w:val="E48312" w:themeColor="accent1"/>
               </w:rPr>
               <w:t>4</w:t>
             </w:r>
@@ -2210,6 +2283,7 @@
               <w:rPr>
                 <w:noProof/>
                 <w:webHidden/>
+                <w:color w:val="E48312" w:themeColor="accent1"/>
               </w:rPr>
               <w:fldChar w:fldCharType="end"/>
             </w:r>
@@ -2226,16 +2300,18 @@
               <w:rFonts w:eastAsiaTheme="minorEastAsia" w:cstheme="minorBidi"/>
               <w:smallCaps w:val="0"/>
               <w:noProof/>
+              <w:color w:val="E48312" w:themeColor="accent1"/>
               <w:sz w:val="22"/>
               <w:szCs w:val="22"/>
               <w:lang w:eastAsia="fr-FR"/>
             </w:rPr>
           </w:pPr>
-          <w:hyperlink w:anchor="_Toc61551579" w:history="1">
+          <w:hyperlink w:anchor="_Toc61620109" w:history="1">
             <w:r>
               <w:rPr>
                 <w:rStyle w:val="Lienhypertexte"/>
                 <w:noProof/>
+                <w:color w:val="E48312" w:themeColor="accent1"/>
               </w:rPr>
               <w:t>5.</w:t>
             </w:r>
@@ -2244,6 +2320,7 @@
                 <w:rFonts w:eastAsiaTheme="minorEastAsia" w:cstheme="minorBidi"/>
                 <w:smallCaps w:val="0"/>
                 <w:noProof/>
+                <w:color w:val="E48312" w:themeColor="accent1"/>
                 <w:sz w:val="22"/>
                 <w:szCs w:val="22"/>
                 <w:lang w:eastAsia="fr-FR"/>
@@ -2254,6 +2331,7 @@
               <w:rPr>
                 <w:rStyle w:val="Lienhypertexte"/>
                 <w:noProof/>
+                <w:color w:val="E48312" w:themeColor="accent1"/>
               </w:rPr>
               <w:t>La page détaillée d’un cocktail</w:t>
             </w:r>
@@ -2261,6 +2339,7 @@
               <w:rPr>
                 <w:noProof/>
                 <w:webHidden/>
+                <w:color w:val="E48312" w:themeColor="accent1"/>
               </w:rPr>
               <w:tab/>
             </w:r>
@@ -2268,6 +2347,7 @@
               <w:rPr>
                 <w:noProof/>
                 <w:webHidden/>
+                <w:color w:val="E48312" w:themeColor="accent1"/>
               </w:rPr>
               <w:fldChar w:fldCharType="begin"/>
             </w:r>
@@ -2275,19 +2355,22 @@
               <w:rPr>
                 <w:noProof/>
                 <w:webHidden/>
-              </w:rPr>
-              <w:instrText xml:space="preserve"> PAGEREF _Toc61551579 \h </w:instrText>
-            </w:r>
-            <w:r>
-              <w:rPr>
-                <w:noProof/>
-                <w:webHidden/>
-              </w:rPr>
-            </w:r>
-            <w:r>
-              <w:rPr>
-                <w:noProof/>
-                <w:webHidden/>
+                <w:color w:val="E48312" w:themeColor="accent1"/>
+              </w:rPr>
+              <w:instrText xml:space="preserve"> PAGEREF _Toc61620109 \h </w:instrText>
+            </w:r>
+            <w:r>
+              <w:rPr>
+                <w:noProof/>
+                <w:webHidden/>
+                <w:color w:val="E48312" w:themeColor="accent1"/>
+              </w:rPr>
+            </w:r>
+            <w:r>
+              <w:rPr>
+                <w:noProof/>
+                <w:webHidden/>
+                <w:color w:val="E48312" w:themeColor="accent1"/>
               </w:rPr>
               <w:fldChar w:fldCharType="separate"/>
             </w:r>
@@ -2295,6 +2378,7 @@
               <w:rPr>
                 <w:noProof/>
                 <w:webHidden/>
+                <w:color w:val="E48312" w:themeColor="accent1"/>
               </w:rPr>
               <w:t>4</w:t>
             </w:r>
@@ -2302,6 +2386,7 @@
               <w:rPr>
                 <w:noProof/>
                 <w:webHidden/>
+                <w:color w:val="E48312" w:themeColor="accent1"/>
               </w:rPr>
               <w:fldChar w:fldCharType="end"/>
             </w:r>
@@ -2318,16 +2403,18 @@
               <w:rFonts w:eastAsiaTheme="minorEastAsia" w:cstheme="minorBidi"/>
               <w:smallCaps w:val="0"/>
               <w:noProof/>
+              <w:color w:val="E48312" w:themeColor="accent1"/>
               <w:sz w:val="22"/>
               <w:szCs w:val="22"/>
               <w:lang w:eastAsia="fr-FR"/>
             </w:rPr>
           </w:pPr>
-          <w:hyperlink w:anchor="_Toc61551580" w:history="1">
+          <w:hyperlink w:anchor="_Toc61620110" w:history="1">
             <w:r>
               <w:rPr>
                 <w:rStyle w:val="Lienhypertexte"/>
                 <w:noProof/>
+                <w:color w:val="E48312" w:themeColor="accent1"/>
               </w:rPr>
               <w:t>6.</w:t>
             </w:r>
@@ -2336,6 +2423,7 @@
                 <w:rFonts w:eastAsiaTheme="minorEastAsia" w:cstheme="minorBidi"/>
                 <w:smallCaps w:val="0"/>
                 <w:noProof/>
+                <w:color w:val="E48312" w:themeColor="accent1"/>
                 <w:sz w:val="22"/>
                 <w:szCs w:val="22"/>
                 <w:lang w:eastAsia="fr-FR"/>
@@ -2346,6 +2434,7 @@
               <w:rPr>
                 <w:rStyle w:val="Lienhypertexte"/>
                 <w:noProof/>
+                <w:color w:val="E48312" w:themeColor="accent1"/>
               </w:rPr>
               <w:t>La page de profil</w:t>
             </w:r>
@@ -2353,6 +2442,7 @@
               <w:rPr>
                 <w:noProof/>
                 <w:webHidden/>
+                <w:color w:val="E48312" w:themeColor="accent1"/>
               </w:rPr>
               <w:tab/>
             </w:r>
@@ -2360,6 +2450,7 @@
               <w:rPr>
                 <w:noProof/>
                 <w:webHidden/>
+                <w:color w:val="E48312" w:themeColor="accent1"/>
               </w:rPr>
               <w:fldChar w:fldCharType="begin"/>
             </w:r>
@@ -2367,19 +2458,22 @@
               <w:rPr>
                 <w:noProof/>
                 <w:webHidden/>
-              </w:rPr>
-              <w:instrText xml:space="preserve"> PAGEREF _Toc61551580 \h </w:instrText>
-            </w:r>
-            <w:r>
-              <w:rPr>
-                <w:noProof/>
-                <w:webHidden/>
-              </w:rPr>
-            </w:r>
-            <w:r>
-              <w:rPr>
-                <w:noProof/>
-                <w:webHidden/>
+                <w:color w:val="E48312" w:themeColor="accent1"/>
+              </w:rPr>
+              <w:instrText xml:space="preserve"> PAGEREF _Toc61620110 \h </w:instrText>
+            </w:r>
+            <w:r>
+              <w:rPr>
+                <w:noProof/>
+                <w:webHidden/>
+                <w:color w:val="E48312" w:themeColor="accent1"/>
+              </w:rPr>
+            </w:r>
+            <w:r>
+              <w:rPr>
+                <w:noProof/>
+                <w:webHidden/>
+                <w:color w:val="E48312" w:themeColor="accent1"/>
               </w:rPr>
               <w:fldChar w:fldCharType="separate"/>
             </w:r>
@@ -2387,6 +2481,7 @@
               <w:rPr>
                 <w:noProof/>
                 <w:webHidden/>
+                <w:color w:val="E48312" w:themeColor="accent1"/>
               </w:rPr>
               <w:t>5</w:t>
             </w:r>
@@ -2394,6 +2489,7 @@
               <w:rPr>
                 <w:noProof/>
                 <w:webHidden/>
+                <w:color w:val="E48312" w:themeColor="accent1"/>
               </w:rPr>
               <w:fldChar w:fldCharType="end"/>
             </w:r>
@@ -2410,16 +2506,18 @@
               <w:rFonts w:eastAsiaTheme="minorEastAsia" w:cstheme="minorBidi"/>
               <w:smallCaps w:val="0"/>
               <w:noProof/>
+              <w:color w:val="E48312" w:themeColor="accent1"/>
               <w:sz w:val="22"/>
               <w:szCs w:val="22"/>
               <w:lang w:eastAsia="fr-FR"/>
             </w:rPr>
           </w:pPr>
-          <w:hyperlink w:anchor="_Toc61551581" w:history="1">
+          <w:hyperlink w:anchor="_Toc61620111" w:history="1">
             <w:r>
               <w:rPr>
                 <w:rStyle w:val="Lienhypertexte"/>
                 <w:noProof/>
+                <w:color w:val="E48312" w:themeColor="accent1"/>
               </w:rPr>
               <w:t>7.</w:t>
             </w:r>
@@ -2428,6 +2526,7 @@
                 <w:rFonts w:eastAsiaTheme="minorEastAsia" w:cstheme="minorBidi"/>
                 <w:smallCaps w:val="0"/>
                 <w:noProof/>
+                <w:color w:val="E48312" w:themeColor="accent1"/>
                 <w:sz w:val="22"/>
                 <w:szCs w:val="22"/>
                 <w:lang w:eastAsia="fr-FR"/>
@@ -2438,6 +2537,7 @@
               <w:rPr>
                 <w:rStyle w:val="Lienhypertexte"/>
                 <w:noProof/>
+                <w:color w:val="E48312" w:themeColor="accent1"/>
               </w:rPr>
               <w:t>Sa carte de cocktail</w:t>
             </w:r>
@@ -2445,6 +2545,7 @@
               <w:rPr>
                 <w:noProof/>
                 <w:webHidden/>
+                <w:color w:val="E48312" w:themeColor="accent1"/>
               </w:rPr>
               <w:tab/>
             </w:r>
@@ -2452,6 +2553,7 @@
               <w:rPr>
                 <w:noProof/>
                 <w:webHidden/>
+                <w:color w:val="E48312" w:themeColor="accent1"/>
               </w:rPr>
               <w:fldChar w:fldCharType="begin"/>
             </w:r>
@@ -2459,19 +2561,22 @@
               <w:rPr>
                 <w:noProof/>
                 <w:webHidden/>
-              </w:rPr>
-              <w:instrText xml:space="preserve"> PAGEREF _Toc61551581 \h </w:instrText>
-            </w:r>
-            <w:r>
-              <w:rPr>
-                <w:noProof/>
-                <w:webHidden/>
-              </w:rPr>
-            </w:r>
-            <w:r>
-              <w:rPr>
-                <w:noProof/>
-                <w:webHidden/>
+                <w:color w:val="E48312" w:themeColor="accent1"/>
+              </w:rPr>
+              <w:instrText xml:space="preserve"> PAGEREF _Toc61620111 \h </w:instrText>
+            </w:r>
+            <w:r>
+              <w:rPr>
+                <w:noProof/>
+                <w:webHidden/>
+                <w:color w:val="E48312" w:themeColor="accent1"/>
+              </w:rPr>
+            </w:r>
+            <w:r>
+              <w:rPr>
+                <w:noProof/>
+                <w:webHidden/>
+                <w:color w:val="E48312" w:themeColor="accent1"/>
               </w:rPr>
               <w:fldChar w:fldCharType="separate"/>
             </w:r>
@@ -2479,6 +2584,7 @@
               <w:rPr>
                 <w:noProof/>
                 <w:webHidden/>
+                <w:color w:val="E48312" w:themeColor="accent1"/>
               </w:rPr>
               <w:t>5</w:t>
             </w:r>
@@ -2486,6 +2592,7 @@
               <w:rPr>
                 <w:noProof/>
                 <w:webHidden/>
+                <w:color w:val="E48312" w:themeColor="accent1"/>
               </w:rPr>
               <w:fldChar w:fldCharType="end"/>
             </w:r>
@@ -2502,16 +2609,18 @@
               <w:rFonts w:eastAsiaTheme="minorEastAsia" w:cstheme="minorBidi"/>
               <w:smallCaps w:val="0"/>
               <w:noProof/>
+              <w:color w:val="E48312" w:themeColor="accent1"/>
               <w:sz w:val="22"/>
               <w:szCs w:val="22"/>
               <w:lang w:eastAsia="fr-FR"/>
             </w:rPr>
           </w:pPr>
-          <w:hyperlink w:anchor="_Toc61551582" w:history="1">
+          <w:hyperlink w:anchor="_Toc61620112" w:history="1">
             <w:r>
               <w:rPr>
                 <w:rStyle w:val="Lienhypertexte"/>
                 <w:noProof/>
+                <w:color w:val="E48312" w:themeColor="accent1"/>
               </w:rPr>
               <w:t>8.</w:t>
             </w:r>
@@ -2520,6 +2629,7 @@
                 <w:rFonts w:eastAsiaTheme="minorEastAsia" w:cstheme="minorBidi"/>
                 <w:smallCaps w:val="0"/>
                 <w:noProof/>
+                <w:color w:val="E48312" w:themeColor="accent1"/>
                 <w:sz w:val="22"/>
                 <w:szCs w:val="22"/>
                 <w:lang w:eastAsia="fr-FR"/>
@@ -2530,6 +2640,7 @@
               <w:rPr>
                 <w:rStyle w:val="Lienhypertexte"/>
                 <w:noProof/>
+                <w:color w:val="E48312" w:themeColor="accent1"/>
               </w:rPr>
               <w:t>Les ingrédients en stock</w:t>
             </w:r>
@@ -2537,6 +2648,7 @@
               <w:rPr>
                 <w:noProof/>
                 <w:webHidden/>
+                <w:color w:val="E48312" w:themeColor="accent1"/>
               </w:rPr>
               <w:tab/>
             </w:r>
@@ -2544,6 +2656,7 @@
               <w:rPr>
                 <w:noProof/>
                 <w:webHidden/>
+                <w:color w:val="E48312" w:themeColor="accent1"/>
               </w:rPr>
               <w:fldChar w:fldCharType="begin"/>
             </w:r>
@@ -2551,19 +2664,22 @@
               <w:rPr>
                 <w:noProof/>
                 <w:webHidden/>
-              </w:rPr>
-              <w:instrText xml:space="preserve"> PAGEREF _Toc61551582 \h </w:instrText>
-            </w:r>
-            <w:r>
-              <w:rPr>
-                <w:noProof/>
-                <w:webHidden/>
-              </w:rPr>
-            </w:r>
-            <w:r>
-              <w:rPr>
-                <w:noProof/>
-                <w:webHidden/>
+                <w:color w:val="E48312" w:themeColor="accent1"/>
+              </w:rPr>
+              <w:instrText xml:space="preserve"> PAGEREF _Toc61620112 \h </w:instrText>
+            </w:r>
+            <w:r>
+              <w:rPr>
+                <w:noProof/>
+                <w:webHidden/>
+                <w:color w:val="E48312" w:themeColor="accent1"/>
+              </w:rPr>
+            </w:r>
+            <w:r>
+              <w:rPr>
+                <w:noProof/>
+                <w:webHidden/>
+                <w:color w:val="E48312" w:themeColor="accent1"/>
               </w:rPr>
               <w:fldChar w:fldCharType="separate"/>
             </w:r>
@@ -2571,6 +2687,7 @@
               <w:rPr>
                 <w:noProof/>
                 <w:webHidden/>
+                <w:color w:val="E48312" w:themeColor="accent1"/>
               </w:rPr>
               <w:t>6</w:t>
             </w:r>
@@ -2578,6 +2695,7 @@
               <w:rPr>
                 <w:noProof/>
                 <w:webHidden/>
+                <w:color w:val="E48312" w:themeColor="accent1"/>
               </w:rPr>
               <w:fldChar w:fldCharType="end"/>
             </w:r>
@@ -2594,16 +2712,18 @@
               <w:rFonts w:eastAsiaTheme="minorEastAsia" w:cstheme="minorBidi"/>
               <w:smallCaps w:val="0"/>
               <w:noProof/>
+              <w:color w:val="E48312" w:themeColor="accent1"/>
               <w:sz w:val="22"/>
               <w:szCs w:val="22"/>
               <w:lang w:eastAsia="fr-FR"/>
             </w:rPr>
           </w:pPr>
-          <w:hyperlink w:anchor="_Toc61551583" w:history="1">
+          <w:hyperlink w:anchor="_Toc61620113" w:history="1">
             <w:r>
               <w:rPr>
                 <w:rStyle w:val="Lienhypertexte"/>
                 <w:noProof/>
+                <w:color w:val="E48312" w:themeColor="accent1"/>
               </w:rPr>
               <w:t>9.</w:t>
             </w:r>
@@ -2612,6 +2732,7 @@
                 <w:rFonts w:eastAsiaTheme="minorEastAsia" w:cstheme="minorBidi"/>
                 <w:smallCaps w:val="0"/>
                 <w:noProof/>
+                <w:color w:val="E48312" w:themeColor="accent1"/>
                 <w:sz w:val="22"/>
                 <w:szCs w:val="22"/>
                 <w:lang w:eastAsia="fr-FR"/>
@@ -2622,6 +2743,7 @@
               <w:rPr>
                 <w:rStyle w:val="Lienhypertexte"/>
                 <w:noProof/>
+                <w:color w:val="E48312" w:themeColor="accent1"/>
               </w:rPr>
               <w:t>Le panneau d’administration</w:t>
             </w:r>
@@ -2629,6 +2751,7 @@
               <w:rPr>
                 <w:noProof/>
                 <w:webHidden/>
+                <w:color w:val="E48312" w:themeColor="accent1"/>
               </w:rPr>
               <w:tab/>
             </w:r>
@@ -2636,6 +2759,7 @@
               <w:rPr>
                 <w:noProof/>
                 <w:webHidden/>
+                <w:color w:val="E48312" w:themeColor="accent1"/>
               </w:rPr>
               <w:fldChar w:fldCharType="begin"/>
             </w:r>
@@ -2643,19 +2767,22 @@
               <w:rPr>
                 <w:noProof/>
                 <w:webHidden/>
-              </w:rPr>
-              <w:instrText xml:space="preserve"> PAGEREF _Toc61551583 \h </w:instrText>
-            </w:r>
-            <w:r>
-              <w:rPr>
-                <w:noProof/>
-                <w:webHidden/>
-              </w:rPr>
-            </w:r>
-            <w:r>
-              <w:rPr>
-                <w:noProof/>
-                <w:webHidden/>
+                <w:color w:val="E48312" w:themeColor="accent1"/>
+              </w:rPr>
+              <w:instrText xml:space="preserve"> PAGEREF _Toc61620113 \h </w:instrText>
+            </w:r>
+            <w:r>
+              <w:rPr>
+                <w:noProof/>
+                <w:webHidden/>
+                <w:color w:val="E48312" w:themeColor="accent1"/>
+              </w:rPr>
+            </w:r>
+            <w:r>
+              <w:rPr>
+                <w:noProof/>
+                <w:webHidden/>
+                <w:color w:val="E48312" w:themeColor="accent1"/>
               </w:rPr>
               <w:fldChar w:fldCharType="separate"/>
             </w:r>
@@ -2663,6 +2790,7 @@
               <w:rPr>
                 <w:noProof/>
                 <w:webHidden/>
+                <w:color w:val="E48312" w:themeColor="accent1"/>
               </w:rPr>
               <w:t>6</w:t>
             </w:r>
@@ -2670,6 +2798,7 @@
               <w:rPr>
                 <w:noProof/>
                 <w:webHidden/>
+                <w:color w:val="E48312" w:themeColor="accent1"/>
               </w:rPr>
               <w:fldChar w:fldCharType="end"/>
             </w:r>
@@ -2687,16 +2816,18 @@
               <w:i w:val="0"/>
               <w:iCs w:val="0"/>
               <w:noProof/>
+              <w:color w:val="E48312" w:themeColor="accent1"/>
               <w:sz w:val="22"/>
               <w:szCs w:val="22"/>
               <w:lang w:eastAsia="fr-FR"/>
             </w:rPr>
           </w:pPr>
-          <w:hyperlink w:anchor="_Toc61551584" w:history="1">
+          <w:hyperlink w:anchor="_Toc61620114" w:history="1">
             <w:r>
               <w:rPr>
                 <w:rStyle w:val="Lienhypertexte"/>
                 <w:noProof/>
+                <w:color w:val="E48312" w:themeColor="accent1"/>
               </w:rPr>
               <w:t>a.</w:t>
             </w:r>
@@ -2706,6 +2837,7 @@
                 <w:i w:val="0"/>
                 <w:iCs w:val="0"/>
                 <w:noProof/>
+                <w:color w:val="E48312" w:themeColor="accent1"/>
                 <w:sz w:val="22"/>
                 <w:szCs w:val="22"/>
                 <w:lang w:eastAsia="fr-FR"/>
@@ -2716,6 +2848,7 @@
               <w:rPr>
                 <w:rStyle w:val="Lienhypertexte"/>
                 <w:noProof/>
+                <w:color w:val="E48312" w:themeColor="accent1"/>
               </w:rPr>
               <w:t>Liste des cocktails du site</w:t>
             </w:r>
@@ -2723,6 +2856,7 @@
               <w:rPr>
                 <w:noProof/>
                 <w:webHidden/>
+                <w:color w:val="E48312" w:themeColor="accent1"/>
               </w:rPr>
               <w:tab/>
             </w:r>
@@ -2730,6 +2864,7 @@
               <w:rPr>
                 <w:noProof/>
                 <w:webHidden/>
+                <w:color w:val="E48312" w:themeColor="accent1"/>
               </w:rPr>
               <w:fldChar w:fldCharType="begin"/>
             </w:r>
@@ -2737,19 +2872,22 @@
               <w:rPr>
                 <w:noProof/>
                 <w:webHidden/>
-              </w:rPr>
-              <w:instrText xml:space="preserve"> PAGEREF _Toc61551584 \h </w:instrText>
-            </w:r>
-            <w:r>
-              <w:rPr>
-                <w:noProof/>
-                <w:webHidden/>
-              </w:rPr>
-            </w:r>
-            <w:r>
-              <w:rPr>
-                <w:noProof/>
-                <w:webHidden/>
+                <w:color w:val="E48312" w:themeColor="accent1"/>
+              </w:rPr>
+              <w:instrText xml:space="preserve"> PAGEREF _Toc61620114 \h </w:instrText>
+            </w:r>
+            <w:r>
+              <w:rPr>
+                <w:noProof/>
+                <w:webHidden/>
+                <w:color w:val="E48312" w:themeColor="accent1"/>
+              </w:rPr>
+            </w:r>
+            <w:r>
+              <w:rPr>
+                <w:noProof/>
+                <w:webHidden/>
+                <w:color w:val="E48312" w:themeColor="accent1"/>
               </w:rPr>
               <w:fldChar w:fldCharType="separate"/>
             </w:r>
@@ -2757,6 +2895,7 @@
               <w:rPr>
                 <w:noProof/>
                 <w:webHidden/>
+                <w:color w:val="E48312" w:themeColor="accent1"/>
               </w:rPr>
               <w:t>6</w:t>
             </w:r>
@@ -2764,6 +2903,7 @@
               <w:rPr>
                 <w:noProof/>
                 <w:webHidden/>
+                <w:color w:val="E48312" w:themeColor="accent1"/>
               </w:rPr>
               <w:fldChar w:fldCharType="end"/>
             </w:r>
@@ -2781,16 +2921,18 @@
               <w:i w:val="0"/>
               <w:iCs w:val="0"/>
               <w:noProof/>
+              <w:color w:val="E48312" w:themeColor="accent1"/>
               <w:sz w:val="22"/>
               <w:szCs w:val="22"/>
               <w:lang w:eastAsia="fr-FR"/>
             </w:rPr>
           </w:pPr>
-          <w:hyperlink w:anchor="_Toc61551585" w:history="1">
+          <w:hyperlink w:anchor="_Toc61620115" w:history="1">
             <w:r>
               <w:rPr>
                 <w:rStyle w:val="Lienhypertexte"/>
                 <w:noProof/>
+                <w:color w:val="E48312" w:themeColor="accent1"/>
               </w:rPr>
               <w:t>b.</w:t>
             </w:r>
@@ -2800,6 +2942,7 @@
                 <w:i w:val="0"/>
                 <w:iCs w:val="0"/>
                 <w:noProof/>
+                <w:color w:val="E48312" w:themeColor="accent1"/>
                 <w:sz w:val="22"/>
                 <w:szCs w:val="22"/>
                 <w:lang w:eastAsia="fr-FR"/>
@@ -2810,6 +2953,7 @@
               <w:rPr>
                 <w:rStyle w:val="Lienhypertexte"/>
                 <w:noProof/>
+                <w:color w:val="E48312" w:themeColor="accent1"/>
               </w:rPr>
               <w:t>Liste des ingrédients du site</w:t>
             </w:r>
@@ -2817,6 +2961,7 @@
               <w:rPr>
                 <w:noProof/>
                 <w:webHidden/>
+                <w:color w:val="E48312" w:themeColor="accent1"/>
               </w:rPr>
               <w:tab/>
             </w:r>
@@ -2824,6 +2969,7 @@
               <w:rPr>
                 <w:noProof/>
                 <w:webHidden/>
+                <w:color w:val="E48312" w:themeColor="accent1"/>
               </w:rPr>
               <w:fldChar w:fldCharType="begin"/>
             </w:r>
@@ -2831,19 +2977,22 @@
               <w:rPr>
                 <w:noProof/>
                 <w:webHidden/>
-              </w:rPr>
-              <w:instrText xml:space="preserve"> PAGEREF _Toc61551585 \h </w:instrText>
-            </w:r>
-            <w:r>
-              <w:rPr>
-                <w:noProof/>
-                <w:webHidden/>
-              </w:rPr>
-            </w:r>
-            <w:r>
-              <w:rPr>
-                <w:noProof/>
-                <w:webHidden/>
+                <w:color w:val="E48312" w:themeColor="accent1"/>
+              </w:rPr>
+              <w:instrText xml:space="preserve"> PAGEREF _Toc61620115 \h </w:instrText>
+            </w:r>
+            <w:r>
+              <w:rPr>
+                <w:noProof/>
+                <w:webHidden/>
+                <w:color w:val="E48312" w:themeColor="accent1"/>
+              </w:rPr>
+            </w:r>
+            <w:r>
+              <w:rPr>
+                <w:noProof/>
+                <w:webHidden/>
+                <w:color w:val="E48312" w:themeColor="accent1"/>
               </w:rPr>
               <w:fldChar w:fldCharType="separate"/>
             </w:r>
@@ -2851,6 +3000,7 @@
               <w:rPr>
                 <w:noProof/>
                 <w:webHidden/>
+                <w:color w:val="E48312" w:themeColor="accent1"/>
               </w:rPr>
               <w:t>7</w:t>
             </w:r>
@@ -2858,6 +3008,7 @@
               <w:rPr>
                 <w:noProof/>
                 <w:webHidden/>
+                <w:color w:val="E48312" w:themeColor="accent1"/>
               </w:rPr>
               <w:fldChar w:fldCharType="end"/>
             </w:r>
@@ -2876,16 +3027,18 @@
               <w:bCs w:val="0"/>
               <w:caps w:val="0"/>
               <w:noProof/>
+              <w:color w:val="E48312" w:themeColor="accent1"/>
               <w:sz w:val="22"/>
               <w:szCs w:val="22"/>
               <w:lang w:eastAsia="fr-FR"/>
             </w:rPr>
           </w:pPr>
-          <w:hyperlink w:anchor="_Toc61551586" w:history="1">
+          <w:hyperlink w:anchor="_Toc61620116" w:history="1">
             <w:r>
               <w:rPr>
                 <w:rStyle w:val="Lienhypertexte"/>
                 <w:noProof/>
+                <w:color w:val="E48312" w:themeColor="accent1"/>
               </w:rPr>
               <w:t>III.</w:t>
             </w:r>
@@ -2896,6 +3049,7 @@
                 <w:bCs w:val="0"/>
                 <w:caps w:val="0"/>
                 <w:noProof/>
+                <w:color w:val="E48312" w:themeColor="accent1"/>
                 <w:sz w:val="22"/>
                 <w:szCs w:val="22"/>
                 <w:lang w:eastAsia="fr-FR"/>
@@ -2906,6 +3060,7 @@
               <w:rPr>
                 <w:rStyle w:val="Lienhypertexte"/>
                 <w:noProof/>
+                <w:color w:val="E48312" w:themeColor="accent1"/>
               </w:rPr>
               <w:t>Guide d’installation de l’application</w:t>
             </w:r>
@@ -2913,6 +3068,7 @@
               <w:rPr>
                 <w:noProof/>
                 <w:webHidden/>
+                <w:color w:val="E48312" w:themeColor="accent1"/>
               </w:rPr>
               <w:tab/>
             </w:r>
@@ -2920,6 +3076,7 @@
               <w:rPr>
                 <w:noProof/>
                 <w:webHidden/>
+                <w:color w:val="E48312" w:themeColor="accent1"/>
               </w:rPr>
               <w:fldChar w:fldCharType="begin"/>
             </w:r>
@@ -2927,19 +3084,22 @@
               <w:rPr>
                 <w:noProof/>
                 <w:webHidden/>
-              </w:rPr>
-              <w:instrText xml:space="preserve"> PAGEREF _Toc61551586 \h </w:instrText>
-            </w:r>
-            <w:r>
-              <w:rPr>
-                <w:noProof/>
-                <w:webHidden/>
-              </w:rPr>
-            </w:r>
-            <w:r>
-              <w:rPr>
-                <w:noProof/>
-                <w:webHidden/>
+                <w:color w:val="E48312" w:themeColor="accent1"/>
+              </w:rPr>
+              <w:instrText xml:space="preserve"> PAGEREF _Toc61620116 \h </w:instrText>
+            </w:r>
+            <w:r>
+              <w:rPr>
+                <w:noProof/>
+                <w:webHidden/>
+                <w:color w:val="E48312" w:themeColor="accent1"/>
+              </w:rPr>
+            </w:r>
+            <w:r>
+              <w:rPr>
+                <w:noProof/>
+                <w:webHidden/>
+                <w:color w:val="E48312" w:themeColor="accent1"/>
               </w:rPr>
               <w:fldChar w:fldCharType="separate"/>
             </w:r>
@@ -2947,6 +3107,7 @@
               <w:rPr>
                 <w:noProof/>
                 <w:webHidden/>
+                <w:color w:val="E48312" w:themeColor="accent1"/>
               </w:rPr>
               <w:t>9</w:t>
             </w:r>
@@ -2954,6 +3115,7 @@
               <w:rPr>
                 <w:noProof/>
                 <w:webHidden/>
+                <w:color w:val="E48312" w:themeColor="accent1"/>
               </w:rPr>
               <w:fldChar w:fldCharType="end"/>
             </w:r>
@@ -2970,16 +3132,18 @@
               <w:rFonts w:eastAsiaTheme="minorEastAsia" w:cstheme="minorBidi"/>
               <w:smallCaps w:val="0"/>
               <w:noProof/>
+              <w:color w:val="E48312" w:themeColor="accent1"/>
               <w:sz w:val="22"/>
               <w:szCs w:val="22"/>
               <w:lang w:eastAsia="fr-FR"/>
             </w:rPr>
           </w:pPr>
-          <w:hyperlink w:anchor="_Toc61551587" w:history="1">
+          <w:hyperlink w:anchor="_Toc61620117" w:history="1">
             <w:r>
               <w:rPr>
                 <w:rStyle w:val="Lienhypertexte"/>
                 <w:noProof/>
+                <w:color w:val="E48312" w:themeColor="accent1"/>
               </w:rPr>
               <w:t>1.</w:t>
             </w:r>
@@ -2988,6 +3152,7 @@
                 <w:rFonts w:eastAsiaTheme="minorEastAsia" w:cstheme="minorBidi"/>
                 <w:smallCaps w:val="0"/>
                 <w:noProof/>
+                <w:color w:val="E48312" w:themeColor="accent1"/>
                 <w:sz w:val="22"/>
                 <w:szCs w:val="22"/>
                 <w:lang w:eastAsia="fr-FR"/>
@@ -2998,6 +3163,7 @@
               <w:rPr>
                 <w:rStyle w:val="Lienhypertexte"/>
                 <w:noProof/>
+                <w:color w:val="E48312" w:themeColor="accent1"/>
               </w:rPr>
               <w:t>Prérequis</w:t>
             </w:r>
@@ -3005,6 +3171,7 @@
               <w:rPr>
                 <w:noProof/>
                 <w:webHidden/>
+                <w:color w:val="E48312" w:themeColor="accent1"/>
               </w:rPr>
               <w:tab/>
             </w:r>
@@ -3012,6 +3179,7 @@
               <w:rPr>
                 <w:noProof/>
                 <w:webHidden/>
+                <w:color w:val="E48312" w:themeColor="accent1"/>
               </w:rPr>
               <w:fldChar w:fldCharType="begin"/>
             </w:r>
@@ -3019,19 +3187,22 @@
               <w:rPr>
                 <w:noProof/>
                 <w:webHidden/>
-              </w:rPr>
-              <w:instrText xml:space="preserve"> PAGEREF _Toc61551587 \h </w:instrText>
-            </w:r>
-            <w:r>
-              <w:rPr>
-                <w:noProof/>
-                <w:webHidden/>
-              </w:rPr>
-            </w:r>
-            <w:r>
-              <w:rPr>
-                <w:noProof/>
-                <w:webHidden/>
+                <w:color w:val="E48312" w:themeColor="accent1"/>
+              </w:rPr>
+              <w:instrText xml:space="preserve"> PAGEREF _Toc61620117 \h </w:instrText>
+            </w:r>
+            <w:r>
+              <w:rPr>
+                <w:noProof/>
+                <w:webHidden/>
+                <w:color w:val="E48312" w:themeColor="accent1"/>
+              </w:rPr>
+            </w:r>
+            <w:r>
+              <w:rPr>
+                <w:noProof/>
+                <w:webHidden/>
+                <w:color w:val="E48312" w:themeColor="accent1"/>
               </w:rPr>
               <w:fldChar w:fldCharType="separate"/>
             </w:r>
@@ -3039,6 +3210,7 @@
               <w:rPr>
                 <w:noProof/>
                 <w:webHidden/>
+                <w:color w:val="E48312" w:themeColor="accent1"/>
               </w:rPr>
               <w:t>9</w:t>
             </w:r>
@@ -3046,6 +3218,7 @@
               <w:rPr>
                 <w:noProof/>
                 <w:webHidden/>
+                <w:color w:val="E48312" w:themeColor="accent1"/>
               </w:rPr>
               <w:fldChar w:fldCharType="end"/>
             </w:r>
@@ -3062,16 +3235,18 @@
               <w:rFonts w:eastAsiaTheme="minorEastAsia" w:cstheme="minorBidi"/>
               <w:smallCaps w:val="0"/>
               <w:noProof/>
+              <w:color w:val="E48312" w:themeColor="accent1"/>
               <w:sz w:val="22"/>
               <w:szCs w:val="22"/>
               <w:lang w:eastAsia="fr-FR"/>
             </w:rPr>
           </w:pPr>
-          <w:hyperlink w:anchor="_Toc61551588" w:history="1">
+          <w:hyperlink w:anchor="_Toc61620118" w:history="1">
             <w:r>
               <w:rPr>
                 <w:rStyle w:val="Lienhypertexte"/>
                 <w:noProof/>
+                <w:color w:val="E48312" w:themeColor="accent1"/>
               </w:rPr>
               <w:t>1.</w:t>
             </w:r>
@@ -3080,6 +3255,7 @@
                 <w:rFonts w:eastAsiaTheme="minorEastAsia" w:cstheme="minorBidi"/>
                 <w:smallCaps w:val="0"/>
                 <w:noProof/>
+                <w:color w:val="E48312" w:themeColor="accent1"/>
                 <w:sz w:val="22"/>
                 <w:szCs w:val="22"/>
                 <w:lang w:eastAsia="fr-FR"/>
@@ -3090,6 +3266,7 @@
               <w:rPr>
                 <w:rStyle w:val="Lienhypertexte"/>
                 <w:noProof/>
+                <w:color w:val="E48312" w:themeColor="accent1"/>
               </w:rPr>
               <w:t>Déploiement base de données</w:t>
             </w:r>
@@ -3097,6 +3274,7 @@
               <w:rPr>
                 <w:noProof/>
                 <w:webHidden/>
+                <w:color w:val="E48312" w:themeColor="accent1"/>
               </w:rPr>
               <w:tab/>
             </w:r>
@@ -3104,6 +3282,7 @@
               <w:rPr>
                 <w:noProof/>
                 <w:webHidden/>
+                <w:color w:val="E48312" w:themeColor="accent1"/>
               </w:rPr>
               <w:fldChar w:fldCharType="begin"/>
             </w:r>
@@ -3111,19 +3290,22 @@
               <w:rPr>
                 <w:noProof/>
                 <w:webHidden/>
-              </w:rPr>
-              <w:instrText xml:space="preserve"> PAGEREF _Toc61551588 \h </w:instrText>
-            </w:r>
-            <w:r>
-              <w:rPr>
-                <w:noProof/>
-                <w:webHidden/>
-              </w:rPr>
-            </w:r>
-            <w:r>
-              <w:rPr>
-                <w:noProof/>
-                <w:webHidden/>
+                <w:color w:val="E48312" w:themeColor="accent1"/>
+              </w:rPr>
+              <w:instrText xml:space="preserve"> PAGEREF _Toc61620118 \h </w:instrText>
+            </w:r>
+            <w:r>
+              <w:rPr>
+                <w:noProof/>
+                <w:webHidden/>
+                <w:color w:val="E48312" w:themeColor="accent1"/>
+              </w:rPr>
+            </w:r>
+            <w:r>
+              <w:rPr>
+                <w:noProof/>
+                <w:webHidden/>
+                <w:color w:val="E48312" w:themeColor="accent1"/>
               </w:rPr>
               <w:fldChar w:fldCharType="separate"/>
             </w:r>
@@ -3131,6 +3313,7 @@
               <w:rPr>
                 <w:noProof/>
                 <w:webHidden/>
+                <w:color w:val="E48312" w:themeColor="accent1"/>
               </w:rPr>
               <w:t>10</w:t>
             </w:r>
@@ -3138,6 +3321,7 @@
               <w:rPr>
                 <w:noProof/>
                 <w:webHidden/>
+                <w:color w:val="E48312" w:themeColor="accent1"/>
               </w:rPr>
               <w:fldChar w:fldCharType="end"/>
             </w:r>
@@ -3154,16 +3338,18 @@
               <w:rFonts w:eastAsiaTheme="minorEastAsia" w:cstheme="minorBidi"/>
               <w:smallCaps w:val="0"/>
               <w:noProof/>
+              <w:color w:val="E48312" w:themeColor="accent1"/>
               <w:sz w:val="22"/>
               <w:szCs w:val="22"/>
               <w:lang w:eastAsia="fr-FR"/>
             </w:rPr>
           </w:pPr>
-          <w:hyperlink w:anchor="_Toc61551589" w:history="1">
+          <w:hyperlink w:anchor="_Toc61620119" w:history="1">
             <w:r>
               <w:rPr>
                 <w:rStyle w:val="Lienhypertexte"/>
                 <w:noProof/>
+                <w:color w:val="E48312" w:themeColor="accent1"/>
               </w:rPr>
               <w:t>2.</w:t>
             </w:r>
@@ -3172,6 +3358,7 @@
                 <w:rFonts w:eastAsiaTheme="minorEastAsia" w:cstheme="minorBidi"/>
                 <w:smallCaps w:val="0"/>
                 <w:noProof/>
+                <w:color w:val="E48312" w:themeColor="accent1"/>
                 <w:sz w:val="22"/>
                 <w:szCs w:val="22"/>
                 <w:lang w:eastAsia="fr-FR"/>
@@ -3182,6 +3369,7 @@
               <w:rPr>
                 <w:rStyle w:val="Lienhypertexte"/>
                 <w:noProof/>
+                <w:color w:val="E48312" w:themeColor="accent1"/>
               </w:rPr>
               <w:t>Déploiement Django (back-end)</w:t>
             </w:r>
@@ -3189,6 +3377,7 @@
               <w:rPr>
                 <w:noProof/>
                 <w:webHidden/>
+                <w:color w:val="E48312" w:themeColor="accent1"/>
               </w:rPr>
               <w:tab/>
             </w:r>
@@ -3196,6 +3385,7 @@
               <w:rPr>
                 <w:noProof/>
                 <w:webHidden/>
+                <w:color w:val="E48312" w:themeColor="accent1"/>
               </w:rPr>
               <w:fldChar w:fldCharType="begin"/>
             </w:r>
@@ -3203,19 +3393,22 @@
               <w:rPr>
                 <w:noProof/>
                 <w:webHidden/>
-              </w:rPr>
-              <w:instrText xml:space="preserve"> PAGEREF _Toc61551589 \h </w:instrText>
-            </w:r>
-            <w:r>
-              <w:rPr>
-                <w:noProof/>
-                <w:webHidden/>
-              </w:rPr>
-            </w:r>
-            <w:r>
-              <w:rPr>
-                <w:noProof/>
-                <w:webHidden/>
+                <w:color w:val="E48312" w:themeColor="accent1"/>
+              </w:rPr>
+              <w:instrText xml:space="preserve"> PAGEREF _Toc61620119 \h </w:instrText>
+            </w:r>
+            <w:r>
+              <w:rPr>
+                <w:noProof/>
+                <w:webHidden/>
+                <w:color w:val="E48312" w:themeColor="accent1"/>
+              </w:rPr>
+            </w:r>
+            <w:r>
+              <w:rPr>
+                <w:noProof/>
+                <w:webHidden/>
+                <w:color w:val="E48312" w:themeColor="accent1"/>
               </w:rPr>
               <w:fldChar w:fldCharType="separate"/>
             </w:r>
@@ -3223,6 +3416,7 @@
               <w:rPr>
                 <w:noProof/>
                 <w:webHidden/>
+                <w:color w:val="E48312" w:themeColor="accent1"/>
               </w:rPr>
               <w:t>11</w:t>
             </w:r>
@@ -3230,6 +3424,7 @@
               <w:rPr>
                 <w:noProof/>
                 <w:webHidden/>
+                <w:color w:val="E48312" w:themeColor="accent1"/>
               </w:rPr>
               <w:fldChar w:fldCharType="end"/>
             </w:r>
@@ -3247,16 +3442,18 @@
               <w:i w:val="0"/>
               <w:iCs w:val="0"/>
               <w:noProof/>
+              <w:color w:val="E48312" w:themeColor="accent1"/>
               <w:sz w:val="22"/>
               <w:szCs w:val="22"/>
               <w:lang w:eastAsia="fr-FR"/>
             </w:rPr>
           </w:pPr>
-          <w:hyperlink w:anchor="_Toc61551590" w:history="1">
+          <w:hyperlink w:anchor="_Toc61620120" w:history="1">
             <w:r>
               <w:rPr>
                 <w:rStyle w:val="Lienhypertexte"/>
                 <w:noProof/>
+                <w:color w:val="E48312" w:themeColor="accent1"/>
               </w:rPr>
               <w:t>a.</w:t>
             </w:r>
@@ -3266,6 +3463,7 @@
                 <w:i w:val="0"/>
                 <w:iCs w:val="0"/>
                 <w:noProof/>
+                <w:color w:val="E48312" w:themeColor="accent1"/>
                 <w:sz w:val="22"/>
                 <w:szCs w:val="22"/>
                 <w:lang w:eastAsia="fr-FR"/>
@@ -3276,6 +3474,7 @@
               <w:rPr>
                 <w:rStyle w:val="Lienhypertexte"/>
                 <w:noProof/>
+                <w:color w:val="E48312" w:themeColor="accent1"/>
               </w:rPr>
               <w:t>Installation des packages</w:t>
             </w:r>
@@ -3283,6 +3482,7 @@
               <w:rPr>
                 <w:noProof/>
                 <w:webHidden/>
+                <w:color w:val="E48312" w:themeColor="accent1"/>
               </w:rPr>
               <w:tab/>
             </w:r>
@@ -3290,6 +3490,7 @@
               <w:rPr>
                 <w:noProof/>
                 <w:webHidden/>
+                <w:color w:val="E48312" w:themeColor="accent1"/>
               </w:rPr>
               <w:fldChar w:fldCharType="begin"/>
             </w:r>
@@ -3297,19 +3498,22 @@
               <w:rPr>
                 <w:noProof/>
                 <w:webHidden/>
-              </w:rPr>
-              <w:instrText xml:space="preserve"> PAGEREF _Toc61551590 \h </w:instrText>
-            </w:r>
-            <w:r>
-              <w:rPr>
-                <w:noProof/>
-                <w:webHidden/>
-              </w:rPr>
-            </w:r>
-            <w:r>
-              <w:rPr>
-                <w:noProof/>
-                <w:webHidden/>
+                <w:color w:val="E48312" w:themeColor="accent1"/>
+              </w:rPr>
+              <w:instrText xml:space="preserve"> PAGEREF _Toc61620120 \h </w:instrText>
+            </w:r>
+            <w:r>
+              <w:rPr>
+                <w:noProof/>
+                <w:webHidden/>
+                <w:color w:val="E48312" w:themeColor="accent1"/>
+              </w:rPr>
+            </w:r>
+            <w:r>
+              <w:rPr>
+                <w:noProof/>
+                <w:webHidden/>
+                <w:color w:val="E48312" w:themeColor="accent1"/>
               </w:rPr>
               <w:fldChar w:fldCharType="separate"/>
             </w:r>
@@ -3317,6 +3521,7 @@
               <w:rPr>
                 <w:noProof/>
                 <w:webHidden/>
+                <w:color w:val="E48312" w:themeColor="accent1"/>
               </w:rPr>
               <w:t>11</w:t>
             </w:r>
@@ -3324,6 +3529,7 @@
               <w:rPr>
                 <w:noProof/>
                 <w:webHidden/>
+                <w:color w:val="E48312" w:themeColor="accent1"/>
               </w:rPr>
               <w:fldChar w:fldCharType="end"/>
             </w:r>
@@ -3341,16 +3547,18 @@
               <w:i w:val="0"/>
               <w:iCs w:val="0"/>
               <w:noProof/>
+              <w:color w:val="E48312" w:themeColor="accent1"/>
               <w:sz w:val="22"/>
               <w:szCs w:val="22"/>
               <w:lang w:eastAsia="fr-FR"/>
             </w:rPr>
           </w:pPr>
-          <w:hyperlink w:anchor="_Toc61551591" w:history="1">
+          <w:hyperlink w:anchor="_Toc61620121" w:history="1">
             <w:r>
               <w:rPr>
                 <w:rStyle w:val="Lienhypertexte"/>
                 <w:noProof/>
+                <w:color w:val="E48312" w:themeColor="accent1"/>
               </w:rPr>
               <w:t>b.</w:t>
             </w:r>
@@ -3360,6 +3568,7 @@
                 <w:i w:val="0"/>
                 <w:iCs w:val="0"/>
                 <w:noProof/>
+                <w:color w:val="E48312" w:themeColor="accent1"/>
                 <w:sz w:val="22"/>
                 <w:szCs w:val="22"/>
                 <w:lang w:eastAsia="fr-FR"/>
@@ -3370,6 +3579,7 @@
               <w:rPr>
                 <w:rStyle w:val="Lienhypertexte"/>
                 <w:noProof/>
+                <w:color w:val="E48312" w:themeColor="accent1"/>
               </w:rPr>
               <w:t>Configuration back-end</w:t>
             </w:r>
@@ -3377,6 +3587,7 @@
               <w:rPr>
                 <w:noProof/>
                 <w:webHidden/>
+                <w:color w:val="E48312" w:themeColor="accent1"/>
               </w:rPr>
               <w:tab/>
             </w:r>
@@ -3384,6 +3595,7 @@
               <w:rPr>
                 <w:noProof/>
                 <w:webHidden/>
+                <w:color w:val="E48312" w:themeColor="accent1"/>
               </w:rPr>
               <w:fldChar w:fldCharType="begin"/>
             </w:r>
@@ -3391,19 +3603,22 @@
               <w:rPr>
                 <w:noProof/>
                 <w:webHidden/>
-              </w:rPr>
-              <w:instrText xml:space="preserve"> PAGEREF _Toc61551591 \h </w:instrText>
-            </w:r>
-            <w:r>
-              <w:rPr>
-                <w:noProof/>
-                <w:webHidden/>
-              </w:rPr>
-            </w:r>
-            <w:r>
-              <w:rPr>
-                <w:noProof/>
-                <w:webHidden/>
+                <w:color w:val="E48312" w:themeColor="accent1"/>
+              </w:rPr>
+              <w:instrText xml:space="preserve"> PAGEREF _Toc61620121 \h </w:instrText>
+            </w:r>
+            <w:r>
+              <w:rPr>
+                <w:noProof/>
+                <w:webHidden/>
+                <w:color w:val="E48312" w:themeColor="accent1"/>
+              </w:rPr>
+            </w:r>
+            <w:r>
+              <w:rPr>
+                <w:noProof/>
+                <w:webHidden/>
+                <w:color w:val="E48312" w:themeColor="accent1"/>
               </w:rPr>
               <w:fldChar w:fldCharType="separate"/>
             </w:r>
@@ -3411,6 +3626,7 @@
               <w:rPr>
                 <w:noProof/>
                 <w:webHidden/>
+                <w:color w:val="E48312" w:themeColor="accent1"/>
               </w:rPr>
               <w:t>11</w:t>
             </w:r>
@@ -3418,6 +3634,7 @@
               <w:rPr>
                 <w:noProof/>
                 <w:webHidden/>
+                <w:color w:val="E48312" w:themeColor="accent1"/>
               </w:rPr>
               <w:fldChar w:fldCharType="end"/>
             </w:r>
@@ -3435,16 +3652,18 @@
               <w:i w:val="0"/>
               <w:iCs w:val="0"/>
               <w:noProof/>
+              <w:color w:val="E48312" w:themeColor="accent1"/>
               <w:sz w:val="22"/>
               <w:szCs w:val="22"/>
               <w:lang w:eastAsia="fr-FR"/>
             </w:rPr>
           </w:pPr>
-          <w:hyperlink w:anchor="_Toc61551592" w:history="1">
+          <w:hyperlink w:anchor="_Toc61620122" w:history="1">
             <w:r>
               <w:rPr>
                 <w:rStyle w:val="Lienhypertexte"/>
                 <w:noProof/>
+                <w:color w:val="E48312" w:themeColor="accent1"/>
               </w:rPr>
               <w:t>c.</w:t>
             </w:r>
@@ -3454,6 +3673,7 @@
                 <w:i w:val="0"/>
                 <w:iCs w:val="0"/>
                 <w:noProof/>
+                <w:color w:val="E48312" w:themeColor="accent1"/>
                 <w:sz w:val="22"/>
                 <w:szCs w:val="22"/>
                 <w:lang w:eastAsia="fr-FR"/>
@@ -3464,6 +3684,7 @@
               <w:rPr>
                 <w:rStyle w:val="Lienhypertexte"/>
                 <w:noProof/>
+                <w:color w:val="E48312" w:themeColor="accent1"/>
               </w:rPr>
               <w:t>Test du bon fonctionnement</w:t>
             </w:r>
@@ -3471,6 +3692,7 @@
               <w:rPr>
                 <w:noProof/>
                 <w:webHidden/>
+                <w:color w:val="E48312" w:themeColor="accent1"/>
               </w:rPr>
               <w:tab/>
             </w:r>
@@ -3478,6 +3700,7 @@
               <w:rPr>
                 <w:noProof/>
                 <w:webHidden/>
+                <w:color w:val="E48312" w:themeColor="accent1"/>
               </w:rPr>
               <w:fldChar w:fldCharType="begin"/>
             </w:r>
@@ -3485,19 +3708,22 @@
               <w:rPr>
                 <w:noProof/>
                 <w:webHidden/>
-              </w:rPr>
-              <w:instrText xml:space="preserve"> PAGEREF _Toc61551592 \h </w:instrText>
-            </w:r>
-            <w:r>
-              <w:rPr>
-                <w:noProof/>
-                <w:webHidden/>
-              </w:rPr>
-            </w:r>
-            <w:r>
-              <w:rPr>
-                <w:noProof/>
-                <w:webHidden/>
+                <w:color w:val="E48312" w:themeColor="accent1"/>
+              </w:rPr>
+              <w:instrText xml:space="preserve"> PAGEREF _Toc61620122 \h </w:instrText>
+            </w:r>
+            <w:r>
+              <w:rPr>
+                <w:noProof/>
+                <w:webHidden/>
+                <w:color w:val="E48312" w:themeColor="accent1"/>
+              </w:rPr>
+            </w:r>
+            <w:r>
+              <w:rPr>
+                <w:noProof/>
+                <w:webHidden/>
+                <w:color w:val="E48312" w:themeColor="accent1"/>
               </w:rPr>
               <w:fldChar w:fldCharType="separate"/>
             </w:r>
@@ -3505,6 +3731,7 @@
               <w:rPr>
                 <w:noProof/>
                 <w:webHidden/>
+                <w:color w:val="E48312" w:themeColor="accent1"/>
               </w:rPr>
               <w:t>11</w:t>
             </w:r>
@@ -3512,6 +3739,7 @@
               <w:rPr>
                 <w:noProof/>
                 <w:webHidden/>
+                <w:color w:val="E48312" w:themeColor="accent1"/>
               </w:rPr>
               <w:fldChar w:fldCharType="end"/>
             </w:r>
@@ -3528,16 +3756,18 @@
               <w:rFonts w:eastAsiaTheme="minorEastAsia" w:cstheme="minorBidi"/>
               <w:smallCaps w:val="0"/>
               <w:noProof/>
+              <w:color w:val="E48312" w:themeColor="accent1"/>
               <w:sz w:val="22"/>
               <w:szCs w:val="22"/>
               <w:lang w:eastAsia="fr-FR"/>
             </w:rPr>
           </w:pPr>
-          <w:hyperlink w:anchor="_Toc61551593" w:history="1">
+          <w:hyperlink w:anchor="_Toc61620123" w:history="1">
             <w:r>
               <w:rPr>
                 <w:rStyle w:val="Lienhypertexte"/>
                 <w:noProof/>
+                <w:color w:val="E48312" w:themeColor="accent1"/>
               </w:rPr>
               <w:t>3.</w:t>
             </w:r>
@@ -3546,6 +3776,7 @@
                 <w:rFonts w:eastAsiaTheme="minorEastAsia" w:cstheme="minorBidi"/>
                 <w:smallCaps w:val="0"/>
                 <w:noProof/>
+                <w:color w:val="E48312" w:themeColor="accent1"/>
                 <w:sz w:val="22"/>
                 <w:szCs w:val="22"/>
                 <w:lang w:eastAsia="fr-FR"/>
@@ -3556,6 +3787,7 @@
               <w:rPr>
                 <w:rStyle w:val="Lienhypertexte"/>
                 <w:noProof/>
+                <w:color w:val="E48312" w:themeColor="accent1"/>
               </w:rPr>
               <w:t>Déploiement React (front-end)</w:t>
             </w:r>
@@ -3563,6 +3795,7 @@
               <w:rPr>
                 <w:noProof/>
                 <w:webHidden/>
+                <w:color w:val="E48312" w:themeColor="accent1"/>
               </w:rPr>
               <w:tab/>
             </w:r>
@@ -3570,6 +3803,7 @@
               <w:rPr>
                 <w:noProof/>
                 <w:webHidden/>
+                <w:color w:val="E48312" w:themeColor="accent1"/>
               </w:rPr>
               <w:fldChar w:fldCharType="begin"/>
             </w:r>
@@ -3577,19 +3811,22 @@
               <w:rPr>
                 <w:noProof/>
                 <w:webHidden/>
-              </w:rPr>
-              <w:instrText xml:space="preserve"> PAGEREF _Toc61551593 \h </w:instrText>
-            </w:r>
-            <w:r>
-              <w:rPr>
-                <w:noProof/>
-                <w:webHidden/>
-              </w:rPr>
-            </w:r>
-            <w:r>
-              <w:rPr>
-                <w:noProof/>
-                <w:webHidden/>
+                <w:color w:val="E48312" w:themeColor="accent1"/>
+              </w:rPr>
+              <w:instrText xml:space="preserve"> PAGEREF _Toc61620123 \h </w:instrText>
+            </w:r>
+            <w:r>
+              <w:rPr>
+                <w:noProof/>
+                <w:webHidden/>
+                <w:color w:val="E48312" w:themeColor="accent1"/>
+              </w:rPr>
+            </w:r>
+            <w:r>
+              <w:rPr>
+                <w:noProof/>
+                <w:webHidden/>
+                <w:color w:val="E48312" w:themeColor="accent1"/>
               </w:rPr>
               <w:fldChar w:fldCharType="separate"/>
             </w:r>
@@ -3597,6 +3834,7 @@
               <w:rPr>
                 <w:noProof/>
                 <w:webHidden/>
+                <w:color w:val="E48312" w:themeColor="accent1"/>
               </w:rPr>
               <w:t>12</w:t>
             </w:r>
@@ -3604,6 +3842,7 @@
               <w:rPr>
                 <w:noProof/>
                 <w:webHidden/>
+                <w:color w:val="E48312" w:themeColor="accent1"/>
               </w:rPr>
               <w:fldChar w:fldCharType="end"/>
             </w:r>
@@ -3621,16 +3860,18 @@
               <w:i w:val="0"/>
               <w:iCs w:val="0"/>
               <w:noProof/>
+              <w:color w:val="E48312" w:themeColor="accent1"/>
               <w:sz w:val="22"/>
               <w:szCs w:val="22"/>
               <w:lang w:eastAsia="fr-FR"/>
             </w:rPr>
           </w:pPr>
-          <w:hyperlink w:anchor="_Toc61551594" w:history="1">
+          <w:hyperlink w:anchor="_Toc61620124" w:history="1">
             <w:r>
               <w:rPr>
                 <w:rStyle w:val="Lienhypertexte"/>
                 <w:noProof/>
+                <w:color w:val="E48312" w:themeColor="accent1"/>
               </w:rPr>
               <w:t>a.</w:t>
             </w:r>
@@ -3640,6 +3881,7 @@
                 <w:i w:val="0"/>
                 <w:iCs w:val="0"/>
                 <w:noProof/>
+                <w:color w:val="E48312" w:themeColor="accent1"/>
                 <w:sz w:val="22"/>
                 <w:szCs w:val="22"/>
                 <w:lang w:eastAsia="fr-FR"/>
@@ -3650,6 +3892,7 @@
               <w:rPr>
                 <w:rStyle w:val="Lienhypertexte"/>
                 <w:noProof/>
+                <w:color w:val="E48312" w:themeColor="accent1"/>
               </w:rPr>
               <w:t>Installation de NodeJS</w:t>
             </w:r>
@@ -3657,6 +3900,7 @@
               <w:rPr>
                 <w:noProof/>
                 <w:webHidden/>
+                <w:color w:val="E48312" w:themeColor="accent1"/>
               </w:rPr>
               <w:tab/>
             </w:r>
@@ -3664,6 +3908,7 @@
               <w:rPr>
                 <w:noProof/>
                 <w:webHidden/>
+                <w:color w:val="E48312" w:themeColor="accent1"/>
               </w:rPr>
               <w:fldChar w:fldCharType="begin"/>
             </w:r>
@@ -3671,19 +3916,22 @@
               <w:rPr>
                 <w:noProof/>
                 <w:webHidden/>
-              </w:rPr>
-              <w:instrText xml:space="preserve"> PAGEREF _Toc61551594 \h </w:instrText>
-            </w:r>
-            <w:r>
-              <w:rPr>
-                <w:noProof/>
-                <w:webHidden/>
-              </w:rPr>
-            </w:r>
-            <w:r>
-              <w:rPr>
-                <w:noProof/>
-                <w:webHidden/>
+                <w:color w:val="E48312" w:themeColor="accent1"/>
+              </w:rPr>
+              <w:instrText xml:space="preserve"> PAGEREF _Toc61620124 \h </w:instrText>
+            </w:r>
+            <w:r>
+              <w:rPr>
+                <w:noProof/>
+                <w:webHidden/>
+                <w:color w:val="E48312" w:themeColor="accent1"/>
+              </w:rPr>
+            </w:r>
+            <w:r>
+              <w:rPr>
+                <w:noProof/>
+                <w:webHidden/>
+                <w:color w:val="E48312" w:themeColor="accent1"/>
               </w:rPr>
               <w:fldChar w:fldCharType="separate"/>
             </w:r>
@@ -3691,6 +3939,7 @@
               <w:rPr>
                 <w:noProof/>
                 <w:webHidden/>
+                <w:color w:val="E48312" w:themeColor="accent1"/>
               </w:rPr>
               <w:t>12</w:t>
             </w:r>
@@ -3698,6 +3947,7 @@
               <w:rPr>
                 <w:noProof/>
                 <w:webHidden/>
+                <w:color w:val="E48312" w:themeColor="accent1"/>
               </w:rPr>
               <w:fldChar w:fldCharType="end"/>
             </w:r>
@@ -3715,16 +3965,18 @@
               <w:i w:val="0"/>
               <w:iCs w:val="0"/>
               <w:noProof/>
+              <w:color w:val="E48312" w:themeColor="accent1"/>
               <w:sz w:val="22"/>
               <w:szCs w:val="22"/>
               <w:lang w:eastAsia="fr-FR"/>
             </w:rPr>
           </w:pPr>
-          <w:hyperlink w:anchor="_Toc61551595" w:history="1">
+          <w:hyperlink w:anchor="_Toc61620125" w:history="1">
             <w:r>
               <w:rPr>
                 <w:rStyle w:val="Lienhypertexte"/>
                 <w:noProof/>
+                <w:color w:val="E48312" w:themeColor="accent1"/>
               </w:rPr>
               <w:t>b.</w:t>
             </w:r>
@@ -3734,6 +3986,7 @@
                 <w:i w:val="0"/>
                 <w:iCs w:val="0"/>
                 <w:noProof/>
+                <w:color w:val="E48312" w:themeColor="accent1"/>
                 <w:sz w:val="22"/>
                 <w:szCs w:val="22"/>
                 <w:lang w:eastAsia="fr-FR"/>
@@ -3744,6 +3997,7 @@
               <w:rPr>
                 <w:rStyle w:val="Lienhypertexte"/>
                 <w:noProof/>
+                <w:color w:val="E48312" w:themeColor="accent1"/>
               </w:rPr>
               <w:t>Installation des packages</w:t>
             </w:r>
@@ -3751,6 +4005,7 @@
               <w:rPr>
                 <w:noProof/>
                 <w:webHidden/>
+                <w:color w:val="E48312" w:themeColor="accent1"/>
               </w:rPr>
               <w:tab/>
             </w:r>
@@ -3758,6 +4013,7 @@
               <w:rPr>
                 <w:noProof/>
                 <w:webHidden/>
+                <w:color w:val="E48312" w:themeColor="accent1"/>
               </w:rPr>
               <w:fldChar w:fldCharType="begin"/>
             </w:r>
@@ -3765,19 +4021,22 @@
               <w:rPr>
                 <w:noProof/>
                 <w:webHidden/>
-              </w:rPr>
-              <w:instrText xml:space="preserve"> PAGEREF _Toc61551595 \h </w:instrText>
-            </w:r>
-            <w:r>
-              <w:rPr>
-                <w:noProof/>
-                <w:webHidden/>
-              </w:rPr>
-            </w:r>
-            <w:r>
-              <w:rPr>
-                <w:noProof/>
-                <w:webHidden/>
+                <w:color w:val="E48312" w:themeColor="accent1"/>
+              </w:rPr>
+              <w:instrText xml:space="preserve"> PAGEREF _Toc61620125 \h </w:instrText>
+            </w:r>
+            <w:r>
+              <w:rPr>
+                <w:noProof/>
+                <w:webHidden/>
+                <w:color w:val="E48312" w:themeColor="accent1"/>
+              </w:rPr>
+            </w:r>
+            <w:r>
+              <w:rPr>
+                <w:noProof/>
+                <w:webHidden/>
+                <w:color w:val="E48312" w:themeColor="accent1"/>
               </w:rPr>
               <w:fldChar w:fldCharType="separate"/>
             </w:r>
@@ -3785,6 +4044,7 @@
               <w:rPr>
                 <w:noProof/>
                 <w:webHidden/>
+                <w:color w:val="E48312" w:themeColor="accent1"/>
               </w:rPr>
               <w:t>12</w:t>
             </w:r>
@@ -3792,6 +4052,7 @@
               <w:rPr>
                 <w:noProof/>
                 <w:webHidden/>
+                <w:color w:val="E48312" w:themeColor="accent1"/>
               </w:rPr>
               <w:fldChar w:fldCharType="end"/>
             </w:r>
@@ -3809,16 +4070,18 @@
               <w:i w:val="0"/>
               <w:iCs w:val="0"/>
               <w:noProof/>
+              <w:color w:val="E48312" w:themeColor="accent1"/>
               <w:sz w:val="22"/>
               <w:szCs w:val="22"/>
               <w:lang w:eastAsia="fr-FR"/>
             </w:rPr>
           </w:pPr>
-          <w:hyperlink w:anchor="_Toc61551596" w:history="1">
+          <w:hyperlink w:anchor="_Toc61620126" w:history="1">
             <w:r>
               <w:rPr>
                 <w:rStyle w:val="Lienhypertexte"/>
                 <w:noProof/>
+                <w:color w:val="E48312" w:themeColor="accent1"/>
               </w:rPr>
               <w:t>c.</w:t>
             </w:r>
@@ -3828,6 +4091,7 @@
                 <w:i w:val="0"/>
                 <w:iCs w:val="0"/>
                 <w:noProof/>
+                <w:color w:val="E48312" w:themeColor="accent1"/>
                 <w:sz w:val="22"/>
                 <w:szCs w:val="22"/>
                 <w:lang w:eastAsia="fr-FR"/>
@@ -3838,6 +4102,7 @@
               <w:rPr>
                 <w:rStyle w:val="Lienhypertexte"/>
                 <w:noProof/>
+                <w:color w:val="E48312" w:themeColor="accent1"/>
               </w:rPr>
               <w:t>Configuration</w:t>
             </w:r>
@@ -3845,6 +4110,7 @@
               <w:rPr>
                 <w:noProof/>
                 <w:webHidden/>
+                <w:color w:val="E48312" w:themeColor="accent1"/>
               </w:rPr>
               <w:tab/>
             </w:r>
@@ -3852,6 +4118,7 @@
               <w:rPr>
                 <w:noProof/>
                 <w:webHidden/>
+                <w:color w:val="E48312" w:themeColor="accent1"/>
               </w:rPr>
               <w:fldChar w:fldCharType="begin"/>
             </w:r>
@@ -3859,19 +4126,22 @@
               <w:rPr>
                 <w:noProof/>
                 <w:webHidden/>
-              </w:rPr>
-              <w:instrText xml:space="preserve"> PAGEREF _Toc61551596 \h </w:instrText>
-            </w:r>
-            <w:r>
-              <w:rPr>
-                <w:noProof/>
-                <w:webHidden/>
-              </w:rPr>
-            </w:r>
-            <w:r>
-              <w:rPr>
-                <w:noProof/>
-                <w:webHidden/>
+                <w:color w:val="E48312" w:themeColor="accent1"/>
+              </w:rPr>
+              <w:instrText xml:space="preserve"> PAGEREF _Toc61620126 \h </w:instrText>
+            </w:r>
+            <w:r>
+              <w:rPr>
+                <w:noProof/>
+                <w:webHidden/>
+                <w:color w:val="E48312" w:themeColor="accent1"/>
+              </w:rPr>
+            </w:r>
+            <w:r>
+              <w:rPr>
+                <w:noProof/>
+                <w:webHidden/>
+                <w:color w:val="E48312" w:themeColor="accent1"/>
               </w:rPr>
               <w:fldChar w:fldCharType="separate"/>
             </w:r>
@@ -3879,6 +4149,7 @@
               <w:rPr>
                 <w:noProof/>
                 <w:webHidden/>
+                <w:color w:val="E48312" w:themeColor="accent1"/>
               </w:rPr>
               <w:t>12</w:t>
             </w:r>
@@ -3886,6 +4157,7 @@
               <w:rPr>
                 <w:noProof/>
                 <w:webHidden/>
+                <w:color w:val="E48312" w:themeColor="accent1"/>
               </w:rPr>
               <w:fldChar w:fldCharType="end"/>
             </w:r>
@@ -3903,16 +4175,18 @@
               <w:i w:val="0"/>
               <w:iCs w:val="0"/>
               <w:noProof/>
+              <w:color w:val="E48312" w:themeColor="accent1"/>
               <w:sz w:val="22"/>
               <w:szCs w:val="22"/>
               <w:lang w:eastAsia="fr-FR"/>
             </w:rPr>
           </w:pPr>
-          <w:hyperlink w:anchor="_Toc61551597" w:history="1">
+          <w:hyperlink w:anchor="_Toc61620127" w:history="1">
             <w:r>
               <w:rPr>
                 <w:rStyle w:val="Lienhypertexte"/>
                 <w:noProof/>
+                <w:color w:val="E48312" w:themeColor="accent1"/>
               </w:rPr>
               <w:t>d.</w:t>
             </w:r>
@@ -3922,6 +4196,7 @@
                 <w:i w:val="0"/>
                 <w:iCs w:val="0"/>
                 <w:noProof/>
+                <w:color w:val="E48312" w:themeColor="accent1"/>
                 <w:sz w:val="22"/>
                 <w:szCs w:val="22"/>
                 <w:lang w:eastAsia="fr-FR"/>
@@ -3932,6 +4207,7 @@
               <w:rPr>
                 <w:rStyle w:val="Lienhypertexte"/>
                 <w:noProof/>
+                <w:color w:val="E48312" w:themeColor="accent1"/>
               </w:rPr>
               <w:t>Build</w:t>
             </w:r>
@@ -3939,6 +4215,7 @@
               <w:rPr>
                 <w:noProof/>
                 <w:webHidden/>
+                <w:color w:val="E48312" w:themeColor="accent1"/>
               </w:rPr>
               <w:tab/>
             </w:r>
@@ -3946,6 +4223,7 @@
               <w:rPr>
                 <w:noProof/>
                 <w:webHidden/>
+                <w:color w:val="E48312" w:themeColor="accent1"/>
               </w:rPr>
               <w:fldChar w:fldCharType="begin"/>
             </w:r>
@@ -3953,19 +4231,22 @@
               <w:rPr>
                 <w:noProof/>
                 <w:webHidden/>
-              </w:rPr>
-              <w:instrText xml:space="preserve"> PAGEREF _Toc61551597 \h </w:instrText>
-            </w:r>
-            <w:r>
-              <w:rPr>
-                <w:noProof/>
-                <w:webHidden/>
-              </w:rPr>
-            </w:r>
-            <w:r>
-              <w:rPr>
-                <w:noProof/>
-                <w:webHidden/>
+                <w:color w:val="E48312" w:themeColor="accent1"/>
+              </w:rPr>
+              <w:instrText xml:space="preserve"> PAGEREF _Toc61620127 \h </w:instrText>
+            </w:r>
+            <w:r>
+              <w:rPr>
+                <w:noProof/>
+                <w:webHidden/>
+                <w:color w:val="E48312" w:themeColor="accent1"/>
+              </w:rPr>
+            </w:r>
+            <w:r>
+              <w:rPr>
+                <w:noProof/>
+                <w:webHidden/>
+                <w:color w:val="E48312" w:themeColor="accent1"/>
               </w:rPr>
               <w:fldChar w:fldCharType="separate"/>
             </w:r>
@@ -3973,6 +4254,7 @@
               <w:rPr>
                 <w:noProof/>
                 <w:webHidden/>
+                <w:color w:val="E48312" w:themeColor="accent1"/>
               </w:rPr>
               <w:t>12</w:t>
             </w:r>
@@ -3980,6 +4262,7 @@
               <w:rPr>
                 <w:noProof/>
                 <w:webHidden/>
+                <w:color w:val="E48312" w:themeColor="accent1"/>
               </w:rPr>
               <w:fldChar w:fldCharType="end"/>
             </w:r>
@@ -3996,16 +4279,18 @@
               <w:rFonts w:eastAsiaTheme="minorEastAsia" w:cstheme="minorBidi"/>
               <w:smallCaps w:val="0"/>
               <w:noProof/>
+              <w:color w:val="E48312" w:themeColor="accent1"/>
               <w:sz w:val="22"/>
               <w:szCs w:val="22"/>
               <w:lang w:eastAsia="fr-FR"/>
             </w:rPr>
           </w:pPr>
-          <w:hyperlink w:anchor="_Toc61551598" w:history="1">
+          <w:hyperlink w:anchor="_Toc61620128" w:history="1">
             <w:r>
               <w:rPr>
                 <w:rStyle w:val="Lienhypertexte"/>
                 <w:noProof/>
+                <w:color w:val="E48312" w:themeColor="accent1"/>
               </w:rPr>
               <w:t>4.</w:t>
             </w:r>
@@ -4014,6 +4299,7 @@
                 <w:rFonts w:eastAsiaTheme="minorEastAsia" w:cstheme="minorBidi"/>
                 <w:smallCaps w:val="0"/>
                 <w:noProof/>
+                <w:color w:val="E48312" w:themeColor="accent1"/>
                 <w:sz w:val="22"/>
                 <w:szCs w:val="22"/>
                 <w:lang w:eastAsia="fr-FR"/>
@@ -4024,6 +4310,7 @@
               <w:rPr>
                 <w:rStyle w:val="Lienhypertexte"/>
                 <w:noProof/>
+                <w:color w:val="E48312" w:themeColor="accent1"/>
               </w:rPr>
               <w:t>Déplacement des fichiers</w:t>
             </w:r>
@@ -4031,6 +4318,7 @@
               <w:rPr>
                 <w:noProof/>
                 <w:webHidden/>
+                <w:color w:val="E48312" w:themeColor="accent1"/>
               </w:rPr>
               <w:tab/>
             </w:r>
@@ -4038,6 +4326,7 @@
               <w:rPr>
                 <w:noProof/>
                 <w:webHidden/>
+                <w:color w:val="E48312" w:themeColor="accent1"/>
               </w:rPr>
               <w:fldChar w:fldCharType="begin"/>
             </w:r>
@@ -4045,19 +4334,22 @@
               <w:rPr>
                 <w:noProof/>
                 <w:webHidden/>
-              </w:rPr>
-              <w:instrText xml:space="preserve"> PAGEREF _Toc61551598 \h </w:instrText>
-            </w:r>
-            <w:r>
-              <w:rPr>
-                <w:noProof/>
-                <w:webHidden/>
-              </w:rPr>
-            </w:r>
-            <w:r>
-              <w:rPr>
-                <w:noProof/>
-                <w:webHidden/>
+                <w:color w:val="E48312" w:themeColor="accent1"/>
+              </w:rPr>
+              <w:instrText xml:space="preserve"> PAGEREF _Toc61620128 \h </w:instrText>
+            </w:r>
+            <w:r>
+              <w:rPr>
+                <w:noProof/>
+                <w:webHidden/>
+                <w:color w:val="E48312" w:themeColor="accent1"/>
+              </w:rPr>
+            </w:r>
+            <w:r>
+              <w:rPr>
+                <w:noProof/>
+                <w:webHidden/>
+                <w:color w:val="E48312" w:themeColor="accent1"/>
               </w:rPr>
               <w:fldChar w:fldCharType="separate"/>
             </w:r>
@@ -4065,6 +4357,7 @@
               <w:rPr>
                 <w:noProof/>
                 <w:webHidden/>
+                <w:color w:val="E48312" w:themeColor="accent1"/>
               </w:rPr>
               <w:t>12</w:t>
             </w:r>
@@ -4072,6 +4365,7 @@
               <w:rPr>
                 <w:noProof/>
                 <w:webHidden/>
+                <w:color w:val="E48312" w:themeColor="accent1"/>
               </w:rPr>
               <w:fldChar w:fldCharType="end"/>
             </w:r>
@@ -4088,16 +4382,18 @@
               <w:rFonts w:eastAsiaTheme="minorEastAsia" w:cstheme="minorBidi"/>
               <w:smallCaps w:val="0"/>
               <w:noProof/>
+              <w:color w:val="E48312" w:themeColor="accent1"/>
               <w:sz w:val="22"/>
               <w:szCs w:val="22"/>
               <w:lang w:eastAsia="fr-FR"/>
             </w:rPr>
           </w:pPr>
-          <w:hyperlink w:anchor="_Toc61551599" w:history="1">
+          <w:hyperlink w:anchor="_Toc61620129" w:history="1">
             <w:r>
               <w:rPr>
                 <w:rStyle w:val="Lienhypertexte"/>
                 <w:noProof/>
+                <w:color w:val="E48312" w:themeColor="accent1"/>
               </w:rPr>
               <w:t>5.</w:t>
             </w:r>
@@ -4106,6 +4402,7 @@
                 <w:rFonts w:eastAsiaTheme="minorEastAsia" w:cstheme="minorBidi"/>
                 <w:smallCaps w:val="0"/>
                 <w:noProof/>
+                <w:color w:val="E48312" w:themeColor="accent1"/>
                 <w:sz w:val="22"/>
                 <w:szCs w:val="22"/>
                 <w:lang w:eastAsia="fr-FR"/>
@@ -4116,6 +4413,7 @@
               <w:rPr>
                 <w:rStyle w:val="Lienhypertexte"/>
                 <w:noProof/>
+                <w:color w:val="E48312" w:themeColor="accent1"/>
               </w:rPr>
               <w:t>Configuration de Apache</w:t>
             </w:r>
@@ -4123,6 +4421,7 @@
               <w:rPr>
                 <w:noProof/>
                 <w:webHidden/>
+                <w:color w:val="E48312" w:themeColor="accent1"/>
               </w:rPr>
               <w:tab/>
             </w:r>
@@ -4130,6 +4429,7 @@
               <w:rPr>
                 <w:noProof/>
                 <w:webHidden/>
+                <w:color w:val="E48312" w:themeColor="accent1"/>
               </w:rPr>
               <w:fldChar w:fldCharType="begin"/>
             </w:r>
@@ -4137,19 +4437,22 @@
               <w:rPr>
                 <w:noProof/>
                 <w:webHidden/>
-              </w:rPr>
-              <w:instrText xml:space="preserve"> PAGEREF _Toc61551599 \h </w:instrText>
-            </w:r>
-            <w:r>
-              <w:rPr>
-                <w:noProof/>
-                <w:webHidden/>
-              </w:rPr>
-            </w:r>
-            <w:r>
-              <w:rPr>
-                <w:noProof/>
-                <w:webHidden/>
+                <w:color w:val="E48312" w:themeColor="accent1"/>
+              </w:rPr>
+              <w:instrText xml:space="preserve"> PAGEREF _Toc61620129 \h </w:instrText>
+            </w:r>
+            <w:r>
+              <w:rPr>
+                <w:noProof/>
+                <w:webHidden/>
+                <w:color w:val="E48312" w:themeColor="accent1"/>
+              </w:rPr>
+            </w:r>
+            <w:r>
+              <w:rPr>
+                <w:noProof/>
+                <w:webHidden/>
+                <w:color w:val="E48312" w:themeColor="accent1"/>
               </w:rPr>
               <w:fldChar w:fldCharType="separate"/>
             </w:r>
@@ -4157,6 +4460,7 @@
               <w:rPr>
                 <w:noProof/>
                 <w:webHidden/>
+                <w:color w:val="E48312" w:themeColor="accent1"/>
               </w:rPr>
               <w:t>12</w:t>
             </w:r>
@@ -4164,6 +4468,7 @@
               <w:rPr>
                 <w:noProof/>
                 <w:webHidden/>
+                <w:color w:val="E48312" w:themeColor="accent1"/>
               </w:rPr>
               <w:fldChar w:fldCharType="end"/>
             </w:r>
@@ -4181,16 +4486,18 @@
               <w:i w:val="0"/>
               <w:iCs w:val="0"/>
               <w:noProof/>
+              <w:color w:val="E48312" w:themeColor="accent1"/>
               <w:sz w:val="22"/>
               <w:szCs w:val="22"/>
               <w:lang w:eastAsia="fr-FR"/>
             </w:rPr>
           </w:pPr>
-          <w:hyperlink w:anchor="_Toc61551600" w:history="1">
+          <w:hyperlink w:anchor="_Toc61620130" w:history="1">
             <w:r>
               <w:rPr>
                 <w:rStyle w:val="Lienhypertexte"/>
                 <w:noProof/>
+                <w:color w:val="E48312" w:themeColor="accent1"/>
               </w:rPr>
               <w:t>a.</w:t>
             </w:r>
@@ -4200,6 +4507,7 @@
                 <w:i w:val="0"/>
                 <w:iCs w:val="0"/>
                 <w:noProof/>
+                <w:color w:val="E48312" w:themeColor="accent1"/>
                 <w:sz w:val="22"/>
                 <w:szCs w:val="22"/>
                 <w:lang w:eastAsia="fr-FR"/>
@@ -4210,6 +4518,7 @@
               <w:rPr>
                 <w:rStyle w:val="Lienhypertexte"/>
                 <w:noProof/>
+                <w:color w:val="E48312" w:themeColor="accent1"/>
               </w:rPr>
               <w:t>Activation du module WGSI</w:t>
             </w:r>
@@ -4217,6 +4526,7 @@
               <w:rPr>
                 <w:noProof/>
                 <w:webHidden/>
+                <w:color w:val="E48312" w:themeColor="accent1"/>
               </w:rPr>
               <w:tab/>
             </w:r>
@@ -4224,6 +4534,7 @@
               <w:rPr>
                 <w:noProof/>
                 <w:webHidden/>
+                <w:color w:val="E48312" w:themeColor="accent1"/>
               </w:rPr>
               <w:fldChar w:fldCharType="begin"/>
             </w:r>
@@ -4231,19 +4542,22 @@
               <w:rPr>
                 <w:noProof/>
                 <w:webHidden/>
-              </w:rPr>
-              <w:instrText xml:space="preserve"> PAGEREF _Toc61551600 \h </w:instrText>
-            </w:r>
-            <w:r>
-              <w:rPr>
-                <w:noProof/>
-                <w:webHidden/>
-              </w:rPr>
-            </w:r>
-            <w:r>
-              <w:rPr>
-                <w:noProof/>
-                <w:webHidden/>
+                <w:color w:val="E48312" w:themeColor="accent1"/>
+              </w:rPr>
+              <w:instrText xml:space="preserve"> PAGEREF _Toc61620130 \h </w:instrText>
+            </w:r>
+            <w:r>
+              <w:rPr>
+                <w:noProof/>
+                <w:webHidden/>
+                <w:color w:val="E48312" w:themeColor="accent1"/>
+              </w:rPr>
+            </w:r>
+            <w:r>
+              <w:rPr>
+                <w:noProof/>
+                <w:webHidden/>
+                <w:color w:val="E48312" w:themeColor="accent1"/>
               </w:rPr>
               <w:fldChar w:fldCharType="separate"/>
             </w:r>
@@ -4251,6 +4565,7 @@
               <w:rPr>
                 <w:noProof/>
                 <w:webHidden/>
+                <w:color w:val="E48312" w:themeColor="accent1"/>
               </w:rPr>
               <w:t>13</w:t>
             </w:r>
@@ -4258,6 +4573,7 @@
               <w:rPr>
                 <w:noProof/>
                 <w:webHidden/>
+                <w:color w:val="E48312" w:themeColor="accent1"/>
               </w:rPr>
               <w:fldChar w:fldCharType="end"/>
             </w:r>
@@ -4275,16 +4591,18 @@
               <w:i w:val="0"/>
               <w:iCs w:val="0"/>
               <w:noProof/>
+              <w:color w:val="E48312" w:themeColor="accent1"/>
               <w:sz w:val="22"/>
               <w:szCs w:val="22"/>
               <w:lang w:eastAsia="fr-FR"/>
             </w:rPr>
           </w:pPr>
-          <w:hyperlink w:anchor="_Toc61551601" w:history="1">
+          <w:hyperlink w:anchor="_Toc61620131" w:history="1">
             <w:r>
               <w:rPr>
                 <w:rStyle w:val="Lienhypertexte"/>
                 <w:noProof/>
+                <w:color w:val="E48312" w:themeColor="accent1"/>
               </w:rPr>
               <w:t>b.</w:t>
             </w:r>
@@ -4294,6 +4612,7 @@
                 <w:i w:val="0"/>
                 <w:iCs w:val="0"/>
                 <w:noProof/>
+                <w:color w:val="E48312" w:themeColor="accent1"/>
                 <w:sz w:val="22"/>
                 <w:szCs w:val="22"/>
                 <w:lang w:eastAsia="fr-FR"/>
@@ -4304,6 +4623,7 @@
               <w:rPr>
                 <w:rStyle w:val="Lienhypertexte"/>
                 <w:noProof/>
+                <w:color w:val="E48312" w:themeColor="accent1"/>
               </w:rPr>
               <w:t>Création du serveur virtuel back-end</w:t>
             </w:r>
@@ -4311,6 +4631,7 @@
               <w:rPr>
                 <w:noProof/>
                 <w:webHidden/>
+                <w:color w:val="E48312" w:themeColor="accent1"/>
               </w:rPr>
               <w:tab/>
             </w:r>
@@ -4318,6 +4639,7 @@
               <w:rPr>
                 <w:noProof/>
                 <w:webHidden/>
+                <w:color w:val="E48312" w:themeColor="accent1"/>
               </w:rPr>
               <w:fldChar w:fldCharType="begin"/>
             </w:r>
@@ -4325,19 +4647,22 @@
               <w:rPr>
                 <w:noProof/>
                 <w:webHidden/>
-              </w:rPr>
-              <w:instrText xml:space="preserve"> PAGEREF _Toc61551601 \h </w:instrText>
-            </w:r>
-            <w:r>
-              <w:rPr>
-                <w:noProof/>
-                <w:webHidden/>
-              </w:rPr>
-            </w:r>
-            <w:r>
-              <w:rPr>
-                <w:noProof/>
-                <w:webHidden/>
+                <w:color w:val="E48312" w:themeColor="accent1"/>
+              </w:rPr>
+              <w:instrText xml:space="preserve"> PAGEREF _Toc61620131 \h </w:instrText>
+            </w:r>
+            <w:r>
+              <w:rPr>
+                <w:noProof/>
+                <w:webHidden/>
+                <w:color w:val="E48312" w:themeColor="accent1"/>
+              </w:rPr>
+            </w:r>
+            <w:r>
+              <w:rPr>
+                <w:noProof/>
+                <w:webHidden/>
+                <w:color w:val="E48312" w:themeColor="accent1"/>
               </w:rPr>
               <w:fldChar w:fldCharType="separate"/>
             </w:r>
@@ -4345,6 +4670,7 @@
               <w:rPr>
                 <w:noProof/>
                 <w:webHidden/>
+                <w:color w:val="E48312" w:themeColor="accent1"/>
               </w:rPr>
               <w:t>13</w:t>
             </w:r>
@@ -4352,6 +4678,7 @@
               <w:rPr>
                 <w:noProof/>
                 <w:webHidden/>
+                <w:color w:val="E48312" w:themeColor="accent1"/>
               </w:rPr>
               <w:fldChar w:fldCharType="end"/>
             </w:r>
@@ -4369,16 +4696,18 @@
               <w:i w:val="0"/>
               <w:iCs w:val="0"/>
               <w:noProof/>
+              <w:color w:val="E48312" w:themeColor="accent1"/>
               <w:sz w:val="22"/>
               <w:szCs w:val="22"/>
               <w:lang w:eastAsia="fr-FR"/>
             </w:rPr>
           </w:pPr>
-          <w:hyperlink w:anchor="_Toc61551602" w:history="1">
+          <w:hyperlink w:anchor="_Toc61620132" w:history="1">
             <w:r>
               <w:rPr>
                 <w:rStyle w:val="Lienhypertexte"/>
                 <w:noProof/>
+                <w:color w:val="E48312" w:themeColor="accent1"/>
               </w:rPr>
               <w:t>c.</w:t>
             </w:r>
@@ -4388,6 +4717,7 @@
                 <w:i w:val="0"/>
                 <w:iCs w:val="0"/>
                 <w:noProof/>
+                <w:color w:val="E48312" w:themeColor="accent1"/>
                 <w:sz w:val="22"/>
                 <w:szCs w:val="22"/>
                 <w:lang w:eastAsia="fr-FR"/>
@@ -4398,6 +4728,7 @@
               <w:rPr>
                 <w:rStyle w:val="Lienhypertexte"/>
                 <w:noProof/>
+                <w:color w:val="E48312" w:themeColor="accent1"/>
               </w:rPr>
               <w:t>Création du serveur virtuel front-end</w:t>
             </w:r>
@@ -4405,6 +4736,7 @@
               <w:rPr>
                 <w:noProof/>
                 <w:webHidden/>
+                <w:color w:val="E48312" w:themeColor="accent1"/>
               </w:rPr>
               <w:tab/>
             </w:r>
@@ -4412,6 +4744,7 @@
               <w:rPr>
                 <w:noProof/>
                 <w:webHidden/>
+                <w:color w:val="E48312" w:themeColor="accent1"/>
               </w:rPr>
               <w:fldChar w:fldCharType="begin"/>
             </w:r>
@@ -4419,19 +4752,22 @@
               <w:rPr>
                 <w:noProof/>
                 <w:webHidden/>
-              </w:rPr>
-              <w:instrText xml:space="preserve"> PAGEREF _Toc61551602 \h </w:instrText>
-            </w:r>
-            <w:r>
-              <w:rPr>
-                <w:noProof/>
-                <w:webHidden/>
-              </w:rPr>
-            </w:r>
-            <w:r>
-              <w:rPr>
-                <w:noProof/>
-                <w:webHidden/>
+                <w:color w:val="E48312" w:themeColor="accent1"/>
+              </w:rPr>
+              <w:instrText xml:space="preserve"> PAGEREF _Toc61620132 \h </w:instrText>
+            </w:r>
+            <w:r>
+              <w:rPr>
+                <w:noProof/>
+                <w:webHidden/>
+                <w:color w:val="E48312" w:themeColor="accent1"/>
+              </w:rPr>
+            </w:r>
+            <w:r>
+              <w:rPr>
+                <w:noProof/>
+                <w:webHidden/>
+                <w:color w:val="E48312" w:themeColor="accent1"/>
               </w:rPr>
               <w:fldChar w:fldCharType="separate"/>
             </w:r>
@@ -4439,6 +4775,7 @@
               <w:rPr>
                 <w:noProof/>
                 <w:webHidden/>
+                <w:color w:val="E48312" w:themeColor="accent1"/>
               </w:rPr>
               <w:t>13</w:t>
             </w:r>
@@ -4446,6 +4783,7 @@
               <w:rPr>
                 <w:noProof/>
                 <w:webHidden/>
+                <w:color w:val="E48312" w:themeColor="accent1"/>
               </w:rPr>
               <w:fldChar w:fldCharType="end"/>
             </w:r>
@@ -4463,16 +4801,18 @@
               <w:i w:val="0"/>
               <w:iCs w:val="0"/>
               <w:noProof/>
+              <w:color w:val="E48312" w:themeColor="accent1"/>
               <w:sz w:val="22"/>
               <w:szCs w:val="22"/>
               <w:lang w:eastAsia="fr-FR"/>
             </w:rPr>
           </w:pPr>
-          <w:hyperlink w:anchor="_Toc61551603" w:history="1">
+          <w:hyperlink w:anchor="_Toc61620133" w:history="1">
             <w:r>
               <w:rPr>
                 <w:rStyle w:val="Lienhypertexte"/>
                 <w:noProof/>
+                <w:color w:val="E48312" w:themeColor="accent1"/>
               </w:rPr>
               <w:t>d.</w:t>
             </w:r>
@@ -4482,6 +4822,7 @@
                 <w:i w:val="0"/>
                 <w:iCs w:val="0"/>
                 <w:noProof/>
+                <w:color w:val="E48312" w:themeColor="accent1"/>
                 <w:sz w:val="22"/>
                 <w:szCs w:val="22"/>
                 <w:lang w:eastAsia="fr-FR"/>
@@ -4492,6 +4833,7 @@
               <w:rPr>
                 <w:rStyle w:val="Lienhypertexte"/>
                 <w:noProof/>
+                <w:color w:val="E48312" w:themeColor="accent1"/>
               </w:rPr>
               <w:t>Configuration .htaccess</w:t>
             </w:r>
@@ -4499,6 +4841,7 @@
               <w:rPr>
                 <w:noProof/>
                 <w:webHidden/>
+                <w:color w:val="E48312" w:themeColor="accent1"/>
               </w:rPr>
               <w:tab/>
             </w:r>
@@ -4506,6 +4849,7 @@
               <w:rPr>
                 <w:noProof/>
                 <w:webHidden/>
+                <w:color w:val="E48312" w:themeColor="accent1"/>
               </w:rPr>
               <w:fldChar w:fldCharType="begin"/>
             </w:r>
@@ -4513,19 +4857,22 @@
               <w:rPr>
                 <w:noProof/>
                 <w:webHidden/>
-              </w:rPr>
-              <w:instrText xml:space="preserve"> PAGEREF _Toc61551603 \h </w:instrText>
-            </w:r>
-            <w:r>
-              <w:rPr>
-                <w:noProof/>
-                <w:webHidden/>
-              </w:rPr>
-            </w:r>
-            <w:r>
-              <w:rPr>
-                <w:noProof/>
-                <w:webHidden/>
+                <w:color w:val="E48312" w:themeColor="accent1"/>
+              </w:rPr>
+              <w:instrText xml:space="preserve"> PAGEREF _Toc61620133 \h </w:instrText>
+            </w:r>
+            <w:r>
+              <w:rPr>
+                <w:noProof/>
+                <w:webHidden/>
+                <w:color w:val="E48312" w:themeColor="accent1"/>
+              </w:rPr>
+            </w:r>
+            <w:r>
+              <w:rPr>
+                <w:noProof/>
+                <w:webHidden/>
+                <w:color w:val="E48312" w:themeColor="accent1"/>
               </w:rPr>
               <w:fldChar w:fldCharType="separate"/>
             </w:r>
@@ -4533,6 +4880,7 @@
               <w:rPr>
                 <w:noProof/>
                 <w:webHidden/>
+                <w:color w:val="E48312" w:themeColor="accent1"/>
               </w:rPr>
               <w:t>14</w:t>
             </w:r>
@@ -4540,6 +4888,7 @@
               <w:rPr>
                 <w:noProof/>
                 <w:webHidden/>
+                <w:color w:val="E48312" w:themeColor="accent1"/>
               </w:rPr>
               <w:fldChar w:fldCharType="end"/>
             </w:r>
@@ -4557,16 +4906,18 @@
               <w:i w:val="0"/>
               <w:iCs w:val="0"/>
               <w:noProof/>
+              <w:color w:val="E48312" w:themeColor="accent1"/>
               <w:sz w:val="22"/>
               <w:szCs w:val="22"/>
               <w:lang w:eastAsia="fr-FR"/>
             </w:rPr>
           </w:pPr>
-          <w:hyperlink w:anchor="_Toc61551604" w:history="1">
+          <w:hyperlink w:anchor="_Toc61620134" w:history="1">
             <w:r>
               <w:rPr>
                 <w:rStyle w:val="Lienhypertexte"/>
                 <w:noProof/>
+                <w:color w:val="E48312" w:themeColor="accent1"/>
               </w:rPr>
               <w:t>e.</w:t>
             </w:r>
@@ -4576,6 +4927,7 @@
                 <w:i w:val="0"/>
                 <w:iCs w:val="0"/>
                 <w:noProof/>
+                <w:color w:val="E48312" w:themeColor="accent1"/>
                 <w:sz w:val="22"/>
                 <w:szCs w:val="22"/>
                 <w:lang w:eastAsia="fr-FR"/>
@@ -4586,6 +4938,7 @@
               <w:rPr>
                 <w:rStyle w:val="Lienhypertexte"/>
                 <w:noProof/>
+                <w:color w:val="E48312" w:themeColor="accent1"/>
               </w:rPr>
               <w:t>Activation des deux serveurs virtuels</w:t>
             </w:r>
@@ -4593,6 +4946,7 @@
               <w:rPr>
                 <w:noProof/>
                 <w:webHidden/>
+                <w:color w:val="E48312" w:themeColor="accent1"/>
               </w:rPr>
               <w:tab/>
             </w:r>
@@ -4600,6 +4954,7 @@
               <w:rPr>
                 <w:noProof/>
                 <w:webHidden/>
+                <w:color w:val="E48312" w:themeColor="accent1"/>
               </w:rPr>
               <w:fldChar w:fldCharType="begin"/>
             </w:r>
@@ -4607,19 +4962,22 @@
               <w:rPr>
                 <w:noProof/>
                 <w:webHidden/>
-              </w:rPr>
-              <w:instrText xml:space="preserve"> PAGEREF _Toc61551604 \h </w:instrText>
-            </w:r>
-            <w:r>
-              <w:rPr>
-                <w:noProof/>
-                <w:webHidden/>
-              </w:rPr>
-            </w:r>
-            <w:r>
-              <w:rPr>
-                <w:noProof/>
-                <w:webHidden/>
+                <w:color w:val="E48312" w:themeColor="accent1"/>
+              </w:rPr>
+              <w:instrText xml:space="preserve"> PAGEREF _Toc61620134 \h </w:instrText>
+            </w:r>
+            <w:r>
+              <w:rPr>
+                <w:noProof/>
+                <w:webHidden/>
+                <w:color w:val="E48312" w:themeColor="accent1"/>
+              </w:rPr>
+            </w:r>
+            <w:r>
+              <w:rPr>
+                <w:noProof/>
+                <w:webHidden/>
+                <w:color w:val="E48312" w:themeColor="accent1"/>
               </w:rPr>
               <w:fldChar w:fldCharType="separate"/>
             </w:r>
@@ -4627,6 +4985,7 @@
               <w:rPr>
                 <w:noProof/>
                 <w:webHidden/>
+                <w:color w:val="E48312" w:themeColor="accent1"/>
               </w:rPr>
               <w:t>14</w:t>
             </w:r>
@@ -4634,6 +4993,7 @@
               <w:rPr>
                 <w:noProof/>
                 <w:webHidden/>
+                <w:color w:val="E48312" w:themeColor="accent1"/>
               </w:rPr>
               <w:fldChar w:fldCharType="end"/>
             </w:r>
@@ -4650,16 +5010,18 @@
               <w:rFonts w:eastAsiaTheme="minorEastAsia" w:cstheme="minorBidi"/>
               <w:smallCaps w:val="0"/>
               <w:noProof/>
+              <w:color w:val="E48312" w:themeColor="accent1"/>
               <w:sz w:val="22"/>
               <w:szCs w:val="22"/>
               <w:lang w:eastAsia="fr-FR"/>
             </w:rPr>
           </w:pPr>
-          <w:hyperlink w:anchor="_Toc61551605" w:history="1">
+          <w:hyperlink w:anchor="_Toc61620135" w:history="1">
             <w:r>
               <w:rPr>
                 <w:rStyle w:val="Lienhypertexte"/>
                 <w:noProof/>
+                <w:color w:val="E48312" w:themeColor="accent1"/>
               </w:rPr>
               <w:t>6.</w:t>
             </w:r>
@@ -4668,6 +5030,7 @@
                 <w:rFonts w:eastAsiaTheme="minorEastAsia" w:cstheme="minorBidi"/>
                 <w:smallCaps w:val="0"/>
                 <w:noProof/>
+                <w:color w:val="E48312" w:themeColor="accent1"/>
                 <w:sz w:val="22"/>
                 <w:szCs w:val="22"/>
                 <w:lang w:eastAsia="fr-FR"/>
@@ -4678,6 +5041,7 @@
               <w:rPr>
                 <w:rStyle w:val="Lienhypertexte"/>
                 <w:noProof/>
+                <w:color w:val="E48312" w:themeColor="accent1"/>
               </w:rPr>
               <w:t>Fin du déploiement</w:t>
             </w:r>
@@ -4685,6 +5049,7 @@
               <w:rPr>
                 <w:noProof/>
                 <w:webHidden/>
+                <w:color w:val="E48312" w:themeColor="accent1"/>
               </w:rPr>
               <w:tab/>
             </w:r>
@@ -4692,6 +5057,7 @@
               <w:rPr>
                 <w:noProof/>
                 <w:webHidden/>
+                <w:color w:val="E48312" w:themeColor="accent1"/>
               </w:rPr>
               <w:fldChar w:fldCharType="begin"/>
             </w:r>
@@ -4699,19 +5065,22 @@
               <w:rPr>
                 <w:noProof/>
                 <w:webHidden/>
-              </w:rPr>
-              <w:instrText xml:space="preserve"> PAGEREF _Toc61551605 \h </w:instrText>
-            </w:r>
-            <w:r>
-              <w:rPr>
-                <w:noProof/>
-                <w:webHidden/>
-              </w:rPr>
-            </w:r>
-            <w:r>
-              <w:rPr>
-                <w:noProof/>
-                <w:webHidden/>
+                <w:color w:val="E48312" w:themeColor="accent1"/>
+              </w:rPr>
+              <w:instrText xml:space="preserve"> PAGEREF _Toc61620135 \h </w:instrText>
+            </w:r>
+            <w:r>
+              <w:rPr>
+                <w:noProof/>
+                <w:webHidden/>
+                <w:color w:val="E48312" w:themeColor="accent1"/>
+              </w:rPr>
+            </w:r>
+            <w:r>
+              <w:rPr>
+                <w:noProof/>
+                <w:webHidden/>
+                <w:color w:val="E48312" w:themeColor="accent1"/>
               </w:rPr>
               <w:fldChar w:fldCharType="separate"/>
             </w:r>
@@ -4719,6 +5088,7 @@
               <w:rPr>
                 <w:noProof/>
                 <w:webHidden/>
+                <w:color w:val="E48312" w:themeColor="accent1"/>
               </w:rPr>
               <w:t>15</w:t>
             </w:r>
@@ -4726,6 +5096,332 @@
               <w:rPr>
                 <w:noProof/>
                 <w:webHidden/>
+                <w:color w:val="E48312" w:themeColor="accent1"/>
+              </w:rPr>
+              <w:fldChar w:fldCharType="end"/>
+            </w:r>
+          </w:hyperlink>
+        </w:p>
+        <w:p>
+          <w:pPr>
+            <w:pStyle w:val="TM1"/>
+            <w:tabs>
+              <w:tab w:val="left" w:pos="660"/>
+              <w:tab w:val="right" w:leader="dot" w:pos="9062"/>
+            </w:tabs>
+            <w:rPr>
+              <w:rFonts w:eastAsiaTheme="minorEastAsia" w:cstheme="minorBidi"/>
+              <w:b w:val="0"/>
+              <w:bCs w:val="0"/>
+              <w:caps w:val="0"/>
+              <w:noProof/>
+              <w:color w:val="E48312" w:themeColor="accent1"/>
+              <w:sz w:val="22"/>
+              <w:szCs w:val="22"/>
+              <w:lang w:eastAsia="fr-FR"/>
+            </w:rPr>
+          </w:pPr>
+          <w:hyperlink w:anchor="_Toc61620136" w:history="1">
+            <w:r>
+              <w:rPr>
+                <w:rStyle w:val="Lienhypertexte"/>
+                <w:rFonts w:eastAsia="Times New Roman"/>
+                <w:noProof/>
+                <w:color w:val="E48312" w:themeColor="accent1"/>
+                <w:lang w:eastAsia="fr-FR"/>
+              </w:rPr>
+              <w:t>IV.</w:t>
+            </w:r>
+            <w:r>
+              <w:rPr>
+                <w:rFonts w:eastAsiaTheme="minorEastAsia" w:cstheme="minorBidi"/>
+                <w:b w:val="0"/>
+                <w:bCs w:val="0"/>
+                <w:caps w:val="0"/>
+                <w:noProof/>
+                <w:color w:val="E48312" w:themeColor="accent1"/>
+                <w:sz w:val="22"/>
+                <w:szCs w:val="22"/>
+                <w:lang w:eastAsia="fr-FR"/>
+              </w:rPr>
+              <w:tab/>
+            </w:r>
+            <w:r>
+              <w:rPr>
+                <w:rStyle w:val="Lienhypertexte"/>
+                <w:rFonts w:eastAsia="Times New Roman"/>
+                <w:noProof/>
+                <w:color w:val="E48312" w:themeColor="accent1"/>
+                <w:lang w:eastAsia="fr-FR"/>
+              </w:rPr>
+              <w:t>Guide de maintenance</w:t>
+            </w:r>
+            <w:r>
+              <w:rPr>
+                <w:noProof/>
+                <w:webHidden/>
+                <w:color w:val="E48312" w:themeColor="accent1"/>
+              </w:rPr>
+              <w:tab/>
+            </w:r>
+            <w:r>
+              <w:rPr>
+                <w:noProof/>
+                <w:webHidden/>
+                <w:color w:val="E48312" w:themeColor="accent1"/>
+              </w:rPr>
+              <w:fldChar w:fldCharType="begin"/>
+            </w:r>
+            <w:r>
+              <w:rPr>
+                <w:noProof/>
+                <w:webHidden/>
+                <w:color w:val="E48312" w:themeColor="accent1"/>
+              </w:rPr>
+              <w:instrText xml:space="preserve"> PAGEREF _Toc61620136 \h </w:instrText>
+            </w:r>
+            <w:r>
+              <w:rPr>
+                <w:noProof/>
+                <w:webHidden/>
+                <w:color w:val="E48312" w:themeColor="accent1"/>
+              </w:rPr>
+            </w:r>
+            <w:r>
+              <w:rPr>
+                <w:noProof/>
+                <w:webHidden/>
+                <w:color w:val="E48312" w:themeColor="accent1"/>
+              </w:rPr>
+              <w:fldChar w:fldCharType="separate"/>
+            </w:r>
+            <w:r>
+              <w:rPr>
+                <w:noProof/>
+                <w:webHidden/>
+                <w:color w:val="E48312" w:themeColor="accent1"/>
+              </w:rPr>
+              <w:t>15</w:t>
+            </w:r>
+            <w:r>
+              <w:rPr>
+                <w:noProof/>
+                <w:webHidden/>
+                <w:color w:val="E48312" w:themeColor="accent1"/>
+              </w:rPr>
+              <w:fldChar w:fldCharType="end"/>
+            </w:r>
+          </w:hyperlink>
+        </w:p>
+        <w:p>
+          <w:pPr>
+            <w:pStyle w:val="TM2"/>
+            <w:tabs>
+              <w:tab w:val="left" w:pos="660"/>
+              <w:tab w:val="right" w:leader="dot" w:pos="9062"/>
+            </w:tabs>
+            <w:rPr>
+              <w:rFonts w:eastAsiaTheme="minorEastAsia" w:cstheme="minorBidi"/>
+              <w:smallCaps w:val="0"/>
+              <w:noProof/>
+              <w:color w:val="E48312" w:themeColor="accent1"/>
+              <w:sz w:val="22"/>
+              <w:szCs w:val="22"/>
+              <w:lang w:eastAsia="fr-FR"/>
+            </w:rPr>
+          </w:pPr>
+          <w:hyperlink w:anchor="_Toc61620137" w:history="1">
+            <w:r>
+              <w:rPr>
+                <w:rStyle w:val="Lienhypertexte"/>
+                <w:rFonts w:eastAsia="Times New Roman"/>
+                <w:noProof/>
+                <w:color w:val="E48312" w:themeColor="accent1"/>
+                <w:lang w:eastAsia="fr-FR"/>
+              </w:rPr>
+              <w:t>1.</w:t>
+            </w:r>
+            <w:r>
+              <w:rPr>
+                <w:rFonts w:eastAsiaTheme="minorEastAsia" w:cstheme="minorBidi"/>
+                <w:smallCaps w:val="0"/>
+                <w:noProof/>
+                <w:color w:val="E48312" w:themeColor="accent1"/>
+                <w:sz w:val="22"/>
+                <w:szCs w:val="22"/>
+                <w:lang w:eastAsia="fr-FR"/>
+              </w:rPr>
+              <w:tab/>
+            </w:r>
+            <w:r>
+              <w:rPr>
+                <w:rStyle w:val="Lienhypertexte"/>
+                <w:rFonts w:eastAsia="Times New Roman"/>
+                <w:noProof/>
+                <w:color w:val="E48312" w:themeColor="accent1"/>
+                <w:lang w:eastAsia="fr-FR"/>
+              </w:rPr>
+              <w:t>Comment lancer le serveur frontend</w:t>
+            </w:r>
+            <w:r>
+              <w:rPr>
+                <w:noProof/>
+                <w:webHidden/>
+                <w:color w:val="E48312" w:themeColor="accent1"/>
+              </w:rPr>
+              <w:tab/>
+            </w:r>
+            <w:r>
+              <w:rPr>
+                <w:noProof/>
+                <w:webHidden/>
+                <w:color w:val="E48312" w:themeColor="accent1"/>
+              </w:rPr>
+              <w:fldChar w:fldCharType="begin"/>
+            </w:r>
+            <w:r>
+              <w:rPr>
+                <w:noProof/>
+                <w:webHidden/>
+                <w:color w:val="E48312" w:themeColor="accent1"/>
+              </w:rPr>
+              <w:instrText xml:space="preserve"> PAGEREF _Toc61620137 \h </w:instrText>
+            </w:r>
+            <w:r>
+              <w:rPr>
+                <w:noProof/>
+                <w:webHidden/>
+                <w:color w:val="E48312" w:themeColor="accent1"/>
+              </w:rPr>
+            </w:r>
+            <w:r>
+              <w:rPr>
+                <w:noProof/>
+                <w:webHidden/>
+                <w:color w:val="E48312" w:themeColor="accent1"/>
+              </w:rPr>
+              <w:fldChar w:fldCharType="separate"/>
+            </w:r>
+            <w:r>
+              <w:rPr>
+                <w:noProof/>
+                <w:webHidden/>
+                <w:color w:val="E48312" w:themeColor="accent1"/>
+              </w:rPr>
+              <w:t>15</w:t>
+            </w:r>
+            <w:r>
+              <w:rPr>
+                <w:noProof/>
+                <w:webHidden/>
+                <w:color w:val="E48312" w:themeColor="accent1"/>
+              </w:rPr>
+              <w:fldChar w:fldCharType="end"/>
+            </w:r>
+          </w:hyperlink>
+        </w:p>
+        <w:p>
+          <w:pPr>
+            <w:pStyle w:val="TM2"/>
+            <w:tabs>
+              <w:tab w:val="left" w:pos="660"/>
+              <w:tab w:val="right" w:leader="dot" w:pos="9062"/>
+            </w:tabs>
+            <w:rPr>
+              <w:rFonts w:eastAsiaTheme="minorEastAsia" w:cstheme="minorBidi"/>
+              <w:smallCaps w:val="0"/>
+              <w:noProof/>
+              <w:color w:val="E48312" w:themeColor="accent1"/>
+              <w:sz w:val="22"/>
+              <w:szCs w:val="22"/>
+              <w:lang w:eastAsia="fr-FR"/>
+            </w:rPr>
+          </w:pPr>
+          <w:hyperlink w:anchor="_Toc61620138" w:history="1">
+            <w:r>
+              <w:rPr>
+                <w:rStyle w:val="Lienhypertexte"/>
+                <w:rFonts w:eastAsia="Times New Roman"/>
+                <w:noProof/>
+                <w:color w:val="E48312" w:themeColor="accent1"/>
+                <w:lang w:eastAsia="fr-FR"/>
+              </w:rPr>
+              <w:t>2.</w:t>
+            </w:r>
+            <w:r>
+              <w:rPr>
+                <w:rFonts w:eastAsiaTheme="minorEastAsia" w:cstheme="minorBidi"/>
+                <w:smallCaps w:val="0"/>
+                <w:noProof/>
+                <w:color w:val="E48312" w:themeColor="accent1"/>
+                <w:sz w:val="22"/>
+                <w:szCs w:val="22"/>
+                <w:lang w:eastAsia="fr-FR"/>
+              </w:rPr>
+              <w:tab/>
+            </w:r>
+            <w:r>
+              <w:rPr>
+                <w:rStyle w:val="Lienhypertexte"/>
+                <w:rFonts w:eastAsia="Times New Roman"/>
+                <w:noProof/>
+                <w:color w:val="E48312" w:themeColor="accent1"/>
+                <w:lang w:eastAsia="fr-FR"/>
+              </w:rPr>
+              <w:t>Le contenu du dossier frontend</w:t>
+            </w:r>
+            <w:r>
+              <w:rPr>
+                <w:noProof/>
+                <w:webHidden/>
+                <w:color w:val="E48312" w:themeColor="accent1"/>
+              </w:rPr>
+              <w:tab/>
+            </w:r>
+            <w:r>
+              <w:rPr>
+                <w:noProof/>
+                <w:webHidden/>
+                <w:color w:val="E48312" w:themeColor="accent1"/>
+              </w:rPr>
+              <w:fldChar w:fldCharType="begin"/>
+            </w:r>
+            <w:r>
+              <w:rPr>
+                <w:noProof/>
+                <w:webHidden/>
+                <w:color w:val="E48312" w:themeColor="accent1"/>
+              </w:rPr>
+              <w:instrText xml:space="preserve"> PAGEREF _Toc61620138 \h </w:instrText>
+            </w:r>
+            <w:r>
+              <w:rPr>
+                <w:noProof/>
+                <w:webHidden/>
+                <w:color w:val="E48312" w:themeColor="accent1"/>
+              </w:rPr>
+            </w:r>
+            <w:r>
+              <w:rPr>
+                <w:noProof/>
+                <w:webHidden/>
+                <w:color w:val="E48312" w:themeColor="accent1"/>
+              </w:rPr>
+              <w:fldChar w:fldCharType="separate"/>
+            </w:r>
+            <w:r>
+              <w:rPr>
+                <w:noProof/>
+                <w:webHidden/>
+                <w:color w:val="E48312" w:themeColor="accent1"/>
+              </w:rPr>
+              <w:t>15</w:t>
+            </w:r>
+            <w:r>
+              <w:rPr>
+                <w:noProof/>
+                <w:webHidden/>
+                <w:color w:val="E48312" w:themeColor="accent1"/>
               </w:rPr>
               <w:fldChar w:fldCharType="end"/>
             </w:r>
@@ -4748,7 +5444,7 @@
       <w:r>
         <w:br w:type="column"/>
       </w:r>
-      <w:bookmarkStart w:id="0" w:name="_Toc61551569"/>
+      <w:bookmarkStart w:id="0" w:name="_Toc61620099"/>
       <w:r>
         <w:lastRenderedPageBreak/>
         <w:t>rappel du sujet</w:t>
@@ -4858,7 +5554,7 @@
       <w:pPr>
         <w:pStyle w:val="Titre1"/>
       </w:pPr>
-      <w:bookmarkStart w:id="1" w:name="_Toc61551570"/>
+      <w:bookmarkStart w:id="1" w:name="_Toc61620100"/>
       <w:r>
         <w:t>Comment utiliser le site ?</w:t>
       </w:r>
@@ -4880,7 +5576,7 @@
       <w:pPr>
         <w:pStyle w:val="Titre2"/>
       </w:pPr>
-      <w:bookmarkStart w:id="2" w:name="_Toc61551571"/>
+      <w:bookmarkStart w:id="2" w:name="_Toc61620101"/>
       <w:r>
         <w:t>La page d’accueil</w:t>
       </w:r>
@@ -4899,7 +5595,7 @@
       <w:pPr>
         <w:pStyle w:val="Titre3"/>
       </w:pPr>
-      <w:bookmarkStart w:id="3" w:name="_Toc61551572"/>
+      <w:bookmarkStart w:id="3" w:name="_Toc61620102"/>
       <w:r>
         <w:t>La barre de recherche</w:t>
       </w:r>
@@ -4987,7 +5683,7 @@
       <w:pPr>
         <w:pStyle w:val="Titre3"/>
       </w:pPr>
-      <w:bookmarkStart w:id="4" w:name="_Toc61551573"/>
+      <w:bookmarkStart w:id="4" w:name="_Toc61620103"/>
       <w:r>
         <w:t>Les filtres</w:t>
       </w:r>
@@ -5006,7 +5702,7 @@
       <w:pPr>
         <w:pStyle w:val="Titre3"/>
       </w:pPr>
-      <w:bookmarkStart w:id="5" w:name="_Toc61551574"/>
+      <w:bookmarkStart w:id="5" w:name="_Toc61620104"/>
       <w:r>
         <w:t>Les cocktails</w:t>
       </w:r>
@@ -5065,7 +5761,7 @@
       <w:pPr>
         <w:pStyle w:val="Titre3"/>
       </w:pPr>
-      <w:bookmarkStart w:id="6" w:name="_Toc61551575"/>
+      <w:bookmarkStart w:id="6" w:name="_Toc61620105"/>
       <w:r>
         <w:t>La pagination</w:t>
       </w:r>
@@ -5087,7 +5783,7 @@
       <w:pPr>
         <w:pStyle w:val="Titre2"/>
       </w:pPr>
-      <w:bookmarkStart w:id="7" w:name="_Toc61551576"/>
+      <w:bookmarkStart w:id="7" w:name="_Toc61620106"/>
       <w:r>
         <w:t>La page d’inscription</w:t>
       </w:r>
@@ -5119,7 +5815,7 @@
       <w:pPr>
         <w:pStyle w:val="Titre2"/>
       </w:pPr>
-      <w:bookmarkStart w:id="8" w:name="_Toc61551577"/>
+      <w:bookmarkStart w:id="8" w:name="_Toc61620107"/>
       <w:r>
         <w:t>La page de connexion</w:t>
       </w:r>
@@ -5170,7 +5866,7 @@
       <w:pPr>
         <w:pStyle w:val="Titre2"/>
       </w:pPr>
-      <w:bookmarkStart w:id="9" w:name="_Toc61551578"/>
+      <w:bookmarkStart w:id="9" w:name="_Toc61620108"/>
       <w:r>
         <w:t>Rejoindre un hôte</w:t>
       </w:r>
@@ -5210,7 +5906,7 @@
       <w:pPr>
         <w:pStyle w:val="Titre2"/>
       </w:pPr>
-      <w:bookmarkStart w:id="10" w:name="_Toc61551579"/>
+      <w:bookmarkStart w:id="10" w:name="_Toc61620109"/>
       <w:r>
         <w:t>La page détaillée d’un cocktail</w:t>
       </w:r>
@@ -5438,7 +6134,7 @@
           </mc:Choice>
           <mc:Fallback>
             <w:pict>
-              <v:group w14:anchorId="0F448D0D" id="Groupe 6" o:spid="_x0000_s1029" style="position:absolute;left:0;text-align:left;margin-left:216.4pt;margin-top:31.55pt;width:156.75pt;height:66pt;z-index:251665408" coordsize="19907,8382" o:gfxdata="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">
+              <v:group w14:anchorId="0F448D0D" id="Groupe 6" o:spid="_x0000_s1029" style="position:absolute;left:0;text-align:left;margin-left:216.4pt;margin-top:31.55pt;width:156.75pt;height:66pt;z-index:251665408" coordsize="19907,8382" o:gfxdata="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">
                 <v:shapetype id="_x0000_t75" coordsize="21600,21600" o:spt="75" o:preferrelative="t" path="m@4@5l@4@11@9@11@9@5xe" filled="f" stroked="f">
                   <v:stroke joinstyle="miter"/>
                   <v:formulas>
@@ -5595,7 +6291,7 @@
           </mc:Choice>
           <mc:Fallback>
             <w:pict>
-              <v:group w14:anchorId="4953CC19" id="Groupe 3" o:spid="_x0000_s1032" style="position:absolute;left:0;text-align:left;margin-left:17.65pt;margin-top:30.05pt;width:158.25pt;height:69.75pt;z-index:251661312" coordsize="20097,8858" o:gfxdata="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">
+              <v:group w14:anchorId="4953CC19" id="Groupe 3" o:spid="_x0000_s1032" style="position:absolute;left:0;text-align:left;margin-left:17.65pt;margin-top:30.05pt;width:158.25pt;height:69.75pt;z-index:251661312" coordsize="20097,8858" o:gfxdata="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">
                 <v:shape id="Image 1" o:spid="_x0000_s1033" type="#_x0000_t75" style="position:absolute;width:20097;height:5619;visibility:visible;mso-wrap-style:square" o:gfxdata="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">
                   <v:imagedata r:id="rId15" o:title=""/>
                 </v:shape>
@@ -5662,7 +6358,7 @@
       <w:pPr>
         <w:pStyle w:val="Titre2"/>
       </w:pPr>
-      <w:bookmarkStart w:id="11" w:name="_Toc61551580"/>
+      <w:bookmarkStart w:id="11" w:name="_Toc61620110"/>
       <w:r>
         <w:t>La page de profil</w:t>
       </w:r>
@@ -5734,7 +6430,7 @@
       <w:pPr>
         <w:pStyle w:val="Titre2"/>
       </w:pPr>
-      <w:bookmarkStart w:id="12" w:name="_Toc61551581"/>
+      <w:bookmarkStart w:id="12" w:name="_Toc61620111"/>
       <w:r>
         <w:t>Sa carte de cocktail</w:t>
       </w:r>
@@ -5896,7 +6592,7 @@
       <w:pPr>
         <w:pStyle w:val="Titre2"/>
       </w:pPr>
-      <w:bookmarkStart w:id="13" w:name="_Toc61551582"/>
+      <w:bookmarkStart w:id="13" w:name="_Toc61620112"/>
       <w:r>
         <w:t>Les ingrédients en stock</w:t>
       </w:r>
@@ -5996,7 +6692,7 @@
       <w:pPr>
         <w:pStyle w:val="Titre2"/>
       </w:pPr>
-      <w:bookmarkStart w:id="14" w:name="_Toc61551583"/>
+      <w:bookmarkStart w:id="14" w:name="_Toc61620113"/>
       <w:r>
         <w:t>Le panneau d’administration</w:t>
       </w:r>
@@ -6073,7 +6769,7 @@
           <w:numId w:val="14"/>
         </w:numPr>
       </w:pPr>
-      <w:bookmarkStart w:id="15" w:name="_Toc61551584"/>
+      <w:bookmarkStart w:id="15" w:name="_Toc61620114"/>
       <w:r>
         <w:t>Liste des cocktails du site</w:t>
       </w:r>
@@ -6282,7 +6978,7 @@
       <w:pPr>
         <w:pStyle w:val="Titre3"/>
       </w:pPr>
-      <w:bookmarkStart w:id="16" w:name="_Toc61551585"/>
+      <w:bookmarkStart w:id="16" w:name="_Toc61620115"/>
       <w:r>
         <w:t>Liste des ingrédients du site</w:t>
       </w:r>
@@ -6416,7 +7112,7 @@
       <w:pPr>
         <w:pStyle w:val="Titre1"/>
       </w:pPr>
-      <w:bookmarkStart w:id="17" w:name="_Toc61551586"/>
+      <w:bookmarkStart w:id="17" w:name="_Toc61620116"/>
       <w:r>
         <w:lastRenderedPageBreak/>
         <w:t>Guide d’installation de l’application</w:t>
@@ -6432,7 +7128,7 @@
           <w:numId w:val="15"/>
         </w:numPr>
       </w:pPr>
-      <w:bookmarkStart w:id="18" w:name="_Toc61551587"/>
+      <w:bookmarkStart w:id="18" w:name="_Toc61620117"/>
       <w:r>
         <w:t>Prérequis</w:t>
       </w:r>
@@ -6589,7 +7285,7 @@
           <w:numId w:val="16"/>
         </w:numPr>
       </w:pPr>
-      <w:bookmarkStart w:id="19" w:name="_Toc61551588"/>
+      <w:bookmarkStart w:id="19" w:name="_Toc61620118"/>
       <w:r>
         <w:lastRenderedPageBreak/>
         <w:t>Déploiement base de données</w:t>
@@ -6641,7 +7337,7 @@
           <w:numId w:val="15"/>
         </w:numPr>
       </w:pPr>
-      <w:bookmarkStart w:id="20" w:name="_Toc61551589"/>
+      <w:bookmarkStart w:id="20" w:name="_Toc61620119"/>
       <w:r>
         <w:lastRenderedPageBreak/>
         <w:t>Déploiement Django</w:t>
@@ -6682,7 +7378,7 @@
           <w:numId w:val="17"/>
         </w:numPr>
       </w:pPr>
-      <w:bookmarkStart w:id="21" w:name="_Toc61551590"/>
+      <w:bookmarkStart w:id="21" w:name="_Toc61620120"/>
       <w:r>
         <w:t>Installation de</w:t>
       </w:r>
@@ -6760,7 +7456,7 @@
       <w:pPr>
         <w:pStyle w:val="Titre3"/>
       </w:pPr>
-      <w:bookmarkStart w:id="22" w:name="_Toc61551591"/>
+      <w:bookmarkStart w:id="22" w:name="_Toc61620121"/>
       <w:r>
         <w:t xml:space="preserve">Configuration </w:t>
       </w:r>
@@ -7070,7 +7766,7 @@
           <w:color w:val="D5CED9"/>
           <w:sz w:val="21"/>
           <w:szCs w:val="21"/>
-          <w:lang w:eastAsia="fr-FR"/>
+          <w:lang w:val="en-US" w:eastAsia="fr-FR"/>
         </w:rPr>
       </w:pPr>
       <w:r>
@@ -7089,7 +7785,7 @@
           <w:color w:val="96E072"/>
           <w:sz w:val="21"/>
           <w:szCs w:val="21"/>
-          <w:lang w:eastAsia="fr-FR"/>
+          <w:lang w:val="en-US" w:eastAsia="fr-FR"/>
         </w:rPr>
         <w:t>'NAME'</w:t>
       </w:r>
@@ -7099,9 +7795,9 @@
           <w:color w:val="D5CED9"/>
           <w:sz w:val="21"/>
           <w:szCs w:val="21"/>
-          <w:lang w:eastAsia="fr-FR"/>
-        </w:rPr>
-        <w:t> </w:t>
+          <w:lang w:val="en-US" w:eastAsia="fr-FR"/>
+        </w:rPr>
+        <w:t>  </w:t>
       </w:r>
       <w:proofErr w:type="gramStart"/>
       <w:r>
@@ -7110,9 +7806,9 @@
           <w:color w:val="D5CED9"/>
           <w:sz w:val="21"/>
           <w:szCs w:val="21"/>
-          <w:lang w:eastAsia="fr-FR"/>
-        </w:rPr>
-        <w:t>   :</w:t>
+          <w:lang w:val="en-US" w:eastAsia="fr-FR"/>
+        </w:rPr>
+        <w:t>  :</w:t>
       </w:r>
       <w:proofErr w:type="gramEnd"/>
       <w:r>
@@ -7121,7 +7817,7 @@
           <w:color w:val="D5CED9"/>
           <w:sz w:val="21"/>
           <w:szCs w:val="21"/>
-          <w:lang w:eastAsia="fr-FR"/>
+          <w:lang w:val="en-US" w:eastAsia="fr-FR"/>
         </w:rPr>
         <w:t> </w:t>
       </w:r>
@@ -7131,7 +7827,7 @@
           <w:color w:val="96E072"/>
           <w:sz w:val="21"/>
           <w:szCs w:val="21"/>
-          <w:lang w:eastAsia="fr-FR"/>
+          <w:lang w:val="en-US" w:eastAsia="fr-FR"/>
         </w:rPr>
         <w:t>''</w:t>
       </w:r>
@@ -7141,7 +7837,7 @@
           <w:color w:val="D5CED9"/>
           <w:sz w:val="21"/>
           <w:szCs w:val="21"/>
-          <w:lang w:eastAsia="fr-FR"/>
+          <w:lang w:val="en-US" w:eastAsia="fr-FR"/>
         </w:rPr>
         <w:t>,</w:t>
       </w:r>
@@ -7156,7 +7852,7 @@
           <w:color w:val="D5CED9"/>
           <w:sz w:val="21"/>
           <w:szCs w:val="21"/>
-          <w:lang w:eastAsia="fr-FR"/>
+          <w:lang w:val="en-US" w:eastAsia="fr-FR"/>
         </w:rPr>
       </w:pPr>
       <w:r>
@@ -7165,7 +7861,7 @@
           <w:color w:val="D5CED9"/>
           <w:sz w:val="21"/>
           <w:szCs w:val="21"/>
-          <w:lang w:eastAsia="fr-FR"/>
+          <w:lang w:val="en-US" w:eastAsia="fr-FR"/>
         </w:rPr>
         <w:t>        </w:t>
       </w:r>
@@ -7175,7 +7871,7 @@
           <w:color w:val="96E072"/>
           <w:sz w:val="21"/>
           <w:szCs w:val="21"/>
-          <w:lang w:eastAsia="fr-FR"/>
+          <w:lang w:val="en-US" w:eastAsia="fr-FR"/>
         </w:rPr>
         <w:t>'USER'</w:t>
       </w:r>
@@ -7185,9 +7881,9 @@
           <w:color w:val="D5CED9"/>
           <w:sz w:val="21"/>
           <w:szCs w:val="21"/>
-          <w:lang w:eastAsia="fr-FR"/>
-        </w:rPr>
-        <w:t> </w:t>
+          <w:lang w:val="en-US" w:eastAsia="fr-FR"/>
+        </w:rPr>
+        <w:t>  </w:t>
       </w:r>
       <w:proofErr w:type="gramStart"/>
       <w:r>
@@ -7196,9 +7892,9 @@
           <w:color w:val="D5CED9"/>
           <w:sz w:val="21"/>
           <w:szCs w:val="21"/>
-          <w:lang w:eastAsia="fr-FR"/>
-        </w:rPr>
-        <w:t>   :</w:t>
+          <w:lang w:val="en-US" w:eastAsia="fr-FR"/>
+        </w:rPr>
+        <w:t>  :</w:t>
       </w:r>
       <w:proofErr w:type="gramEnd"/>
       <w:r>
@@ -7207,7 +7903,7 @@
           <w:color w:val="D5CED9"/>
           <w:sz w:val="21"/>
           <w:szCs w:val="21"/>
-          <w:lang w:eastAsia="fr-FR"/>
+          <w:lang w:val="en-US" w:eastAsia="fr-FR"/>
         </w:rPr>
         <w:t> </w:t>
       </w:r>
@@ -7217,7 +7913,7 @@
           <w:color w:val="96E072"/>
           <w:sz w:val="21"/>
           <w:szCs w:val="21"/>
-          <w:lang w:eastAsia="fr-FR"/>
+          <w:lang w:val="en-US" w:eastAsia="fr-FR"/>
         </w:rPr>
         <w:t>''</w:t>
       </w:r>
@@ -7227,7 +7923,7 @@
           <w:color w:val="D5CED9"/>
           <w:sz w:val="21"/>
           <w:szCs w:val="21"/>
-          <w:lang w:eastAsia="fr-FR"/>
+          <w:lang w:val="en-US" w:eastAsia="fr-FR"/>
         </w:rPr>
         <w:t>,</w:t>
       </w:r>
@@ -7242,7 +7938,7 @@
           <w:color w:val="D5CED9"/>
           <w:sz w:val="21"/>
           <w:szCs w:val="21"/>
-          <w:lang w:eastAsia="fr-FR"/>
+          <w:lang w:val="en-US" w:eastAsia="fr-FR"/>
         </w:rPr>
       </w:pPr>
       <w:r>
@@ -7251,7 +7947,7 @@
           <w:color w:val="D5CED9"/>
           <w:sz w:val="21"/>
           <w:szCs w:val="21"/>
-          <w:lang w:eastAsia="fr-FR"/>
+          <w:lang w:val="en-US" w:eastAsia="fr-FR"/>
         </w:rPr>
         <w:t>        </w:t>
       </w:r>
@@ -7261,20 +7957,29 @@
           <w:color w:val="96E072"/>
           <w:sz w:val="21"/>
           <w:szCs w:val="21"/>
-          <w:lang w:eastAsia="fr-FR"/>
-        </w:rPr>
-        <w:t>'PASSWORD</w:t>
-      </w:r>
-      <w:proofErr w:type="gramStart"/>
+          <w:lang w:val="en-US" w:eastAsia="fr-FR"/>
+        </w:rPr>
+        <w:t>'PASSWORD'</w:t>
+      </w:r>
+      <w:r>
+        <w:rPr>
+          <w:rFonts w:ascii="Consolas" w:eastAsia="Times New Roman" w:hAnsi="Consolas" w:cs="Times New Roman"/>
+          <w:color w:val="D5CED9"/>
+          <w:sz w:val="21"/>
+          <w:szCs w:val="21"/>
+          <w:lang w:val="en-US" w:eastAsia="fr-FR"/>
+        </w:rPr>
+        <w:t>: </w:t>
+      </w:r>
       <w:r>
         <w:rPr>
           <w:rFonts w:ascii="Consolas" w:eastAsia="Times New Roman" w:hAnsi="Consolas" w:cs="Times New Roman"/>
           <w:color w:val="96E072"/>
           <w:sz w:val="21"/>
           <w:szCs w:val="21"/>
-          <w:lang w:eastAsia="fr-FR"/>
-        </w:rPr>
-        <w:t>'</w:t>
+          <w:lang w:val="en-US" w:eastAsia="fr-FR"/>
+        </w:rPr>
+        <w:t>''</w:t>
       </w:r>
       <w:r>
         <w:rPr>
@@ -7282,12 +7987,16 @@
           <w:color w:val="D5CED9"/>
           <w:sz w:val="21"/>
           <w:szCs w:val="21"/>
-          <w:lang w:eastAsia="fr-FR"/>
-        </w:rPr>
-        <w:t>:</w:t>
-      </w:r>
-      <w:proofErr w:type="gramEnd"/>
-      <w:r>
+          <w:lang w:val="en-US" w:eastAsia="fr-FR"/>
+        </w:rPr>
+        <w:t>,</w:t>
+      </w:r>
+    </w:p>
+    <w:p>
+      <w:pPr>
+        <w:shd w:val="clear" w:color="auto" w:fill="262A33"/>
+        <w:spacing w:after="0" w:line="285" w:lineRule="atLeast"/>
+        <w:jc w:val="left"/>
         <w:rPr>
           <w:rFonts w:ascii="Consolas" w:eastAsia="Times New Roman" w:hAnsi="Consolas" w:cs="Times New Roman"/>
           <w:color w:val="D5CED9"/>
@@ -7295,7 +8004,16 @@
           <w:szCs w:val="21"/>
           <w:lang w:eastAsia="fr-FR"/>
         </w:rPr>
-        <w:t> </w:t>
+      </w:pPr>
+      <w:r>
+        <w:rPr>
+          <w:rFonts w:ascii="Consolas" w:eastAsia="Times New Roman" w:hAnsi="Consolas" w:cs="Times New Roman"/>
+          <w:color w:val="D5CED9"/>
+          <w:sz w:val="21"/>
+          <w:szCs w:val="21"/>
+          <w:lang w:val="en-US" w:eastAsia="fr-FR"/>
+        </w:rPr>
+        <w:t>        </w:t>
       </w:r>
       <w:r>
         <w:rPr>
@@ -7305,7 +8023,7 @@
           <w:szCs w:val="21"/>
           <w:lang w:eastAsia="fr-FR"/>
         </w:rPr>
-        <w:t>''</w:t>
+        <w:t>'HOST'</w:t>
       </w:r>
       <w:r>
         <w:rPr>
@@ -7315,14 +8033,10 @@
           <w:szCs w:val="21"/>
           <w:lang w:eastAsia="fr-FR"/>
         </w:rPr>
-        <w:t>,</w:t>
-      </w:r>
-    </w:p>
-    <w:p>
-      <w:pPr>
-        <w:shd w:val="clear" w:color="auto" w:fill="262A33"/>
-        <w:spacing w:after="0" w:line="285" w:lineRule="atLeast"/>
-        <w:jc w:val="left"/>
+        <w:t> </w:t>
+      </w:r>
+      <w:proofErr w:type="gramStart"/>
+      <w:r>
         <w:rPr>
           <w:rFonts w:ascii="Consolas" w:eastAsia="Times New Roman" w:hAnsi="Consolas" w:cs="Times New Roman"/>
           <w:color w:val="D5CED9"/>
@@ -7330,7 +8044,9 @@
           <w:szCs w:val="21"/>
           <w:lang w:eastAsia="fr-FR"/>
         </w:rPr>
-      </w:pPr>
+        <w:t>   :</w:t>
+      </w:r>
+      <w:proofErr w:type="gramEnd"/>
       <w:r>
         <w:rPr>
           <w:rFonts w:ascii="Consolas" w:eastAsia="Times New Roman" w:hAnsi="Consolas" w:cs="Times New Roman"/>
@@ -7339,7 +8055,7 @@
           <w:szCs w:val="21"/>
           <w:lang w:eastAsia="fr-FR"/>
         </w:rPr>
-        <w:t>        </w:t>
+        <w:t> </w:t>
       </w:r>
       <w:r>
         <w:rPr>
@@ -7349,7 +8065,7 @@
           <w:szCs w:val="21"/>
           <w:lang w:eastAsia="fr-FR"/>
         </w:rPr>
-        <w:t>'HOST'</w:t>
+        <w:t>''</w:t>
       </w:r>
       <w:r>
         <w:rPr>
@@ -7359,10 +8075,14 @@
           <w:szCs w:val="21"/>
           <w:lang w:eastAsia="fr-FR"/>
         </w:rPr>
-        <w:t> </w:t>
-      </w:r>
-      <w:proofErr w:type="gramStart"/>
-      <w:r>
+        <w:t>,</w:t>
+      </w:r>
+    </w:p>
+    <w:p>
+      <w:pPr>
+        <w:shd w:val="clear" w:color="auto" w:fill="262A33"/>
+        <w:spacing w:after="0" w:line="285" w:lineRule="atLeast"/>
+        <w:jc w:val="left"/>
         <w:rPr>
           <w:rFonts w:ascii="Consolas" w:eastAsia="Times New Roman" w:hAnsi="Consolas" w:cs="Times New Roman"/>
           <w:color w:val="D5CED9"/>
@@ -7370,9 +8090,7 @@
           <w:szCs w:val="21"/>
           <w:lang w:eastAsia="fr-FR"/>
         </w:rPr>
-        <w:t>   :</w:t>
-      </w:r>
-      <w:proofErr w:type="gramEnd"/>
+      </w:pPr>
       <w:r>
         <w:rPr>
           <w:rFonts w:ascii="Consolas" w:eastAsia="Times New Roman" w:hAnsi="Consolas" w:cs="Times New Roman"/>
@@ -7381,7 +8099,7 @@
           <w:szCs w:val="21"/>
           <w:lang w:eastAsia="fr-FR"/>
         </w:rPr>
-        <w:t> </w:t>
+        <w:t>        </w:t>
       </w:r>
       <w:r>
         <w:rPr>
@@ -7391,7 +8109,7 @@
           <w:szCs w:val="21"/>
           <w:lang w:eastAsia="fr-FR"/>
         </w:rPr>
-        <w:t>''</w:t>
+        <w:t>'PORT'</w:t>
       </w:r>
       <w:r>
         <w:rPr>
@@ -7401,14 +8119,10 @@
           <w:szCs w:val="21"/>
           <w:lang w:eastAsia="fr-FR"/>
         </w:rPr>
-        <w:t>,</w:t>
-      </w:r>
-    </w:p>
-    <w:p>
-      <w:pPr>
-        <w:shd w:val="clear" w:color="auto" w:fill="262A33"/>
-        <w:spacing w:after="0" w:line="285" w:lineRule="atLeast"/>
-        <w:jc w:val="left"/>
+        <w:t> </w:t>
+      </w:r>
+      <w:proofErr w:type="gramStart"/>
+      <w:r>
         <w:rPr>
           <w:rFonts w:ascii="Consolas" w:eastAsia="Times New Roman" w:hAnsi="Consolas" w:cs="Times New Roman"/>
           <w:color w:val="D5CED9"/>
@@ -7416,7 +8130,9 @@
           <w:szCs w:val="21"/>
           <w:lang w:eastAsia="fr-FR"/>
         </w:rPr>
-      </w:pPr>
+        <w:t>   :</w:t>
+      </w:r>
+      <w:proofErr w:type="gramEnd"/>
       <w:r>
         <w:rPr>
           <w:rFonts w:ascii="Consolas" w:eastAsia="Times New Roman" w:hAnsi="Consolas" w:cs="Times New Roman"/>
@@ -7425,7 +8141,7 @@
           <w:szCs w:val="21"/>
           <w:lang w:eastAsia="fr-FR"/>
         </w:rPr>
-        <w:t>        </w:t>
+        <w:t> </w:t>
       </w:r>
       <w:r>
         <w:rPr>
@@ -7435,7 +8151,7 @@
           <w:szCs w:val="21"/>
           <w:lang w:eastAsia="fr-FR"/>
         </w:rPr>
-        <w:t>'PORT'</w:t>
+        <w:t>'3306'</w:t>
       </w:r>
       <w:r>
         <w:rPr>
@@ -7445,10 +8161,14 @@
           <w:szCs w:val="21"/>
           <w:lang w:eastAsia="fr-FR"/>
         </w:rPr>
-        <w:t> </w:t>
-      </w:r>
-      <w:proofErr w:type="gramStart"/>
-      <w:r>
+        <w:t>,</w:t>
+      </w:r>
+    </w:p>
+    <w:p>
+      <w:pPr>
+        <w:shd w:val="clear" w:color="auto" w:fill="262A33"/>
+        <w:spacing w:after="0" w:line="285" w:lineRule="atLeast"/>
+        <w:jc w:val="left"/>
         <w:rPr>
           <w:rFonts w:ascii="Consolas" w:eastAsia="Times New Roman" w:hAnsi="Consolas" w:cs="Times New Roman"/>
           <w:color w:val="D5CED9"/>
@@ -7456,9 +8176,7 @@
           <w:szCs w:val="21"/>
           <w:lang w:eastAsia="fr-FR"/>
         </w:rPr>
-        <w:t>   :</w:t>
-      </w:r>
-      <w:proofErr w:type="gramEnd"/>
+      </w:pPr>
       <w:r>
         <w:rPr>
           <w:rFonts w:ascii="Consolas" w:eastAsia="Times New Roman" w:hAnsi="Consolas" w:cs="Times New Roman"/>
@@ -7467,7 +8185,187 @@
           <w:szCs w:val="21"/>
           <w:lang w:eastAsia="fr-FR"/>
         </w:rPr>
+        <w:t>    }</w:t>
+      </w:r>
+    </w:p>
+    <w:p>
+      <w:pPr>
+        <w:shd w:val="clear" w:color="auto" w:fill="262A33"/>
+        <w:spacing w:after="0" w:line="285" w:lineRule="atLeast"/>
+        <w:jc w:val="left"/>
+        <w:rPr>
+          <w:rFonts w:ascii="Consolas" w:eastAsia="Times New Roman" w:hAnsi="Consolas" w:cs="Times New Roman"/>
+          <w:color w:val="D5CED9"/>
+          <w:sz w:val="21"/>
+          <w:szCs w:val="21"/>
+          <w:lang w:eastAsia="fr-FR"/>
+        </w:rPr>
+      </w:pPr>
+      <w:r>
+        <w:rPr>
+          <w:rFonts w:ascii="Consolas" w:eastAsia="Times New Roman" w:hAnsi="Consolas" w:cs="Times New Roman"/>
+          <w:color w:val="D5CED9"/>
+          <w:sz w:val="21"/>
+          <w:szCs w:val="21"/>
+          <w:lang w:eastAsia="fr-FR"/>
+        </w:rPr>
+        <w:t>}</w:t>
+      </w:r>
+    </w:p>
+    <w:p/>
+    <w:p>
+      <w:pPr>
+        <w:pStyle w:val="Titre4"/>
+      </w:pPr>
+      <w:r>
+        <w:t>Autorisation CORS</w:t>
+      </w:r>
+    </w:p>
+    <w:p>
+      <w:r>
+        <w:t xml:space="preserve">CORS doit être configurer pour accepter uniquement les requêtes provenant de l’URL du </w:t>
+      </w:r>
+      <w:proofErr w:type="spellStart"/>
+      <w:r>
+        <w:t>front-end</w:t>
+      </w:r>
+      <w:proofErr w:type="spellEnd"/>
+      <w:r>
+        <w:t>.</w:t>
+      </w:r>
+    </w:p>
+    <w:p>
+      <w:pPr>
+        <w:shd w:val="clear" w:color="auto" w:fill="262A33"/>
+        <w:spacing w:after="0" w:line="285" w:lineRule="atLeast"/>
+        <w:jc w:val="left"/>
+        <w:rPr>
+          <w:rFonts w:ascii="Consolas" w:eastAsia="Times New Roman" w:hAnsi="Consolas" w:cs="Times New Roman"/>
+          <w:color w:val="D5CED9"/>
+          <w:sz w:val="21"/>
+          <w:szCs w:val="21"/>
+          <w:lang w:eastAsia="fr-FR"/>
+        </w:rPr>
+      </w:pPr>
+      <w:r>
+        <w:rPr>
+          <w:rFonts w:ascii="Consolas" w:eastAsia="Times New Roman" w:hAnsi="Consolas" w:cs="Times New Roman"/>
+          <w:color w:val="F39C12"/>
+          <w:sz w:val="21"/>
+          <w:szCs w:val="21"/>
+          <w:lang w:eastAsia="fr-FR"/>
+        </w:rPr>
+        <w:t>CORS_ALLOWED_ORIGINS</w:t>
+      </w:r>
+      <w:r>
+        <w:rPr>
+          <w:rFonts w:ascii="Consolas" w:eastAsia="Times New Roman" w:hAnsi="Consolas" w:cs="Times New Roman"/>
+          <w:color w:val="D5CED9"/>
+          <w:sz w:val="21"/>
+          <w:szCs w:val="21"/>
+          <w:lang w:eastAsia="fr-FR"/>
+        </w:rPr>
         <w:t> </w:t>
+      </w:r>
+      <w:r>
+        <w:rPr>
+          <w:rFonts w:ascii="Consolas" w:eastAsia="Times New Roman" w:hAnsi="Consolas" w:cs="Times New Roman"/>
+          <w:color w:val="EE5D43"/>
+          <w:sz w:val="21"/>
+          <w:szCs w:val="21"/>
+          <w:lang w:eastAsia="fr-FR"/>
+        </w:rPr>
+        <w:t>=</w:t>
+      </w:r>
+      <w:r>
+        <w:rPr>
+          <w:rFonts w:ascii="Consolas" w:eastAsia="Times New Roman" w:hAnsi="Consolas" w:cs="Times New Roman"/>
+          <w:color w:val="D5CED9"/>
+          <w:sz w:val="21"/>
+          <w:szCs w:val="21"/>
+          <w:lang w:eastAsia="fr-FR"/>
+        </w:rPr>
+        <w:t> [</w:t>
+      </w:r>
+    </w:p>
+    <w:p>
+      <w:pPr>
+        <w:shd w:val="clear" w:color="auto" w:fill="262A33"/>
+        <w:spacing w:after="0" w:line="285" w:lineRule="atLeast"/>
+        <w:jc w:val="left"/>
+        <w:rPr>
+          <w:rFonts w:ascii="Consolas" w:eastAsia="Times New Roman" w:hAnsi="Consolas" w:cs="Times New Roman"/>
+          <w:color w:val="D5CED9"/>
+          <w:sz w:val="21"/>
+          <w:szCs w:val="21"/>
+          <w:lang w:eastAsia="fr-FR"/>
+        </w:rPr>
+      </w:pPr>
+      <w:r>
+        <w:rPr>
+          <w:rFonts w:ascii="Consolas" w:eastAsia="Times New Roman" w:hAnsi="Consolas" w:cs="Times New Roman"/>
+          <w:color w:val="D5CED9"/>
+          <w:sz w:val="21"/>
+          <w:szCs w:val="21"/>
+          <w:lang w:eastAsia="fr-FR"/>
+        </w:rPr>
+        <w:t>    </w:t>
+      </w:r>
+      <w:r>
+        <w:rPr>
+          <w:rFonts w:ascii="Consolas" w:eastAsia="Times New Roman" w:hAnsi="Consolas" w:cs="Times New Roman"/>
+          <w:color w:val="5F6167"/>
+          <w:sz w:val="21"/>
+          <w:szCs w:val="21"/>
+          <w:lang w:eastAsia="fr-FR"/>
+        </w:rPr>
+        <w:t># Indiquer l'URL du </w:t>
+      </w:r>
+      <w:proofErr w:type="spellStart"/>
+      <w:r>
+        <w:rPr>
+          <w:rFonts w:ascii="Consolas" w:eastAsia="Times New Roman" w:hAnsi="Consolas" w:cs="Times New Roman"/>
+          <w:color w:val="5F6167"/>
+          <w:sz w:val="21"/>
+          <w:szCs w:val="21"/>
+          <w:lang w:eastAsia="fr-FR"/>
+        </w:rPr>
+        <w:t>front-end</w:t>
+      </w:r>
+      <w:proofErr w:type="spellEnd"/>
+      <w:r>
+        <w:rPr>
+          <w:rFonts w:ascii="Consolas" w:eastAsia="Times New Roman" w:hAnsi="Consolas" w:cs="Times New Roman"/>
+          <w:color w:val="5F6167"/>
+          <w:sz w:val="21"/>
+          <w:szCs w:val="21"/>
+          <w:lang w:eastAsia="fr-FR"/>
+        </w:rPr>
+        <w:t> sans / à la fin</w:t>
+      </w:r>
+    </w:p>
+    <w:p>
+      <w:pPr>
+        <w:shd w:val="clear" w:color="auto" w:fill="262A33"/>
+        <w:spacing w:after="0" w:line="285" w:lineRule="atLeast"/>
+        <w:jc w:val="left"/>
+        <w:rPr>
+          <w:rFonts w:ascii="Consolas" w:eastAsia="Times New Roman" w:hAnsi="Consolas" w:cs="Times New Roman"/>
+          <w:color w:val="D5CED9"/>
+          <w:sz w:val="21"/>
+          <w:szCs w:val="21"/>
+          <w:lang w:eastAsia="fr-FR"/>
+        </w:rPr>
+      </w:pPr>
+      <w:r>
+        <w:rPr>
+          <w:rFonts w:ascii="Consolas" w:eastAsia="Times New Roman" w:hAnsi="Consolas" w:cs="Times New Roman"/>
+          <w:color w:val="D5CED9"/>
+          <w:sz w:val="21"/>
+          <w:szCs w:val="21"/>
+          <w:lang w:eastAsia="fr-FR"/>
+        </w:rPr>
+        <w:t>    </w:t>
       </w:r>
       <w:r>
         <w:rPr>
@@ -7477,7 +8375,7 @@
           <w:szCs w:val="21"/>
           <w:lang w:eastAsia="fr-FR"/>
         </w:rPr>
-        <w:t>'3306'</w:t>
+        <w:t>"http://localhost:3000"</w:t>
       </w:r>
       <w:r>
         <w:rPr>
@@ -7487,7 +8385,7 @@
           <w:szCs w:val="21"/>
           <w:lang w:eastAsia="fr-FR"/>
         </w:rPr>
-        <w:t>,</w:t>
+        <w:t> </w:t>
       </w:r>
     </w:p>
     <w:p>
@@ -7511,239 +8409,15 @@
           <w:szCs w:val="21"/>
           <w:lang w:eastAsia="fr-FR"/>
         </w:rPr>
-        <w:t>    }</w:t>
-      </w:r>
-    </w:p>
-    <w:p>
-      <w:pPr>
-        <w:shd w:val="clear" w:color="auto" w:fill="262A33"/>
-        <w:spacing w:after="0" w:line="285" w:lineRule="atLeast"/>
-        <w:jc w:val="left"/>
-        <w:rPr>
-          <w:rFonts w:ascii="Consolas" w:eastAsia="Times New Roman" w:hAnsi="Consolas" w:cs="Times New Roman"/>
-          <w:color w:val="D5CED9"/>
-          <w:sz w:val="21"/>
-          <w:szCs w:val="21"/>
-          <w:lang w:eastAsia="fr-FR"/>
-        </w:rPr>
-      </w:pPr>
-      <w:r>
-        <w:rPr>
-          <w:rFonts w:ascii="Consolas" w:eastAsia="Times New Roman" w:hAnsi="Consolas" w:cs="Times New Roman"/>
-          <w:color w:val="D5CED9"/>
-          <w:sz w:val="21"/>
-          <w:szCs w:val="21"/>
-          <w:lang w:eastAsia="fr-FR"/>
-        </w:rPr>
-        <w:t>}</w:t>
+        <w:t>]</w:t>
       </w:r>
     </w:p>
     <w:p/>
     <w:p>
       <w:pPr>
-        <w:pStyle w:val="Titre4"/>
-      </w:pPr>
-      <w:r>
-        <w:t>Autorisation CORS</w:t>
-      </w:r>
-    </w:p>
-    <w:p>
-      <w:r>
-        <w:t xml:space="preserve">CORS doit être configurer pour accepter uniquement les requêtes provenant de l’URL du </w:t>
-      </w:r>
-      <w:proofErr w:type="spellStart"/>
-      <w:r>
-        <w:t>front-end</w:t>
-      </w:r>
-      <w:proofErr w:type="spellEnd"/>
-      <w:r>
-        <w:t>.</w:t>
-      </w:r>
-    </w:p>
-    <w:p>
-      <w:pPr>
-        <w:shd w:val="clear" w:color="auto" w:fill="262A33"/>
-        <w:spacing w:after="0" w:line="285" w:lineRule="atLeast"/>
-        <w:jc w:val="left"/>
-        <w:rPr>
-          <w:rFonts w:ascii="Consolas" w:eastAsia="Times New Roman" w:hAnsi="Consolas" w:cs="Times New Roman"/>
-          <w:color w:val="D5CED9"/>
-          <w:sz w:val="21"/>
-          <w:szCs w:val="21"/>
-          <w:lang w:eastAsia="fr-FR"/>
-        </w:rPr>
-      </w:pPr>
-      <w:r>
-        <w:rPr>
-          <w:rFonts w:ascii="Consolas" w:eastAsia="Times New Roman" w:hAnsi="Consolas" w:cs="Times New Roman"/>
-          <w:color w:val="F39C12"/>
-          <w:sz w:val="21"/>
-          <w:szCs w:val="21"/>
-          <w:lang w:eastAsia="fr-FR"/>
-        </w:rPr>
-        <w:t>CORS_ALLOWED_ORIGINS</w:t>
-      </w:r>
-      <w:r>
-        <w:rPr>
-          <w:rFonts w:ascii="Consolas" w:eastAsia="Times New Roman" w:hAnsi="Consolas" w:cs="Times New Roman"/>
-          <w:color w:val="D5CED9"/>
-          <w:sz w:val="21"/>
-          <w:szCs w:val="21"/>
-          <w:lang w:eastAsia="fr-FR"/>
-        </w:rPr>
-        <w:t> </w:t>
-      </w:r>
-      <w:r>
-        <w:rPr>
-          <w:rFonts w:ascii="Consolas" w:eastAsia="Times New Roman" w:hAnsi="Consolas" w:cs="Times New Roman"/>
-          <w:color w:val="EE5D43"/>
-          <w:sz w:val="21"/>
-          <w:szCs w:val="21"/>
-          <w:lang w:eastAsia="fr-FR"/>
-        </w:rPr>
-        <w:t>=</w:t>
-      </w:r>
-      <w:r>
-        <w:rPr>
-          <w:rFonts w:ascii="Consolas" w:eastAsia="Times New Roman" w:hAnsi="Consolas" w:cs="Times New Roman"/>
-          <w:color w:val="D5CED9"/>
-          <w:sz w:val="21"/>
-          <w:szCs w:val="21"/>
-          <w:lang w:eastAsia="fr-FR"/>
-        </w:rPr>
-        <w:t> [</w:t>
-      </w:r>
-    </w:p>
-    <w:p>
-      <w:pPr>
-        <w:shd w:val="clear" w:color="auto" w:fill="262A33"/>
-        <w:spacing w:after="0" w:line="285" w:lineRule="atLeast"/>
-        <w:jc w:val="left"/>
-        <w:rPr>
-          <w:rFonts w:ascii="Consolas" w:eastAsia="Times New Roman" w:hAnsi="Consolas" w:cs="Times New Roman"/>
-          <w:color w:val="D5CED9"/>
-          <w:sz w:val="21"/>
-          <w:szCs w:val="21"/>
-          <w:lang w:eastAsia="fr-FR"/>
-        </w:rPr>
-      </w:pPr>
-      <w:r>
-        <w:rPr>
-          <w:rFonts w:ascii="Consolas" w:eastAsia="Times New Roman" w:hAnsi="Consolas" w:cs="Times New Roman"/>
-          <w:color w:val="D5CED9"/>
-          <w:sz w:val="21"/>
-          <w:szCs w:val="21"/>
-          <w:lang w:eastAsia="fr-FR"/>
-        </w:rPr>
-        <w:t>    </w:t>
-      </w:r>
-      <w:r>
-        <w:rPr>
-          <w:rFonts w:ascii="Consolas" w:eastAsia="Times New Roman" w:hAnsi="Consolas" w:cs="Times New Roman"/>
-          <w:color w:val="5F6167"/>
-          <w:sz w:val="21"/>
-          <w:szCs w:val="21"/>
-          <w:lang w:eastAsia="fr-FR"/>
-        </w:rPr>
-        <w:t># Indiquer l'URL du </w:t>
-      </w:r>
-      <w:proofErr w:type="spellStart"/>
-      <w:r>
-        <w:rPr>
-          <w:rFonts w:ascii="Consolas" w:eastAsia="Times New Roman" w:hAnsi="Consolas" w:cs="Times New Roman"/>
-          <w:color w:val="5F6167"/>
-          <w:sz w:val="21"/>
-          <w:szCs w:val="21"/>
-          <w:lang w:eastAsia="fr-FR"/>
-        </w:rPr>
-        <w:t>front-end</w:t>
-      </w:r>
-      <w:proofErr w:type="spellEnd"/>
-      <w:r>
-        <w:rPr>
-          <w:rFonts w:ascii="Consolas" w:eastAsia="Times New Roman" w:hAnsi="Consolas" w:cs="Times New Roman"/>
-          <w:color w:val="5F6167"/>
-          <w:sz w:val="21"/>
-          <w:szCs w:val="21"/>
-          <w:lang w:eastAsia="fr-FR"/>
-        </w:rPr>
-        <w:t> sans / à la fin</w:t>
-      </w:r>
-    </w:p>
-    <w:p>
-      <w:pPr>
-        <w:shd w:val="clear" w:color="auto" w:fill="262A33"/>
-        <w:spacing w:after="0" w:line="285" w:lineRule="atLeast"/>
-        <w:jc w:val="left"/>
-        <w:rPr>
-          <w:rFonts w:ascii="Consolas" w:eastAsia="Times New Roman" w:hAnsi="Consolas" w:cs="Times New Roman"/>
-          <w:color w:val="D5CED9"/>
-          <w:sz w:val="21"/>
-          <w:szCs w:val="21"/>
-          <w:lang w:eastAsia="fr-FR"/>
-        </w:rPr>
-      </w:pPr>
-      <w:r>
-        <w:rPr>
-          <w:rFonts w:ascii="Consolas" w:eastAsia="Times New Roman" w:hAnsi="Consolas" w:cs="Times New Roman"/>
-          <w:color w:val="D5CED9"/>
-          <w:sz w:val="21"/>
-          <w:szCs w:val="21"/>
-          <w:lang w:eastAsia="fr-FR"/>
-        </w:rPr>
-        <w:t>    </w:t>
-      </w:r>
-      <w:r>
-        <w:rPr>
-          <w:rFonts w:ascii="Consolas" w:eastAsia="Times New Roman" w:hAnsi="Consolas" w:cs="Times New Roman"/>
-          <w:color w:val="96E072"/>
-          <w:sz w:val="21"/>
-          <w:szCs w:val="21"/>
-          <w:lang w:eastAsia="fr-FR"/>
-        </w:rPr>
-        <w:t>"http://localhost:3000"</w:t>
-      </w:r>
-      <w:r>
-        <w:rPr>
-          <w:rFonts w:ascii="Consolas" w:eastAsia="Times New Roman" w:hAnsi="Consolas" w:cs="Times New Roman"/>
-          <w:color w:val="D5CED9"/>
-          <w:sz w:val="21"/>
-          <w:szCs w:val="21"/>
-          <w:lang w:eastAsia="fr-FR"/>
-        </w:rPr>
-        <w:t> </w:t>
-      </w:r>
-    </w:p>
-    <w:p>
-      <w:pPr>
-        <w:shd w:val="clear" w:color="auto" w:fill="262A33"/>
-        <w:spacing w:after="0" w:line="285" w:lineRule="atLeast"/>
-        <w:jc w:val="left"/>
-        <w:rPr>
-          <w:rFonts w:ascii="Consolas" w:eastAsia="Times New Roman" w:hAnsi="Consolas" w:cs="Times New Roman"/>
-          <w:color w:val="D5CED9"/>
-          <w:sz w:val="21"/>
-          <w:szCs w:val="21"/>
-          <w:lang w:eastAsia="fr-FR"/>
-        </w:rPr>
-      </w:pPr>
-      <w:r>
-        <w:rPr>
-          <w:rFonts w:ascii="Consolas" w:eastAsia="Times New Roman" w:hAnsi="Consolas" w:cs="Times New Roman"/>
-          <w:color w:val="D5CED9"/>
-          <w:sz w:val="21"/>
-          <w:szCs w:val="21"/>
-          <w:lang w:eastAsia="fr-FR"/>
-        </w:rPr>
-        <w:t>]</w:t>
-      </w:r>
-    </w:p>
-    <w:p/>
-    <w:p>
-      <w:pPr>
         <w:pStyle w:val="Titre3"/>
       </w:pPr>
-      <w:bookmarkStart w:id="23" w:name="_Toc61551592"/>
+      <w:bookmarkStart w:id="23" w:name="_Toc61620122"/>
       <w:r>
         <w:t>Test du bon fonctionnement</w:t>
       </w:r>
@@ -7848,10 +8522,18 @@
       <w:pPr>
         <w:pStyle w:val="Titre2"/>
       </w:pPr>
-      <w:bookmarkStart w:id="24" w:name="_Toc61551593"/>
+      <w:bookmarkStart w:id="24" w:name="_Toc61620123"/>
       <w:r>
         <w:lastRenderedPageBreak/>
-        <w:t>Déploiement React (</w:t>
+        <w:t xml:space="preserve">Déploiement </w:t>
+      </w:r>
+      <w:proofErr w:type="spellStart"/>
+      <w:r>
+        <w:t>React</w:t>
+      </w:r>
+      <w:proofErr w:type="spellEnd"/>
+      <w:r>
+        <w:t xml:space="preserve"> (</w:t>
       </w:r>
       <w:proofErr w:type="spellStart"/>
       <w:r>
@@ -7876,7 +8558,7 @@
           <w:numId w:val="19"/>
         </w:numPr>
       </w:pPr>
-      <w:bookmarkStart w:id="25" w:name="_Toc61551594"/>
+      <w:bookmarkStart w:id="25" w:name="_Toc61620124"/>
       <w:r>
         <w:t xml:space="preserve">Installation de </w:t>
       </w:r>
@@ -7934,7 +8616,7 @@
       <w:pPr>
         <w:pStyle w:val="Titre3"/>
       </w:pPr>
-      <w:bookmarkStart w:id="26" w:name="_Toc61551595"/>
+      <w:bookmarkStart w:id="26" w:name="_Toc61620125"/>
       <w:r>
         <w:t>Installation des packages</w:t>
       </w:r>
@@ -7994,7 +8676,7 @@
       <w:pPr>
         <w:pStyle w:val="Titre3"/>
       </w:pPr>
-      <w:bookmarkStart w:id="27" w:name="_Toc61551596"/>
+      <w:bookmarkStart w:id="27" w:name="_Toc61620126"/>
       <w:r>
         <w:t>Configuration</w:t>
       </w:r>
@@ -8275,7 +8957,7 @@
       <w:pPr>
         <w:pStyle w:val="Titre3"/>
       </w:pPr>
-      <w:bookmarkStart w:id="28" w:name="_Toc61551597"/>
+      <w:bookmarkStart w:id="28" w:name="_Toc61620127"/>
       <w:r>
         <w:t>Build</w:t>
       </w:r>
@@ -8321,8 +9003,13 @@
       </w:r>
       <w:proofErr w:type="spellEnd"/>
       <w:r>
-        <w:t xml:space="preserve"> run-script build</w:t>
-      </w:r>
+        <w:t xml:space="preserve"> run-script </w:t>
+      </w:r>
+      <w:proofErr w:type="spellStart"/>
+      <w:r>
+        <w:t>build</w:t>
+      </w:r>
+      <w:proofErr w:type="spellEnd"/>
       <w:r>
         <w:t> ».</w:t>
       </w:r>
@@ -8341,7 +9028,7 @@
       <w:pPr>
         <w:pStyle w:val="Titre2"/>
       </w:pPr>
-      <w:bookmarkStart w:id="29" w:name="_Toc61551598"/>
+      <w:bookmarkStart w:id="29" w:name="_Toc61620128"/>
       <w:r>
         <w:t>Déplacement des fichiers</w:t>
       </w:r>
@@ -8386,7 +9073,7 @@
       <w:pPr>
         <w:pStyle w:val="Titre2"/>
       </w:pPr>
-      <w:bookmarkStart w:id="30" w:name="_Toc61551599"/>
+      <w:bookmarkStart w:id="30" w:name="_Toc61620129"/>
       <w:r>
         <w:t>Configuration de Apache</w:t>
       </w:r>
@@ -8487,7 +9174,7 @@
           <w:numId w:val="20"/>
         </w:numPr>
       </w:pPr>
-      <w:bookmarkStart w:id="31" w:name="_Toc61551600"/>
+      <w:bookmarkStart w:id="31" w:name="_Toc61620130"/>
       <w:r>
         <w:lastRenderedPageBreak/>
         <w:t>Activation du module WGSI</w:t>
@@ -8560,42 +9247,72 @@
     <w:p>
       <w:pPr>
         <w:pStyle w:val="Code"/>
+        <w:rPr>
+          <w:lang w:val="en-US"/>
+        </w:rPr>
       </w:pPr>
       <w:proofErr w:type="spellStart"/>
       <w:r>
+        <w:rPr>
+          <w:lang w:val="en-US"/>
+        </w:rPr>
         <w:t>LoadModule</w:t>
       </w:r>
       <w:proofErr w:type="spellEnd"/>
       <w:r>
+        <w:rPr>
+          <w:lang w:val="en-US"/>
+        </w:rPr>
         <w:t xml:space="preserve"> </w:t>
       </w:r>
       <w:proofErr w:type="spellStart"/>
       <w:r>
+        <w:rPr>
+          <w:lang w:val="en-US"/>
+        </w:rPr>
         <w:t>rewrite_module</w:t>
       </w:r>
       <w:proofErr w:type="spellEnd"/>
       <w:r>
+        <w:rPr>
+          <w:lang w:val="en-US"/>
+        </w:rPr>
         <w:t xml:space="preserve"> modules/mod_rewrite.so</w:t>
       </w:r>
     </w:p>
     <w:p>
       <w:pPr>
         <w:pStyle w:val="Code"/>
+        <w:rPr>
+          <w:lang w:val="en-US"/>
+        </w:rPr>
       </w:pPr>
       <w:proofErr w:type="spellStart"/>
       <w:r>
+        <w:rPr>
+          <w:lang w:val="en-US"/>
+        </w:rPr>
         <w:t>LoadModule</w:t>
       </w:r>
       <w:proofErr w:type="spellEnd"/>
       <w:r>
+        <w:rPr>
+          <w:lang w:val="en-US"/>
+        </w:rPr>
         <w:t xml:space="preserve"> </w:t>
       </w:r>
       <w:proofErr w:type="spellStart"/>
       <w:r>
+        <w:rPr>
+          <w:lang w:val="en-US"/>
+        </w:rPr>
         <w:t>wsgi_module</w:t>
       </w:r>
       <w:proofErr w:type="spellEnd"/>
       <w:r>
+        <w:rPr>
+          <w:lang w:val="en-US"/>
+        </w:rPr>
         <w:t xml:space="preserve"> /usr/lib/apache2/modules/mod_wsgi.so</w:t>
       </w:r>
     </w:p>
@@ -8621,17 +9338,20 @@
         <w:pStyle w:val="Code"/>
         <w:rPr>
           <w:color w:val="FF0000"/>
+          <w:lang w:val="en-US"/>
         </w:rPr>
       </w:pPr>
       <w:r>
         <w:rPr>
           <w:color w:val="FF0000"/>
+          <w:lang w:val="en-US"/>
         </w:rPr>
         <w:t>#</w:t>
       </w:r>
       <w:r>
         <w:rPr>
           <w:color w:val="FF0000"/>
+          <w:lang w:val="en-US"/>
         </w:rPr>
         <w:t xml:space="preserve"> </w:t>
       </w:r>
@@ -8639,6 +9359,7 @@
       <w:r>
         <w:rPr>
           <w:color w:val="FF0000"/>
+          <w:lang w:val="en-US"/>
         </w:rPr>
         <w:t>WSGIPythonHome</w:t>
       </w:r>
@@ -8646,6 +9367,7 @@
       <w:r>
         <w:rPr>
           <w:color w:val="FF0000"/>
+          <w:lang w:val="en-US"/>
         </w:rPr>
         <w:t xml:space="preserve"> /var/www/backend/</w:t>
       </w:r>
@@ -8653,6 +9375,7 @@
       <w:r>
         <w:rPr>
           <w:color w:val="FF0000"/>
+          <w:lang w:val="en-US"/>
         </w:rPr>
         <w:t>virtualenv</w:t>
       </w:r>
@@ -8660,6 +9383,7 @@
       <w:r>
         <w:rPr>
           <w:color w:val="FF0000"/>
+          <w:lang w:val="en-US"/>
         </w:rPr>
         <w:t xml:space="preserve"> </w:t>
       </w:r>
@@ -8667,25 +9391,43 @@
     <w:p>
       <w:pPr>
         <w:pStyle w:val="Code"/>
+        <w:rPr>
+          <w:lang w:val="en-US"/>
+        </w:rPr>
       </w:pPr>
       <w:proofErr w:type="spellStart"/>
       <w:r>
+        <w:rPr>
+          <w:lang w:val="en-US"/>
+        </w:rPr>
         <w:t>WSGIPythonPath</w:t>
       </w:r>
       <w:proofErr w:type="spellEnd"/>
       <w:r>
+        <w:rPr>
+          <w:lang w:val="en-US"/>
+        </w:rPr>
         <w:t xml:space="preserve"> /var/www/backend</w:t>
       </w:r>
       <w:r>
+        <w:rPr>
+          <w:lang w:val="en-US"/>
+        </w:rPr>
         <w:t>/</w:t>
       </w:r>
     </w:p>
-    <w:p/>
+    <w:p>
+      <w:pPr>
+        <w:rPr>
+          <w:lang w:val="en-US"/>
+        </w:rPr>
+      </w:pPr>
+    </w:p>
     <w:p>
       <w:pPr>
         <w:pStyle w:val="Titre3"/>
       </w:pPr>
-      <w:bookmarkStart w:id="32" w:name="_Toc61551601"/>
+      <w:bookmarkStart w:id="32" w:name="_Toc61620131"/>
       <w:r>
         <w:t xml:space="preserve">Création du serveur virtuel </w:t>
       </w:r>
@@ -8891,6 +9633,9 @@
     <w:p>
       <w:pPr>
         <w:pStyle w:val="Code"/>
+        <w:rPr>
+          <w:lang w:val="en-US"/>
+        </w:rPr>
       </w:pPr>
       <w:r>
         <w:t xml:space="preserve">    </w:t>
@@ -8898,83 +9643,395 @@
       <w:r>
         <w:rPr>
           <w:color w:val="00B050"/>
-        </w:rPr>
-        <w:t># Assets sur le back-end</w:t>
-      </w:r>
+          <w:lang w:val="en-US"/>
+        </w:rPr>
+        <w:t xml:space="preserve"># Assets sur le </w:t>
+      </w:r>
+      <w:proofErr w:type="gramStart"/>
+      <w:r>
+        <w:rPr>
+          <w:color w:val="00B050"/>
+          <w:lang w:val="en-US"/>
+        </w:rPr>
+        <w:t>back-end</w:t>
+      </w:r>
+      <w:proofErr w:type="gramEnd"/>
     </w:p>
     <w:p>
       <w:pPr>
         <w:pStyle w:val="Code"/>
-      </w:pPr>
-      <w:r>
+        <w:rPr>
+          <w:lang w:val="en-US"/>
+        </w:rPr>
+      </w:pPr>
+      <w:r>
+        <w:rPr>
+          <w:lang w:val="en-US"/>
+        </w:rPr>
         <w:t xml:space="preserve">    Alias /media/ /</w:t>
       </w:r>
       <w:r>
+        <w:rPr>
+          <w:lang w:val="en-US"/>
+        </w:rPr>
         <w:t>var</w:t>
       </w:r>
       <w:r>
+        <w:rPr>
+          <w:lang w:val="en-US"/>
+        </w:rPr>
         <w:t>/</w:t>
       </w:r>
       <w:r>
+        <w:rPr>
+          <w:lang w:val="en-US"/>
+        </w:rPr>
         <w:t>www</w:t>
       </w:r>
       <w:r>
+        <w:rPr>
+          <w:lang w:val="en-US"/>
+        </w:rPr>
         <w:t>/</w:t>
       </w:r>
       <w:r>
+        <w:rPr>
+          <w:lang w:val="en-US"/>
+        </w:rPr>
         <w:t>backend</w:t>
       </w:r>
       <w:r>
+        <w:rPr>
+          <w:lang w:val="en-US"/>
+        </w:rPr>
         <w:t>/media/</w:t>
       </w:r>
       <w:r>
+        <w:rPr>
+          <w:lang w:val="en-US"/>
+        </w:rPr>
         <w:t xml:space="preserve"> </w:t>
       </w:r>
     </w:p>
     <w:p>
       <w:pPr>
         <w:pStyle w:val="Code"/>
+        <w:rPr>
+          <w:lang w:val="en-US"/>
+        </w:rPr>
       </w:pPr>
     </w:p>
     <w:p>
       <w:pPr>
         <w:pStyle w:val="Code"/>
-      </w:pPr>
-      <w:r>
+        <w:rPr>
+          <w:lang w:val="en-US"/>
+        </w:rPr>
+      </w:pPr>
+      <w:r>
+        <w:rPr>
+          <w:lang w:val="en-US"/>
+        </w:rPr>
         <w:t xml:space="preserve">    &lt;Directory </w:t>
       </w:r>
       <w:r>
+        <w:rPr>
+          <w:lang w:val="en-US"/>
+        </w:rPr>
         <w:t>/var/www/backend/media/</w:t>
       </w:r>
       <w:r>
+        <w:rPr>
+          <w:lang w:val="en-US"/>
+        </w:rPr>
         <w:t>&gt;</w:t>
       </w:r>
     </w:p>
     <w:p>
       <w:pPr>
         <w:pStyle w:val="Code"/>
-      </w:pPr>
-      <w:r>
-        <w:t xml:space="preserve">        </w:t>
+        <w:rPr>
+          <w:lang w:val="en-US"/>
+        </w:rPr>
+      </w:pPr>
+      <w:r>
+        <w:rPr>
+          <w:lang w:val="en-US"/>
+        </w:rPr>
+        <w:t xml:space="preserve">        Require all granted</w:t>
+      </w:r>
+    </w:p>
+    <w:p>
+      <w:pPr>
+        <w:pStyle w:val="Code"/>
+        <w:rPr>
+          <w:lang w:val="en-US"/>
+        </w:rPr>
+      </w:pPr>
+      <w:r>
+        <w:rPr>
+          <w:lang w:val="en-US"/>
+        </w:rPr>
+        <w:t xml:space="preserve">    &lt;/Directory&gt;</w:t>
+      </w:r>
+    </w:p>
+    <w:p>
+      <w:pPr>
+        <w:pStyle w:val="Code"/>
+        <w:rPr>
+          <w:lang w:val="en-US"/>
+        </w:rPr>
+      </w:pPr>
+    </w:p>
+    <w:p>
+      <w:pPr>
+        <w:pStyle w:val="Code"/>
+        <w:rPr>
+          <w:lang w:val="en-US"/>
+        </w:rPr>
+      </w:pPr>
+      <w:r>
+        <w:rPr>
+          <w:lang w:val="en-US"/>
+        </w:rPr>
+        <w:t xml:space="preserve">    </w:t>
       </w:r>
       <w:proofErr w:type="spellStart"/>
       <w:r>
-        <w:t>Require</w:t>
+        <w:rPr>
+          <w:lang w:val="en-US"/>
+        </w:rPr>
+        <w:t>WSGIScriptAlias</w:t>
       </w:r>
       <w:proofErr w:type="spellEnd"/>
       <w:r>
-        <w:t xml:space="preserve"> all </w:t>
+        <w:rPr>
+          <w:lang w:val="en-US"/>
+        </w:rPr>
+        <w:t xml:space="preserve"> / /</w:t>
+      </w:r>
+      <w:r>
+        <w:rPr>
+          <w:lang w:val="en-US"/>
+        </w:rPr>
+        <w:t>var</w:t>
+      </w:r>
+      <w:r>
+        <w:rPr>
+          <w:lang w:val="en-US"/>
+        </w:rPr>
+        <w:t>/</w:t>
+      </w:r>
+      <w:r>
+        <w:rPr>
+          <w:lang w:val="en-US"/>
+        </w:rPr>
+        <w:t>www</w:t>
+      </w:r>
+      <w:r>
+        <w:rPr>
+          <w:lang w:val="en-US"/>
+        </w:rPr>
+        <w:t>/</w:t>
+      </w:r>
+      <w:r>
+        <w:rPr>
+          <w:lang w:val="en-US"/>
+        </w:rPr>
+        <w:t>backend</w:t>
+      </w:r>
+      <w:r>
+        <w:rPr>
+          <w:lang w:val="en-US"/>
+        </w:rPr>
+        <w:t>/</w:t>
+      </w:r>
+      <w:r>
+        <w:rPr>
+          <w:lang w:val="en-US"/>
+        </w:rPr>
+        <w:t>core</w:t>
+      </w:r>
+      <w:r>
+        <w:rPr>
+          <w:lang w:val="en-US"/>
+        </w:rPr>
+        <w:t>/wsgi.py</w:t>
+      </w:r>
+    </w:p>
+    <w:p>
+      <w:pPr>
+        <w:pStyle w:val="Code"/>
+        <w:rPr>
+          <w:color w:val="00B050"/>
+        </w:rPr>
+      </w:pPr>
+      <w:r>
+        <w:rPr>
+          <w:lang w:val="en-US"/>
+        </w:rPr>
+        <w:t xml:space="preserve">    </w:t>
       </w:r>
       <w:proofErr w:type="spellStart"/>
       <w:r>
-        <w:t>granted</w:t>
+        <w:t>WSGIPassAuthorization</w:t>
       </w:r>
       <w:proofErr w:type="spellEnd"/>
+      <w:r>
+        <w:t xml:space="preserve"> On</w:t>
+      </w:r>
+      <w:r>
+        <w:t xml:space="preserve"> </w:t>
+      </w:r>
+      <w:r>
+        <w:rPr>
+          <w:color w:val="00B050"/>
+        </w:rPr>
+        <w:t xml:space="preserve"># Obligatoire pour utiliser </w:t>
+      </w:r>
+      <w:r>
+        <w:rPr>
+          <w:color w:val="00B050"/>
+        </w:rPr>
+        <w:t xml:space="preserve">Django </w:t>
+      </w:r>
+      <w:r>
+        <w:rPr>
+          <w:color w:val="00B050"/>
+        </w:rPr>
+        <w:t xml:space="preserve">JWT </w:t>
+      </w:r>
+      <w:proofErr w:type="spellStart"/>
+      <w:r>
+        <w:rPr>
+          <w:color w:val="00B050"/>
+        </w:rPr>
+        <w:t>Token</w:t>
+      </w:r>
+      <w:proofErr w:type="spellEnd"/>
     </w:p>
     <w:p>
       <w:pPr>
         <w:pStyle w:val="Code"/>
       </w:pPr>
+    </w:p>
+    <w:p>
+      <w:pPr>
+        <w:pStyle w:val="Code"/>
+        <w:rPr>
+          <w:lang w:val="en-US"/>
+        </w:rPr>
+      </w:pPr>
+      <w:r>
+        <w:t xml:space="preserve">    </w:t>
+      </w:r>
+      <w:r>
+        <w:rPr>
+          <w:lang w:val="en-US"/>
+        </w:rPr>
+        <w:t>&lt;Directory /</w:t>
+      </w:r>
+      <w:r>
+        <w:rPr>
+          <w:lang w:val="en-US"/>
+        </w:rPr>
+        <w:t>var</w:t>
+      </w:r>
+      <w:r>
+        <w:rPr>
+          <w:lang w:val="en-US"/>
+        </w:rPr>
+        <w:t>/</w:t>
+      </w:r>
+      <w:r>
+        <w:rPr>
+          <w:lang w:val="en-US"/>
+        </w:rPr>
+        <w:t>www</w:t>
+      </w:r>
+      <w:r>
+        <w:rPr>
+          <w:lang w:val="en-US"/>
+        </w:rPr>
+        <w:t>/</w:t>
+      </w:r>
+      <w:r>
+        <w:rPr>
+          <w:lang w:val="en-US"/>
+        </w:rPr>
+        <w:t>backend</w:t>
+      </w:r>
+      <w:r>
+        <w:rPr>
+          <w:lang w:val="en-US"/>
+        </w:rPr>
+        <w:t>/</w:t>
+      </w:r>
+      <w:r>
+        <w:rPr>
+          <w:lang w:val="en-US"/>
+        </w:rPr>
+        <w:t>core</w:t>
+      </w:r>
+      <w:r>
+        <w:rPr>
+          <w:lang w:val="en-US"/>
+        </w:rPr>
+        <w:t>/</w:t>
+      </w:r>
+      <w:r>
+        <w:rPr>
+          <w:lang w:val="en-US"/>
+        </w:rPr>
+        <w:t>&gt;</w:t>
+      </w:r>
+    </w:p>
+    <w:p>
+      <w:pPr>
+        <w:pStyle w:val="Code"/>
+        <w:rPr>
+          <w:lang w:val="en-US"/>
+        </w:rPr>
+      </w:pPr>
+      <w:r>
+        <w:rPr>
+          <w:lang w:val="en-US"/>
+        </w:rPr>
+        <w:t xml:space="preserve">    &lt;Files wsgi.py&gt;</w:t>
+      </w:r>
+    </w:p>
+    <w:p>
+      <w:pPr>
+        <w:pStyle w:val="Code"/>
+        <w:rPr>
+          <w:lang w:val="en-US"/>
+        </w:rPr>
+      </w:pPr>
+      <w:r>
+        <w:rPr>
+          <w:lang w:val="en-US"/>
+        </w:rPr>
+        <w:t xml:space="preserve">        Require all granted</w:t>
+      </w:r>
+    </w:p>
+    <w:p>
+      <w:pPr>
+        <w:pStyle w:val="Code"/>
+      </w:pPr>
+      <w:r>
+        <w:rPr>
+          <w:lang w:val="en-US"/>
+        </w:rPr>
+        <w:t xml:space="preserve">    </w:t>
+      </w:r>
+      <w:r>
+        <w:t>&lt;/Files&gt;</w:t>
+      </w:r>
+    </w:p>
+    <w:p>
+      <w:pPr>
+        <w:pStyle w:val="Code"/>
+      </w:pPr>
       <w:r>
         <w:t xml:space="preserve">    &lt;/Directory&gt;</w:t>
       </w:r>
@@ -8983,186 +10040,6 @@
       <w:pPr>
         <w:pStyle w:val="Code"/>
       </w:pPr>
-    </w:p>
-    <w:p>
-      <w:pPr>
-        <w:pStyle w:val="Code"/>
-      </w:pPr>
-      <w:r>
-        <w:t xml:space="preserve">    </w:t>
-      </w:r>
-      <w:proofErr w:type="spellStart"/>
-      <w:r>
-        <w:t>WSGIScriptAlias</w:t>
-      </w:r>
-      <w:proofErr w:type="spellEnd"/>
-      <w:r>
-        <w:t xml:space="preserve"> / /</w:t>
-      </w:r>
-      <w:r>
-        <w:t>var</w:t>
-      </w:r>
-      <w:r>
-        <w:t>/</w:t>
-      </w:r>
-      <w:r>
-        <w:t>www</w:t>
-      </w:r>
-      <w:r>
-        <w:t>/</w:t>
-      </w:r>
-      <w:r>
-        <w:t>backend</w:t>
-      </w:r>
-      <w:r>
-        <w:t>/</w:t>
-      </w:r>
-      <w:r>
-        <w:t>core</w:t>
-      </w:r>
-      <w:r>
-        <w:t>/wsgi.py</w:t>
-      </w:r>
-    </w:p>
-    <w:p>
-      <w:pPr>
-        <w:pStyle w:val="Code"/>
-        <w:rPr>
-          <w:color w:val="00B050"/>
-        </w:rPr>
-      </w:pPr>
-      <w:r>
-        <w:t xml:space="preserve">    </w:t>
-      </w:r>
-      <w:proofErr w:type="spellStart"/>
-      <w:r>
-        <w:t>WSGIPassAuthorization</w:t>
-      </w:r>
-      <w:proofErr w:type="spellEnd"/>
-      <w:r>
-        <w:t xml:space="preserve"> On</w:t>
-      </w:r>
-      <w:r>
-        <w:t xml:space="preserve"> </w:t>
-      </w:r>
-      <w:r>
-        <w:rPr>
-          <w:color w:val="00B050"/>
-        </w:rPr>
-        <w:t xml:space="preserve"># Obligatoire pour utiliser </w:t>
-      </w:r>
-      <w:r>
-        <w:rPr>
-          <w:color w:val="00B050"/>
-        </w:rPr>
-        <w:t xml:space="preserve">Django </w:t>
-      </w:r>
-      <w:r>
-        <w:rPr>
-          <w:color w:val="00B050"/>
-        </w:rPr>
-        <w:t xml:space="preserve">JWT </w:t>
-      </w:r>
-      <w:proofErr w:type="spellStart"/>
-      <w:r>
-        <w:rPr>
-          <w:color w:val="00B050"/>
-        </w:rPr>
-        <w:t>Token</w:t>
-      </w:r>
-      <w:proofErr w:type="spellEnd"/>
-    </w:p>
-    <w:p>
-      <w:pPr>
-        <w:pStyle w:val="Code"/>
-      </w:pPr>
-    </w:p>
-    <w:p>
-      <w:pPr>
-        <w:pStyle w:val="Code"/>
-      </w:pPr>
-      <w:r>
-        <w:t xml:space="preserve">    &lt;Directory /</w:t>
-      </w:r>
-      <w:r>
-        <w:t>var</w:t>
-      </w:r>
-      <w:r>
-        <w:t>/</w:t>
-      </w:r>
-      <w:r>
-        <w:t>www</w:t>
-      </w:r>
-      <w:r>
-        <w:t>/</w:t>
-      </w:r>
-      <w:r>
-        <w:t>backend</w:t>
-      </w:r>
-      <w:r>
-        <w:t>/</w:t>
-      </w:r>
-      <w:proofErr w:type="spellStart"/>
-      <w:r>
-        <w:t>core</w:t>
-      </w:r>
-      <w:proofErr w:type="spellEnd"/>
-      <w:r>
-        <w:t>/</w:t>
-      </w:r>
-      <w:r>
-        <w:t>&gt;</w:t>
-      </w:r>
-    </w:p>
-    <w:p>
-      <w:pPr>
-        <w:pStyle w:val="Code"/>
-      </w:pPr>
-      <w:r>
-        <w:t xml:space="preserve">    &lt;Files wsgi.py&gt;</w:t>
-      </w:r>
-    </w:p>
-    <w:p>
-      <w:pPr>
-        <w:pStyle w:val="Code"/>
-      </w:pPr>
-      <w:r>
-        <w:t xml:space="preserve">        </w:t>
-      </w:r>
-      <w:proofErr w:type="spellStart"/>
-      <w:r>
-        <w:t>Require</w:t>
-      </w:r>
-      <w:proofErr w:type="spellEnd"/>
-      <w:r>
-        <w:t xml:space="preserve"> all </w:t>
-      </w:r>
-      <w:proofErr w:type="spellStart"/>
-      <w:r>
-        <w:t>granted</w:t>
-      </w:r>
-      <w:proofErr w:type="spellEnd"/>
-    </w:p>
-    <w:p>
-      <w:pPr>
-        <w:pStyle w:val="Code"/>
-      </w:pPr>
-      <w:r>
-        <w:t xml:space="preserve">    &lt;/Files&gt;</w:t>
-      </w:r>
-    </w:p>
-    <w:p>
-      <w:pPr>
-        <w:pStyle w:val="Code"/>
-      </w:pPr>
-      <w:r>
-        <w:t xml:space="preserve">    &lt;/Directory&gt;</w:t>
-      </w:r>
-    </w:p>
-    <w:p>
-      <w:pPr>
-        <w:pStyle w:val="Code"/>
-      </w:pPr>
       <w:r>
         <w:t>&lt;/VirtualHost&gt;</w:t>
       </w:r>
@@ -9172,7 +10049,7 @@
       <w:pPr>
         <w:pStyle w:val="Titre3"/>
       </w:pPr>
-      <w:bookmarkStart w:id="33" w:name="_Toc61551602"/>
+      <w:bookmarkStart w:id="33" w:name="_Toc61620132"/>
       <w:r>
         <w:t xml:space="preserve">Création du serveur virtuel </w:t>
       </w:r>
@@ -9229,10 +10106,18 @@
         <w:t xml:space="preserve"> et y insérer en prenant soin d</w:t>
       </w:r>
       <w:r>
-        <w:t xml:space="preserve">’avoir pareil que le back-end pour </w:t>
+        <w:t xml:space="preserve">’avoir pareil que le </w:t>
       </w:r>
       <w:proofErr w:type="spellStart"/>
       <w:r>
+        <w:t>back-end</w:t>
+      </w:r>
+      <w:proofErr w:type="spellEnd"/>
+      <w:r>
+        <w:t xml:space="preserve"> pour </w:t>
+      </w:r>
+      <w:proofErr w:type="spellStart"/>
+      <w:r>
         <w:t>ServerAdmin</w:t>
       </w:r>
       <w:proofErr w:type="spellEnd"/>
@@ -9258,56 +10143,110 @@
     <w:p>
       <w:pPr>
         <w:pStyle w:val="Code"/>
-      </w:pPr>
-      <w:r>
+        <w:rPr>
+          <w:lang w:val="en-US"/>
+        </w:rPr>
+      </w:pPr>
+      <w:r>
+        <w:rPr>
+          <w:lang w:val="en-US"/>
+        </w:rPr>
         <w:lastRenderedPageBreak/>
-        <w:t>&lt;VirtualHost *:80&gt;</w:t>
+        <w:t>&lt;</w:t>
+      </w:r>
+      <w:proofErr w:type="spellStart"/>
+      <w:r>
+        <w:rPr>
+          <w:lang w:val="en-US"/>
+        </w:rPr>
+        <w:t>VirtualHost</w:t>
+      </w:r>
+      <w:proofErr w:type="spellEnd"/>
+      <w:r>
+        <w:rPr>
+          <w:lang w:val="en-US"/>
+        </w:rPr>
+        <w:t xml:space="preserve"> *:80&gt;</w:t>
       </w:r>
     </w:p>
     <w:p>
       <w:pPr>
         <w:pStyle w:val="Code"/>
-      </w:pPr>
-      <w:r>
+        <w:rPr>
+          <w:lang w:val="en-US"/>
+        </w:rPr>
+      </w:pPr>
+      <w:r>
+        <w:rPr>
+          <w:lang w:val="en-US"/>
+        </w:rPr>
         <w:t xml:space="preserve">  </w:t>
       </w:r>
       <w:proofErr w:type="spellStart"/>
       <w:r>
+        <w:rPr>
+          <w:lang w:val="en-US"/>
+        </w:rPr>
         <w:t>ServerName</w:t>
       </w:r>
       <w:proofErr w:type="spellEnd"/>
       <w:r>
+        <w:rPr>
+          <w:lang w:val="en-US"/>
+        </w:rPr>
         <w:t xml:space="preserve"> </w:t>
       </w:r>
       <w:r>
+        <w:rPr>
+          <w:lang w:val="en-US"/>
+        </w:rPr>
         <w:t>nomdomaine</w:t>
       </w:r>
       <w:r>
+        <w:rPr>
+          <w:lang w:val="en-US"/>
+        </w:rPr>
         <w:t>.</w:t>
       </w:r>
       <w:r>
+        <w:rPr>
+          <w:lang w:val="en-US"/>
+        </w:rPr>
         <w:t>com</w:t>
       </w:r>
     </w:p>
     <w:p>
       <w:pPr>
         <w:pStyle w:val="Code"/>
-      </w:pPr>
-      <w:r>
+        <w:rPr>
+          <w:lang w:val="en-US"/>
+        </w:rPr>
+      </w:pPr>
+      <w:r>
+        <w:rPr>
+          <w:lang w:val="en-US"/>
+        </w:rPr>
         <w:t xml:space="preserve">  </w:t>
       </w:r>
       <w:proofErr w:type="spellStart"/>
       <w:r>
+        <w:rPr>
+          <w:lang w:val="en-US"/>
+        </w:rPr>
         <w:t>ServerAdmin</w:t>
       </w:r>
       <w:proofErr w:type="spellEnd"/>
       <w:r>
+        <w:rPr>
+          <w:lang w:val="en-US"/>
+        </w:rPr>
         <w:t xml:space="preserve"> </w:t>
       </w:r>
       <w:hyperlink r:id="rId18" w:history="1">
         <w:r>
           <w:rPr>
             <w:rStyle w:val="Lienhypertexte"/>
+            <w:lang w:val="en-US"/>
           </w:rPr>
           <w:t>email@site.fr</w:t>
         </w:r>
@@ -9318,6 +10257,9 @@
         <w:pStyle w:val="Code"/>
       </w:pPr>
       <w:r>
+        <w:rPr>
+          <w:lang w:val="en-US"/>
+        </w:rPr>
         <w:t xml:space="preserve">  </w:t>
       </w:r>
       <w:proofErr w:type="spellStart"/>
@@ -9331,8 +10273,13 @@
       <w:r>
         <w:t>/</w:t>
       </w:r>
-      <w:r>
-        <w:t>build/</w:t>
+      <w:proofErr w:type="spellStart"/>
+      <w:r>
+        <w:t>build</w:t>
+      </w:r>
+      <w:proofErr w:type="spellEnd"/>
+      <w:r>
+        <w:t>/</w:t>
       </w:r>
     </w:p>
     <w:p>
@@ -9366,405 +10313,584 @@
     <w:p>
       <w:pPr>
         <w:pStyle w:val="Code"/>
-      </w:pPr>
-      <w:r>
-        <w:t xml:space="preserve">  Alias /</w:t>
+        <w:rPr>
+          <w:lang w:val="en-US"/>
+        </w:rPr>
+      </w:pPr>
+      <w:r>
+        <w:t xml:space="preserve">  </w:t>
+      </w:r>
+      <w:r>
+        <w:rPr>
+          <w:lang w:val="en-US"/>
+        </w:rPr>
+        <w:t>Alias /</w:t>
+      </w:r>
+      <w:r>
+        <w:rPr>
+          <w:lang w:val="en-US"/>
+        </w:rPr>
+        <w:t>static/</w:t>
+      </w:r>
+      <w:r>
+        <w:rPr>
+          <w:lang w:val="en-US"/>
+        </w:rPr>
+        <w:t xml:space="preserve"> /var/www/frontend/build</w:t>
+      </w:r>
+      <w:r>
+        <w:rPr>
+          <w:lang w:val="en-US"/>
+        </w:rPr>
+        <w:t>/</w:t>
+      </w:r>
+      <w:r>
+        <w:rPr>
+          <w:lang w:val="en-US"/>
+        </w:rPr>
+        <w:t>static/</w:t>
+      </w:r>
+    </w:p>
+    <w:p>
+      <w:pPr>
+        <w:pStyle w:val="Code"/>
+        <w:rPr>
+          <w:lang w:val="en-US"/>
+        </w:rPr>
+      </w:pPr>
+      <w:r>
+        <w:rPr>
+          <w:lang w:val="en-US"/>
+        </w:rPr>
+        <w:t xml:space="preserve">  &lt;Directory /var/www/frontend/build</w:t>
+      </w:r>
+      <w:r>
+        <w:rPr>
+          <w:lang w:val="en-US"/>
+        </w:rPr>
+        <w:t>/</w:t>
+      </w:r>
+      <w:r>
+        <w:rPr>
+          <w:lang w:val="en-US"/>
+        </w:rPr>
+        <w:t>&gt;</w:t>
+      </w:r>
+    </w:p>
+    <w:p>
+      <w:pPr>
+        <w:pStyle w:val="Code"/>
+        <w:rPr>
+          <w:lang w:val="en-US"/>
+        </w:rPr>
+      </w:pPr>
+      <w:r>
+        <w:rPr>
+          <w:lang w:val="en-US"/>
+        </w:rPr>
+        <w:t xml:space="preserve">    Require all granted</w:t>
+      </w:r>
+    </w:p>
+    <w:p>
+      <w:pPr>
+        <w:pStyle w:val="Code"/>
+        <w:rPr>
+          <w:lang w:val="en-US"/>
+        </w:rPr>
+      </w:pPr>
+      <w:r>
+        <w:rPr>
+          <w:lang w:val="en-US"/>
+        </w:rPr>
+        <w:t xml:space="preserve">  &lt;/Directory&gt;</w:t>
+      </w:r>
+    </w:p>
+    <w:p>
+      <w:pPr>
+        <w:pStyle w:val="Code"/>
+        <w:rPr>
+          <w:lang w:val="en-US"/>
+        </w:rPr>
+      </w:pPr>
+      <w:r>
+        <w:rPr>
+          <w:lang w:val="en-US"/>
+        </w:rPr>
+        <w:t>&lt;/</w:t>
       </w:r>
       <w:proofErr w:type="spellStart"/>
       <w:r>
-        <w:t>static</w:t>
+        <w:rPr>
+          <w:lang w:val="en-US"/>
+        </w:rPr>
+        <w:t>VirtualHost</w:t>
       </w:r>
       <w:proofErr w:type="spellEnd"/>
       <w:r>
-        <w:t>/</w:t>
-      </w:r>
-      <w:r>
-        <w:t xml:space="preserve"> /var/www/frontend/build</w:t>
-      </w:r>
-      <w:r>
-        <w:t>/</w:t>
+        <w:rPr>
+          <w:lang w:val="en-US"/>
+        </w:rPr>
+        <w:t>&gt;</w:t>
+      </w:r>
+    </w:p>
+    <w:p>
+      <w:pPr>
+        <w:rPr>
+          <w:lang w:val="en-US"/>
+        </w:rPr>
+      </w:pPr>
+    </w:p>
+    <w:p>
+      <w:pPr>
+        <w:rPr>
+          <w:lang w:val="en-US"/>
+        </w:rPr>
+      </w:pPr>
+    </w:p>
+    <w:p>
+      <w:pPr>
+        <w:pStyle w:val="Titre3"/>
+      </w:pPr>
+      <w:bookmarkStart w:id="34" w:name="_Toc61620133"/>
+      <w:r>
+        <w:t>Configuration .</w:t>
       </w:r>
       <w:proofErr w:type="spellStart"/>
       <w:r>
-        <w:t>static</w:t>
-      </w:r>
+        <w:t>htaccess</w:t>
+      </w:r>
+      <w:bookmarkEnd w:id="34"/>
       <w:proofErr w:type="spellEnd"/>
-      <w:r>
-        <w:t>/</w:t>
+    </w:p>
+    <w:p>
+      <w:r>
+        <w:t>L’application React utilise un module qui nécessite une réécriture des URL</w:t>
+      </w:r>
+      <w:r>
+        <w:t>, sans ça il ne fonctionne pas.</w:t>
+      </w:r>
+    </w:p>
+    <w:p>
+      <w:r>
+        <w:t>Dans le répertoire « /var/www/ », créez un fichier « .</w:t>
+      </w:r>
+      <w:proofErr w:type="spellStart"/>
+      <w:r>
+        <w:t>htaccess</w:t>
+      </w:r>
+      <w:proofErr w:type="spellEnd"/>
+      <w:r>
+        <w:t xml:space="preserve"> » et insérez </w:t>
+      </w:r>
+      <w:r>
+        <w:t>ceci</w:t>
+      </w:r>
+      <w:r>
+        <w:t> :</w:t>
       </w:r>
     </w:p>
     <w:p>
       <w:pPr>
         <w:pStyle w:val="Code"/>
-      </w:pPr>
-      <w:r>
-        <w:t xml:space="preserve">  &lt;Directory /var/www/frontend/build</w:t>
-      </w:r>
-      <w:r>
-        <w:t>/</w:t>
-      </w:r>
-      <w:r>
-        <w:t>&gt;</w:t>
+        <w:rPr>
+          <w:lang w:val="en-US"/>
+        </w:rPr>
+      </w:pPr>
+      <w:proofErr w:type="spellStart"/>
+      <w:r>
+        <w:rPr>
+          <w:lang w:val="en-US"/>
+        </w:rPr>
+        <w:t>RewriteEngine</w:t>
+      </w:r>
+      <w:proofErr w:type="spellEnd"/>
+      <w:r>
+        <w:rPr>
+          <w:lang w:val="en-US"/>
+        </w:rPr>
+        <w:t xml:space="preserve"> On</w:t>
       </w:r>
     </w:p>
     <w:p>
       <w:pPr>
         <w:pStyle w:val="Code"/>
-      </w:pPr>
-      <w:r>
-        <w:t xml:space="preserve">    </w:t>
-      </w:r>
+        <w:rPr>
+          <w:lang w:val="en-US"/>
+        </w:rPr>
+      </w:pPr>
       <w:proofErr w:type="spellStart"/>
       <w:r>
-        <w:t>Require</w:t>
+        <w:rPr>
+          <w:lang w:val="en-US"/>
+        </w:rPr>
+        <w:t>RewriteBase</w:t>
       </w:r>
       <w:proofErr w:type="spellEnd"/>
       <w:r>
-        <w:t xml:space="preserve"> all </w:t>
-      </w:r>
+        <w:rPr>
+          <w:lang w:val="en-US"/>
+        </w:rPr>
+        <w:t xml:space="preserve"> /</w:t>
+      </w:r>
+    </w:p>
+    <w:p>
+      <w:pPr>
+        <w:pStyle w:val="Code"/>
+        <w:rPr>
+          <w:lang w:val="en-US"/>
+        </w:rPr>
+      </w:pPr>
       <w:proofErr w:type="spellStart"/>
       <w:r>
-        <w:t>granted</w:t>
+        <w:rPr>
+          <w:lang w:val="en-US"/>
+        </w:rPr>
+        <w:t>RewriteRule</w:t>
       </w:r>
       <w:proofErr w:type="spellEnd"/>
+      <w:r>
+        <w:rPr>
+          <w:lang w:val="en-US"/>
+        </w:rPr>
+        <w:t xml:space="preserve"> ^index\.html$ - [L]</w:t>
+      </w:r>
     </w:p>
     <w:p>
       <w:pPr>
         <w:pStyle w:val="Code"/>
-      </w:pPr>
-      <w:r>
-        <w:t xml:space="preserve">  &lt;/Directory&gt;</w:t>
+        <w:rPr>
+          <w:lang w:val="en-US"/>
+        </w:rPr>
+      </w:pPr>
+      <w:proofErr w:type="spellStart"/>
+      <w:r>
+        <w:rPr>
+          <w:lang w:val="en-US"/>
+        </w:rPr>
+        <w:t>RewriteCond</w:t>
+      </w:r>
+      <w:proofErr w:type="spellEnd"/>
+      <w:r>
+        <w:rPr>
+          <w:lang w:val="en-US"/>
+        </w:rPr>
+        <w:t xml:space="preserve"> %{REQUEST_FILENAME</w:t>
+      </w:r>
+      <w:proofErr w:type="gramStart"/>
+      <w:r>
+        <w:rPr>
+          <w:lang w:val="en-US"/>
+        </w:rPr>
+        <w:t>} !</w:t>
+      </w:r>
+      <w:proofErr w:type="gramEnd"/>
+      <w:r>
+        <w:rPr>
+          <w:lang w:val="en-US"/>
+        </w:rPr>
+        <w:t>-f</w:t>
       </w:r>
     </w:p>
     <w:p>
       <w:pPr>
         <w:pStyle w:val="Code"/>
-      </w:pPr>
-      <w:r>
-        <w:t>&lt;/VirtualHost&gt;</w:t>
-      </w:r>
-    </w:p>
-    <w:p/>
-    <w:p/>
-    <w:p>
-      <w:pPr>
-        <w:pStyle w:val="Titre3"/>
-      </w:pPr>
-      <w:bookmarkStart w:id="34" w:name="_Toc61551603"/>
-      <w:r>
-        <w:t>Configuration .</w:t>
-      </w:r>
+        <w:rPr>
+          <w:lang w:val="en-US"/>
+        </w:rPr>
+      </w:pPr>
       <w:proofErr w:type="spellStart"/>
       <w:r>
-        <w:t>htaccess</w:t>
-      </w:r>
-      <w:bookmarkStart w:id="35" w:name="_GoBack"/>
-      <w:bookmarkEnd w:id="34"/>
-      <w:bookmarkEnd w:id="35"/>
+        <w:rPr>
+          <w:lang w:val="en-US"/>
+        </w:rPr>
+        <w:t>RewriteCond</w:t>
+      </w:r>
       <w:proofErr w:type="spellEnd"/>
-    </w:p>
-    <w:p>
-      <w:r>
-        <w:t>L’application React utilise un module qui nécessite une réécriture des URL</w:t>
-      </w:r>
-      <w:r>
-        <w:t>, sans ça il ne fonctionne pas.</w:t>
-      </w:r>
-    </w:p>
-    <w:p>
-      <w:r>
-        <w:t>Dans le répertoire « /var/www/ », créez un fichier « .</w:t>
-      </w:r>
+      <w:r>
+        <w:rPr>
+          <w:lang w:val="en-US"/>
+        </w:rPr>
+        <w:t xml:space="preserve"> %{REQUEST_FILENAME</w:t>
+      </w:r>
+      <w:proofErr w:type="gramStart"/>
+      <w:r>
+        <w:rPr>
+          <w:lang w:val="en-US"/>
+        </w:rPr>
+        <w:t>} !</w:t>
+      </w:r>
+      <w:proofErr w:type="gramEnd"/>
+      <w:r>
+        <w:rPr>
+          <w:lang w:val="en-US"/>
+        </w:rPr>
+        <w:t>-d</w:t>
+      </w:r>
+    </w:p>
+    <w:p>
+      <w:pPr>
+        <w:pStyle w:val="Code"/>
+        <w:rPr>
+          <w:lang w:val="en-US"/>
+        </w:rPr>
+      </w:pPr>
       <w:proofErr w:type="spellStart"/>
       <w:r>
-        <w:t>htaccess</w:t>
+        <w:rPr>
+          <w:lang w:val="en-US"/>
+        </w:rPr>
+        <w:t>RewriteCond</w:t>
       </w:r>
       <w:proofErr w:type="spellEnd"/>
       <w:r>
-        <w:t xml:space="preserve"> » et insérez </w:t>
-      </w:r>
-      <w:r>
-        <w:t>ceci</w:t>
-      </w:r>
-      <w:r>
-        <w:t> :</w:t>
+        <w:rPr>
+          <w:lang w:val="en-US"/>
+        </w:rPr>
+        <w:t xml:space="preserve"> %{REQUEST_FILENAME</w:t>
+      </w:r>
+      <w:proofErr w:type="gramStart"/>
+      <w:r>
+        <w:rPr>
+          <w:lang w:val="en-US"/>
+        </w:rPr>
+        <w:t>} !</w:t>
+      </w:r>
+      <w:proofErr w:type="gramEnd"/>
+      <w:r>
+        <w:rPr>
+          <w:lang w:val="en-US"/>
+        </w:rPr>
+        <w:t>-l</w:t>
       </w:r>
     </w:p>
     <w:p>
       <w:pPr>
         <w:pStyle w:val="Code"/>
-      </w:pPr>
-      <w:proofErr w:type="spellStart"/>
-      <w:r>
-        <w:t>RewriteEngine</w:t>
-      </w:r>
-      <w:proofErr w:type="spellEnd"/>
-      <w:r>
-        <w:t xml:space="preserve"> On</w:t>
-      </w:r>
-    </w:p>
-    <w:p>
-      <w:pPr>
-        <w:pStyle w:val="Code"/>
-      </w:pPr>
-      <w:proofErr w:type="spellStart"/>
-      <w:r>
-        <w:t>RewriteBase</w:t>
-      </w:r>
-      <w:proofErr w:type="spellEnd"/>
-      <w:r>
-        <w:t xml:space="preserve"> /</w:t>
-      </w:r>
-    </w:p>
-    <w:p>
-      <w:pPr>
-        <w:pStyle w:val="Code"/>
-      </w:pPr>
-      <w:proofErr w:type="spellStart"/>
-      <w:r>
-        <w:t>RewriteRule</w:t>
-      </w:r>
-      <w:proofErr w:type="spellEnd"/>
-      <w:r>
-        <w:t xml:space="preserve"> ^index\.html$ - [L]</w:t>
-      </w:r>
-    </w:p>
-    <w:p>
-      <w:pPr>
-        <w:pStyle w:val="Code"/>
-      </w:pPr>
-      <w:proofErr w:type="spellStart"/>
-      <w:r>
-        <w:t>RewriteCond</w:t>
-      </w:r>
-      <w:proofErr w:type="spellEnd"/>
-      <w:r>
-        <w:t xml:space="preserve"> %{REQUEST_FILENAME}</w:t>
-      </w:r>
-      <w:proofErr w:type="gramStart"/>
-      <w:r>
-        <w:t xml:space="preserve"> !-</w:t>
-      </w:r>
-      <w:proofErr w:type="gramEnd"/>
-      <w:r>
-        <w:t>f</w:t>
-      </w:r>
-    </w:p>
-    <w:p>
-      <w:pPr>
-        <w:pStyle w:val="Code"/>
-      </w:pPr>
-      <w:proofErr w:type="spellStart"/>
-      <w:r>
-        <w:t>RewriteCond</w:t>
-      </w:r>
-      <w:proofErr w:type="spellEnd"/>
-      <w:r>
-        <w:t xml:space="preserve"> %{REQUEST_FILENAME}</w:t>
-      </w:r>
-      <w:proofErr w:type="gramStart"/>
-      <w:r>
-        <w:t xml:space="preserve"> !-</w:t>
-      </w:r>
-      <w:proofErr w:type="gramEnd"/>
-      <w:r>
-        <w:t>d</w:t>
-      </w:r>
-    </w:p>
-    <w:p>
-      <w:pPr>
-        <w:pStyle w:val="Code"/>
-      </w:pPr>
-      <w:proofErr w:type="spellStart"/>
-      <w:r>
-        <w:t>RewriteCond</w:t>
-      </w:r>
-      <w:proofErr w:type="spellEnd"/>
-      <w:r>
-        <w:t xml:space="preserve"> %{REQUEST_FILENAME}</w:t>
-      </w:r>
-      <w:proofErr w:type="gramStart"/>
-      <w:r>
-        <w:t xml:space="preserve"> !-</w:t>
-      </w:r>
-      <w:proofErr w:type="gramEnd"/>
-      <w:r>
-        <w:t>l</w:t>
-      </w:r>
-    </w:p>
-    <w:p>
-      <w:pPr>
-        <w:pStyle w:val="Code"/>
+        <w:rPr>
+          <w:lang w:val="en-US"/>
+        </w:rPr>
       </w:pPr>
       <w:proofErr w:type="spellStart"/>
       <w:proofErr w:type="gramStart"/>
       <w:r>
+        <w:rPr>
+          <w:lang w:val="en-US"/>
+        </w:rPr>
         <w:t>RewriteRule</w:t>
       </w:r>
       <w:proofErr w:type="spellEnd"/>
       <w:r>
+        <w:rPr>
+          <w:lang w:val="en-US"/>
+        </w:rPr>
         <w:t xml:space="preserve"> .</w:t>
       </w:r>
       <w:proofErr w:type="gramEnd"/>
       <w:r>
+        <w:rPr>
+          <w:lang w:val="en-US"/>
+        </w:rPr>
         <w:t xml:space="preserve"> /index.html [L]</w:t>
       </w:r>
     </w:p>
+    <w:p>
+      <w:pPr>
+        <w:rPr>
+          <w:lang w:val="en-US"/>
+        </w:rPr>
+      </w:pPr>
+    </w:p>
+    <w:p>
+      <w:r>
+        <w:t>Retournez dans le fichier de configuration Apache et cherchez la section </w:t>
+      </w:r>
+      <w:r>
+        <w:t>correspondant aux permissions, et remplacez par ceci :</w:t>
+      </w:r>
+    </w:p>
+    <w:p>
+      <w:pPr>
+        <w:pStyle w:val="Code"/>
+        <w:rPr>
+          <w:lang w:val="en-US"/>
+        </w:rPr>
+      </w:pPr>
+      <w:r>
+        <w:rPr>
+          <w:lang w:val="en-US"/>
+        </w:rPr>
+        <w:t>&lt;Directory /var/www/&gt;</w:t>
+      </w:r>
+    </w:p>
+    <w:p>
+      <w:pPr>
+        <w:pStyle w:val="Code"/>
+        <w:rPr>
+          <w:lang w:val="en-US"/>
+        </w:rPr>
+      </w:pPr>
+      <w:r>
+        <w:rPr>
+          <w:lang w:val="en-US"/>
+        </w:rPr>
+        <w:t xml:space="preserve">  Options Indexes </w:t>
+      </w:r>
+      <w:proofErr w:type="spellStart"/>
+      <w:r>
+        <w:rPr>
+          <w:lang w:val="en-US"/>
+        </w:rPr>
+        <w:t>FollowSymLinks</w:t>
+      </w:r>
+      <w:proofErr w:type="spellEnd"/>
+    </w:p>
+    <w:p>
+      <w:pPr>
+        <w:pStyle w:val="Code"/>
+        <w:rPr>
+          <w:lang w:val="en-US"/>
+        </w:rPr>
+      </w:pPr>
+      <w:r>
+        <w:rPr>
+          <w:lang w:val="en-US"/>
+        </w:rPr>
+        <w:t xml:space="preserve">  </w:t>
+      </w:r>
+      <w:proofErr w:type="spellStart"/>
+      <w:r>
+        <w:rPr>
+          <w:lang w:val="en-US"/>
+        </w:rPr>
+        <w:t>AllowOverride</w:t>
+      </w:r>
+      <w:proofErr w:type="spellEnd"/>
+      <w:r>
+        <w:rPr>
+          <w:lang w:val="en-US"/>
+        </w:rPr>
+        <w:t xml:space="preserve"> All</w:t>
+      </w:r>
+    </w:p>
+    <w:p>
+      <w:pPr>
+        <w:pStyle w:val="Code"/>
+        <w:rPr>
+          <w:lang w:val="en-US"/>
+        </w:rPr>
+      </w:pPr>
+      <w:r>
+        <w:rPr>
+          <w:lang w:val="en-US"/>
+        </w:rPr>
+        <w:t xml:space="preserve">  Require all granted</w:t>
+      </w:r>
+    </w:p>
+    <w:p>
+      <w:pPr>
+        <w:pStyle w:val="Code"/>
+        <w:rPr>
+          <w:lang w:val="en-US"/>
+        </w:rPr>
+      </w:pPr>
+      <w:r>
+        <w:rPr>
+          <w:lang w:val="en-US"/>
+        </w:rPr>
+        <w:t>&lt;/Directory&gt;</w:t>
+      </w:r>
+    </w:p>
+    <w:p>
+      <w:pPr>
+        <w:rPr>
+          <w:lang w:val="en-US"/>
+        </w:rPr>
+      </w:pPr>
+    </w:p>
+    <w:p>
+      <w:pPr>
+        <w:pStyle w:val="Titre3"/>
+      </w:pPr>
+      <w:bookmarkStart w:id="35" w:name="_Toc61620134"/>
+      <w:r>
+        <w:t>Activation des deux serveurs virtuels</w:t>
+      </w:r>
+      <w:bookmarkEnd w:id="35"/>
+    </w:p>
+    <w:p>
+      <w:r>
+        <w:t>Désactivez la configuration VirtualHost par défaut</w:t>
+      </w:r>
+      <w:r>
+        <w:t>, et a</w:t>
+      </w:r>
+      <w:r>
+        <w:t xml:space="preserve">ctivez </w:t>
+      </w:r>
+      <w:r>
+        <w:t>vos</w:t>
+      </w:r>
+      <w:r>
+        <w:t xml:space="preserve"> deux serveurs virtuels :</w:t>
+      </w:r>
+    </w:p>
+    <w:p>
+      <w:pPr>
+        <w:pStyle w:val="Code"/>
+        <w:rPr>
+          <w:lang w:val="en-US"/>
+        </w:rPr>
+      </w:pPr>
+      <w:r>
+        <w:rPr>
+          <w:lang w:val="en-US"/>
+        </w:rPr>
+        <w:t>a2dissite 000-default.conf</w:t>
+      </w:r>
+    </w:p>
+    <w:p>
+      <w:pPr>
+        <w:pStyle w:val="Code"/>
+        <w:rPr>
+          <w:lang w:val="en-US"/>
+        </w:rPr>
+      </w:pPr>
+      <w:r>
+        <w:rPr>
+          <w:lang w:val="en-US"/>
+        </w:rPr>
+        <w:t xml:space="preserve">a2ensite </w:t>
+      </w:r>
+      <w:proofErr w:type="spellStart"/>
+      <w:r>
+        <w:rPr>
+          <w:lang w:val="en-US"/>
+        </w:rPr>
+        <w:t>backend.conf</w:t>
+      </w:r>
+      <w:proofErr w:type="spellEnd"/>
+    </w:p>
+    <w:p>
+      <w:pPr>
+        <w:pStyle w:val="Code"/>
+      </w:pPr>
+      <w:proofErr w:type="gramStart"/>
+      <w:r>
+        <w:t>a</w:t>
+      </w:r>
+      <w:proofErr w:type="gramEnd"/>
+      <w:r>
+        <w:t xml:space="preserve">2ensite </w:t>
+      </w:r>
+      <w:proofErr w:type="spellStart"/>
+      <w:r>
+        <w:t>frontend.conf</w:t>
+      </w:r>
+      <w:proofErr w:type="spellEnd"/>
+    </w:p>
     <w:p/>
     <w:p>
       <w:r>
-        <w:t>Retournez dans le fichier de configuration Apache et cherchez la section </w:t>
-      </w:r>
-      <w:r>
-        <w:t>correspondant aux permissions, et remplacez par ceci :</w:t>
-      </w:r>
-    </w:p>
-    <w:p>
-      <w:pPr>
-        <w:pStyle w:val="Code"/>
-      </w:pPr>
-      <w:r>
-        <w:t>&lt;Directory /var/www/&gt;</w:t>
-      </w:r>
-    </w:p>
-    <w:p>
-      <w:pPr>
-        <w:pStyle w:val="Code"/>
-      </w:pPr>
-      <w:r>
-        <w:t xml:space="preserve">  Options Indexes </w:t>
-      </w:r>
-      <w:proofErr w:type="spellStart"/>
-      <w:r>
-        <w:t>FollowSymLinks</w:t>
-      </w:r>
-      <w:proofErr w:type="spellEnd"/>
-    </w:p>
-    <w:p>
-      <w:pPr>
-        <w:pStyle w:val="Code"/>
-      </w:pPr>
-      <w:r>
-        <w:t xml:space="preserve">  </w:t>
-      </w:r>
-      <w:proofErr w:type="spellStart"/>
-      <w:r>
-        <w:t>AllowOverride</w:t>
-      </w:r>
-      <w:proofErr w:type="spellEnd"/>
-      <w:r>
-        <w:t xml:space="preserve"> All</w:t>
-      </w:r>
-    </w:p>
-    <w:p>
-      <w:pPr>
-        <w:pStyle w:val="Code"/>
-      </w:pPr>
-      <w:r>
-        <w:t xml:space="preserve">  </w:t>
-      </w:r>
-      <w:proofErr w:type="spellStart"/>
-      <w:r>
-        <w:t>Require</w:t>
-      </w:r>
-      <w:proofErr w:type="spellEnd"/>
-      <w:r>
-        <w:t xml:space="preserve"> all </w:t>
-      </w:r>
-      <w:proofErr w:type="spellStart"/>
-      <w:r>
-        <w:t>granted</w:t>
-      </w:r>
-      <w:proofErr w:type="spellEnd"/>
-    </w:p>
-    <w:p>
-      <w:pPr>
-        <w:pStyle w:val="Code"/>
-      </w:pPr>
-      <w:r>
-        <w:t>&lt;/Directory&gt;</w:t>
-      </w:r>
-    </w:p>
-    <w:p/>
-    <w:p>
-      <w:pPr>
-        <w:pStyle w:val="Titre3"/>
-      </w:pPr>
-      <w:bookmarkStart w:id="36" w:name="_Toc61551604"/>
-      <w:r>
-        <w:t>Activation des deux serveurs virtuels</w:t>
-      </w:r>
-      <w:bookmarkEnd w:id="36"/>
-    </w:p>
-    <w:p>
-      <w:r>
-        <w:t>Désactivez la configuration VirtualHost par défaut</w:t>
-      </w:r>
-      <w:r>
-        <w:t>, et a</w:t>
-      </w:r>
-      <w:r>
-        <w:t xml:space="preserve">ctivez </w:t>
-      </w:r>
-      <w:r>
-        <w:t>vos</w:t>
-      </w:r>
-      <w:r>
-        <w:t xml:space="preserve"> deux serveurs virtuels :</w:t>
-      </w:r>
-    </w:p>
-    <w:p>
-      <w:pPr>
-        <w:pStyle w:val="Code"/>
-      </w:pPr>
-      <w:proofErr w:type="gramStart"/>
-      <w:r>
-        <w:t>a</w:t>
-      </w:r>
-      <w:proofErr w:type="gramEnd"/>
-      <w:r>
-        <w:t>2dissite 000-default.conf</w:t>
-      </w:r>
-    </w:p>
-    <w:p>
-      <w:pPr>
-        <w:pStyle w:val="Code"/>
-      </w:pPr>
-      <w:proofErr w:type="gramStart"/>
-      <w:r>
-        <w:t>a</w:t>
-      </w:r>
-      <w:proofErr w:type="gramEnd"/>
-      <w:r>
-        <w:t xml:space="preserve">2ensite </w:t>
-      </w:r>
-      <w:proofErr w:type="spellStart"/>
-      <w:r>
-        <w:t>backend.conf</w:t>
-      </w:r>
-      <w:proofErr w:type="spellEnd"/>
-    </w:p>
-    <w:p>
-      <w:pPr>
-        <w:pStyle w:val="Code"/>
-      </w:pPr>
-      <w:proofErr w:type="gramStart"/>
-      <w:r>
-        <w:t>a</w:t>
-      </w:r>
-      <w:proofErr w:type="gramEnd"/>
-      <w:r>
-        <w:t xml:space="preserve">2ensite </w:t>
-      </w:r>
-      <w:proofErr w:type="spellStart"/>
-      <w:r>
-        <w:t>frontend.conf</w:t>
-      </w:r>
-      <w:proofErr w:type="spellEnd"/>
-    </w:p>
-    <w:p/>
-    <w:p>
-      <w:r>
         <w:t>Et redémarrez le service Apache.</w:t>
       </w:r>
     </w:p>
@@ -9780,12 +10906,12 @@
       <w:pPr>
         <w:pStyle w:val="Titre2"/>
       </w:pPr>
-      <w:bookmarkStart w:id="37" w:name="_Toc61551605"/>
+      <w:bookmarkStart w:id="36" w:name="_Toc61620135"/>
       <w:r>
         <w:lastRenderedPageBreak/>
         <w:t>Fin du déploiement</w:t>
       </w:r>
-      <w:bookmarkEnd w:id="37"/>
+      <w:bookmarkEnd w:id="36"/>
     </w:p>
     <w:p>
       <w:r>
@@ -9809,6 +10935,25 @@
         <w:shd w:val="clear" w:color="auto" w:fill="262A33"/>
         <w:spacing w:after="0" w:line="285" w:lineRule="atLeast"/>
         <w:jc w:val="left"/>
+        <w:rPr>
+          <w:rFonts w:ascii="Consolas" w:eastAsia="Times New Roman" w:hAnsi="Consolas" w:cs="Times New Roman"/>
+          <w:color w:val="EE5D43"/>
+          <w:sz w:val="21"/>
+          <w:szCs w:val="21"/>
+          <w:lang w:eastAsia="fr-FR"/>
+        </w:rPr>
+      </w:pPr>
+      <w:r>
+        <w:rPr>
+          <w:rFonts w:ascii="Consolas" w:eastAsia="Times New Roman" w:hAnsi="Consolas" w:cs="Times New Roman"/>
+          <w:color w:val="F39C12"/>
+          <w:sz w:val="21"/>
+          <w:szCs w:val="21"/>
+          <w:lang w:eastAsia="fr-FR"/>
+        </w:rPr>
+        <w:t>DEBUG</w:t>
+      </w:r>
+      <w:r>
         <w:rPr>
           <w:rFonts w:ascii="Consolas" w:eastAsia="Times New Roman" w:hAnsi="Consolas" w:cs="Times New Roman"/>
           <w:color w:val="D5CED9"/>
@@ -9816,16 +10961,17 @@
           <w:szCs w:val="21"/>
           <w:lang w:eastAsia="fr-FR"/>
         </w:rPr>
-      </w:pPr>
+        <w:t> </w:t>
+      </w:r>
       <w:r>
         <w:rPr>
           <w:rFonts w:ascii="Consolas" w:eastAsia="Times New Roman" w:hAnsi="Consolas" w:cs="Times New Roman"/>
-          <w:color w:val="F39C12"/>
+          <w:color w:val="EE5D43"/>
           <w:sz w:val="21"/>
           <w:szCs w:val="21"/>
           <w:lang w:eastAsia="fr-FR"/>
         </w:rPr>
-        <w:t>DEBUG</w:t>
+        <w:t>=</w:t>
       </w:r>
       <w:r>
         <w:rPr>
@@ -9845,31 +10991,612 @@
           <w:szCs w:val="21"/>
           <w:lang w:eastAsia="fr-FR"/>
         </w:rPr>
-        <w:t>=</w:t>
-      </w:r>
-      <w:r>
+        <w:t>False</w:t>
+      </w:r>
+    </w:p>
+    <w:p>
+      <w:pPr>
         <w:rPr>
           <w:rFonts w:ascii="Consolas" w:eastAsia="Times New Roman" w:hAnsi="Consolas" w:cs="Times New Roman"/>
-          <w:color w:val="D5CED9"/>
           <w:sz w:val="21"/>
           <w:szCs w:val="21"/>
           <w:lang w:eastAsia="fr-FR"/>
         </w:rPr>
-        <w:t> </w:t>
-      </w:r>
-      <w:r>
+      </w:pPr>
+    </w:p>
+    <w:p>
+      <w:pPr>
+        <w:pStyle w:val="Titre1"/>
+        <w:rPr>
+          <w:rFonts w:eastAsia="Times New Roman"/>
+          <w:lang w:eastAsia="fr-FR"/>
+        </w:rPr>
+      </w:pPr>
+      <w:bookmarkStart w:id="37" w:name="_Toc61620136"/>
+      <w:r>
+        <w:rPr>
+          <w:rFonts w:eastAsia="Times New Roman"/>
+          <w:lang w:eastAsia="fr-FR"/>
+        </w:rPr>
+        <w:t>Guide de maintenance</w:t>
+      </w:r>
+      <w:bookmarkEnd w:id="37"/>
+    </w:p>
+    <w:p>
+      <w:pPr>
+        <w:tabs>
+          <w:tab w:val="left" w:pos="1875"/>
+        </w:tabs>
         <w:rPr>
           <w:rFonts w:ascii="Consolas" w:eastAsia="Times New Roman" w:hAnsi="Consolas" w:cs="Times New Roman"/>
-          <w:color w:val="EE5D43"/>
           <w:sz w:val="21"/>
           <w:szCs w:val="21"/>
           <w:lang w:eastAsia="fr-FR"/>
         </w:rPr>
-        <w:t>False</w:t>
-      </w:r>
+      </w:pPr>
+    </w:p>
+    <w:p>
+      <w:pPr>
+        <w:pStyle w:val="Titre2"/>
+        <w:numPr>
+          <w:ilvl w:val="0"/>
+          <w:numId w:val="21"/>
+        </w:numPr>
+        <w:rPr>
+          <w:rFonts w:eastAsia="Times New Roman"/>
+          <w:lang w:eastAsia="fr-FR"/>
+        </w:rPr>
+      </w:pPr>
+      <w:bookmarkStart w:id="38" w:name="_Toc61620137"/>
+      <w:r>
+        <w:rPr>
+          <w:rFonts w:eastAsia="Times New Roman"/>
+          <w:lang w:eastAsia="fr-FR"/>
+        </w:rPr>
+        <w:t>Comment lancer le serveur frontend</w:t>
+      </w:r>
+      <w:bookmarkEnd w:id="38"/>
+    </w:p>
+    <w:p>
+      <w:pPr>
+        <w:tabs>
+          <w:tab w:val="left" w:pos="1875"/>
+        </w:tabs>
+        <w:rPr>
+          <w:lang w:eastAsia="fr-FR"/>
+        </w:rPr>
+      </w:pPr>
+    </w:p>
+    <w:p>
+      <w:pPr>
+        <w:tabs>
+          <w:tab w:val="left" w:pos="1875"/>
+        </w:tabs>
+        <w:rPr>
+          <w:lang w:eastAsia="fr-FR"/>
+        </w:rPr>
+      </w:pPr>
+      <w:r>
+        <w:rPr>
+          <w:lang w:eastAsia="fr-FR"/>
+        </w:rPr>
+        <w:t xml:space="preserve">Pour démarrer le serveur, je le rappel, vous devez avoir </w:t>
+      </w:r>
+      <w:proofErr w:type="spellStart"/>
+      <w:r>
+        <w:rPr>
+          <w:lang w:eastAsia="fr-FR"/>
+        </w:rPr>
+        <w:t>NodeJS</w:t>
+      </w:r>
+      <w:proofErr w:type="spellEnd"/>
+      <w:r>
+        <w:rPr>
+          <w:lang w:eastAsia="fr-FR"/>
+        </w:rPr>
+        <w:t xml:space="preserve"> sur votre machine. </w:t>
+      </w:r>
+    </w:p>
+    <w:p>
+      <w:pPr>
+        <w:tabs>
+          <w:tab w:val="left" w:pos="1875"/>
+        </w:tabs>
+        <w:rPr>
+          <w:lang w:eastAsia="fr-FR"/>
+        </w:rPr>
+      </w:pPr>
+      <w:r>
+        <w:rPr>
+          <w:lang w:eastAsia="fr-FR"/>
+        </w:rPr>
+        <w:t>Pour l</w:t>
+      </w:r>
+      <w:r>
+        <w:rPr>
+          <w:lang w:eastAsia="fr-FR"/>
+        </w:rPr>
+        <w:t>ancer le serveur</w:t>
+      </w:r>
+      <w:r>
+        <w:rPr>
+          <w:lang w:eastAsia="fr-FR"/>
+        </w:rPr>
+        <w:t xml:space="preserve"> de développement</w:t>
+      </w:r>
+      <w:r>
+        <w:rPr>
+          <w:lang w:eastAsia="fr-FR"/>
+        </w:rPr>
+        <w:t xml:space="preserve"> rien de plus simple, ouvrez un cmd, rendez-vous dans le dossier frontend et tapez la commande : </w:t>
+      </w:r>
+    </w:p>
+    <w:p>
+      <w:pPr>
+        <w:pStyle w:val="Code"/>
+      </w:pPr>
+      <w:proofErr w:type="spellStart"/>
+      <w:proofErr w:type="gramStart"/>
+      <w:r>
+        <w:t>npm</w:t>
+      </w:r>
+      <w:proofErr w:type="spellEnd"/>
+      <w:proofErr w:type="gramEnd"/>
+      <w:r>
+        <w:t xml:space="preserve"> start</w:t>
+      </w:r>
+    </w:p>
+    <w:p/>
+    <w:p>
+      <w:r>
+        <w:t>Si jamais, la commande pour compiler le projet, la commande est :</w:t>
+      </w:r>
+    </w:p>
+    <w:p>
+      <w:pPr>
+        <w:pStyle w:val="Code"/>
+        <w:rPr>
+          <w:rFonts w:ascii="Helvetica" w:hAnsi="Helvetica" w:cs="Helvetica"/>
+          <w:color w:val="DCDDDE"/>
+        </w:rPr>
+      </w:pPr>
+      <w:proofErr w:type="spellStart"/>
+      <w:proofErr w:type="gramStart"/>
+      <w:r>
+        <w:rPr>
+          <w:rFonts w:ascii="Helvetica" w:hAnsi="Helvetica" w:cs="Helvetica"/>
+          <w:color w:val="DCDDDE"/>
+        </w:rPr>
+        <w:t>npm</w:t>
+      </w:r>
+      <w:proofErr w:type="spellEnd"/>
+      <w:proofErr w:type="gramEnd"/>
+      <w:r>
+        <w:rPr>
+          <w:rFonts w:ascii="Helvetica" w:hAnsi="Helvetica" w:cs="Helvetica"/>
+          <w:color w:val="DCDDDE"/>
+        </w:rPr>
+        <w:t xml:space="preserve"> run-script </w:t>
+      </w:r>
+      <w:proofErr w:type="spellStart"/>
+      <w:r>
+        <w:rPr>
+          <w:rFonts w:ascii="Helvetica" w:hAnsi="Helvetica" w:cs="Helvetica"/>
+          <w:color w:val="DCDDDE"/>
+        </w:rPr>
+        <w:t>build</w:t>
+      </w:r>
+      <w:proofErr w:type="spellEnd"/>
+    </w:p>
+    <w:p/>
+    <w:p>
+      <w:r>
+        <w:t>Le serveur va se lancer, et ouvrir automatiquement une page internet sur laquelle se trouve le site.</w:t>
+      </w:r>
+    </w:p>
+    <w:p>
+      <w:pPr>
+        <w:pStyle w:val="Titre2"/>
+        <w:rPr>
+          <w:rFonts w:eastAsia="Times New Roman"/>
+          <w:lang w:eastAsia="fr-FR"/>
+        </w:rPr>
+      </w:pPr>
+      <w:bookmarkStart w:id="39" w:name="_Toc61620138"/>
+      <w:r>
+        <w:rPr>
+          <w:rFonts w:eastAsia="Times New Roman"/>
+          <w:lang w:eastAsia="fr-FR"/>
+        </w:rPr>
+        <w:t>Le contenu du dossier frontend</w:t>
+      </w:r>
+      <w:bookmarkEnd w:id="39"/>
+    </w:p>
+    <w:p>
+      <w:pPr>
+        <w:tabs>
+          <w:tab w:val="left" w:pos="1875"/>
+        </w:tabs>
+        <w:rPr>
+          <w:rFonts w:ascii="Consolas" w:eastAsia="Times New Roman" w:hAnsi="Consolas" w:cs="Times New Roman"/>
+          <w:sz w:val="21"/>
+          <w:szCs w:val="21"/>
+          <w:lang w:eastAsia="fr-FR"/>
+        </w:rPr>
+      </w:pPr>
+    </w:p>
+    <w:p>
+      <w:pPr>
+        <w:rPr>
+          <w:lang w:eastAsia="fr-FR"/>
+        </w:rPr>
+      </w:pPr>
+      <w:r>
+        <w:rPr>
+          <w:noProof/>
+        </w:rPr>
+        <w:drawing>
+          <wp:anchor distT="0" distB="0" distL="114300" distR="114300" simplePos="0" relativeHeight="251667456" behindDoc="0" locked="0" layoutInCell="1" allowOverlap="1" wp14:anchorId="1F8D56A8" wp14:editId="2DDB7CD9">
+            <wp:simplePos x="0" y="0"/>
+            <wp:positionH relativeFrom="column">
+              <wp:posOffset>1148080</wp:posOffset>
+            </wp:positionH>
+            <wp:positionV relativeFrom="paragraph">
+              <wp:posOffset>392430</wp:posOffset>
+            </wp:positionV>
+            <wp:extent cx="2971800" cy="2781300"/>
+            <wp:effectExtent l="0" t="0" r="0" b="0"/>
+            <wp:wrapTopAndBottom/>
+            <wp:docPr id="9" name="Image 9"/>
+            <wp:cNvGraphicFramePr>
+              <a:graphicFrameLocks xmlns:a="http://schemas.openxmlformats.org/drawingml/2006/main" noChangeAspect="1"/>
+            </wp:cNvGraphicFramePr>
+            <a:graphic xmlns:a="http://schemas.openxmlformats.org/drawingml/2006/main">
+              <a:graphicData uri="http://schemas.openxmlformats.org/drawingml/2006/picture">
+                <pic:pic xmlns:pic="http://schemas.openxmlformats.org/drawingml/2006/picture">
+                  <pic:nvPicPr>
+                    <pic:cNvPr id="1" name=""/>
+                    <pic:cNvPicPr/>
+                  </pic:nvPicPr>
+                  <pic:blipFill>
+                    <a:blip r:embed="rId19">
+                      <a:extLst>
+                        <a:ext uri="{28A0092B-C50C-407E-A947-70E740481C1C}">
+                          <a14:useLocalDpi xmlns:a14="http://schemas.microsoft.com/office/drawing/2010/main" val="0"/>
+                        </a:ext>
+                      </a:extLst>
+                    </a:blip>
+                    <a:stretch>
+                      <a:fillRect/>
+                    </a:stretch>
+                  </pic:blipFill>
+                  <pic:spPr>
+                    <a:xfrm>
+                      <a:off x="0" y="0"/>
+                      <a:ext cx="2971800" cy="2781300"/>
+                    </a:xfrm>
+                    <a:prstGeom prst="rect">
+                      <a:avLst/>
+                    </a:prstGeom>
+                  </pic:spPr>
+                </pic:pic>
+              </a:graphicData>
+            </a:graphic>
+          </wp:anchor>
+        </w:drawing>
+      </w:r>
+      <w:r>
+        <w:rPr>
+          <w:lang w:eastAsia="fr-FR"/>
+        </w:rPr>
+        <w:t>Afin de</w:t>
+      </w:r>
+      <w:r>
+        <w:rPr>
+          <w:lang w:eastAsia="fr-FR"/>
+        </w:rPr>
+        <w:t xml:space="preserve"> mieux comprendre le projet</w:t>
+      </w:r>
+      <w:r>
+        <w:rPr>
+          <w:lang w:eastAsia="fr-FR"/>
+        </w:rPr>
+        <w:t>, détaillons l’arborescence du projet</w:t>
+      </w:r>
+      <w:r>
+        <w:rPr>
+          <w:lang w:eastAsia="fr-FR"/>
+        </w:rPr>
+        <w:t>.</w:t>
+      </w:r>
+      <w:r>
+        <w:rPr>
+          <w:lang w:eastAsia="fr-FR"/>
+        </w:rPr>
+        <w:t xml:space="preserve"> </w:t>
+      </w:r>
+      <w:r>
+        <w:rPr>
+          <w:lang w:eastAsia="fr-FR"/>
+        </w:rPr>
+        <w:tab/>
+      </w:r>
+    </w:p>
+    <w:p>
+      <w:pPr>
+        <w:tabs>
+          <w:tab w:val="left" w:pos="1875"/>
+        </w:tabs>
+        <w:rPr>
+          <w:rFonts w:ascii="Consolas" w:eastAsia="Times New Roman" w:hAnsi="Consolas" w:cs="Times New Roman"/>
+          <w:sz w:val="21"/>
+          <w:szCs w:val="21"/>
+          <w:lang w:eastAsia="fr-FR"/>
+        </w:rPr>
+      </w:pPr>
+    </w:p>
+    <w:p>
+      <w:pPr>
+        <w:tabs>
+          <w:tab w:val="left" w:pos="1875"/>
+        </w:tabs>
+        <w:rPr>
+          <w:rFonts w:ascii="Consolas" w:eastAsia="Times New Roman" w:hAnsi="Consolas" w:cs="Times New Roman"/>
+          <w:sz w:val="21"/>
+          <w:szCs w:val="21"/>
+          <w:lang w:eastAsia="fr-FR"/>
+        </w:rPr>
+      </w:pPr>
+    </w:p>
+    <w:p>
+      <w:pPr>
+        <w:rPr>
+          <w:lang w:eastAsia="fr-FR"/>
+        </w:rPr>
+      </w:pPr>
+      <w:r>
+        <w:rPr>
+          <w:lang w:eastAsia="fr-FR"/>
+        </w:rPr>
+        <w:lastRenderedPageBreak/>
+        <w:t>Tout ce qui touche au visuel et à la liaison avec le serveur backend (i.e. le frontend) se trouve dans le dossier « frontend ».</w:t>
+      </w:r>
+    </w:p>
+    <w:p>
+      <w:pPr>
+        <w:rPr>
+          <w:lang w:eastAsia="fr-FR"/>
+        </w:rPr>
+      </w:pPr>
+      <w:r>
+        <w:rPr>
+          <w:lang w:eastAsia="fr-FR"/>
+        </w:rPr>
+        <w:t>Le dossier « </w:t>
+      </w:r>
+      <w:proofErr w:type="spellStart"/>
+      <w:r>
+        <w:rPr>
+          <w:lang w:eastAsia="fr-FR"/>
+        </w:rPr>
+        <w:t>node_modules</w:t>
+      </w:r>
+      <w:proofErr w:type="spellEnd"/>
+      <w:r>
+        <w:rPr>
+          <w:lang w:eastAsia="fr-FR"/>
+        </w:rPr>
+        <w:t xml:space="preserve"> » est un dossier contenant tout ce qui est nécessaire pour démarrer le serveur frontend, ainsi que quelques extensions. </w:t>
+      </w:r>
+    </w:p>
+    <w:p>
+      <w:pPr>
+        <w:rPr>
+          <w:lang w:eastAsia="fr-FR"/>
+        </w:rPr>
+      </w:pPr>
+      <w:r>
+        <w:rPr>
+          <w:lang w:eastAsia="fr-FR"/>
+        </w:rPr>
+        <w:t>Le dossier « public » est utile si vous souhaitez, changer le titre de l’application ou encore l’icône du site.</w:t>
+      </w:r>
+    </w:p>
+    <w:p>
+      <w:pPr>
+        <w:rPr>
+          <w:lang w:eastAsia="fr-FR"/>
+        </w:rPr>
+      </w:pPr>
+      <w:r>
+        <w:rPr>
+          <w:lang w:eastAsia="fr-FR"/>
+        </w:rPr>
+        <w:t>Le dosser « src » est le dossier le plus important, c’est lui qui va regrouper tout ce qui construit le frontend du site.</w:t>
+      </w:r>
+    </w:p>
+    <w:p>
+      <w:pPr>
+        <w:rPr>
+          <w:lang w:eastAsia="fr-FR"/>
+        </w:rPr>
+      </w:pPr>
+      <w:r>
+        <w:rPr>
+          <w:lang w:eastAsia="fr-FR"/>
+        </w:rPr>
+        <w:t>Dans le dossier « assets » se trouve les images et icônes utilisé</w:t>
+      </w:r>
+      <w:r>
+        <w:rPr>
+          <w:lang w:eastAsia="fr-FR"/>
+        </w:rPr>
+        <w:t>es</w:t>
+      </w:r>
+      <w:r>
+        <w:rPr>
+          <w:lang w:eastAsia="fr-FR"/>
+        </w:rPr>
+        <w:t xml:space="preserve"> dans le site. À noter que les imagines des cocktails ne sont pas présente ici</w:t>
+      </w:r>
+      <w:r>
+        <w:rPr>
+          <w:lang w:eastAsia="fr-FR"/>
+        </w:rPr>
+        <w:t>,</w:t>
+      </w:r>
+      <w:r>
+        <w:rPr>
+          <w:lang w:eastAsia="fr-FR"/>
+        </w:rPr>
+        <w:t xml:space="preserve"> car elles sont stockées dans la base de données.</w:t>
+      </w:r>
+    </w:p>
+    <w:p>
+      <w:pPr>
+        <w:rPr>
+          <w:lang w:eastAsia="fr-FR"/>
+        </w:rPr>
+      </w:pPr>
+      <w:r>
+        <w:rPr>
+          <w:lang w:eastAsia="fr-FR"/>
+        </w:rPr>
+        <w:t xml:space="preserve">Le dossier « components » va regrouper tous les composant qui font le visuel de votre </w:t>
+      </w:r>
+      <w:r>
+        <w:rPr>
+          <w:lang w:eastAsia="fr-FR"/>
+        </w:rPr>
+        <w:t>site</w:t>
+      </w:r>
+      <w:r>
+        <w:rPr>
+          <w:lang w:eastAsia="fr-FR"/>
+        </w:rPr>
+        <w:t xml:space="preserve"> (les </w:t>
+      </w:r>
+      <w:proofErr w:type="gramStart"/>
+      <w:r>
+        <w:rPr>
+          <w:lang w:eastAsia="fr-FR"/>
+        </w:rPr>
+        <w:t>fichiers .</w:t>
+      </w:r>
+      <w:proofErr w:type="spellStart"/>
+      <w:r>
+        <w:rPr>
+          <w:lang w:eastAsia="fr-FR"/>
+        </w:rPr>
+        <w:t>jsx</w:t>
+      </w:r>
+      <w:proofErr w:type="spellEnd"/>
+      <w:proofErr w:type="gramEnd"/>
+      <w:r>
+        <w:rPr>
+          <w:lang w:eastAsia="fr-FR"/>
+        </w:rPr>
+        <w:t xml:space="preserve"> et .</w:t>
+      </w:r>
+      <w:proofErr w:type="spellStart"/>
+      <w:r>
+        <w:rPr>
+          <w:lang w:eastAsia="fr-FR"/>
+        </w:rPr>
+        <w:t>css</w:t>
+      </w:r>
+      <w:proofErr w:type="spellEnd"/>
+      <w:r>
+        <w:rPr>
+          <w:lang w:eastAsia="fr-FR"/>
+        </w:rPr>
+        <w:t>)</w:t>
+      </w:r>
+      <w:r>
+        <w:rPr>
+          <w:lang w:eastAsia="fr-FR"/>
+        </w:rPr>
+        <w:t xml:space="preserve">. </w:t>
+      </w:r>
+    </w:p>
+    <w:p>
+      <w:pPr>
+        <w:rPr>
+          <w:lang w:eastAsia="fr-FR"/>
+        </w:rPr>
+      </w:pPr>
+      <w:r>
+        <w:rPr>
+          <w:lang w:eastAsia="fr-FR"/>
+        </w:rPr>
+        <w:t>Le fichier « App.js » est le fichier principal qui réuni</w:t>
+      </w:r>
+      <w:r>
+        <w:rPr>
+          <w:lang w:eastAsia="fr-FR"/>
+        </w:rPr>
+        <w:t>t</w:t>
+      </w:r>
+      <w:r>
+        <w:rPr>
+          <w:lang w:eastAsia="fr-FR"/>
+        </w:rPr>
+        <w:t xml:space="preserve"> tous les composant et créer les chemins d’accès aux différentes pages.</w:t>
+      </w:r>
+    </w:p>
+    <w:p>
+      <w:pPr>
+        <w:rPr>
+          <w:lang w:eastAsia="fr-FR"/>
+        </w:rPr>
+      </w:pPr>
+      <w:r>
+        <w:rPr>
+          <w:lang w:eastAsia="fr-FR"/>
+        </w:rPr>
+        <w:t xml:space="preserve">Le fichier « Axios.js » est le fichier contenant toutes les fonctions qui permet de communiquer avec les apis du serveur backend. C’est notamment, dans ce fichier que vous pouvez changer l’url avec </w:t>
+      </w:r>
+      <w:r>
+        <w:rPr>
+          <w:lang w:eastAsia="fr-FR"/>
+        </w:rPr>
+        <w:t>laquelle</w:t>
+      </w:r>
+      <w:r>
+        <w:rPr>
+          <w:lang w:eastAsia="fr-FR"/>
+        </w:rPr>
+        <w:t xml:space="preserve"> vous communiquez, i.e. l’url de votre serveur backend. </w:t>
+      </w:r>
+    </w:p>
+    <w:p>
+      <w:pPr>
+        <w:rPr>
+          <w:lang w:eastAsia="fr-FR"/>
+        </w:rPr>
+      </w:pPr>
+      <w:r>
+        <w:rPr>
+          <w:lang w:eastAsia="fr-FR"/>
+        </w:rPr>
+        <w:t>Enfin, le fichier « index.js » est juste le fichier qui « Monte » le fichier « Apps.js », il n’a pas besoin d’être touché.</w:t>
+      </w:r>
+    </w:p>
+    <w:p>
+      <w:pPr>
+        <w:tabs>
+          <w:tab w:val="left" w:pos="1875"/>
+        </w:tabs>
+        <w:rPr>
+          <w:rFonts w:ascii="Consolas" w:eastAsia="Times New Roman" w:hAnsi="Consolas" w:cs="Times New Roman"/>
+          <w:sz w:val="21"/>
+          <w:szCs w:val="21"/>
+          <w:lang w:eastAsia="fr-FR"/>
+        </w:rPr>
+      </w:pPr>
     </w:p>
     <w:sectPr>
-      <w:footerReference w:type="default" r:id="rId19"/>
+      <w:footerReference w:type="default" r:id="rId20"/>
       <w:pgSz w:w="11906" w:h="16838"/>
       <w:pgMar w:top="1417" w:right="1417" w:bottom="1417" w:left="1417" w:header="708" w:footer="708" w:gutter="0"/>
       <w:pgNumType w:start="0"/>
@@ -9882,7 +11609,7 @@
 </file>
 
 <file path=word/endnotes.xml><?xml version="1.0" encoding="utf-8"?>
-<w:endnotes xmlns:wpc="http://schemas.microsoft.com/office/word/2010/wordprocessingCanvas" xmlns:cx="http://schemas.microsoft.com/office/drawing/2014/chartex" xmlns:cx1="http://schemas.microsoft.com/office/drawing/2015/9/8/chartex" xmlns:cx2="http://schemas.microsoft.com/office/drawing/2015/10/21/chartex" xmlns:cx3="http://schemas.microsoft.com/office/drawing/2016/5/9/chartex" xmlns:cx4="http://schemas.microsoft.com/office/drawing/2016/5/10/chartex" xmlns:cx5="http://schemas.microsoft.com/office/drawing/2016/5/11/chartex" xmlns:cx6="http://schemas.microsoft.com/office/drawing/2016/5/12/chartex" xmlns:cx7="http://schemas.microsoft.com/office/drawing/2016/5/13/chartex" xmlns:cx8="http://schemas.microsoft.com/office/drawing/2016/5/14/chartex" xmlns:mc="http://schemas.openxmlformats.org/markup-compatibility/2006" xmlns:aink="http://schemas.microsoft.com/office/drawing/2016/ink" xmlns:am3d="http://schemas.microsoft.com/office/drawing/2017/model3d" xmlns:o="urn:schemas-microsoft-com:office:office" xmlns:r="http://schemas.openxmlformats.org/officeDocument/2006/relationships" xmlns:m="http://schemas.openxmlformats.org/officeDocument/2006/math" xmlns:v="urn:schemas-microsoft-com:vml" xmlns:wp14="http://schemas.microsoft.com/office/word/2010/wordprocessingDrawing" xmlns:wp="http://schemas.openxmlformats.org/drawingml/2006/wordprocessingDrawing" xmlns:w10="urn:schemas-microsoft-com:office:word" xmlns:w="http://schemas.openxmlformats.org/wordprocessingml/2006/main" xmlns:w14="http://schemas.microsoft.com/office/word/2010/wordml" xmlns:w15="http://schemas.microsoft.com/office/word/2012/wordml" xmlns:w16cid="http://schemas.microsoft.com/office/word/2016/wordml/cid" xmlns:w16se="http://schemas.microsoft.com/office/word/2015/wordml/symex" xmlns:wpg="http://schemas.microsoft.com/office/word/2010/wordprocessingGroup" xmlns:wpi="http://schemas.microsoft.com/office/word/2010/wordprocessingInk" xmlns:wne="http://schemas.microsoft.com/office/word/2006/wordml" xmlns:wps="http://schemas.microsoft.com/office/word/2010/wordprocessingShape" mc:Ignorable="w14 w15 w16se w16cid wp14">
+<w:endnotes xmlns:wpc="http://schemas.microsoft.com/office/word/2010/wordprocessingCanvas" xmlns:cx="http://schemas.microsoft.com/office/drawing/2014/chartex" xmlns:cx1="http://schemas.microsoft.com/office/drawing/2015/9/8/chartex" xmlns:cx2="http://schemas.microsoft.com/office/drawing/2015/10/21/chartex" xmlns:cx3="http://schemas.microsoft.com/office/drawing/2016/5/9/chartex" xmlns:cx4="http://schemas.microsoft.com/office/drawing/2016/5/10/chartex" xmlns:cx5="http://schemas.microsoft.com/office/drawing/2016/5/11/chartex" xmlns:cx6="http://schemas.microsoft.com/office/drawing/2016/5/12/chartex" xmlns:cx7="http://schemas.microsoft.com/office/drawing/2016/5/13/chartex" xmlns:cx8="http://schemas.microsoft.com/office/drawing/2016/5/14/chartex" xmlns:mc="http://schemas.openxmlformats.org/markup-compatibility/2006" xmlns:aink="http://schemas.microsoft.com/office/drawing/2016/ink" xmlns:am3d="http://schemas.microsoft.com/office/drawing/2017/model3d" xmlns:o="urn:schemas-microsoft-com:office:office" xmlns:r="http://schemas.openxmlformats.org/officeDocument/2006/relationships" xmlns:m="http://schemas.openxmlformats.org/officeDocument/2006/math" xmlns:v="urn:schemas-microsoft-com:vml" xmlns:wp14="http://schemas.microsoft.com/office/word/2010/wordprocessingDrawing" xmlns:wp="http://schemas.openxmlformats.org/drawingml/2006/wordprocessingDrawing" xmlns:w10="urn:schemas-microsoft-com:office:word" xmlns:w="http://schemas.openxmlformats.org/wordprocessingml/2006/main" xmlns:w14="http://schemas.microsoft.com/office/word/2010/wordml" xmlns:w15="http://schemas.microsoft.com/office/word/2012/wordml" xmlns:w16cex="http://schemas.microsoft.com/office/word/2018/wordml/cex" xmlns:w16cid="http://schemas.microsoft.com/office/word/2016/wordml/cid" xmlns:w16="http://schemas.microsoft.com/office/word/2018/wordml" xmlns:w16se="http://schemas.microsoft.com/office/word/2015/wordml/symex" xmlns:wpg="http://schemas.microsoft.com/office/word/2010/wordprocessingGroup" xmlns:wpi="http://schemas.microsoft.com/office/word/2010/wordprocessingInk" xmlns:wne="http://schemas.microsoft.com/office/word/2006/wordml" xmlns:wps="http://schemas.microsoft.com/office/word/2010/wordprocessingShape" mc:Ignorable="w14 w15 w16se w16cid w16 w16cex wp14">
   <w:endnote w:type="separator" w:id="-1">
     <w:p>
       <w:pPr>
@@ -9907,7 +11634,7 @@
 </file>
 
 <file path=word/footer1.xml><?xml version="1.0" encoding="utf-8"?>
-<w:ftr xmlns:wpc="http://schemas.microsoft.com/office/word/2010/wordprocessingCanvas" xmlns:cx="http://schemas.microsoft.com/office/drawing/2014/chartex" xmlns:cx1="http://schemas.microsoft.com/office/drawing/2015/9/8/chartex" xmlns:cx2="http://schemas.microsoft.com/office/drawing/2015/10/21/chartex" xmlns:cx3="http://schemas.microsoft.com/office/drawing/2016/5/9/chartex" xmlns:cx4="http://schemas.microsoft.com/office/drawing/2016/5/10/chartex" xmlns:cx5="http://schemas.microsoft.com/office/drawing/2016/5/11/chartex" xmlns:cx6="http://schemas.microsoft.com/office/drawing/2016/5/12/chartex" xmlns:cx7="http://schemas.microsoft.com/office/drawing/2016/5/13/chartex" xmlns:cx8="http://schemas.microsoft.com/office/drawing/2016/5/14/chartex" xmlns:mc="http://schemas.openxmlformats.org/markup-compatibility/2006" xmlns:aink="http://schemas.microsoft.com/office/drawing/2016/ink" xmlns:am3d="http://schemas.microsoft.com/office/drawing/2017/model3d" xmlns:o="urn:schemas-microsoft-com:office:office" xmlns:r="http://schemas.openxmlformats.org/officeDocument/2006/relationships" xmlns:m="http://schemas.openxmlformats.org/officeDocument/2006/math" xmlns:v="urn:schemas-microsoft-com:vml" xmlns:wp14="http://schemas.microsoft.com/office/word/2010/wordprocessingDrawing" xmlns:wp="http://schemas.openxmlformats.org/drawingml/2006/wordprocessingDrawing" xmlns:w10="urn:schemas-microsoft-com:office:word" xmlns:w="http://schemas.openxmlformats.org/wordprocessingml/2006/main" xmlns:w14="http://schemas.microsoft.com/office/word/2010/wordml" xmlns:w15="http://schemas.microsoft.com/office/word/2012/wordml" xmlns:w16cid="http://schemas.microsoft.com/office/word/2016/wordml/cid" xmlns:w16se="http://schemas.microsoft.com/office/word/2015/wordml/symex" xmlns:wpg="http://schemas.microsoft.com/office/word/2010/wordprocessingGroup" xmlns:wpi="http://schemas.microsoft.com/office/word/2010/wordprocessingInk" xmlns:wne="http://schemas.microsoft.com/office/word/2006/wordml" xmlns:wps="http://schemas.microsoft.com/office/word/2010/wordprocessingShape" mc:Ignorable="w14 w15 w16se w16cid wp14">
+<w:ftr xmlns:wpc="http://schemas.microsoft.com/office/word/2010/wordprocessingCanvas" xmlns:cx="http://schemas.microsoft.com/office/drawing/2014/chartex" xmlns:cx1="http://schemas.microsoft.com/office/drawing/2015/9/8/chartex" xmlns:cx2="http://schemas.microsoft.com/office/drawing/2015/10/21/chartex" xmlns:cx3="http://schemas.microsoft.com/office/drawing/2016/5/9/chartex" xmlns:cx4="http://schemas.microsoft.com/office/drawing/2016/5/10/chartex" xmlns:cx5="http://schemas.microsoft.com/office/drawing/2016/5/11/chartex" xmlns:cx6="http://schemas.microsoft.com/office/drawing/2016/5/12/chartex" xmlns:cx7="http://schemas.microsoft.com/office/drawing/2016/5/13/chartex" xmlns:cx8="http://schemas.microsoft.com/office/drawing/2016/5/14/chartex" xmlns:mc="http://schemas.openxmlformats.org/markup-compatibility/2006" xmlns:aink="http://schemas.microsoft.com/office/drawing/2016/ink" xmlns:am3d="http://schemas.microsoft.com/office/drawing/2017/model3d" xmlns:o="urn:schemas-microsoft-com:office:office" xmlns:r="http://schemas.openxmlformats.org/officeDocument/2006/relationships" xmlns:m="http://schemas.openxmlformats.org/officeDocument/2006/math" xmlns:v="urn:schemas-microsoft-com:vml" xmlns:wp14="http://schemas.microsoft.com/office/word/2010/wordprocessingDrawing" xmlns:wp="http://schemas.openxmlformats.org/drawingml/2006/wordprocessingDrawing" xmlns:w10="urn:schemas-microsoft-com:office:word" xmlns:w="http://schemas.openxmlformats.org/wordprocessingml/2006/main" xmlns:w14="http://schemas.microsoft.com/office/word/2010/wordml" xmlns:w15="http://schemas.microsoft.com/office/word/2012/wordml" xmlns:w16cex="http://schemas.microsoft.com/office/word/2018/wordml/cex" xmlns:w16cid="http://schemas.microsoft.com/office/word/2016/wordml/cid" xmlns:w16="http://schemas.microsoft.com/office/word/2018/wordml" xmlns:w16se="http://schemas.microsoft.com/office/word/2015/wordml/symex" xmlns:wpg="http://schemas.microsoft.com/office/word/2010/wordprocessingGroup" xmlns:wpi="http://schemas.microsoft.com/office/word/2010/wordprocessingInk" xmlns:wne="http://schemas.microsoft.com/office/word/2006/wordml" xmlns:wps="http://schemas.microsoft.com/office/word/2010/wordprocessingShape" mc:Ignorable="w14 w15 w16se w16cid w16 w16cex wp14">
   <w:sdt>
     <w:sdtPr>
       <w:rPr>
@@ -10058,7 +11785,7 @@
 </file>
 
 <file path=word/footnotes.xml><?xml version="1.0" encoding="utf-8"?>
-<w:footnotes xmlns:wpc="http://schemas.microsoft.com/office/word/2010/wordprocessingCanvas" xmlns:cx="http://schemas.microsoft.com/office/drawing/2014/chartex" xmlns:cx1="http://schemas.microsoft.com/office/drawing/2015/9/8/chartex" xmlns:cx2="http://schemas.microsoft.com/office/drawing/2015/10/21/chartex" xmlns:cx3="http://schemas.microsoft.com/office/drawing/2016/5/9/chartex" xmlns:cx4="http://schemas.microsoft.com/office/drawing/2016/5/10/chartex" xmlns:cx5="http://schemas.microsoft.com/office/drawing/2016/5/11/chartex" xmlns:cx6="http://schemas.microsoft.com/office/drawing/2016/5/12/chartex" xmlns:cx7="http://schemas.microsoft.com/office/drawing/2016/5/13/chartex" xmlns:cx8="http://schemas.microsoft.com/office/drawing/2016/5/14/chartex" xmlns:mc="http://schemas.openxmlformats.org/markup-compatibility/2006" xmlns:aink="http://schemas.microsoft.com/office/drawing/2016/ink" xmlns:am3d="http://schemas.microsoft.com/office/drawing/2017/model3d" xmlns:o="urn:schemas-microsoft-com:office:office" xmlns:r="http://schemas.openxmlformats.org/officeDocument/2006/relationships" xmlns:m="http://schemas.openxmlformats.org/officeDocument/2006/math" xmlns:v="urn:schemas-microsoft-com:vml" xmlns:wp14="http://schemas.microsoft.com/office/word/2010/wordprocessingDrawing" xmlns:wp="http://schemas.openxmlformats.org/drawingml/2006/wordprocessingDrawing" xmlns:w10="urn:schemas-microsoft-com:office:word" xmlns:w="http://schemas.openxmlformats.org/wordprocessingml/2006/main" xmlns:w14="http://schemas.microsoft.com/office/word/2010/wordml" xmlns:w15="http://schemas.microsoft.com/office/word/2012/wordml" xmlns:w16cid="http://schemas.microsoft.com/office/word/2016/wordml/cid" xmlns:w16se="http://schemas.microsoft.com/office/word/2015/wordml/symex" xmlns:wpg="http://schemas.microsoft.com/office/word/2010/wordprocessingGroup" xmlns:wpi="http://schemas.microsoft.com/office/word/2010/wordprocessingInk" xmlns:wne="http://schemas.microsoft.com/office/word/2006/wordml" xmlns:wps="http://schemas.microsoft.com/office/word/2010/wordprocessingShape" mc:Ignorable="w14 w15 w16se w16cid wp14">
+<w:footnotes xmlns:wpc="http://schemas.microsoft.com/office/word/2010/wordprocessingCanvas" xmlns:cx="http://schemas.microsoft.com/office/drawing/2014/chartex" xmlns:cx1="http://schemas.microsoft.com/office/drawing/2015/9/8/chartex" xmlns:cx2="http://schemas.microsoft.com/office/drawing/2015/10/21/chartex" xmlns:cx3="http://schemas.microsoft.com/office/drawing/2016/5/9/chartex" xmlns:cx4="http://schemas.microsoft.com/office/drawing/2016/5/10/chartex" xmlns:cx5="http://schemas.microsoft.com/office/drawing/2016/5/11/chartex" xmlns:cx6="http://schemas.microsoft.com/office/drawing/2016/5/12/chartex" xmlns:cx7="http://schemas.microsoft.com/office/drawing/2016/5/13/chartex" xmlns:cx8="http://schemas.microsoft.com/office/drawing/2016/5/14/chartex" xmlns:mc="http://schemas.openxmlformats.org/markup-compatibility/2006" xmlns:aink="http://schemas.microsoft.com/office/drawing/2016/ink" xmlns:am3d="http://schemas.microsoft.com/office/drawing/2017/model3d" xmlns:o="urn:schemas-microsoft-com:office:office" xmlns:r="http://schemas.openxmlformats.org/officeDocument/2006/relationships" xmlns:m="http://schemas.openxmlformats.org/officeDocument/2006/math" xmlns:v="urn:schemas-microsoft-com:vml" xmlns:wp14="http://schemas.microsoft.com/office/word/2010/wordprocessingDrawing" xmlns:wp="http://schemas.openxmlformats.org/drawingml/2006/wordprocessingDrawing" xmlns:w10="urn:schemas-microsoft-com:office:word" xmlns:w="http://schemas.openxmlformats.org/wordprocessingml/2006/main" xmlns:w14="http://schemas.microsoft.com/office/word/2010/wordml" xmlns:w15="http://schemas.microsoft.com/office/word/2012/wordml" xmlns:w16cex="http://schemas.microsoft.com/office/word/2018/wordml/cex" xmlns:w16cid="http://schemas.microsoft.com/office/word/2016/wordml/cid" xmlns:w16="http://schemas.microsoft.com/office/word/2018/wordml" xmlns:w16se="http://schemas.microsoft.com/office/word/2015/wordml/symex" xmlns:wpg="http://schemas.microsoft.com/office/word/2010/wordprocessingGroup" xmlns:wpi="http://schemas.microsoft.com/office/word/2010/wordprocessingInk" xmlns:wne="http://schemas.microsoft.com/office/word/2006/wordml" xmlns:wps="http://schemas.microsoft.com/office/word/2010/wordprocessingShape" mc:Ignorable="w14 w15 w16se w16cid w16 w16cex wp14">
   <w:footnote w:type="separator" w:id="-1">
     <w:p>
       <w:pPr>
@@ -10083,7 +11810,7 @@
 </file>
 
 <file path=word/numbering.xml><?xml version="1.0" encoding="utf-8"?>
-<w:numbering xmlns:wpc="http://schemas.microsoft.com/office/word/2010/wordprocessingCanvas" xmlns:cx="http://schemas.microsoft.com/office/drawing/2014/chartex" xmlns:cx1="http://schemas.microsoft.com/office/drawing/2015/9/8/chartex" xmlns:cx2="http://schemas.microsoft.com/office/drawing/2015/10/21/chartex" xmlns:cx3="http://schemas.microsoft.com/office/drawing/2016/5/9/chartex" xmlns:cx4="http://schemas.microsoft.com/office/drawing/2016/5/10/chartex" xmlns:cx5="http://schemas.microsoft.com/office/drawing/2016/5/11/chartex" xmlns:cx6="http://schemas.microsoft.com/office/drawing/2016/5/12/chartex" xmlns:cx7="http://schemas.microsoft.com/office/drawing/2016/5/13/chartex" xmlns:cx8="http://schemas.microsoft.com/office/drawing/2016/5/14/chartex" xmlns:mc="http://schemas.openxmlformats.org/markup-compatibility/2006" xmlns:aink="http://schemas.microsoft.com/office/drawing/2016/ink" xmlns:am3d="http://schemas.microsoft.com/office/drawing/2017/model3d" xmlns:o="urn:schemas-microsoft-com:office:office" xmlns:r="http://schemas.openxmlformats.org/officeDocument/2006/relationships" xmlns:m="http://schemas.openxmlformats.org/officeDocument/2006/math" xmlns:v="urn:schemas-microsoft-com:vml" xmlns:wp14="http://schemas.microsoft.com/office/word/2010/wordprocessingDrawing" xmlns:wp="http://schemas.openxmlformats.org/drawingml/2006/wordprocessingDrawing" xmlns:w10="urn:schemas-microsoft-com:office:word" xmlns:w="http://schemas.openxmlformats.org/wordprocessingml/2006/main" xmlns:w14="http://schemas.microsoft.com/office/word/2010/wordml" xmlns:w15="http://schemas.microsoft.com/office/word/2012/wordml" xmlns:w16cid="http://schemas.microsoft.com/office/word/2016/wordml/cid" xmlns:w16se="http://schemas.microsoft.com/office/word/2015/wordml/symex" xmlns:wpg="http://schemas.microsoft.com/office/word/2010/wordprocessingGroup" xmlns:wpi="http://schemas.microsoft.com/office/word/2010/wordprocessingInk" xmlns:wne="http://schemas.microsoft.com/office/word/2006/wordml" xmlns:wps="http://schemas.microsoft.com/office/word/2010/wordprocessingShape" mc:Ignorable="w14 w15 w16se w16cid wp14">
+<w:numbering xmlns:wpc="http://schemas.microsoft.com/office/word/2010/wordprocessingCanvas" xmlns:cx="http://schemas.microsoft.com/office/drawing/2014/chartex" xmlns:cx1="http://schemas.microsoft.com/office/drawing/2015/9/8/chartex" xmlns:cx2="http://schemas.microsoft.com/office/drawing/2015/10/21/chartex" xmlns:cx3="http://schemas.microsoft.com/office/drawing/2016/5/9/chartex" xmlns:cx4="http://schemas.microsoft.com/office/drawing/2016/5/10/chartex" xmlns:cx5="http://schemas.microsoft.com/office/drawing/2016/5/11/chartex" xmlns:cx6="http://schemas.microsoft.com/office/drawing/2016/5/12/chartex" xmlns:cx7="http://schemas.microsoft.com/office/drawing/2016/5/13/chartex" xmlns:cx8="http://schemas.microsoft.com/office/drawing/2016/5/14/chartex" xmlns:mc="http://schemas.openxmlformats.org/markup-compatibility/2006" xmlns:aink="http://schemas.microsoft.com/office/drawing/2016/ink" xmlns:am3d="http://schemas.microsoft.com/office/drawing/2017/model3d" xmlns:o="urn:schemas-microsoft-com:office:office" xmlns:r="http://schemas.openxmlformats.org/officeDocument/2006/relationships" xmlns:m="http://schemas.openxmlformats.org/officeDocument/2006/math" xmlns:v="urn:schemas-microsoft-com:vml" xmlns:wp14="http://schemas.microsoft.com/office/word/2010/wordprocessingDrawing" xmlns:wp="http://schemas.openxmlformats.org/drawingml/2006/wordprocessingDrawing" xmlns:w10="urn:schemas-microsoft-com:office:word" xmlns:w="http://schemas.openxmlformats.org/wordprocessingml/2006/main" xmlns:w14="http://schemas.microsoft.com/office/word/2010/wordml" xmlns:w15="http://schemas.microsoft.com/office/word/2012/wordml" xmlns:w16cex="http://schemas.microsoft.com/office/word/2018/wordml/cex" xmlns:w16cid="http://schemas.microsoft.com/office/word/2016/wordml/cid" xmlns:w16="http://schemas.microsoft.com/office/word/2018/wordml" xmlns:w16se="http://schemas.microsoft.com/office/word/2015/wordml/symex" xmlns:wpg="http://schemas.microsoft.com/office/word/2010/wordprocessingGroup" xmlns:wpi="http://schemas.microsoft.com/office/word/2010/wordprocessingInk" xmlns:wne="http://schemas.microsoft.com/office/word/2006/wordml" xmlns:wps="http://schemas.microsoft.com/office/word/2010/wordprocessingShape" mc:Ignorable="w14 w15 w16se w16cid w16 w16cex wp14">
   <w:abstractNum w:abstractNumId="0" w15:restartNumberingAfterBreak="0">
     <w:nsid w:val="20656BA8"/>
     <w:multiLevelType w:val="hybridMultilevel"/>
@@ -11314,11 +13041,17 @@
       <w:startOverride w:val="1"/>
     </w:lvlOverride>
   </w:num>
+  <w:num w:numId="21">
+    <w:abstractNumId w:val="4"/>
+    <w:lvlOverride w:ilvl="0">
+      <w:startOverride w:val="1"/>
+    </w:lvlOverride>
+  </w:num>
 </w:numbering>
 </file>
 
 <file path=word/styles.xml><?xml version="1.0" encoding="utf-8"?>
-<w:styles xmlns:mc="http://schemas.openxmlformats.org/markup-compatibility/2006" xmlns:r="http://schemas.openxmlformats.org/officeDocument/2006/relationships" xmlns:w="http://schemas.openxmlformats.org/wordprocessingml/2006/main" xmlns:w14="http://schemas.microsoft.com/office/word/2010/wordml" xmlns:w15="http://schemas.microsoft.com/office/word/2012/wordml" xmlns:w16cid="http://schemas.microsoft.com/office/word/2016/wordml/cid" xmlns:w16se="http://schemas.microsoft.com/office/word/2015/wordml/symex" mc:Ignorable="w14 w15 w16se w16cid">
+<w:styles xmlns:mc="http://schemas.openxmlformats.org/markup-compatibility/2006" xmlns:r="http://schemas.openxmlformats.org/officeDocument/2006/relationships" xmlns:w="http://schemas.openxmlformats.org/wordprocessingml/2006/main" xmlns:w14="http://schemas.microsoft.com/office/word/2010/wordml" xmlns:w15="http://schemas.microsoft.com/office/word/2012/wordml" xmlns:w16cex="http://schemas.microsoft.com/office/word/2018/wordml/cex" xmlns:w16cid="http://schemas.microsoft.com/office/word/2016/wordml/cid" xmlns:w16="http://schemas.microsoft.com/office/word/2018/wordml" xmlns:w16se="http://schemas.microsoft.com/office/word/2015/wordml/symex" mc:Ignorable="w14 w15 w16se w16cid w16 w16cex">
   <w:docDefaults>
     <w:rPrDefault>
       <w:rPr>
@@ -11334,7 +13067,7 @@
       </w:pPr>
     </w:pPrDefault>
   </w:docDefaults>
-  <w:latentStyles w:defLockedState="0" w:defUIPriority="99" w:defSemiHidden="0" w:defUnhideWhenUsed="0" w:defQFormat="0" w:count="375">
+  <w:latentStyles w:defLockedState="0" w:defUIPriority="99" w:defSemiHidden="0" w:defUnhideWhenUsed="0" w:defQFormat="0" w:count="376">
     <w:lsdException w:name="Normal" w:uiPriority="0" w:qFormat="1"/>
     <w:lsdException w:name="heading 1" w:uiPriority="9" w:qFormat="1"/>
     <w:lsdException w:name="heading 2" w:semiHidden="1" w:uiPriority="9" w:unhideWhenUsed="1" w:qFormat="1"/>
@@ -11440,7 +13173,6 @@
     <w:lsdException w:name="HTML Sample" w:semiHidden="1" w:unhideWhenUsed="1"/>
     <w:lsdException w:name="HTML Typewriter" w:semiHidden="1" w:unhideWhenUsed="1"/>
     <w:lsdException w:name="HTML Variable" w:semiHidden="1" w:unhideWhenUsed="1"/>
-    <w:lsdException w:name="Normal Table" w:semiHidden="1" w:unhideWhenUsed="1"/>
     <w:lsdException w:name="annotation subject" w:semiHidden="1" w:unhideWhenUsed="1"/>
     <w:lsdException w:name="No List" w:semiHidden="1" w:unhideWhenUsed="1"/>
     <w:lsdException w:name="Outline List 1" w:semiHidden="1" w:unhideWhenUsed="1"/>
@@ -11487,10 +13219,8 @@
     <w:lsdException w:name="Table Subtle 2" w:semiHidden="1" w:unhideWhenUsed="1"/>
     <w:lsdException w:name="Table Web 1" w:semiHidden="1" w:unhideWhenUsed="1"/>
     <w:lsdException w:name="Table Web 2" w:semiHidden="1" w:unhideWhenUsed="1"/>
-    <w:lsdException w:name="Table Web 3" w:semiHidden="1" w:unhideWhenUsed="1"/>
     <w:lsdException w:name="Balloon Text" w:semiHidden="1" w:unhideWhenUsed="1"/>
     <w:lsdException w:name="Table Grid" w:uiPriority="39"/>
-    <w:lsdException w:name="Table Theme" w:semiHidden="1" w:unhideWhenUsed="1"/>
     <w:lsdException w:name="Placeholder Text" w:semiHidden="1"/>
     <w:lsdException w:name="No Spacing" w:uiPriority="1" w:qFormat="1"/>
     <w:lsdException w:name="Light Shading" w:uiPriority="60"/>
@@ -11710,6 +13440,7 @@
     <w:lsdException w:name="Smart Hyperlink" w:semiHidden="1" w:unhideWhenUsed="1"/>
     <w:lsdException w:name="Hashtag" w:semiHidden="1" w:unhideWhenUsed="1"/>
     <w:lsdException w:name="Unresolved Mention" w:semiHidden="1" w:unhideWhenUsed="1"/>
+    <w:lsdException w:name="Smart Link" w:semiHidden="1" w:unhideWhenUsed="1"/>
   </w:latentStyles>
   <w:style w:type="paragraph" w:default="1" w:styleId="Normal">
     <w:name w:val="Normal"/>
